--- a/docs/PROJETO GB- Literatura Viva.docx
+++ b/docs/PROJETO GB- Literatura Viva.docx
@@ -413,369 +413,661 @@
     <w:p>
       <w:pPr>
         <w:jc w:val="both"/>
-      </w:pPr>
-      <w:r>
+        <w:rPr>
+          <w:rFonts w:asciiTheme="minorHAnsi" w:hAnsiTheme="minorHAnsi" w:cstheme="minorHAnsi"/>
+          <w:szCs w:val="24"/>
+        </w:rPr>
+      </w:pPr>
+      <w:r>
+        <w:rPr>
+          <w:rFonts w:asciiTheme="minorHAnsi" w:hAnsiTheme="minorHAnsi" w:cstheme="minorHAnsi"/>
+          <w:szCs w:val="24"/>
+        </w:rPr>
         <w:lastRenderedPageBreak/>
         <w:t>LISTA DE ILUSTRAÇÕES SE HOUVER</w:t>
       </w:r>
       <w:r>
+        <w:rPr>
+          <w:rFonts w:asciiTheme="minorHAnsi" w:hAnsiTheme="minorHAnsi" w:cstheme="minorHAnsi"/>
+          <w:szCs w:val="24"/>
+        </w:rPr>
         <w:t xml:space="preserve"> (GERAR AUTOMATICO)</w:t>
       </w:r>
     </w:p>
     <w:p>
       <w:pPr>
         <w:jc w:val="both"/>
-      </w:pPr>
-    </w:p>
-    <w:p>
-      <w:pPr>
-        <w:jc w:val="both"/>
-      </w:pPr>
-    </w:p>
-    <w:p>
-      <w:pPr>
-        <w:jc w:val="both"/>
-      </w:pPr>
-    </w:p>
-    <w:p>
-      <w:pPr>
-        <w:jc w:val="both"/>
-      </w:pPr>
-    </w:p>
-    <w:p>
-      <w:pPr>
-        <w:jc w:val="both"/>
-      </w:pPr>
-    </w:p>
-    <w:p>
-      <w:pPr>
-        <w:jc w:val="both"/>
-      </w:pPr>
-    </w:p>
-    <w:p>
-      <w:pPr>
-        <w:jc w:val="both"/>
-      </w:pPr>
-    </w:p>
-    <w:p>
-      <w:pPr>
-        <w:jc w:val="both"/>
-      </w:pPr>
-    </w:p>
-    <w:p>
-      <w:pPr>
-        <w:jc w:val="both"/>
-      </w:pPr>
-    </w:p>
-    <w:p>
-      <w:pPr>
-        <w:jc w:val="both"/>
-      </w:pPr>
-    </w:p>
-    <w:p>
-      <w:pPr>
-        <w:jc w:val="both"/>
-      </w:pPr>
-    </w:p>
-    <w:p>
-      <w:pPr>
-        <w:jc w:val="both"/>
-      </w:pPr>
-    </w:p>
-    <w:p>
-      <w:pPr>
-        <w:jc w:val="both"/>
-      </w:pPr>
-    </w:p>
-    <w:p>
-      <w:pPr>
-        <w:jc w:val="both"/>
-      </w:pPr>
-    </w:p>
-    <w:p>
-      <w:pPr>
-        <w:jc w:val="both"/>
-      </w:pPr>
-    </w:p>
-    <w:p>
-      <w:pPr>
-        <w:jc w:val="both"/>
-      </w:pPr>
-    </w:p>
-    <w:p>
-      <w:pPr>
-        <w:jc w:val="both"/>
-      </w:pPr>
-    </w:p>
-    <w:p>
-      <w:pPr>
-        <w:jc w:val="both"/>
-      </w:pPr>
-    </w:p>
-    <w:p>
-      <w:pPr>
-        <w:jc w:val="both"/>
-      </w:pPr>
-    </w:p>
-    <w:p>
-      <w:pPr>
-        <w:jc w:val="both"/>
-      </w:pPr>
-    </w:p>
-    <w:p>
-      <w:pPr>
-        <w:jc w:val="both"/>
-      </w:pPr>
-    </w:p>
-    <w:p>
-      <w:pPr>
-        <w:jc w:val="both"/>
-      </w:pPr>
-    </w:p>
-    <w:p>
-      <w:pPr>
-        <w:jc w:val="both"/>
-      </w:pPr>
-    </w:p>
-    <w:p>
-      <w:pPr>
-        <w:jc w:val="both"/>
-      </w:pPr>
-    </w:p>
-    <w:p>
-      <w:pPr>
-        <w:jc w:val="both"/>
-      </w:pPr>
-    </w:p>
-    <w:p>
-      <w:pPr>
-        <w:jc w:val="both"/>
-      </w:pPr>
-    </w:p>
-    <w:p>
-      <w:pPr>
-        <w:jc w:val="both"/>
-      </w:pPr>
-    </w:p>
-    <w:p>
-      <w:pPr>
-        <w:jc w:val="both"/>
-      </w:pPr>
-    </w:p>
-    <w:p>
-      <w:pPr>
-        <w:jc w:val="both"/>
-      </w:pPr>
-    </w:p>
-    <w:p>
-      <w:pPr>
-        <w:jc w:val="both"/>
-      </w:pPr>
-    </w:p>
-    <w:p>
-      <w:pPr>
-        <w:jc w:val="both"/>
-      </w:pPr>
-    </w:p>
-    <w:p>
-      <w:pPr>
-        <w:jc w:val="both"/>
-      </w:pPr>
-    </w:p>
-    <w:p>
-      <w:pPr>
-        <w:jc w:val="both"/>
-      </w:pPr>
-    </w:p>
-    <w:p>
-      <w:pPr>
-        <w:jc w:val="both"/>
-      </w:pPr>
-      <w:r>
+        <w:rPr>
+          <w:rFonts w:asciiTheme="minorHAnsi" w:hAnsiTheme="minorHAnsi" w:cstheme="minorHAnsi"/>
+          <w:szCs w:val="24"/>
+        </w:rPr>
+      </w:pPr>
+    </w:p>
+    <w:p>
+      <w:pPr>
+        <w:jc w:val="both"/>
+        <w:rPr>
+          <w:rFonts w:asciiTheme="minorHAnsi" w:hAnsiTheme="minorHAnsi" w:cstheme="minorHAnsi"/>
+          <w:szCs w:val="24"/>
+        </w:rPr>
+      </w:pPr>
+    </w:p>
+    <w:p>
+      <w:pPr>
+        <w:jc w:val="both"/>
+        <w:rPr>
+          <w:rFonts w:asciiTheme="minorHAnsi" w:hAnsiTheme="minorHAnsi" w:cstheme="minorHAnsi"/>
+          <w:szCs w:val="24"/>
+        </w:rPr>
+      </w:pPr>
+    </w:p>
+    <w:p>
+      <w:pPr>
+        <w:jc w:val="both"/>
+        <w:rPr>
+          <w:rFonts w:asciiTheme="minorHAnsi" w:hAnsiTheme="minorHAnsi" w:cstheme="minorHAnsi"/>
+          <w:szCs w:val="24"/>
+        </w:rPr>
+      </w:pPr>
+    </w:p>
+    <w:p>
+      <w:pPr>
+        <w:jc w:val="both"/>
+        <w:rPr>
+          <w:rFonts w:asciiTheme="minorHAnsi" w:hAnsiTheme="minorHAnsi" w:cstheme="minorHAnsi"/>
+          <w:szCs w:val="24"/>
+        </w:rPr>
+      </w:pPr>
+    </w:p>
+    <w:p>
+      <w:pPr>
+        <w:jc w:val="both"/>
+        <w:rPr>
+          <w:rFonts w:asciiTheme="minorHAnsi" w:hAnsiTheme="minorHAnsi" w:cstheme="minorHAnsi"/>
+          <w:szCs w:val="24"/>
+        </w:rPr>
+      </w:pPr>
+    </w:p>
+    <w:p>
+      <w:pPr>
+        <w:jc w:val="both"/>
+        <w:rPr>
+          <w:rFonts w:asciiTheme="minorHAnsi" w:hAnsiTheme="minorHAnsi" w:cstheme="minorHAnsi"/>
+          <w:szCs w:val="24"/>
+        </w:rPr>
+      </w:pPr>
+    </w:p>
+    <w:p>
+      <w:pPr>
+        <w:jc w:val="both"/>
+        <w:rPr>
+          <w:rFonts w:asciiTheme="minorHAnsi" w:hAnsiTheme="minorHAnsi" w:cstheme="minorHAnsi"/>
+          <w:szCs w:val="24"/>
+        </w:rPr>
+      </w:pPr>
+    </w:p>
+    <w:p>
+      <w:pPr>
+        <w:jc w:val="both"/>
+        <w:rPr>
+          <w:rFonts w:asciiTheme="minorHAnsi" w:hAnsiTheme="minorHAnsi" w:cstheme="minorHAnsi"/>
+          <w:szCs w:val="24"/>
+        </w:rPr>
+      </w:pPr>
+    </w:p>
+    <w:p>
+      <w:pPr>
+        <w:jc w:val="both"/>
+        <w:rPr>
+          <w:rFonts w:asciiTheme="minorHAnsi" w:hAnsiTheme="minorHAnsi" w:cstheme="minorHAnsi"/>
+          <w:szCs w:val="24"/>
+        </w:rPr>
+      </w:pPr>
+    </w:p>
+    <w:p>
+      <w:pPr>
+        <w:jc w:val="both"/>
+        <w:rPr>
+          <w:rFonts w:asciiTheme="minorHAnsi" w:hAnsiTheme="minorHAnsi" w:cstheme="minorHAnsi"/>
+          <w:szCs w:val="24"/>
+        </w:rPr>
+      </w:pPr>
+    </w:p>
+    <w:p>
+      <w:pPr>
+        <w:jc w:val="both"/>
+        <w:rPr>
+          <w:rFonts w:asciiTheme="minorHAnsi" w:hAnsiTheme="minorHAnsi" w:cstheme="minorHAnsi"/>
+          <w:szCs w:val="24"/>
+        </w:rPr>
+      </w:pPr>
+    </w:p>
+    <w:p>
+      <w:pPr>
+        <w:jc w:val="both"/>
+        <w:rPr>
+          <w:rFonts w:asciiTheme="minorHAnsi" w:hAnsiTheme="minorHAnsi" w:cstheme="minorHAnsi"/>
+          <w:szCs w:val="24"/>
+        </w:rPr>
+      </w:pPr>
+    </w:p>
+    <w:p>
+      <w:pPr>
+        <w:jc w:val="both"/>
+        <w:rPr>
+          <w:rFonts w:asciiTheme="minorHAnsi" w:hAnsiTheme="minorHAnsi" w:cstheme="minorHAnsi"/>
+          <w:szCs w:val="24"/>
+        </w:rPr>
+      </w:pPr>
+    </w:p>
+    <w:p>
+      <w:pPr>
+        <w:jc w:val="both"/>
+        <w:rPr>
+          <w:rFonts w:asciiTheme="minorHAnsi" w:hAnsiTheme="minorHAnsi" w:cstheme="minorHAnsi"/>
+          <w:szCs w:val="24"/>
+        </w:rPr>
+      </w:pPr>
+    </w:p>
+    <w:p>
+      <w:pPr>
+        <w:jc w:val="both"/>
+        <w:rPr>
+          <w:rFonts w:asciiTheme="minorHAnsi" w:hAnsiTheme="minorHAnsi" w:cstheme="minorHAnsi"/>
+          <w:szCs w:val="24"/>
+        </w:rPr>
+      </w:pPr>
+    </w:p>
+    <w:p>
+      <w:pPr>
+        <w:jc w:val="both"/>
+        <w:rPr>
+          <w:rFonts w:asciiTheme="minorHAnsi" w:hAnsiTheme="minorHAnsi" w:cstheme="minorHAnsi"/>
+          <w:szCs w:val="24"/>
+        </w:rPr>
+      </w:pPr>
+    </w:p>
+    <w:p>
+      <w:pPr>
+        <w:jc w:val="both"/>
+        <w:rPr>
+          <w:rFonts w:asciiTheme="minorHAnsi" w:hAnsiTheme="minorHAnsi" w:cstheme="minorHAnsi"/>
+          <w:szCs w:val="24"/>
+        </w:rPr>
+      </w:pPr>
+    </w:p>
+    <w:p>
+      <w:pPr>
+        <w:jc w:val="both"/>
+        <w:rPr>
+          <w:rFonts w:asciiTheme="minorHAnsi" w:hAnsiTheme="minorHAnsi" w:cstheme="minorHAnsi"/>
+          <w:szCs w:val="24"/>
+        </w:rPr>
+      </w:pPr>
+    </w:p>
+    <w:p>
+      <w:pPr>
+        <w:jc w:val="both"/>
+        <w:rPr>
+          <w:rFonts w:asciiTheme="minorHAnsi" w:hAnsiTheme="minorHAnsi" w:cstheme="minorHAnsi"/>
+          <w:szCs w:val="24"/>
+        </w:rPr>
+      </w:pPr>
+    </w:p>
+    <w:p>
+      <w:pPr>
+        <w:jc w:val="both"/>
+        <w:rPr>
+          <w:rFonts w:asciiTheme="minorHAnsi" w:hAnsiTheme="minorHAnsi" w:cstheme="minorHAnsi"/>
+          <w:szCs w:val="24"/>
+        </w:rPr>
+      </w:pPr>
+    </w:p>
+    <w:p>
+      <w:pPr>
+        <w:jc w:val="both"/>
+        <w:rPr>
+          <w:rFonts w:asciiTheme="minorHAnsi" w:hAnsiTheme="minorHAnsi" w:cstheme="minorHAnsi"/>
+          <w:szCs w:val="24"/>
+        </w:rPr>
+      </w:pPr>
+    </w:p>
+    <w:p>
+      <w:pPr>
+        <w:jc w:val="both"/>
+        <w:rPr>
+          <w:rFonts w:asciiTheme="minorHAnsi" w:hAnsiTheme="minorHAnsi" w:cstheme="minorHAnsi"/>
+          <w:szCs w:val="24"/>
+        </w:rPr>
+      </w:pPr>
+    </w:p>
+    <w:p>
+      <w:pPr>
+        <w:jc w:val="both"/>
+        <w:rPr>
+          <w:rFonts w:asciiTheme="minorHAnsi" w:hAnsiTheme="minorHAnsi" w:cstheme="minorHAnsi"/>
+          <w:szCs w:val="24"/>
+        </w:rPr>
+      </w:pPr>
+    </w:p>
+    <w:p>
+      <w:pPr>
+        <w:jc w:val="both"/>
+        <w:rPr>
+          <w:rFonts w:asciiTheme="minorHAnsi" w:hAnsiTheme="minorHAnsi" w:cstheme="minorHAnsi"/>
+          <w:szCs w:val="24"/>
+        </w:rPr>
+      </w:pPr>
+    </w:p>
+    <w:p>
+      <w:pPr>
+        <w:jc w:val="both"/>
+        <w:rPr>
+          <w:rFonts w:asciiTheme="minorHAnsi" w:hAnsiTheme="minorHAnsi" w:cstheme="minorHAnsi"/>
+          <w:szCs w:val="24"/>
+        </w:rPr>
+      </w:pPr>
+    </w:p>
+    <w:p>
+      <w:pPr>
+        <w:jc w:val="both"/>
+        <w:rPr>
+          <w:rFonts w:asciiTheme="minorHAnsi" w:hAnsiTheme="minorHAnsi" w:cstheme="minorHAnsi"/>
+          <w:szCs w:val="24"/>
+        </w:rPr>
+      </w:pPr>
+    </w:p>
+    <w:p>
+      <w:pPr>
+        <w:jc w:val="both"/>
+        <w:rPr>
+          <w:rFonts w:asciiTheme="minorHAnsi" w:hAnsiTheme="minorHAnsi" w:cstheme="minorHAnsi"/>
+          <w:szCs w:val="24"/>
+        </w:rPr>
+      </w:pPr>
+    </w:p>
+    <w:p>
+      <w:pPr>
+        <w:jc w:val="both"/>
+        <w:rPr>
+          <w:rFonts w:asciiTheme="minorHAnsi" w:hAnsiTheme="minorHAnsi" w:cstheme="minorHAnsi"/>
+          <w:szCs w:val="24"/>
+        </w:rPr>
+      </w:pPr>
+    </w:p>
+    <w:p>
+      <w:pPr>
+        <w:jc w:val="both"/>
+        <w:rPr>
+          <w:rFonts w:asciiTheme="minorHAnsi" w:hAnsiTheme="minorHAnsi" w:cstheme="minorHAnsi"/>
+          <w:szCs w:val="24"/>
+        </w:rPr>
+      </w:pPr>
+    </w:p>
+    <w:p>
+      <w:pPr>
+        <w:jc w:val="both"/>
+        <w:rPr>
+          <w:rFonts w:asciiTheme="minorHAnsi" w:hAnsiTheme="minorHAnsi" w:cstheme="minorHAnsi"/>
+          <w:szCs w:val="24"/>
+        </w:rPr>
+      </w:pPr>
+    </w:p>
+    <w:p>
+      <w:pPr>
+        <w:jc w:val="both"/>
+        <w:rPr>
+          <w:rFonts w:asciiTheme="minorHAnsi" w:hAnsiTheme="minorHAnsi" w:cstheme="minorHAnsi"/>
+          <w:szCs w:val="24"/>
+        </w:rPr>
+      </w:pPr>
+    </w:p>
+    <w:p>
+      <w:pPr>
+        <w:jc w:val="both"/>
+        <w:rPr>
+          <w:rFonts w:asciiTheme="minorHAnsi" w:hAnsiTheme="minorHAnsi" w:cstheme="minorHAnsi"/>
+          <w:szCs w:val="24"/>
+        </w:rPr>
+      </w:pPr>
+    </w:p>
+    <w:p>
+      <w:pPr>
+        <w:jc w:val="both"/>
+        <w:rPr>
+          <w:rFonts w:asciiTheme="minorHAnsi" w:hAnsiTheme="minorHAnsi" w:cstheme="minorHAnsi"/>
+          <w:szCs w:val="24"/>
+        </w:rPr>
+      </w:pPr>
+      <w:r>
+        <w:rPr>
+          <w:rFonts w:asciiTheme="minorHAnsi" w:hAnsiTheme="minorHAnsi" w:cstheme="minorHAnsi"/>
+          <w:szCs w:val="24"/>
+        </w:rPr>
         <w:lastRenderedPageBreak/>
         <w:t>TABELAS</w:t>
       </w:r>
       <w:r>
+        <w:rPr>
+          <w:rFonts w:asciiTheme="minorHAnsi" w:hAnsiTheme="minorHAnsi" w:cstheme="minorHAnsi"/>
+          <w:szCs w:val="24"/>
+        </w:rPr>
         <w:t xml:space="preserve"> SE HOUVER (GERAR AUTOMATICO)</w:t>
       </w:r>
     </w:p>
     <w:p>
       <w:pPr>
         <w:jc w:val="both"/>
-      </w:pPr>
-    </w:p>
-    <w:p>
-      <w:pPr>
-        <w:jc w:val="both"/>
-      </w:pPr>
-    </w:p>
-    <w:p>
-      <w:pPr>
-        <w:jc w:val="both"/>
-      </w:pPr>
-    </w:p>
-    <w:p>
-      <w:pPr>
-        <w:jc w:val="both"/>
-      </w:pPr>
-    </w:p>
-    <w:p>
-      <w:pPr>
-        <w:jc w:val="both"/>
-      </w:pPr>
-    </w:p>
-    <w:p>
-      <w:pPr>
-        <w:jc w:val="both"/>
-      </w:pPr>
-    </w:p>
-    <w:p>
-      <w:pPr>
-        <w:jc w:val="both"/>
-      </w:pPr>
-    </w:p>
-    <w:p>
-      <w:pPr>
-        <w:jc w:val="both"/>
-      </w:pPr>
-    </w:p>
-    <w:p>
-      <w:pPr>
-        <w:jc w:val="both"/>
-      </w:pPr>
-    </w:p>
-    <w:p>
-      <w:pPr>
-        <w:jc w:val="both"/>
-      </w:pPr>
-    </w:p>
-    <w:p>
-      <w:pPr>
-        <w:jc w:val="both"/>
-      </w:pPr>
-    </w:p>
-    <w:p>
-      <w:pPr>
-        <w:jc w:val="both"/>
-      </w:pPr>
-    </w:p>
-    <w:p>
-      <w:pPr>
-        <w:jc w:val="both"/>
-      </w:pPr>
-    </w:p>
-    <w:p>
-      <w:pPr>
-        <w:jc w:val="both"/>
-      </w:pPr>
-    </w:p>
-    <w:p>
-      <w:pPr>
-        <w:jc w:val="both"/>
-      </w:pPr>
-    </w:p>
-    <w:p>
-      <w:pPr>
-        <w:jc w:val="both"/>
-      </w:pPr>
-    </w:p>
-    <w:p>
-      <w:pPr>
-        <w:jc w:val="both"/>
-      </w:pPr>
-    </w:p>
-    <w:p>
-      <w:pPr>
-        <w:jc w:val="both"/>
-      </w:pPr>
-    </w:p>
-    <w:p>
-      <w:pPr>
-        <w:jc w:val="both"/>
-      </w:pPr>
-    </w:p>
-    <w:p>
-      <w:pPr>
-        <w:jc w:val="both"/>
-      </w:pPr>
-    </w:p>
-    <w:p>
-      <w:pPr>
-        <w:jc w:val="both"/>
-      </w:pPr>
-    </w:p>
-    <w:p>
-      <w:pPr>
-        <w:jc w:val="both"/>
-      </w:pPr>
-    </w:p>
-    <w:p>
-      <w:pPr>
-        <w:jc w:val="both"/>
-      </w:pPr>
-    </w:p>
-    <w:p>
-      <w:pPr>
-        <w:jc w:val="both"/>
-      </w:pPr>
-    </w:p>
-    <w:p>
-      <w:pPr>
-        <w:jc w:val="both"/>
-      </w:pPr>
-    </w:p>
-    <w:p>
-      <w:pPr>
-        <w:jc w:val="both"/>
-      </w:pPr>
-    </w:p>
-    <w:p>
-      <w:pPr>
-        <w:jc w:val="both"/>
-      </w:pPr>
-    </w:p>
-    <w:p>
-      <w:pPr>
-        <w:jc w:val="both"/>
-      </w:pPr>
-    </w:p>
-    <w:p>
-      <w:pPr>
-        <w:jc w:val="both"/>
-      </w:pPr>
-    </w:p>
-    <w:p>
-      <w:pPr>
-        <w:jc w:val="both"/>
-      </w:pPr>
-    </w:p>
-    <w:p>
-      <w:pPr>
-        <w:jc w:val="both"/>
-      </w:pPr>
-    </w:p>
-    <w:p>
-      <w:pPr>
-        <w:jc w:val="both"/>
-      </w:pPr>
-    </w:p>
-    <w:p>
-      <w:pPr>
-        <w:jc w:val="both"/>
+        <w:rPr>
+          <w:rFonts w:asciiTheme="minorHAnsi" w:hAnsiTheme="minorHAnsi" w:cstheme="minorHAnsi"/>
+          <w:szCs w:val="24"/>
+        </w:rPr>
+      </w:pPr>
+    </w:p>
+    <w:p>
+      <w:pPr>
+        <w:jc w:val="both"/>
+        <w:rPr>
+          <w:rFonts w:asciiTheme="minorHAnsi" w:hAnsiTheme="minorHAnsi" w:cstheme="minorHAnsi"/>
+          <w:szCs w:val="24"/>
+        </w:rPr>
+      </w:pPr>
+    </w:p>
+    <w:p>
+      <w:pPr>
+        <w:jc w:val="both"/>
+        <w:rPr>
+          <w:rFonts w:asciiTheme="minorHAnsi" w:hAnsiTheme="minorHAnsi" w:cstheme="minorHAnsi"/>
+          <w:szCs w:val="24"/>
+        </w:rPr>
+      </w:pPr>
+    </w:p>
+    <w:p>
+      <w:pPr>
+        <w:jc w:val="both"/>
+        <w:rPr>
+          <w:rFonts w:asciiTheme="minorHAnsi" w:hAnsiTheme="minorHAnsi" w:cstheme="minorHAnsi"/>
+          <w:szCs w:val="24"/>
+        </w:rPr>
+      </w:pPr>
+    </w:p>
+    <w:p>
+      <w:pPr>
+        <w:jc w:val="both"/>
+        <w:rPr>
+          <w:rFonts w:asciiTheme="minorHAnsi" w:hAnsiTheme="minorHAnsi" w:cstheme="minorHAnsi"/>
+          <w:szCs w:val="24"/>
+        </w:rPr>
+      </w:pPr>
+    </w:p>
+    <w:p>
+      <w:pPr>
+        <w:jc w:val="both"/>
+        <w:rPr>
+          <w:rFonts w:asciiTheme="minorHAnsi" w:hAnsiTheme="minorHAnsi" w:cstheme="minorHAnsi"/>
+          <w:szCs w:val="24"/>
+        </w:rPr>
+      </w:pPr>
+    </w:p>
+    <w:p>
+      <w:pPr>
+        <w:jc w:val="both"/>
+        <w:rPr>
+          <w:rFonts w:asciiTheme="minorHAnsi" w:hAnsiTheme="minorHAnsi" w:cstheme="minorHAnsi"/>
+          <w:szCs w:val="24"/>
+        </w:rPr>
+      </w:pPr>
+    </w:p>
+    <w:p>
+      <w:pPr>
+        <w:jc w:val="both"/>
+        <w:rPr>
+          <w:rFonts w:asciiTheme="minorHAnsi" w:hAnsiTheme="minorHAnsi" w:cstheme="minorHAnsi"/>
+          <w:szCs w:val="24"/>
+        </w:rPr>
+      </w:pPr>
+    </w:p>
+    <w:p>
+      <w:pPr>
+        <w:jc w:val="both"/>
+        <w:rPr>
+          <w:rFonts w:asciiTheme="minorHAnsi" w:hAnsiTheme="minorHAnsi" w:cstheme="minorHAnsi"/>
+          <w:szCs w:val="24"/>
+        </w:rPr>
+      </w:pPr>
+    </w:p>
+    <w:p>
+      <w:pPr>
+        <w:jc w:val="both"/>
+        <w:rPr>
+          <w:rFonts w:asciiTheme="minorHAnsi" w:hAnsiTheme="minorHAnsi" w:cstheme="minorHAnsi"/>
+          <w:szCs w:val="24"/>
+        </w:rPr>
+      </w:pPr>
+    </w:p>
+    <w:p>
+      <w:pPr>
+        <w:jc w:val="both"/>
+        <w:rPr>
+          <w:rFonts w:asciiTheme="minorHAnsi" w:hAnsiTheme="minorHAnsi" w:cstheme="minorHAnsi"/>
+          <w:szCs w:val="24"/>
+        </w:rPr>
+      </w:pPr>
+    </w:p>
+    <w:p>
+      <w:pPr>
+        <w:jc w:val="both"/>
+        <w:rPr>
+          <w:rFonts w:asciiTheme="minorHAnsi" w:hAnsiTheme="minorHAnsi" w:cstheme="minorHAnsi"/>
+          <w:szCs w:val="24"/>
+        </w:rPr>
+      </w:pPr>
+    </w:p>
+    <w:p>
+      <w:pPr>
+        <w:jc w:val="both"/>
+        <w:rPr>
+          <w:rFonts w:asciiTheme="minorHAnsi" w:hAnsiTheme="minorHAnsi" w:cstheme="minorHAnsi"/>
+          <w:szCs w:val="24"/>
+        </w:rPr>
+      </w:pPr>
+    </w:p>
+    <w:p>
+      <w:pPr>
+        <w:jc w:val="both"/>
+        <w:rPr>
+          <w:rFonts w:asciiTheme="minorHAnsi" w:hAnsiTheme="minorHAnsi" w:cstheme="minorHAnsi"/>
+          <w:szCs w:val="24"/>
+        </w:rPr>
+      </w:pPr>
+    </w:p>
+    <w:p>
+      <w:pPr>
+        <w:jc w:val="both"/>
+        <w:rPr>
+          <w:rFonts w:asciiTheme="minorHAnsi" w:hAnsiTheme="minorHAnsi" w:cstheme="minorHAnsi"/>
+          <w:szCs w:val="24"/>
+        </w:rPr>
+      </w:pPr>
+    </w:p>
+    <w:p>
+      <w:pPr>
+        <w:jc w:val="both"/>
+        <w:rPr>
+          <w:rFonts w:asciiTheme="minorHAnsi" w:hAnsiTheme="minorHAnsi" w:cstheme="minorHAnsi"/>
+          <w:szCs w:val="24"/>
+        </w:rPr>
+      </w:pPr>
+    </w:p>
+    <w:p>
+      <w:pPr>
+        <w:jc w:val="both"/>
+        <w:rPr>
+          <w:rFonts w:asciiTheme="minorHAnsi" w:hAnsiTheme="minorHAnsi" w:cstheme="minorHAnsi"/>
+          <w:szCs w:val="24"/>
+        </w:rPr>
+      </w:pPr>
+    </w:p>
+    <w:p>
+      <w:pPr>
+        <w:jc w:val="both"/>
+        <w:rPr>
+          <w:rFonts w:asciiTheme="minorHAnsi" w:hAnsiTheme="minorHAnsi" w:cstheme="minorHAnsi"/>
+          <w:szCs w:val="24"/>
+        </w:rPr>
+      </w:pPr>
+    </w:p>
+    <w:p>
+      <w:pPr>
+        <w:jc w:val="both"/>
+        <w:rPr>
+          <w:rFonts w:asciiTheme="minorHAnsi" w:hAnsiTheme="minorHAnsi" w:cstheme="minorHAnsi"/>
+          <w:szCs w:val="24"/>
+        </w:rPr>
+      </w:pPr>
+    </w:p>
+    <w:p>
+      <w:pPr>
+        <w:jc w:val="both"/>
+        <w:rPr>
+          <w:rFonts w:asciiTheme="minorHAnsi" w:hAnsiTheme="minorHAnsi" w:cstheme="minorHAnsi"/>
+          <w:szCs w:val="24"/>
+        </w:rPr>
+      </w:pPr>
+    </w:p>
+    <w:p>
+      <w:pPr>
+        <w:jc w:val="both"/>
+        <w:rPr>
+          <w:rFonts w:asciiTheme="minorHAnsi" w:hAnsiTheme="minorHAnsi" w:cstheme="minorHAnsi"/>
+          <w:szCs w:val="24"/>
+        </w:rPr>
+      </w:pPr>
+    </w:p>
+    <w:p>
+      <w:pPr>
+        <w:jc w:val="both"/>
+        <w:rPr>
+          <w:rFonts w:asciiTheme="minorHAnsi" w:hAnsiTheme="minorHAnsi" w:cstheme="minorHAnsi"/>
+          <w:szCs w:val="24"/>
+        </w:rPr>
+      </w:pPr>
+    </w:p>
+    <w:p>
+      <w:pPr>
+        <w:jc w:val="both"/>
+        <w:rPr>
+          <w:rFonts w:asciiTheme="minorHAnsi" w:hAnsiTheme="minorHAnsi" w:cstheme="minorHAnsi"/>
+          <w:szCs w:val="24"/>
+        </w:rPr>
+      </w:pPr>
+    </w:p>
+    <w:p>
+      <w:pPr>
+        <w:jc w:val="both"/>
+        <w:rPr>
+          <w:rFonts w:asciiTheme="minorHAnsi" w:hAnsiTheme="minorHAnsi" w:cstheme="minorHAnsi"/>
+          <w:szCs w:val="24"/>
+        </w:rPr>
+      </w:pPr>
+    </w:p>
+    <w:p>
+      <w:pPr>
+        <w:jc w:val="both"/>
+        <w:rPr>
+          <w:rFonts w:asciiTheme="minorHAnsi" w:hAnsiTheme="minorHAnsi" w:cstheme="minorHAnsi"/>
+          <w:szCs w:val="24"/>
+        </w:rPr>
+      </w:pPr>
+    </w:p>
+    <w:p>
+      <w:pPr>
+        <w:jc w:val="both"/>
+        <w:rPr>
+          <w:rFonts w:asciiTheme="minorHAnsi" w:hAnsiTheme="minorHAnsi" w:cstheme="minorHAnsi"/>
+          <w:szCs w:val="24"/>
+        </w:rPr>
+      </w:pPr>
+    </w:p>
+    <w:p>
+      <w:pPr>
+        <w:jc w:val="both"/>
+        <w:rPr>
+          <w:rFonts w:asciiTheme="minorHAnsi" w:hAnsiTheme="minorHAnsi" w:cstheme="minorHAnsi"/>
+          <w:szCs w:val="24"/>
+        </w:rPr>
+      </w:pPr>
+    </w:p>
+    <w:p>
+      <w:pPr>
+        <w:jc w:val="both"/>
+        <w:rPr>
+          <w:rFonts w:asciiTheme="minorHAnsi" w:hAnsiTheme="minorHAnsi" w:cstheme="minorHAnsi"/>
+          <w:szCs w:val="24"/>
+        </w:rPr>
+      </w:pPr>
+    </w:p>
+    <w:p>
+      <w:pPr>
+        <w:jc w:val="both"/>
+        <w:rPr>
+          <w:rFonts w:asciiTheme="minorHAnsi" w:hAnsiTheme="minorHAnsi" w:cstheme="minorHAnsi"/>
+          <w:szCs w:val="24"/>
+        </w:rPr>
+      </w:pPr>
+    </w:p>
+    <w:p>
+      <w:pPr>
+        <w:jc w:val="both"/>
+        <w:rPr>
+          <w:rFonts w:asciiTheme="minorHAnsi" w:hAnsiTheme="minorHAnsi" w:cstheme="minorHAnsi"/>
+          <w:szCs w:val="24"/>
+        </w:rPr>
+      </w:pPr>
+    </w:p>
+    <w:p>
+      <w:pPr>
+        <w:jc w:val="both"/>
+        <w:rPr>
+          <w:rFonts w:asciiTheme="minorHAnsi" w:hAnsiTheme="minorHAnsi" w:cstheme="minorHAnsi"/>
+          <w:szCs w:val="24"/>
+        </w:rPr>
+      </w:pPr>
+    </w:p>
+    <w:p>
+      <w:pPr>
+        <w:jc w:val="both"/>
+        <w:rPr>
+          <w:rFonts w:asciiTheme="minorHAnsi" w:hAnsiTheme="minorHAnsi" w:cstheme="minorHAnsi"/>
+          <w:szCs w:val="24"/>
+        </w:rPr>
+      </w:pPr>
+    </w:p>
+    <w:p>
+      <w:pPr>
+        <w:jc w:val="both"/>
+        <w:rPr>
+          <w:rFonts w:asciiTheme="minorHAnsi" w:hAnsiTheme="minorHAnsi" w:cstheme="minorHAnsi"/>
+          <w:szCs w:val="24"/>
+        </w:rPr>
       </w:pPr>
     </w:p>
     <w:p>
       <w:pPr>
         <w:jc w:val="center"/>
         <w:rPr>
+          <w:rFonts w:asciiTheme="minorHAnsi" w:hAnsiTheme="minorHAnsi" w:cstheme="minorHAnsi"/>
           <w:b/>
           <w:bCs/>
-        </w:rPr>
-      </w:pPr>
-      <w:r>
-        <w:rPr>
+          <w:szCs w:val="24"/>
+        </w:rPr>
+      </w:pPr>
+      <w:r>
+        <w:rPr>
+          <w:rFonts w:asciiTheme="minorHAnsi" w:hAnsiTheme="minorHAnsi" w:cstheme="minorHAnsi"/>
           <w:b/>
           <w:bCs/>
+          <w:szCs w:val="24"/>
         </w:rPr>
         <w:lastRenderedPageBreak/>
         <w:t>SUMÁRIO</w:t>
@@ -785,8 +1077,10 @@
       <w:pPr>
         <w:jc w:val="center"/>
         <w:rPr>
+          <w:rFonts w:asciiTheme="minorHAnsi" w:hAnsiTheme="minorHAnsi" w:cstheme="minorHAnsi"/>
           <w:b/>
           <w:bCs/>
+          <w:szCs w:val="24"/>
         </w:rPr>
       </w:pPr>
     </w:p>
@@ -794,8 +1088,10 @@
       <w:pPr>
         <w:jc w:val="center"/>
         <w:rPr>
+          <w:rFonts w:asciiTheme="minorHAnsi" w:hAnsiTheme="minorHAnsi" w:cstheme="minorHAnsi"/>
           <w:b/>
           <w:bCs/>
+          <w:szCs w:val="24"/>
         </w:rPr>
       </w:pPr>
     </w:p>
@@ -803,8 +1099,10 @@
       <w:pPr>
         <w:jc w:val="center"/>
         <w:rPr>
+          <w:rFonts w:asciiTheme="minorHAnsi" w:hAnsiTheme="minorHAnsi" w:cstheme="minorHAnsi"/>
           <w:b/>
           <w:bCs/>
+          <w:szCs w:val="24"/>
         </w:rPr>
       </w:pPr>
     </w:p>
@@ -812,8 +1110,10 @@
       <w:pPr>
         <w:jc w:val="center"/>
         <w:rPr>
+          <w:rFonts w:asciiTheme="minorHAnsi" w:hAnsiTheme="minorHAnsi" w:cstheme="minorHAnsi"/>
           <w:b/>
           <w:bCs/>
+          <w:szCs w:val="24"/>
         </w:rPr>
       </w:pPr>
     </w:p>
@@ -821,8 +1121,10 @@
       <w:pPr>
         <w:jc w:val="center"/>
         <w:rPr>
+          <w:rFonts w:asciiTheme="minorHAnsi" w:hAnsiTheme="minorHAnsi" w:cstheme="minorHAnsi"/>
           <w:b/>
           <w:bCs/>
+          <w:szCs w:val="24"/>
         </w:rPr>
       </w:pPr>
     </w:p>
@@ -830,8 +1132,10 @@
       <w:pPr>
         <w:jc w:val="center"/>
         <w:rPr>
+          <w:rFonts w:asciiTheme="minorHAnsi" w:hAnsiTheme="minorHAnsi" w:cstheme="minorHAnsi"/>
           <w:b/>
           <w:bCs/>
+          <w:szCs w:val="24"/>
         </w:rPr>
       </w:pPr>
     </w:p>
@@ -839,8 +1143,10 @@
       <w:pPr>
         <w:jc w:val="center"/>
         <w:rPr>
+          <w:rFonts w:asciiTheme="minorHAnsi" w:hAnsiTheme="minorHAnsi" w:cstheme="minorHAnsi"/>
           <w:b/>
           <w:bCs/>
+          <w:szCs w:val="24"/>
         </w:rPr>
       </w:pPr>
     </w:p>
@@ -848,8 +1154,10 @@
       <w:pPr>
         <w:jc w:val="center"/>
         <w:rPr>
+          <w:rFonts w:asciiTheme="minorHAnsi" w:hAnsiTheme="minorHAnsi" w:cstheme="minorHAnsi"/>
           <w:b/>
           <w:bCs/>
+          <w:szCs w:val="24"/>
         </w:rPr>
       </w:pPr>
     </w:p>
@@ -857,8 +1165,10 @@
       <w:pPr>
         <w:jc w:val="center"/>
         <w:rPr>
+          <w:rFonts w:asciiTheme="minorHAnsi" w:hAnsiTheme="minorHAnsi" w:cstheme="minorHAnsi"/>
           <w:b/>
           <w:bCs/>
+          <w:szCs w:val="24"/>
         </w:rPr>
       </w:pPr>
     </w:p>
@@ -866,8 +1176,10 @@
       <w:pPr>
         <w:jc w:val="center"/>
         <w:rPr>
+          <w:rFonts w:asciiTheme="minorHAnsi" w:hAnsiTheme="minorHAnsi" w:cstheme="minorHAnsi"/>
           <w:b/>
           <w:bCs/>
+          <w:szCs w:val="24"/>
         </w:rPr>
       </w:pPr>
     </w:p>
@@ -875,8 +1187,10 @@
       <w:pPr>
         <w:jc w:val="center"/>
         <w:rPr>
+          <w:rFonts w:asciiTheme="minorHAnsi" w:hAnsiTheme="minorHAnsi" w:cstheme="minorHAnsi"/>
           <w:b/>
           <w:bCs/>
+          <w:szCs w:val="24"/>
         </w:rPr>
       </w:pPr>
     </w:p>
@@ -884,8 +1198,10 @@
       <w:pPr>
         <w:jc w:val="center"/>
         <w:rPr>
+          <w:rFonts w:asciiTheme="minorHAnsi" w:hAnsiTheme="minorHAnsi" w:cstheme="minorHAnsi"/>
           <w:b/>
           <w:bCs/>
+          <w:szCs w:val="24"/>
         </w:rPr>
       </w:pPr>
     </w:p>
@@ -893,8 +1209,10 @@
       <w:pPr>
         <w:jc w:val="center"/>
         <w:rPr>
+          <w:rFonts w:asciiTheme="minorHAnsi" w:hAnsiTheme="minorHAnsi" w:cstheme="minorHAnsi"/>
           <w:b/>
           <w:bCs/>
+          <w:szCs w:val="24"/>
         </w:rPr>
       </w:pPr>
     </w:p>
@@ -902,8 +1220,10 @@
       <w:pPr>
         <w:jc w:val="center"/>
         <w:rPr>
+          <w:rFonts w:asciiTheme="minorHAnsi" w:hAnsiTheme="minorHAnsi" w:cstheme="minorHAnsi"/>
           <w:b/>
           <w:bCs/>
+          <w:szCs w:val="24"/>
         </w:rPr>
       </w:pPr>
     </w:p>
@@ -911,8 +1231,10 @@
       <w:pPr>
         <w:jc w:val="center"/>
         <w:rPr>
+          <w:rFonts w:asciiTheme="minorHAnsi" w:hAnsiTheme="minorHAnsi" w:cstheme="minorHAnsi"/>
           <w:b/>
           <w:bCs/>
+          <w:szCs w:val="24"/>
         </w:rPr>
       </w:pPr>
     </w:p>
@@ -920,8 +1242,10 @@
       <w:pPr>
         <w:jc w:val="center"/>
         <w:rPr>
+          <w:rFonts w:asciiTheme="minorHAnsi" w:hAnsiTheme="minorHAnsi" w:cstheme="minorHAnsi"/>
           <w:b/>
           <w:bCs/>
+          <w:szCs w:val="24"/>
         </w:rPr>
       </w:pPr>
     </w:p>
@@ -929,8 +1253,10 @@
       <w:pPr>
         <w:jc w:val="center"/>
         <w:rPr>
+          <w:rFonts w:asciiTheme="minorHAnsi" w:hAnsiTheme="minorHAnsi" w:cstheme="minorHAnsi"/>
           <w:b/>
           <w:bCs/>
+          <w:szCs w:val="24"/>
         </w:rPr>
       </w:pPr>
     </w:p>
@@ -938,8 +1264,10 @@
       <w:pPr>
         <w:jc w:val="center"/>
         <w:rPr>
+          <w:rFonts w:asciiTheme="minorHAnsi" w:hAnsiTheme="minorHAnsi" w:cstheme="minorHAnsi"/>
           <w:b/>
           <w:bCs/>
+          <w:szCs w:val="24"/>
         </w:rPr>
       </w:pPr>
     </w:p>
@@ -947,8 +1275,10 @@
       <w:pPr>
         <w:jc w:val="center"/>
         <w:rPr>
+          <w:rFonts w:asciiTheme="minorHAnsi" w:hAnsiTheme="minorHAnsi" w:cstheme="minorHAnsi"/>
           <w:b/>
           <w:bCs/>
+          <w:szCs w:val="24"/>
         </w:rPr>
       </w:pPr>
     </w:p>
@@ -956,8 +1286,10 @@
       <w:pPr>
         <w:jc w:val="center"/>
         <w:rPr>
+          <w:rFonts w:asciiTheme="minorHAnsi" w:hAnsiTheme="minorHAnsi" w:cstheme="minorHAnsi"/>
           <w:b/>
           <w:bCs/>
+          <w:szCs w:val="24"/>
         </w:rPr>
       </w:pPr>
     </w:p>
@@ -965,8 +1297,10 @@
       <w:pPr>
         <w:jc w:val="center"/>
         <w:rPr>
+          <w:rFonts w:asciiTheme="minorHAnsi" w:hAnsiTheme="minorHAnsi" w:cstheme="minorHAnsi"/>
           <w:b/>
           <w:bCs/>
+          <w:szCs w:val="24"/>
         </w:rPr>
       </w:pPr>
     </w:p>
@@ -974,8 +1308,10 @@
       <w:pPr>
         <w:jc w:val="center"/>
         <w:rPr>
+          <w:rFonts w:asciiTheme="minorHAnsi" w:hAnsiTheme="minorHAnsi" w:cstheme="minorHAnsi"/>
           <w:b/>
           <w:bCs/>
+          <w:szCs w:val="24"/>
         </w:rPr>
       </w:pPr>
     </w:p>
@@ -983,8 +1319,10 @@
       <w:pPr>
         <w:jc w:val="center"/>
         <w:rPr>
+          <w:rFonts w:asciiTheme="minorHAnsi" w:hAnsiTheme="minorHAnsi" w:cstheme="minorHAnsi"/>
           <w:b/>
           <w:bCs/>
+          <w:szCs w:val="24"/>
         </w:rPr>
       </w:pPr>
     </w:p>
@@ -992,8 +1330,10 @@
       <w:pPr>
         <w:jc w:val="center"/>
         <w:rPr>
+          <w:rFonts w:asciiTheme="minorHAnsi" w:hAnsiTheme="minorHAnsi" w:cstheme="minorHAnsi"/>
           <w:b/>
           <w:bCs/>
+          <w:szCs w:val="24"/>
         </w:rPr>
       </w:pPr>
     </w:p>
@@ -1001,8 +1341,10 @@
       <w:pPr>
         <w:jc w:val="center"/>
         <w:rPr>
+          <w:rFonts w:asciiTheme="minorHAnsi" w:hAnsiTheme="minorHAnsi" w:cstheme="minorHAnsi"/>
           <w:b/>
           <w:bCs/>
+          <w:szCs w:val="24"/>
         </w:rPr>
       </w:pPr>
     </w:p>
@@ -1010,8 +1352,10 @@
       <w:pPr>
         <w:jc w:val="center"/>
         <w:rPr>
+          <w:rFonts w:asciiTheme="minorHAnsi" w:hAnsiTheme="minorHAnsi" w:cstheme="minorHAnsi"/>
           <w:b/>
           <w:bCs/>
+          <w:szCs w:val="24"/>
         </w:rPr>
       </w:pPr>
     </w:p>
@@ -1019,8 +1363,10 @@
       <w:pPr>
         <w:jc w:val="center"/>
         <w:rPr>
+          <w:rFonts w:asciiTheme="minorHAnsi" w:hAnsiTheme="minorHAnsi" w:cstheme="minorHAnsi"/>
           <w:b/>
           <w:bCs/>
+          <w:szCs w:val="24"/>
         </w:rPr>
       </w:pPr>
     </w:p>
@@ -1028,8 +1374,10 @@
       <w:pPr>
         <w:jc w:val="center"/>
         <w:rPr>
+          <w:rFonts w:asciiTheme="minorHAnsi" w:hAnsiTheme="minorHAnsi" w:cstheme="minorHAnsi"/>
           <w:b/>
           <w:bCs/>
+          <w:szCs w:val="24"/>
         </w:rPr>
       </w:pPr>
     </w:p>
@@ -1037,8 +1385,10 @@
       <w:pPr>
         <w:jc w:val="center"/>
         <w:rPr>
+          <w:rFonts w:asciiTheme="minorHAnsi" w:hAnsiTheme="minorHAnsi" w:cstheme="minorHAnsi"/>
           <w:b/>
           <w:bCs/>
+          <w:szCs w:val="24"/>
         </w:rPr>
       </w:pPr>
     </w:p>
@@ -1046,8 +1396,10 @@
       <w:pPr>
         <w:jc w:val="center"/>
         <w:rPr>
+          <w:rFonts w:asciiTheme="minorHAnsi" w:hAnsiTheme="minorHAnsi" w:cstheme="minorHAnsi"/>
           <w:b/>
           <w:bCs/>
+          <w:szCs w:val="24"/>
         </w:rPr>
       </w:pPr>
     </w:p>
@@ -1055,8 +1407,10 @@
       <w:pPr>
         <w:jc w:val="center"/>
         <w:rPr>
+          <w:rFonts w:asciiTheme="minorHAnsi" w:hAnsiTheme="minorHAnsi" w:cstheme="minorHAnsi"/>
           <w:b/>
           <w:bCs/>
+          <w:szCs w:val="24"/>
         </w:rPr>
       </w:pPr>
     </w:p>
@@ -1064,8 +1418,10 @@
       <w:pPr>
         <w:jc w:val="center"/>
         <w:rPr>
+          <w:rFonts w:asciiTheme="minorHAnsi" w:hAnsiTheme="minorHAnsi" w:cstheme="minorHAnsi"/>
           <w:b/>
           <w:bCs/>
+          <w:szCs w:val="24"/>
         </w:rPr>
       </w:pPr>
     </w:p>
@@ -1073,8 +1429,10 @@
       <w:pPr>
         <w:jc w:val="center"/>
         <w:rPr>
+          <w:rFonts w:asciiTheme="minorHAnsi" w:hAnsiTheme="minorHAnsi" w:cstheme="minorHAnsi"/>
           <w:b/>
           <w:bCs/>
+          <w:szCs w:val="24"/>
         </w:rPr>
       </w:pPr>
     </w:p>
@@ -1152,7 +1510,14 @@
           <w:rFonts w:asciiTheme="minorHAnsi" w:hAnsiTheme="minorHAnsi" w:cstheme="minorHAnsi"/>
           <w:szCs w:val="24"/>
         </w:rPr>
-        <w:t xml:space="preserve">escolares </w:t>
+        <w:t>letivos</w:t>
+      </w:r>
+      <w:r>
+        <w:rPr>
+          <w:rFonts w:asciiTheme="minorHAnsi" w:hAnsiTheme="minorHAnsi" w:cstheme="minorHAnsi"/>
+          <w:szCs w:val="24"/>
+        </w:rPr>
+        <w:t xml:space="preserve"> </w:t>
       </w:r>
       <w:r>
         <w:rPr>
@@ -1166,21 +1531,14 @@
           <w:rFonts w:asciiTheme="minorHAnsi" w:hAnsiTheme="minorHAnsi" w:cstheme="minorHAnsi"/>
           <w:szCs w:val="24"/>
         </w:rPr>
-        <w:t>as alguns problemas persistentes nessa biblioteca precisam</w:t>
-      </w:r>
-      <w:r>
-        <w:rPr>
-          <w:rFonts w:asciiTheme="minorHAnsi" w:hAnsiTheme="minorHAnsi" w:cstheme="minorHAnsi"/>
-          <w:szCs w:val="24"/>
-        </w:rPr>
-        <w:t xml:space="preserve"> ser </w:t>
-      </w:r>
-      <w:r>
-        <w:rPr>
-          <w:rFonts w:asciiTheme="minorHAnsi" w:hAnsiTheme="minorHAnsi" w:cstheme="minorHAnsi"/>
-          <w:szCs w:val="24"/>
-        </w:rPr>
-        <w:t>resolvidos</w:t>
+        <w:t>as alguns problemas persis</w:t>
+      </w:r>
+      <w:r>
+        <w:rPr>
+          <w:rFonts w:asciiTheme="minorHAnsi" w:hAnsiTheme="minorHAnsi" w:cstheme="minorHAnsi"/>
+          <w:szCs w:val="24"/>
+        </w:rPr>
+        <w:t>tentes nessa biblioteca necessitam soluções</w:t>
       </w:r>
       <w:r>
         <w:rPr>
@@ -1252,7 +1610,21 @@
           <w:rFonts w:asciiTheme="minorHAnsi" w:hAnsiTheme="minorHAnsi" w:cstheme="minorHAnsi"/>
           <w:szCs w:val="24"/>
         </w:rPr>
-        <w:t xml:space="preserve">evoluções realizados, colaborando diretamente para a organização da biblioteca. No trabalho, será mostrada uma interface intuitiva e simples, tornando mais acessível tanto para os funcionários quanto para </w:t>
+        <w:t>evoluções realizados, colaborando diretamente para a organi</w:t>
+      </w:r>
+      <w:r>
+        <w:rPr>
+          <w:rFonts w:asciiTheme="minorHAnsi" w:hAnsiTheme="minorHAnsi" w:cstheme="minorHAnsi"/>
+          <w:szCs w:val="24"/>
+        </w:rPr>
+        <w:t>zação da biblioteca. O sistema mostrará</w:t>
+      </w:r>
+      <w:r>
+        <w:rPr>
+          <w:rFonts w:asciiTheme="minorHAnsi" w:hAnsiTheme="minorHAnsi" w:cstheme="minorHAnsi"/>
+          <w:szCs w:val="24"/>
+        </w:rPr>
+        <w:t xml:space="preserve"> uma interface intuitiva e simples, tornando mais acessível tanto para os funcionários quanto para </w:t>
       </w:r>
       <w:r>
         <w:rPr>
@@ -1330,7 +1702,21 @@
           <w:rFonts w:asciiTheme="minorHAnsi" w:hAnsiTheme="minorHAnsi" w:cstheme="minorHAnsi"/>
           <w:szCs w:val="24"/>
         </w:rPr>
-        <w:t xml:space="preserve">trata de Requisitos do Sistema, o capítulo </w:t>
+        <w:t>trata</w:t>
+      </w:r>
+      <w:r>
+        <w:rPr>
+          <w:rFonts w:asciiTheme="minorHAnsi" w:hAnsiTheme="minorHAnsi" w:cstheme="minorHAnsi"/>
+          <w:szCs w:val="24"/>
+        </w:rPr>
+        <w:t>rá dos</w:t>
+      </w:r>
+      <w:r>
+        <w:rPr>
+          <w:rFonts w:asciiTheme="minorHAnsi" w:hAnsiTheme="minorHAnsi" w:cstheme="minorHAnsi"/>
+          <w:szCs w:val="24"/>
+        </w:rPr>
+        <w:t xml:space="preserve"> Requisitos do Sistema, o capítulo </w:t>
       </w:r>
       <w:r>
         <w:rPr>
@@ -1553,176 +1939,159 @@
         <w:jc w:val="both"/>
         <w:rPr>
           <w:rFonts w:asciiTheme="minorHAnsi" w:hAnsiTheme="minorHAnsi" w:cstheme="minorHAnsi"/>
+          <w:szCs w:val="24"/>
+        </w:rPr>
+      </w:pPr>
+      <w:r>
+        <w:rPr>
+          <w:rFonts w:asciiTheme="minorHAnsi" w:hAnsiTheme="minorHAnsi" w:cstheme="minorHAnsi"/>
+          <w:szCs w:val="24"/>
+        </w:rPr>
+        <w:t>No sistema Literatura viv</w:t>
+      </w:r>
+      <w:r>
+        <w:rPr>
+          <w:rFonts w:asciiTheme="minorHAnsi" w:hAnsiTheme="minorHAnsi" w:cstheme="minorHAnsi"/>
+          <w:szCs w:val="24"/>
+        </w:rPr>
+        <w:t>a, os requisitos</w:t>
+      </w:r>
+      <w:r>
+        <w:rPr>
+          <w:rFonts w:asciiTheme="minorHAnsi" w:hAnsiTheme="minorHAnsi" w:cstheme="minorHAnsi"/>
+          <w:szCs w:val="24"/>
+        </w:rPr>
+        <w:t xml:space="preserve"> são necessários para o estabelecimento de tarefas que um sistema deve executar e as limitações a que </w:t>
+      </w:r>
+      <w:r>
+        <w:rPr>
+          <w:rFonts w:asciiTheme="minorHAnsi" w:hAnsiTheme="minorHAnsi" w:cstheme="minorHAnsi"/>
+          <w:szCs w:val="24"/>
+        </w:rPr>
+        <w:t xml:space="preserve">o mesmo </w:t>
+      </w:r>
+      <w:r>
+        <w:rPr>
+          <w:rFonts w:asciiTheme="minorHAnsi" w:hAnsiTheme="minorHAnsi" w:cstheme="minorHAnsi"/>
+          <w:szCs w:val="24"/>
+        </w:rPr>
+        <w:t>está sujei</w:t>
+      </w:r>
+      <w:r>
+        <w:rPr>
+          <w:rFonts w:asciiTheme="minorHAnsi" w:hAnsiTheme="minorHAnsi" w:cstheme="minorHAnsi"/>
+          <w:szCs w:val="24"/>
+        </w:rPr>
+        <w:t xml:space="preserve">to. </w:t>
+      </w:r>
+    </w:p>
+    <w:p>
+      <w:pPr>
+        <w:ind w:firstLine="0"/>
+        <w:jc w:val="both"/>
+        <w:rPr>
+          <w:rFonts w:asciiTheme="minorHAnsi" w:hAnsiTheme="minorHAnsi" w:cstheme="minorHAnsi"/>
           <w:color w:val="FF0000"/>
           <w:szCs w:val="24"/>
         </w:rPr>
       </w:pPr>
-      <w:r>
-        <w:rPr>
-          <w:rFonts w:asciiTheme="minorHAnsi" w:hAnsiTheme="minorHAnsi" w:cstheme="minorHAnsi"/>
-          <w:color w:val="FF0000"/>
-          <w:szCs w:val="24"/>
-        </w:rPr>
-        <w:t>“</w:t>
-      </w:r>
-      <w:r>
-        <w:rPr>
-          <w:rFonts w:asciiTheme="minorHAnsi" w:hAnsiTheme="minorHAnsi" w:cstheme="minorHAnsi"/>
-          <w:color w:val="FF0000"/>
-          <w:szCs w:val="24"/>
-        </w:rPr>
-        <w:t xml:space="preserve">Todo </w:t>
-      </w:r>
-      <w:r>
-        <w:rPr>
-          <w:rFonts w:asciiTheme="minorHAnsi" w:hAnsiTheme="minorHAnsi" w:cstheme="minorHAnsi"/>
-          <w:color w:val="FF0000"/>
-          <w:szCs w:val="24"/>
-        </w:rPr>
-        <w:t>capítulo</w:t>
-      </w:r>
-      <w:r>
-        <w:rPr>
-          <w:rFonts w:asciiTheme="minorHAnsi" w:hAnsiTheme="minorHAnsi" w:cstheme="minorHAnsi"/>
-          <w:color w:val="FF0000"/>
-          <w:szCs w:val="24"/>
-        </w:rPr>
-        <w:t xml:space="preserve"> precisa ter no mínimo três linhas</w:t>
-      </w:r>
-      <w:r>
-        <w:rPr>
-          <w:rFonts w:asciiTheme="minorHAnsi" w:hAnsiTheme="minorHAnsi" w:cstheme="minorHAnsi"/>
-          <w:color w:val="FF0000"/>
-          <w:szCs w:val="24"/>
-        </w:rPr>
-        <w:t xml:space="preserve">”. </w:t>
-      </w:r>
-    </w:p>
-    <w:p>
-      <w:pPr>
-        <w:jc w:val="both"/>
-        <w:rPr>
-          <w:rFonts w:asciiTheme="minorHAnsi" w:hAnsiTheme="minorHAnsi" w:cstheme="minorHAnsi"/>
-          <w:color w:val="FF0000"/>
-          <w:szCs w:val="24"/>
-        </w:rPr>
-      </w:pPr>
-      <w:r>
-        <w:rPr>
-          <w:rFonts w:asciiTheme="minorHAnsi" w:hAnsiTheme="minorHAnsi" w:cstheme="minorHAnsi"/>
-          <w:color w:val="FF0000"/>
-          <w:szCs w:val="24"/>
-        </w:rPr>
-        <w:t>“Todo capítulo inicia em uma página”</w:t>
-      </w:r>
-    </w:p>
-    <w:p>
-      <w:pPr>
-        <w:jc w:val="both"/>
-        <w:rPr>
-          <w:rFonts w:asciiTheme="minorHAnsi" w:hAnsiTheme="minorHAnsi" w:cstheme="minorHAnsi"/>
-          <w:szCs w:val="24"/>
-        </w:rPr>
-      </w:pPr>
-    </w:p>
-    <w:p>
-      <w:pPr>
+    </w:p>
+    <w:p>
+      <w:pPr>
+        <w:jc w:val="both"/>
+        <w:rPr>
+          <w:rFonts w:asciiTheme="minorHAnsi" w:hAnsiTheme="minorHAnsi" w:cstheme="minorHAnsi"/>
+          <w:szCs w:val="24"/>
+        </w:rPr>
+      </w:pPr>
+    </w:p>
+    <w:p>
+      <w:pPr>
+        <w:jc w:val="both"/>
+        <w:rPr>
+          <w:rFonts w:asciiTheme="minorHAnsi" w:hAnsiTheme="minorHAnsi" w:cstheme="minorHAnsi"/>
+          <w:b/>
+          <w:szCs w:val="24"/>
+        </w:rPr>
+      </w:pPr>
+      <w:r>
+        <w:rPr>
+          <w:rFonts w:asciiTheme="minorHAnsi" w:hAnsiTheme="minorHAnsi" w:cstheme="minorHAnsi"/>
+          <w:b/>
+          <w:szCs w:val="24"/>
+        </w:rPr>
+        <w:t>2.</w:t>
+      </w:r>
+      <w:r>
+        <w:rPr>
+          <w:rFonts w:asciiTheme="minorHAnsi" w:hAnsiTheme="minorHAnsi" w:cstheme="minorHAnsi"/>
+          <w:b/>
+          <w:szCs w:val="24"/>
+        </w:rPr>
+        <w:t>1</w:t>
+      </w:r>
+      <w:r>
+        <w:rPr>
+          <w:rFonts w:asciiTheme="minorHAnsi" w:hAnsiTheme="minorHAnsi" w:cstheme="minorHAnsi"/>
+          <w:b/>
+          <w:szCs w:val="24"/>
+        </w:rPr>
+        <w:t xml:space="preserve"> </w:t>
+      </w:r>
+      <w:r>
+        <w:rPr>
+          <w:rFonts w:asciiTheme="minorHAnsi" w:hAnsiTheme="minorHAnsi" w:cstheme="minorHAnsi"/>
+          <w:b/>
+          <w:szCs w:val="24"/>
+        </w:rPr>
+        <w:t>REQUISITOS FUNCIONAIS</w:t>
+      </w:r>
+    </w:p>
+    <w:p>
+      <w:pPr>
+        <w:jc w:val="both"/>
+        <w:rPr>
+          <w:rFonts w:asciiTheme="minorHAnsi" w:hAnsiTheme="minorHAnsi" w:cstheme="minorHAnsi"/>
+          <w:szCs w:val="24"/>
+        </w:rPr>
+      </w:pPr>
+      <w:r>
+        <w:rPr>
+          <w:rFonts w:asciiTheme="minorHAnsi" w:hAnsiTheme="minorHAnsi" w:cstheme="minorHAnsi"/>
+          <w:szCs w:val="24"/>
+        </w:rPr>
+        <w:t>Os requisitos associados a</w:t>
+      </w:r>
+      <w:r>
+        <w:rPr>
+          <w:rFonts w:asciiTheme="minorHAnsi" w:hAnsiTheme="minorHAnsi" w:cstheme="minorHAnsi"/>
+          <w:szCs w:val="24"/>
+        </w:rPr>
+        <w:t>o que o</w:t>
+      </w:r>
+      <w:r>
+        <w:rPr>
+          <w:rFonts w:asciiTheme="minorHAnsi" w:hAnsiTheme="minorHAnsi" w:cstheme="minorHAnsi"/>
+          <w:szCs w:val="24"/>
+        </w:rPr>
+        <w:t xml:space="preserve"> sistema deve realizar são denominados Requisitos Funcionais.</w:t>
+      </w:r>
+      <w:r>
+        <w:rPr>
+          <w:rFonts w:asciiTheme="minorHAnsi" w:hAnsiTheme="minorHAnsi" w:cstheme="minorHAnsi"/>
+          <w:szCs w:val="24"/>
+        </w:rPr>
+        <w:t xml:space="preserve"> A tabela 1 demonstra os requisitos funcionais.</w:t>
+      </w:r>
+    </w:p>
+    <w:p>
+      <w:pPr>
+        <w:pStyle w:val="Legenda"/>
+        <w:keepNext/>
         <w:ind w:firstLine="0"/>
-        <w:jc w:val="both"/>
-        <w:rPr>
-          <w:rFonts w:asciiTheme="minorHAnsi" w:hAnsiTheme="minorHAnsi" w:cstheme="minorHAnsi"/>
-          <w:color w:val="FF0000"/>
-          <w:szCs w:val="24"/>
-        </w:rPr>
-      </w:pPr>
-    </w:p>
-    <w:p>
-      <w:pPr>
-        <w:jc w:val="both"/>
-        <w:rPr>
-          <w:rFonts w:asciiTheme="minorHAnsi" w:hAnsiTheme="minorHAnsi" w:cstheme="minorHAnsi"/>
-          <w:szCs w:val="24"/>
-        </w:rPr>
-      </w:pPr>
-    </w:p>
-    <w:p>
-      <w:pPr>
-        <w:jc w:val="both"/>
-        <w:rPr>
-          <w:rFonts w:asciiTheme="minorHAnsi" w:hAnsiTheme="minorHAnsi" w:cstheme="minorHAnsi"/>
-          <w:szCs w:val="24"/>
-        </w:rPr>
-      </w:pPr>
-      <w:r>
-        <w:rPr>
-          <w:rFonts w:asciiTheme="minorHAnsi" w:hAnsiTheme="minorHAnsi" w:cstheme="minorHAnsi"/>
-          <w:szCs w:val="24"/>
-        </w:rPr>
-        <w:t>2.</w:t>
-      </w:r>
-      <w:r>
-        <w:rPr>
-          <w:rFonts w:asciiTheme="minorHAnsi" w:hAnsiTheme="minorHAnsi" w:cstheme="minorHAnsi"/>
-          <w:szCs w:val="24"/>
-        </w:rPr>
-        <w:t>1</w:t>
-      </w:r>
-      <w:r>
-        <w:rPr>
-          <w:rFonts w:asciiTheme="minorHAnsi" w:hAnsiTheme="minorHAnsi" w:cstheme="minorHAnsi"/>
-          <w:szCs w:val="24"/>
-        </w:rPr>
-        <w:t xml:space="preserve"> Requisitos funcionais</w:t>
-      </w:r>
-    </w:p>
-    <w:p>
-      <w:pPr>
-        <w:jc w:val="both"/>
-        <w:rPr>
-          <w:rFonts w:asciiTheme="minorHAnsi" w:hAnsiTheme="minorHAnsi" w:cstheme="minorHAnsi"/>
-          <w:szCs w:val="24"/>
-        </w:rPr>
-      </w:pPr>
-      <w:r>
-        <w:rPr>
-          <w:rFonts w:asciiTheme="minorHAnsi" w:hAnsiTheme="minorHAnsi" w:cstheme="minorHAnsi"/>
-          <w:szCs w:val="24"/>
-        </w:rPr>
-        <w:t>Descrever sobre o que é os requisitos funcionais (dissertar, nada de pergunta e resposta)</w:t>
-      </w:r>
-    </w:p>
-    <w:p>
-      <w:pPr>
-        <w:jc w:val="both"/>
-        <w:rPr>
-          <w:rFonts w:asciiTheme="minorHAnsi" w:hAnsiTheme="minorHAnsi" w:cstheme="minorHAnsi"/>
-          <w:color w:val="FF0000"/>
-          <w:szCs w:val="24"/>
-        </w:rPr>
-      </w:pPr>
-      <w:r>
-        <w:rPr>
-          <w:rFonts w:asciiTheme="minorHAnsi" w:hAnsiTheme="minorHAnsi" w:cstheme="minorHAnsi"/>
-          <w:color w:val="FF0000"/>
-          <w:szCs w:val="24"/>
-        </w:rPr>
-        <w:t>“Toda tabela deve legenda”</w:t>
-      </w:r>
-    </w:p>
-    <w:p>
-      <w:pPr>
-        <w:jc w:val="both"/>
-        <w:rPr>
-          <w:rFonts w:asciiTheme="minorHAnsi" w:hAnsiTheme="minorHAnsi" w:cstheme="minorHAnsi"/>
-          <w:szCs w:val="24"/>
-        </w:rPr>
-      </w:pPr>
-    </w:p>
-    <w:p>
-      <w:pPr>
-        <w:jc w:val="both"/>
-        <w:rPr>
-          <w:rFonts w:asciiTheme="minorHAnsi" w:hAnsiTheme="minorHAnsi" w:cstheme="minorHAnsi"/>
+        <w:rPr>
+          <w:rFonts w:asciiTheme="minorHAnsi" w:hAnsiTheme="minorHAnsi" w:cstheme="minorHAnsi"/>
+          <w:sz w:val="24"/>
           <w:szCs w:val="24"/>
         </w:rPr>
       </w:pPr>
@@ -1731,6 +2100,7 @@
       <w:tblPr>
         <w:tblStyle w:val="Tabelacomgrade"/>
         <w:tblW w:w="0" w:type="auto"/>
+        <w:jc w:val="center"/>
         <w:tblLook w:val="04A0" w:firstRow="1" w:lastRow="0" w:firstColumn="1" w:lastColumn="0" w:noHBand="0" w:noVBand="1"/>
       </w:tblPr>
       <w:tblGrid>
@@ -1738,6 +2108,9 @@
         <w:gridCol w:w="3020"/>
       </w:tblGrid>
       <w:tr>
+        <w:trPr>
+          <w:jc w:val="center"/>
+        </w:trPr>
         <w:tc>
           <w:tcPr>
             <w:tcW w:w="6040" w:type="dxa"/>
@@ -1763,6 +2136,9 @@
         </w:tc>
       </w:tr>
       <w:tr>
+        <w:trPr>
+          <w:jc w:val="center"/>
+        </w:trPr>
         <w:tc>
           <w:tcPr>
             <w:tcW w:w="3020" w:type="dxa"/>
@@ -1809,6 +2185,9 @@
         </w:tc>
       </w:tr>
       <w:tr>
+        <w:trPr>
+          <w:jc w:val="center"/>
+        </w:trPr>
         <w:tc>
           <w:tcPr>
             <w:tcW w:w="3020" w:type="dxa"/>
@@ -1855,6 +2234,9 @@
         </w:tc>
       </w:tr>
       <w:tr>
+        <w:trPr>
+          <w:jc w:val="center"/>
+        </w:trPr>
         <w:tc>
           <w:tcPr>
             <w:tcW w:w="3020" w:type="dxa"/>
@@ -1901,6 +2283,9 @@
         </w:tc>
       </w:tr>
       <w:tr>
+        <w:trPr>
+          <w:jc w:val="center"/>
+        </w:trPr>
         <w:tc>
           <w:tcPr>
             <w:tcW w:w="3020" w:type="dxa"/>
@@ -1947,6 +2332,9 @@
         </w:tc>
       </w:tr>
       <w:tr>
+        <w:trPr>
+          <w:jc w:val="center"/>
+        </w:trPr>
         <w:tc>
           <w:tcPr>
             <w:tcW w:w="3020" w:type="dxa"/>
@@ -1993,6 +2381,9 @@
         </w:tc>
       </w:tr>
       <w:tr>
+        <w:trPr>
+          <w:jc w:val="center"/>
+        </w:trPr>
         <w:tc>
           <w:tcPr>
             <w:tcW w:w="3020" w:type="dxa"/>
@@ -2039,6 +2430,9 @@
         </w:tc>
       </w:tr>
       <w:tr>
+        <w:trPr>
+          <w:jc w:val="center"/>
+        </w:trPr>
         <w:tc>
           <w:tcPr>
             <w:tcW w:w="3020" w:type="dxa"/>
@@ -2085,6 +2479,9 @@
         </w:tc>
       </w:tr>
       <w:tr>
+        <w:trPr>
+          <w:jc w:val="center"/>
+        </w:trPr>
         <w:tc>
           <w:tcPr>
             <w:tcW w:w="3020" w:type="dxa"/>
@@ -2131,6 +2528,9 @@
         </w:tc>
       </w:tr>
       <w:tr>
+        <w:trPr>
+          <w:jc w:val="center"/>
+        </w:trPr>
         <w:tc>
           <w:tcPr>
             <w:tcW w:w="3020" w:type="dxa"/>
@@ -2179,6 +2579,74 @@
     </w:tbl>
     <w:p>
       <w:pPr>
+        <w:pStyle w:val="Legenda"/>
+        <w:jc w:val="center"/>
+        <w:rPr>
+          <w:rFonts w:asciiTheme="minorHAnsi" w:hAnsiTheme="minorHAnsi" w:cstheme="minorHAnsi"/>
+          <w:sz w:val="24"/>
+          <w:szCs w:val="24"/>
+        </w:rPr>
+      </w:pPr>
+      <w:r>
+        <w:rPr>
+          <w:rFonts w:asciiTheme="minorHAnsi" w:hAnsiTheme="minorHAnsi" w:cstheme="minorHAnsi"/>
+          <w:sz w:val="24"/>
+          <w:szCs w:val="24"/>
+        </w:rPr>
+        <w:t xml:space="preserve">Tabela </w:t>
+      </w:r>
+      <w:r>
+        <w:rPr>
+          <w:rFonts w:asciiTheme="minorHAnsi" w:hAnsiTheme="minorHAnsi" w:cstheme="minorHAnsi"/>
+          <w:sz w:val="24"/>
+          <w:szCs w:val="24"/>
+        </w:rPr>
+        <w:fldChar w:fldCharType="begin"/>
+      </w:r>
+      <w:r>
+        <w:rPr>
+          <w:rFonts w:asciiTheme="minorHAnsi" w:hAnsiTheme="minorHAnsi" w:cstheme="minorHAnsi"/>
+          <w:sz w:val="24"/>
+          <w:szCs w:val="24"/>
+        </w:rPr>
+        <w:instrText xml:space="preserve"> SEQ Tabela \* ARABIC </w:instrText>
+      </w:r>
+      <w:r>
+        <w:rPr>
+          <w:rFonts w:asciiTheme="minorHAnsi" w:hAnsiTheme="minorHAnsi" w:cstheme="minorHAnsi"/>
+          <w:sz w:val="24"/>
+          <w:szCs w:val="24"/>
+        </w:rPr>
+        <w:fldChar w:fldCharType="separate"/>
+      </w:r>
+      <w:r>
+        <w:rPr>
+          <w:rFonts w:asciiTheme="minorHAnsi" w:hAnsiTheme="minorHAnsi" w:cstheme="minorHAnsi"/>
+          <w:noProof/>
+          <w:sz w:val="24"/>
+          <w:szCs w:val="24"/>
+        </w:rPr>
+        <w:t>1</w:t>
+      </w:r>
+      <w:r>
+        <w:rPr>
+          <w:rFonts w:asciiTheme="minorHAnsi" w:hAnsiTheme="minorHAnsi" w:cstheme="minorHAnsi"/>
+          <w:sz w:val="24"/>
+          <w:szCs w:val="24"/>
+        </w:rPr>
+        <w:fldChar w:fldCharType="end"/>
+      </w:r>
+      <w:r>
+        <w:rPr>
+          <w:rFonts w:asciiTheme="minorHAnsi" w:hAnsiTheme="minorHAnsi" w:cstheme="minorHAnsi"/>
+          <w:sz w:val="24"/>
+          <w:szCs w:val="24"/>
+        </w:rPr>
+        <w:t xml:space="preserve"> - Requisitos Funcionais</w:t>
+      </w:r>
+    </w:p>
+    <w:p>
+      <w:pPr>
         <w:jc w:val="both"/>
         <w:rPr>
           <w:rFonts w:asciiTheme="minorHAnsi" w:hAnsiTheme="minorHAnsi" w:cstheme="minorHAnsi"/>
@@ -2303,14 +2771,7 @@
           <w:rFonts w:asciiTheme="minorHAnsi" w:hAnsiTheme="minorHAnsi" w:cstheme="minorHAnsi"/>
           <w:szCs w:val="24"/>
         </w:rPr>
-        <w:t>Autor</w:t>
-      </w:r>
-      <w:r>
-        <w:rPr>
-          <w:rFonts w:asciiTheme="minorHAnsi" w:hAnsiTheme="minorHAnsi" w:cstheme="minorHAnsi"/>
-          <w:szCs w:val="24"/>
-        </w:rPr>
-        <w:t>(</w:t>
+        <w:t>Autor(</w:t>
       </w:r>
       <w:proofErr w:type="gramEnd"/>
       <w:r>
@@ -2338,9 +2799,177 @@
         <w:rPr>
           <w:rFonts w:asciiTheme="minorHAnsi" w:hAnsiTheme="minorHAnsi" w:cstheme="minorHAnsi"/>
           <w:szCs w:val="24"/>
-          <w:highlight w:val="yellow"/>
-        </w:rPr>
-        <w:t>Preencher com os demais campos</w:t>
+        </w:rPr>
+        <w:t xml:space="preserve">Editora </w:t>
+      </w:r>
+      <w:r>
+        <w:rPr>
+          <w:rFonts w:asciiTheme="minorHAnsi" w:hAnsiTheme="minorHAnsi" w:cstheme="minorHAnsi"/>
+          <w:szCs w:val="24"/>
+        </w:rPr>
+        <w:t>(o</w:t>
+      </w:r>
+      <w:r>
+        <w:rPr>
+          <w:rFonts w:asciiTheme="minorHAnsi" w:hAnsiTheme="minorHAnsi" w:cstheme="minorHAnsi"/>
+          <w:szCs w:val="24"/>
+        </w:rPr>
+        <w:t>brigatório).</w:t>
+      </w:r>
+    </w:p>
+    <w:p>
+      <w:pPr>
+        <w:pStyle w:val="PargrafodaLista"/>
+        <w:numPr>
+          <w:ilvl w:val="0"/>
+          <w:numId w:val="22"/>
+        </w:numPr>
+        <w:jc w:val="both"/>
+        <w:rPr>
+          <w:rFonts w:asciiTheme="minorHAnsi" w:hAnsiTheme="minorHAnsi" w:cstheme="minorHAnsi"/>
+          <w:szCs w:val="24"/>
+        </w:rPr>
+      </w:pPr>
+      <w:r>
+        <w:rPr>
+          <w:rFonts w:asciiTheme="minorHAnsi" w:hAnsiTheme="minorHAnsi" w:cstheme="minorHAnsi"/>
+          <w:szCs w:val="24"/>
+        </w:rPr>
+        <w:t>Ano de Publicação</w:t>
+      </w:r>
+      <w:r>
+        <w:rPr>
+          <w:rFonts w:asciiTheme="minorHAnsi" w:hAnsiTheme="minorHAnsi" w:cstheme="minorHAnsi"/>
+          <w:szCs w:val="24"/>
+        </w:rPr>
+        <w:t xml:space="preserve"> (obrigatório).</w:t>
+      </w:r>
+    </w:p>
+    <w:p>
+      <w:pPr>
+        <w:pStyle w:val="PargrafodaLista"/>
+        <w:numPr>
+          <w:ilvl w:val="0"/>
+          <w:numId w:val="22"/>
+        </w:numPr>
+        <w:jc w:val="both"/>
+        <w:rPr>
+          <w:rFonts w:asciiTheme="minorHAnsi" w:hAnsiTheme="minorHAnsi" w:cstheme="minorHAnsi"/>
+          <w:szCs w:val="24"/>
+        </w:rPr>
+      </w:pPr>
+      <w:r>
+        <w:rPr>
+          <w:rFonts w:asciiTheme="minorHAnsi" w:hAnsiTheme="minorHAnsi" w:cstheme="minorHAnsi"/>
+          <w:szCs w:val="24"/>
+        </w:rPr>
+        <w:t>I</w:t>
+      </w:r>
+      <w:r>
+        <w:rPr>
+          <w:rFonts w:asciiTheme="minorHAnsi" w:hAnsiTheme="minorHAnsi" w:cstheme="minorHAnsi"/>
+          <w:szCs w:val="24"/>
+        </w:rPr>
+        <w:t>SBN</w:t>
+      </w:r>
+    </w:p>
+    <w:p>
+      <w:pPr>
+        <w:pStyle w:val="PargrafodaLista"/>
+        <w:numPr>
+          <w:ilvl w:val="0"/>
+          <w:numId w:val="22"/>
+        </w:numPr>
+        <w:jc w:val="both"/>
+        <w:rPr>
+          <w:rFonts w:asciiTheme="minorHAnsi" w:hAnsiTheme="minorHAnsi" w:cstheme="minorHAnsi"/>
+          <w:szCs w:val="24"/>
+        </w:rPr>
+      </w:pPr>
+      <w:r>
+        <w:rPr>
+          <w:rFonts w:asciiTheme="minorHAnsi" w:hAnsiTheme="minorHAnsi" w:cstheme="minorHAnsi"/>
+          <w:szCs w:val="24"/>
+        </w:rPr>
+        <w:t>Quantidade total (obrigatório).</w:t>
+      </w:r>
+    </w:p>
+    <w:p>
+      <w:pPr>
+        <w:pStyle w:val="PargrafodaLista"/>
+        <w:numPr>
+          <w:ilvl w:val="0"/>
+          <w:numId w:val="22"/>
+        </w:numPr>
+        <w:jc w:val="both"/>
+        <w:rPr>
+          <w:rFonts w:asciiTheme="minorHAnsi" w:hAnsiTheme="minorHAnsi" w:cstheme="minorHAnsi"/>
+          <w:szCs w:val="24"/>
+        </w:rPr>
+      </w:pPr>
+      <w:r>
+        <w:rPr>
+          <w:rFonts w:asciiTheme="minorHAnsi" w:hAnsiTheme="minorHAnsi" w:cstheme="minorHAnsi"/>
+          <w:szCs w:val="24"/>
+        </w:rPr>
+        <w:lastRenderedPageBreak/>
+        <w:t>Quantidade disponível (obrigatório).</w:t>
+      </w:r>
+    </w:p>
+    <w:p>
+      <w:pPr>
+        <w:pStyle w:val="PargrafodaLista"/>
+        <w:numPr>
+          <w:ilvl w:val="0"/>
+          <w:numId w:val="22"/>
+        </w:numPr>
+        <w:jc w:val="both"/>
+        <w:rPr>
+          <w:rFonts w:asciiTheme="minorHAnsi" w:hAnsiTheme="minorHAnsi" w:cstheme="minorHAnsi"/>
+          <w:szCs w:val="24"/>
+        </w:rPr>
+      </w:pPr>
+      <w:r>
+        <w:rPr>
+          <w:rFonts w:asciiTheme="minorHAnsi" w:hAnsiTheme="minorHAnsi" w:cstheme="minorHAnsi"/>
+          <w:szCs w:val="24"/>
+        </w:rPr>
+        <w:t>Valor de aquisição</w:t>
+      </w:r>
+      <w:r>
+        <w:rPr>
+          <w:rFonts w:asciiTheme="minorHAnsi" w:hAnsiTheme="minorHAnsi" w:cstheme="minorHAnsi"/>
+          <w:szCs w:val="24"/>
+        </w:rPr>
+        <w:t>.</w:t>
+      </w:r>
+    </w:p>
+    <w:p>
+      <w:pPr>
+        <w:pStyle w:val="PargrafodaLista"/>
+        <w:numPr>
+          <w:ilvl w:val="0"/>
+          <w:numId w:val="22"/>
+        </w:numPr>
+        <w:jc w:val="both"/>
+        <w:rPr>
+          <w:rFonts w:asciiTheme="minorHAnsi" w:hAnsiTheme="minorHAnsi" w:cstheme="minorHAnsi"/>
+          <w:szCs w:val="24"/>
+        </w:rPr>
+      </w:pPr>
+      <w:r>
+        <w:rPr>
+          <w:rFonts w:asciiTheme="minorHAnsi" w:hAnsiTheme="minorHAnsi" w:cstheme="minorHAnsi"/>
+          <w:szCs w:val="24"/>
+        </w:rPr>
+        <w:t xml:space="preserve">Status </w:t>
+      </w:r>
+      <w:r>
+        <w:rPr>
+          <w:rFonts w:asciiTheme="minorHAnsi" w:hAnsiTheme="minorHAnsi" w:cstheme="minorHAnsi"/>
+          <w:szCs w:val="24"/>
+        </w:rPr>
+        <w:t>do livro emprestado</w:t>
       </w:r>
       <w:r>
         <w:rPr>
@@ -2400,7 +3029,6 @@
           <w:rFonts w:asciiTheme="minorHAnsi" w:hAnsiTheme="minorHAnsi" w:cstheme="minorHAnsi"/>
           <w:szCs w:val="24"/>
         </w:rPr>
-        <w:lastRenderedPageBreak/>
         <w:t>Saída:</w:t>
       </w:r>
     </w:p>
@@ -2552,6 +3180,13 @@
         </w:rPr>
         <w:t>Prioridade: Alta</w:t>
       </w:r>
+      <w:r>
+        <w:rPr>
+          <w:rFonts w:asciiTheme="minorHAnsi" w:hAnsiTheme="minorHAnsi" w:cstheme="minorHAnsi"/>
+          <w:szCs w:val="24"/>
+        </w:rPr>
+        <w:t>.</w:t>
+      </w:r>
     </w:p>
     <w:p>
       <w:pPr>
@@ -2587,7 +3222,21 @@
           <w:rFonts w:asciiTheme="minorHAnsi" w:hAnsiTheme="minorHAnsi" w:cstheme="minorHAnsi"/>
           <w:szCs w:val="24"/>
         </w:rPr>
-        <w:t>Identificação do livro a ser editado (ID ou ISBN).</w:t>
+        <w:t>Identificaç</w:t>
+      </w:r>
+      <w:r>
+        <w:rPr>
+          <w:rFonts w:asciiTheme="minorHAnsi" w:hAnsiTheme="minorHAnsi" w:cstheme="minorHAnsi"/>
+          <w:szCs w:val="24"/>
+        </w:rPr>
+        <w:t>ão do livro a ser editado (ID</w:t>
+      </w:r>
+      <w:r>
+        <w:rPr>
+          <w:rFonts w:asciiTheme="minorHAnsi" w:hAnsiTheme="minorHAnsi" w:cstheme="minorHAnsi"/>
+          <w:szCs w:val="24"/>
+        </w:rPr>
+        <w:t>).</w:t>
       </w:r>
     </w:p>
     <w:p>
@@ -2615,14 +3264,28 @@
           <w:rFonts w:asciiTheme="minorHAnsi" w:hAnsiTheme="minorHAnsi" w:cstheme="minorHAnsi"/>
           <w:szCs w:val="24"/>
         </w:rPr>
-        <w:t>colocar aqui</w:t>
-      </w:r>
-      <w:r>
-        <w:rPr>
-          <w:rFonts w:asciiTheme="minorHAnsi" w:hAnsiTheme="minorHAnsi" w:cstheme="minorHAnsi"/>
-          <w:szCs w:val="24"/>
-        </w:rPr>
-        <w:t>).</w:t>
+        <w:t>ISBN</w:t>
+      </w:r>
+      <w:r>
+        <w:rPr>
+          <w:rFonts w:asciiTheme="minorHAnsi" w:hAnsiTheme="minorHAnsi" w:cstheme="minorHAnsi"/>
+          <w:szCs w:val="24"/>
+        </w:rPr>
+        <w:t>, Título do livro, Autor, Editora, Ano de publicação, Quantidade Total, Quantidade Disponível, Valor de Aquisição, Status do Livro Emprestado</w:t>
+      </w:r>
+      <w:r>
+        <w:rPr>
+          <w:rFonts w:asciiTheme="minorHAnsi" w:hAnsiTheme="minorHAnsi" w:cstheme="minorHAnsi"/>
+          <w:szCs w:val="24"/>
+        </w:rPr>
+        <w:t>)</w:t>
+      </w:r>
+      <w:r>
+        <w:rPr>
+          <w:rFonts w:asciiTheme="minorHAnsi" w:hAnsiTheme="minorHAnsi" w:cstheme="minorHAnsi"/>
+          <w:szCs w:val="24"/>
+        </w:rPr>
+        <w:t>.</w:t>
       </w:r>
     </w:p>
     <w:p>
@@ -2670,15 +3333,6 @@
           <w:szCs w:val="24"/>
         </w:rPr>
       </w:pPr>
-    </w:p>
-    <w:p>
-      <w:pPr>
-        <w:jc w:val="both"/>
-        <w:rPr>
-          <w:rFonts w:asciiTheme="minorHAnsi" w:hAnsiTheme="minorHAnsi" w:cstheme="minorHAnsi"/>
-          <w:szCs w:val="24"/>
-        </w:rPr>
-      </w:pPr>
       <w:r>
         <w:rPr>
           <w:rFonts w:asciiTheme="minorHAnsi" w:hAnsiTheme="minorHAnsi" w:cstheme="minorHAnsi"/>
@@ -2780,6 +3434,24 @@
         <w:jc w:val="both"/>
         <w:rPr>
           <w:rFonts w:asciiTheme="minorHAnsi" w:hAnsiTheme="minorHAnsi" w:cstheme="minorHAnsi"/>
+          <w:szCs w:val="24"/>
+        </w:rPr>
+      </w:pPr>
+    </w:p>
+    <w:p>
+      <w:pPr>
+        <w:jc w:val="both"/>
+        <w:rPr>
+          <w:rFonts w:asciiTheme="minorHAnsi" w:hAnsiTheme="minorHAnsi" w:cstheme="minorHAnsi"/>
+          <w:szCs w:val="24"/>
+        </w:rPr>
+      </w:pPr>
+    </w:p>
+    <w:p>
+      <w:pPr>
+        <w:jc w:val="both"/>
+        <w:rPr>
+          <w:rFonts w:asciiTheme="minorHAnsi" w:hAnsiTheme="minorHAnsi" w:cstheme="minorHAnsi"/>
           <w:b/>
           <w:bCs/>
           <w:szCs w:val="24"/>
@@ -2792,6 +3464,7 @@
           <w:bCs/>
           <w:szCs w:val="24"/>
         </w:rPr>
+        <w:lastRenderedPageBreak/>
         <w:t>2.2.3 RF003 – Excluir Livro</w:t>
       </w:r>
     </w:p>
@@ -2912,16 +3585,13 @@
         <w:rPr>
           <w:rFonts w:asciiTheme="minorHAnsi" w:hAnsiTheme="minorHAnsi" w:cstheme="minorHAnsi"/>
           <w:szCs w:val="24"/>
-          <w:highlight w:val="yellow"/>
-        </w:rPr>
-      </w:pPr>
-      <w:r>
-        <w:rPr>
-          <w:rFonts w:asciiTheme="minorHAnsi" w:hAnsiTheme="minorHAnsi" w:cstheme="minorHAnsi"/>
-          <w:szCs w:val="24"/>
-          <w:highlight w:val="yellow"/>
-        </w:rPr>
-        <w:lastRenderedPageBreak/>
+        </w:rPr>
+      </w:pPr>
+      <w:r>
+        <w:rPr>
+          <w:rFonts w:asciiTheme="minorHAnsi" w:hAnsiTheme="minorHAnsi" w:cstheme="minorHAnsi"/>
+          <w:szCs w:val="24"/>
+        </w:rPr>
         <w:t>Se houver empréstimos associados, o sistema deve impedir a exclusão e informar o usuário.</w:t>
       </w:r>
     </w:p>
@@ -3071,21 +3741,7 @@
           <w:rFonts w:asciiTheme="minorHAnsi" w:hAnsiTheme="minorHAnsi" w:cstheme="minorHAnsi"/>
           <w:szCs w:val="24"/>
         </w:rPr>
-        <w:t xml:space="preserve">Descrição: O sistema deve permitir que o </w:t>
-      </w:r>
-      <w:r>
-        <w:rPr>
-          <w:rFonts w:asciiTheme="minorHAnsi" w:hAnsiTheme="minorHAnsi" w:cstheme="minorHAnsi"/>
-          <w:szCs w:val="24"/>
-        </w:rPr>
-        <w:t>bibliotecário cadastre novos alunos no sistema da</w:t>
-      </w:r>
-      <w:r>
-        <w:rPr>
-          <w:rFonts w:asciiTheme="minorHAnsi" w:hAnsiTheme="minorHAnsi" w:cstheme="minorHAnsi"/>
-          <w:szCs w:val="24"/>
-        </w:rPr>
-        <w:t xml:space="preserve"> biblioteca.</w:t>
+        <w:t>Descrição: O sistema deve permitir que o bibliotecário cadastre novos alunos no sistema da biblioteca.</w:t>
       </w:r>
     </w:p>
     <w:p>
@@ -3138,23 +3794,7 @@
           <w:rFonts w:asciiTheme="minorHAnsi" w:hAnsiTheme="minorHAnsi" w:cstheme="minorHAnsi"/>
           <w:szCs w:val="24"/>
         </w:rPr>
-        <w:t>Nome e Sobrenome</w:t>
-      </w:r>
-      <w:r>
-        <w:rPr>
-          <w:rFonts w:asciiTheme="minorHAnsi" w:hAnsiTheme="minorHAnsi" w:cstheme="minorHAnsi"/>
-          <w:szCs w:val="24"/>
-        </w:rPr>
-        <w:t xml:space="preserve"> do Aluno</w:t>
-      </w:r>
-      <w:bookmarkStart w:id="0" w:name="_GoBack"/>
-      <w:bookmarkEnd w:id="0"/>
-      <w:r>
-        <w:rPr>
-          <w:rFonts w:asciiTheme="minorHAnsi" w:hAnsiTheme="minorHAnsi" w:cstheme="minorHAnsi"/>
-          <w:szCs w:val="24"/>
-        </w:rPr>
-        <w:t xml:space="preserve"> (obrigatório).</w:t>
+        <w:t>RA (obrigatório).</w:t>
       </w:r>
     </w:p>
     <w:p>
@@ -3175,7 +3815,14 @@
           <w:rFonts w:asciiTheme="minorHAnsi" w:hAnsiTheme="minorHAnsi" w:cstheme="minorHAnsi"/>
           <w:szCs w:val="24"/>
         </w:rPr>
-        <w:t>Data de Nascimento</w:t>
+        <w:t>Nome e Sobrenome</w:t>
+      </w:r>
+      <w:r>
+        <w:rPr>
+          <w:rFonts w:asciiTheme="minorHAnsi" w:hAnsiTheme="minorHAnsi" w:cstheme="minorHAnsi"/>
+          <w:szCs w:val="24"/>
+        </w:rPr>
+        <w:t xml:space="preserve"> do Aluno</w:t>
       </w:r>
       <w:r>
         <w:rPr>
@@ -3203,21 +3850,7 @@
           <w:rFonts w:asciiTheme="minorHAnsi" w:hAnsiTheme="minorHAnsi" w:cstheme="minorHAnsi"/>
           <w:szCs w:val="24"/>
         </w:rPr>
-        <w:t>Endereço (</w:t>
-      </w:r>
-      <w:r>
-        <w:rPr>
-          <w:rFonts w:asciiTheme="minorHAnsi" w:hAnsiTheme="minorHAnsi" w:cstheme="minorHAnsi"/>
-          <w:szCs w:val="24"/>
-        </w:rPr>
-        <w:t>Obrigatório</w:t>
-      </w:r>
-      <w:r>
-        <w:rPr>
-          <w:rFonts w:asciiTheme="minorHAnsi" w:hAnsiTheme="minorHAnsi" w:cstheme="minorHAnsi"/>
-          <w:szCs w:val="24"/>
-        </w:rPr>
-        <w:t>).</w:t>
+        <w:t>Data de Nascimento.</w:t>
       </w:r>
     </w:p>
     <w:p>
@@ -3238,21 +3871,14 @@
           <w:rFonts w:asciiTheme="minorHAnsi" w:hAnsiTheme="minorHAnsi" w:cstheme="minorHAnsi"/>
           <w:szCs w:val="24"/>
         </w:rPr>
-        <w:t>E-mail (</w:t>
-      </w:r>
-      <w:r>
-        <w:rPr>
-          <w:rFonts w:asciiTheme="minorHAnsi" w:hAnsiTheme="minorHAnsi" w:cstheme="minorHAnsi"/>
-          <w:szCs w:val="24"/>
-        </w:rPr>
-        <w:t>Obrigatório</w:t>
-      </w:r>
-      <w:r>
-        <w:rPr>
-          <w:rFonts w:asciiTheme="minorHAnsi" w:hAnsiTheme="minorHAnsi" w:cstheme="minorHAnsi"/>
-          <w:szCs w:val="24"/>
-        </w:rPr>
-        <w:t>).</w:t>
+        <w:t>Endereço</w:t>
+      </w:r>
+      <w:r>
+        <w:rPr>
+          <w:rFonts w:asciiTheme="minorHAnsi" w:hAnsiTheme="minorHAnsi" w:cstheme="minorHAnsi"/>
+          <w:szCs w:val="24"/>
+        </w:rPr>
+        <w:t>.</w:t>
       </w:r>
     </w:p>
     <w:p>
@@ -3273,21 +3899,14 @@
           <w:rFonts w:asciiTheme="minorHAnsi" w:hAnsiTheme="minorHAnsi" w:cstheme="minorHAnsi"/>
           <w:szCs w:val="24"/>
         </w:rPr>
-        <w:t>Celular (</w:t>
-      </w:r>
-      <w:r>
-        <w:rPr>
-          <w:rFonts w:asciiTheme="minorHAnsi" w:hAnsiTheme="minorHAnsi" w:cstheme="minorHAnsi"/>
-          <w:szCs w:val="24"/>
-        </w:rPr>
-        <w:t>Obrigatório</w:t>
-      </w:r>
-      <w:r>
-        <w:rPr>
-          <w:rFonts w:asciiTheme="minorHAnsi" w:hAnsiTheme="minorHAnsi" w:cstheme="minorHAnsi"/>
-          <w:szCs w:val="24"/>
-        </w:rPr>
-        <w:t>).</w:t>
+        <w:t>E-mail</w:t>
+      </w:r>
+      <w:r>
+        <w:rPr>
+          <w:rFonts w:asciiTheme="minorHAnsi" w:hAnsiTheme="minorHAnsi" w:cstheme="minorHAnsi"/>
+          <w:szCs w:val="24"/>
+        </w:rPr>
+        <w:t>.</w:t>
       </w:r>
     </w:p>
     <w:p>
@@ -3308,7 +3927,21 @@
           <w:rFonts w:asciiTheme="minorHAnsi" w:hAnsiTheme="minorHAnsi" w:cstheme="minorHAnsi"/>
           <w:szCs w:val="24"/>
         </w:rPr>
-        <w:t>RA (obrigatório).</w:t>
+        <w:t>Celular (</w:t>
+      </w:r>
+      <w:r>
+        <w:rPr>
+          <w:rFonts w:asciiTheme="minorHAnsi" w:hAnsiTheme="minorHAnsi" w:cstheme="minorHAnsi"/>
+          <w:szCs w:val="24"/>
+        </w:rPr>
+        <w:t>Obrigatório</w:t>
+      </w:r>
+      <w:r>
+        <w:rPr>
+          <w:rFonts w:asciiTheme="minorHAnsi" w:hAnsiTheme="minorHAnsi" w:cstheme="minorHAnsi"/>
+          <w:szCs w:val="24"/>
+        </w:rPr>
+        <w:t>).</w:t>
       </w:r>
     </w:p>
     <w:p>
@@ -3382,21 +4015,7 @@
           <w:rFonts w:asciiTheme="minorHAnsi" w:hAnsiTheme="minorHAnsi" w:cstheme="minorHAnsi"/>
           <w:szCs w:val="24"/>
         </w:rPr>
-        <w:t>Mensagem de sucesso</w:t>
-      </w:r>
-      <w:r>
-        <w:rPr>
-          <w:rFonts w:asciiTheme="minorHAnsi" w:hAnsiTheme="minorHAnsi" w:cstheme="minorHAnsi"/>
-          <w:szCs w:val="24"/>
-        </w:rPr>
-        <w:t xml:space="preserve"> ao cadastrar o aluno</w:t>
-      </w:r>
-      <w:r>
-        <w:rPr>
-          <w:rFonts w:asciiTheme="minorHAnsi" w:hAnsiTheme="minorHAnsi" w:cstheme="minorHAnsi"/>
-          <w:szCs w:val="24"/>
-        </w:rPr>
-        <w:t>.</w:t>
+        <w:t>Mensagem de sucesso ao cadastrar o aluno.</w:t>
       </w:r>
     </w:p>
     <w:p>
@@ -3417,6 +4036,7 @@
           <w:rFonts w:asciiTheme="minorHAnsi" w:hAnsiTheme="minorHAnsi" w:cstheme="minorHAnsi"/>
           <w:szCs w:val="24"/>
         </w:rPr>
+        <w:lastRenderedPageBreak/>
         <w:t>Mensagem de erro em caso de campos obrigatórios não preenchidos ou duplicidade de cadastro.</w:t>
       </w:r>
     </w:p>
@@ -3454,28 +4074,7 @@
           <w:rFonts w:asciiTheme="minorHAnsi" w:hAnsiTheme="minorHAnsi" w:cstheme="minorHAnsi"/>
           <w:szCs w:val="24"/>
         </w:rPr>
-        <w:t>O aluno</w:t>
-      </w:r>
-      <w:r>
-        <w:rPr>
-          <w:rFonts w:asciiTheme="minorHAnsi" w:hAnsiTheme="minorHAnsi" w:cstheme="minorHAnsi"/>
-          <w:szCs w:val="24"/>
-        </w:rPr>
-        <w:t xml:space="preserve"> cadastrado deve ser exibi</w:t>
-      </w:r>
-      <w:r>
-        <w:rPr>
-          <w:rFonts w:asciiTheme="minorHAnsi" w:hAnsiTheme="minorHAnsi" w:cstheme="minorHAnsi"/>
-          <w:szCs w:val="24"/>
-        </w:rPr>
-        <w:t>do na lista de alunos cadastrados</w:t>
-      </w:r>
-      <w:r>
-        <w:rPr>
-          <w:rFonts w:asciiTheme="minorHAnsi" w:hAnsiTheme="minorHAnsi" w:cstheme="minorHAnsi"/>
-          <w:szCs w:val="24"/>
-        </w:rPr>
-        <w:t>.</w:t>
+        <w:t>O aluno cadastrado deve ser exibido na lista de alunos cadastrados.</w:t>
       </w:r>
     </w:p>
     <w:p>
@@ -3529,51 +4128,22 @@
           <w:rFonts w:asciiTheme="minorHAnsi" w:hAnsiTheme="minorHAnsi" w:cstheme="minorHAnsi"/>
           <w:szCs w:val="24"/>
         </w:rPr>
-        <w:t xml:space="preserve">Descrição: O sistema deve </w:t>
-      </w:r>
-      <w:r>
-        <w:rPr>
-          <w:rFonts w:asciiTheme="minorHAnsi" w:hAnsiTheme="minorHAnsi" w:cstheme="minorHAnsi"/>
-          <w:szCs w:val="24"/>
-        </w:rPr>
-        <w:t>permitir que o bibliotecário</w:t>
-      </w:r>
-      <w:r>
-        <w:rPr>
-          <w:rFonts w:asciiTheme="minorHAnsi" w:hAnsiTheme="minorHAnsi" w:cstheme="minorHAnsi"/>
-          <w:szCs w:val="24"/>
-        </w:rPr>
-        <w:t xml:space="preserve"> </w:t>
-      </w:r>
-      <w:r>
-        <w:rPr>
-          <w:rFonts w:asciiTheme="minorHAnsi" w:hAnsiTheme="minorHAnsi" w:cstheme="minorHAnsi"/>
-          <w:szCs w:val="24"/>
-        </w:rPr>
-        <w:t xml:space="preserve">edite as informações de um aluno já </w:t>
-      </w:r>
-      <w:r>
-        <w:rPr>
-          <w:rFonts w:asciiTheme="minorHAnsi" w:hAnsiTheme="minorHAnsi" w:cstheme="minorHAnsi"/>
-          <w:szCs w:val="24"/>
-        </w:rPr>
-        <w:t>cadastrado.</w:t>
-      </w:r>
-    </w:p>
-    <w:p>
-      <w:pPr>
-        <w:jc w:val="both"/>
-        <w:rPr>
-          <w:rFonts w:asciiTheme="minorHAnsi" w:hAnsiTheme="minorHAnsi" w:cstheme="minorHAnsi"/>
-          <w:szCs w:val="24"/>
-        </w:rPr>
-      </w:pPr>
-      <w:r>
-        <w:rPr>
-          <w:rFonts w:asciiTheme="minorHAnsi" w:hAnsiTheme="minorHAnsi" w:cstheme="minorHAnsi"/>
-          <w:szCs w:val="24"/>
-        </w:rPr>
-        <w:lastRenderedPageBreak/>
+        <w:t>Descrição: O sistema deve permitir que o bibliotecário edite as informações de um aluno já cadastrado.</w:t>
+      </w:r>
+    </w:p>
+    <w:p>
+      <w:pPr>
+        <w:jc w:val="both"/>
+        <w:rPr>
+          <w:rFonts w:asciiTheme="minorHAnsi" w:hAnsiTheme="minorHAnsi" w:cstheme="minorHAnsi"/>
+          <w:szCs w:val="24"/>
+        </w:rPr>
+      </w:pPr>
+      <w:r>
+        <w:rPr>
+          <w:rFonts w:asciiTheme="minorHAnsi" w:hAnsiTheme="minorHAnsi" w:cstheme="minorHAnsi"/>
+          <w:szCs w:val="24"/>
+        </w:rPr>
         <w:t>Prioridade: Média</w:t>
       </w:r>
     </w:p>
@@ -3611,14 +4181,7 @@
           <w:rFonts w:asciiTheme="minorHAnsi" w:hAnsiTheme="minorHAnsi" w:cstheme="minorHAnsi"/>
           <w:szCs w:val="24"/>
         </w:rPr>
-        <w:t>Identificação do aluno a ser editado (ID ou RA</w:t>
-      </w:r>
-      <w:r>
-        <w:rPr>
-          <w:rFonts w:asciiTheme="minorHAnsi" w:hAnsiTheme="minorHAnsi" w:cstheme="minorHAnsi"/>
-          <w:szCs w:val="24"/>
-        </w:rPr>
-        <w:t>).</w:t>
+        <w:t>Identificação do aluno a ser editado (ID ou RA).</w:t>
       </w:r>
     </w:p>
     <w:p>
@@ -3646,7 +4209,7 @@
           <w:rFonts w:asciiTheme="minorHAnsi" w:hAnsiTheme="minorHAnsi" w:cstheme="minorHAnsi"/>
           <w:szCs w:val="24"/>
         </w:rPr>
-        <w:t>Todos (em caso de erro de digitação); Endereço, E-mail e celular (em caso de troca)</w:t>
+        <w:t>Nome e Sobrenome, Data de Nascimento, Endereço, E-mail, Celular</w:t>
       </w:r>
       <w:r>
         <w:rPr>
@@ -3785,35 +4348,7 @@
           <w:rFonts w:asciiTheme="minorHAnsi" w:hAnsiTheme="minorHAnsi" w:cstheme="minorHAnsi"/>
           <w:szCs w:val="24"/>
         </w:rPr>
-        <w:t>As alterações devem s</w:t>
-      </w:r>
-      <w:r>
-        <w:rPr>
-          <w:rFonts w:asciiTheme="minorHAnsi" w:hAnsiTheme="minorHAnsi" w:cstheme="minorHAnsi"/>
-          <w:szCs w:val="24"/>
-        </w:rPr>
-        <w:t>er refletidas na lista de alunos cadastrados</w:t>
-      </w:r>
-      <w:r>
-        <w:rPr>
-          <w:rFonts w:asciiTheme="minorHAnsi" w:hAnsiTheme="minorHAnsi" w:cstheme="minorHAnsi"/>
-          <w:szCs w:val="24"/>
-        </w:rPr>
-        <w:t xml:space="preserve"> e nos regi</w:t>
-      </w:r>
-      <w:r>
-        <w:rPr>
-          <w:rFonts w:asciiTheme="minorHAnsi" w:hAnsiTheme="minorHAnsi" w:cstheme="minorHAnsi"/>
-          <w:szCs w:val="24"/>
-        </w:rPr>
-        <w:t>stros de empréstimos já realizados pelo aluno</w:t>
-      </w:r>
-      <w:r>
-        <w:rPr>
-          <w:rFonts w:asciiTheme="minorHAnsi" w:hAnsiTheme="minorHAnsi" w:cstheme="minorHAnsi"/>
-          <w:szCs w:val="24"/>
-        </w:rPr>
-        <w:t>.</w:t>
+        <w:t>As alterações devem ser refletidas na lista de alunos cadastrados e nos registros de empréstimos já realizados pelo aluno.</w:t>
       </w:r>
     </w:p>
     <w:p>
@@ -3867,21 +4402,7 @@
           <w:rFonts w:asciiTheme="minorHAnsi" w:hAnsiTheme="minorHAnsi" w:cstheme="minorHAnsi"/>
           <w:szCs w:val="24"/>
         </w:rPr>
-        <w:t>Descrição: O sis</w:t>
-      </w:r>
-      <w:r>
-        <w:rPr>
-          <w:rFonts w:asciiTheme="minorHAnsi" w:hAnsiTheme="minorHAnsi" w:cstheme="minorHAnsi"/>
-          <w:szCs w:val="24"/>
-        </w:rPr>
-        <w:t>tema deve permitir que o bibliotecário exclua um aluno do sistema</w:t>
-      </w:r>
-      <w:r>
-        <w:rPr>
-          <w:rFonts w:asciiTheme="minorHAnsi" w:hAnsiTheme="minorHAnsi" w:cstheme="minorHAnsi"/>
-          <w:szCs w:val="24"/>
-        </w:rPr>
-        <w:t>.</w:t>
+        <w:t>Descrição: O sistema deve permitir que o bibliotecário exclua um aluno do sistema.</w:t>
       </w:r>
     </w:p>
     <w:p>
@@ -4057,6 +4578,7 @@
           <w:rFonts w:asciiTheme="minorHAnsi" w:hAnsiTheme="minorHAnsi" w:cstheme="minorHAnsi"/>
           <w:szCs w:val="24"/>
         </w:rPr>
+        <w:lastRenderedPageBreak/>
         <w:t>Saída:</w:t>
       </w:r>
     </w:p>
@@ -4214,6 +4736,14 @@
           <w:b/>
           <w:szCs w:val="24"/>
         </w:rPr>
+        <w:t xml:space="preserve">2.2.7 </w:t>
+      </w:r>
+      <w:r>
+        <w:rPr>
+          <w:rFonts w:asciiTheme="minorHAnsi" w:hAnsiTheme="minorHAnsi" w:cstheme="minorHAnsi"/>
+          <w:b/>
+          <w:szCs w:val="24"/>
+        </w:rPr>
         <w:t>RF007 – Empréstimo de Livro</w:t>
       </w:r>
     </w:p>
@@ -4306,21 +4836,42 @@
         </w:rPr>
         <w:t xml:space="preserve">Identificação </w:t>
       </w:r>
-      <w:proofErr w:type="gramStart"/>
-      <w:r>
-        <w:rPr>
-          <w:rFonts w:asciiTheme="minorHAnsi" w:hAnsiTheme="minorHAnsi" w:cstheme="minorHAnsi"/>
-          <w:szCs w:val="24"/>
-        </w:rPr>
-        <w:t>do(</w:t>
-      </w:r>
-      <w:proofErr w:type="gramEnd"/>
-      <w:r>
-        <w:rPr>
-          <w:rFonts w:asciiTheme="minorHAnsi" w:hAnsiTheme="minorHAnsi" w:cstheme="minorHAnsi"/>
-          <w:szCs w:val="24"/>
-        </w:rPr>
-        <w:t>s) livro(s) a ser(em) emprestado(s) (ID do livro).</w:t>
+      <w:r>
+        <w:rPr>
+          <w:rFonts w:asciiTheme="minorHAnsi" w:hAnsiTheme="minorHAnsi" w:cstheme="minorHAnsi"/>
+          <w:szCs w:val="24"/>
+        </w:rPr>
+        <w:t>do (</w:t>
+      </w:r>
+      <w:r>
+        <w:rPr>
+          <w:rFonts w:asciiTheme="minorHAnsi" w:hAnsiTheme="minorHAnsi" w:cstheme="minorHAnsi"/>
+          <w:szCs w:val="24"/>
+        </w:rPr>
+        <w:t xml:space="preserve">s) </w:t>
+      </w:r>
+      <w:r>
+        <w:rPr>
+          <w:rFonts w:asciiTheme="minorHAnsi" w:hAnsiTheme="minorHAnsi" w:cstheme="minorHAnsi"/>
+          <w:szCs w:val="24"/>
+        </w:rPr>
+        <w:t>livro (</w:t>
+      </w:r>
+      <w:r>
+        <w:rPr>
+          <w:rFonts w:asciiTheme="minorHAnsi" w:hAnsiTheme="minorHAnsi" w:cstheme="minorHAnsi"/>
+          <w:szCs w:val="24"/>
+        </w:rPr>
+        <w:t>s) a ser(em) emp</w:t>
+      </w:r>
+      <w:bookmarkStart w:id="0" w:name="_GoBack"/>
+      <w:bookmarkEnd w:id="0"/>
+      <w:r>
+        <w:rPr>
+          <w:rFonts w:asciiTheme="minorHAnsi" w:hAnsiTheme="minorHAnsi" w:cstheme="minorHAnsi"/>
+          <w:szCs w:val="24"/>
+        </w:rPr>
+        <w:t>restado(s) (ID do livro).</w:t>
       </w:r>
     </w:p>
     <w:p>
@@ -4367,6 +4918,41 @@
     </w:p>
     <w:p>
       <w:pPr>
+        <w:pStyle w:val="PargrafodaLista"/>
+        <w:numPr>
+          <w:ilvl w:val="0"/>
+          <w:numId w:val="28"/>
+        </w:numPr>
+        <w:jc w:val="both"/>
+        <w:rPr>
+          <w:rFonts w:asciiTheme="minorHAnsi" w:hAnsiTheme="minorHAnsi" w:cstheme="minorHAnsi"/>
+          <w:szCs w:val="24"/>
+        </w:rPr>
+      </w:pPr>
+      <w:r>
+        <w:rPr>
+          <w:rFonts w:asciiTheme="minorHAnsi" w:hAnsiTheme="minorHAnsi" w:cstheme="minorHAnsi"/>
+          <w:szCs w:val="24"/>
+        </w:rPr>
+        <w:t>Status do Empréstimo. (</w:t>
+      </w:r>
+      <w:r>
+        <w:rPr>
+          <w:rFonts w:asciiTheme="minorHAnsi" w:hAnsiTheme="minorHAnsi" w:cstheme="minorHAnsi"/>
+          <w:szCs w:val="24"/>
+        </w:rPr>
+        <w:t>Obrigatório</w:t>
+      </w:r>
+      <w:r>
+        <w:rPr>
+          <w:rFonts w:asciiTheme="minorHAnsi" w:hAnsiTheme="minorHAnsi" w:cstheme="minorHAnsi"/>
+          <w:szCs w:val="24"/>
+        </w:rPr>
+        <w:t>).</w:t>
+      </w:r>
+    </w:p>
+    <w:p>
+      <w:pPr>
         <w:jc w:val="both"/>
         <w:rPr>
           <w:rFonts w:asciiTheme="minorHAnsi" w:hAnsiTheme="minorHAnsi" w:cstheme="minorHAnsi"/>
@@ -4587,292 +5173,46 @@
     </w:p>
     <w:p>
       <w:pPr>
-        <w:jc w:val="both"/>
-        <w:rPr>
-          <w:rFonts w:asciiTheme="minorHAnsi" w:hAnsiTheme="minorHAnsi" w:cstheme="minorHAnsi"/>
-          <w:szCs w:val="24"/>
-        </w:rPr>
-      </w:pPr>
-    </w:p>
-    <w:p>
-      <w:pPr>
-        <w:jc w:val="both"/>
-        <w:rPr>
-          <w:rFonts w:asciiTheme="minorHAnsi" w:hAnsiTheme="minorHAnsi" w:cstheme="minorHAnsi"/>
-          <w:szCs w:val="24"/>
-        </w:rPr>
-      </w:pPr>
-    </w:p>
-    <w:p>
-      <w:pPr>
-        <w:jc w:val="both"/>
-        <w:rPr>
-          <w:rFonts w:asciiTheme="minorHAnsi" w:hAnsiTheme="minorHAnsi" w:cstheme="minorHAnsi"/>
-          <w:szCs w:val="24"/>
-        </w:rPr>
-      </w:pPr>
-    </w:p>
-    <w:p>
-      <w:pPr>
-        <w:jc w:val="both"/>
-        <w:rPr>
-          <w:rFonts w:asciiTheme="minorHAnsi" w:hAnsiTheme="minorHAnsi" w:cstheme="minorHAnsi"/>
-          <w:szCs w:val="24"/>
-        </w:rPr>
-      </w:pPr>
-    </w:p>
-    <w:p>
-      <w:pPr>
-        <w:jc w:val="both"/>
-        <w:rPr>
-          <w:rFonts w:asciiTheme="minorHAnsi" w:hAnsiTheme="minorHAnsi" w:cstheme="minorHAnsi"/>
-          <w:szCs w:val="24"/>
-        </w:rPr>
-      </w:pPr>
-    </w:p>
-    <w:p>
-      <w:pPr>
-        <w:jc w:val="both"/>
-        <w:rPr>
-          <w:rFonts w:asciiTheme="minorHAnsi" w:hAnsiTheme="minorHAnsi" w:cstheme="minorHAnsi"/>
-          <w:szCs w:val="24"/>
-        </w:rPr>
-      </w:pPr>
-    </w:p>
-    <w:p>
-      <w:pPr>
-        <w:jc w:val="both"/>
-        <w:rPr>
-          <w:rFonts w:asciiTheme="minorHAnsi" w:hAnsiTheme="minorHAnsi" w:cstheme="minorHAnsi"/>
-          <w:szCs w:val="24"/>
-        </w:rPr>
-      </w:pPr>
-    </w:p>
-    <w:p>
-      <w:pPr>
-        <w:jc w:val="both"/>
-        <w:rPr>
-          <w:rFonts w:asciiTheme="minorHAnsi" w:hAnsiTheme="minorHAnsi" w:cstheme="minorHAnsi"/>
-          <w:szCs w:val="24"/>
-        </w:rPr>
-      </w:pPr>
-    </w:p>
-    <w:p>
-      <w:pPr>
-        <w:jc w:val="both"/>
-        <w:rPr>
-          <w:rFonts w:asciiTheme="minorHAnsi" w:hAnsiTheme="minorHAnsi" w:cstheme="minorHAnsi"/>
-          <w:szCs w:val="24"/>
-        </w:rPr>
-      </w:pPr>
-    </w:p>
-    <w:p>
-      <w:pPr>
-        <w:jc w:val="both"/>
-        <w:rPr>
-          <w:rFonts w:asciiTheme="minorHAnsi" w:hAnsiTheme="minorHAnsi" w:cstheme="minorHAnsi"/>
-          <w:szCs w:val="24"/>
-        </w:rPr>
-      </w:pPr>
-    </w:p>
-    <w:p>
-      <w:pPr>
-        <w:jc w:val="both"/>
-        <w:rPr>
-          <w:rFonts w:asciiTheme="minorHAnsi" w:hAnsiTheme="minorHAnsi" w:cstheme="minorHAnsi"/>
-          <w:szCs w:val="24"/>
-        </w:rPr>
-      </w:pPr>
-    </w:p>
-    <w:p>
-      <w:pPr>
-        <w:jc w:val="both"/>
-        <w:rPr>
-          <w:rFonts w:asciiTheme="minorHAnsi" w:hAnsiTheme="minorHAnsi" w:cstheme="minorHAnsi"/>
-          <w:szCs w:val="24"/>
-        </w:rPr>
-      </w:pPr>
-    </w:p>
-    <w:p>
-      <w:pPr>
-        <w:jc w:val="both"/>
-        <w:rPr>
-          <w:rFonts w:asciiTheme="minorHAnsi" w:hAnsiTheme="minorHAnsi" w:cstheme="minorHAnsi"/>
-          <w:szCs w:val="24"/>
-        </w:rPr>
-      </w:pPr>
-    </w:p>
-    <w:p>
-      <w:pPr>
-        <w:jc w:val="both"/>
-        <w:rPr>
-          <w:rFonts w:asciiTheme="minorHAnsi" w:hAnsiTheme="minorHAnsi" w:cstheme="minorHAnsi"/>
-          <w:szCs w:val="24"/>
-        </w:rPr>
-      </w:pPr>
-    </w:p>
-    <w:p>
-      <w:pPr>
-        <w:jc w:val="both"/>
-        <w:rPr>
-          <w:rFonts w:asciiTheme="minorHAnsi" w:hAnsiTheme="minorHAnsi" w:cstheme="minorHAnsi"/>
-          <w:szCs w:val="24"/>
-        </w:rPr>
-      </w:pPr>
-    </w:p>
-    <w:p>
-      <w:pPr>
-        <w:jc w:val="both"/>
-        <w:rPr>
-          <w:rFonts w:asciiTheme="minorHAnsi" w:hAnsiTheme="minorHAnsi" w:cstheme="minorHAnsi"/>
-          <w:szCs w:val="24"/>
-        </w:rPr>
-      </w:pPr>
-    </w:p>
-    <w:p>
-      <w:pPr>
-        <w:jc w:val="both"/>
-        <w:rPr>
-          <w:rFonts w:asciiTheme="minorHAnsi" w:hAnsiTheme="minorHAnsi" w:cstheme="minorHAnsi"/>
-          <w:szCs w:val="24"/>
-        </w:rPr>
-      </w:pPr>
-    </w:p>
-    <w:p>
-      <w:pPr>
-        <w:jc w:val="both"/>
-        <w:rPr>
-          <w:rFonts w:asciiTheme="minorHAnsi" w:hAnsiTheme="minorHAnsi" w:cstheme="minorHAnsi"/>
-          <w:szCs w:val="24"/>
-        </w:rPr>
-      </w:pPr>
-    </w:p>
-    <w:p>
-      <w:pPr>
-        <w:jc w:val="both"/>
-        <w:rPr>
-          <w:rFonts w:asciiTheme="minorHAnsi" w:hAnsiTheme="minorHAnsi" w:cstheme="minorHAnsi"/>
-          <w:szCs w:val="24"/>
-        </w:rPr>
-      </w:pPr>
-    </w:p>
-    <w:p>
-      <w:pPr>
-        <w:jc w:val="both"/>
-        <w:rPr>
-          <w:rFonts w:asciiTheme="minorHAnsi" w:hAnsiTheme="minorHAnsi" w:cstheme="minorHAnsi"/>
-          <w:szCs w:val="24"/>
-        </w:rPr>
-      </w:pPr>
-    </w:p>
-    <w:p>
-      <w:pPr>
-        <w:jc w:val="both"/>
-        <w:rPr>
-          <w:rFonts w:asciiTheme="minorHAnsi" w:hAnsiTheme="minorHAnsi" w:cstheme="minorHAnsi"/>
-          <w:szCs w:val="24"/>
-        </w:rPr>
-      </w:pPr>
-    </w:p>
-    <w:p>
-      <w:pPr>
-        <w:jc w:val="both"/>
-        <w:rPr>
-          <w:rFonts w:asciiTheme="minorHAnsi" w:hAnsiTheme="minorHAnsi" w:cstheme="minorHAnsi"/>
-          <w:szCs w:val="24"/>
-        </w:rPr>
-      </w:pPr>
-    </w:p>
-    <w:p>
-      <w:pPr>
-        <w:jc w:val="both"/>
-        <w:rPr>
-          <w:rFonts w:asciiTheme="minorHAnsi" w:hAnsiTheme="minorHAnsi" w:cstheme="minorHAnsi"/>
-          <w:szCs w:val="24"/>
-        </w:rPr>
-      </w:pPr>
-    </w:p>
-    <w:p>
-      <w:pPr>
-        <w:jc w:val="both"/>
-        <w:rPr>
-          <w:rFonts w:asciiTheme="minorHAnsi" w:hAnsiTheme="minorHAnsi" w:cstheme="minorHAnsi"/>
-          <w:szCs w:val="24"/>
-        </w:rPr>
-      </w:pPr>
-    </w:p>
-    <w:p>
-      <w:pPr>
-        <w:jc w:val="both"/>
-        <w:rPr>
-          <w:rFonts w:asciiTheme="minorHAnsi" w:hAnsiTheme="minorHAnsi" w:cstheme="minorHAnsi"/>
-          <w:szCs w:val="24"/>
-        </w:rPr>
-      </w:pPr>
-    </w:p>
-    <w:p>
-      <w:pPr>
-        <w:jc w:val="both"/>
-        <w:rPr>
-          <w:rFonts w:asciiTheme="minorHAnsi" w:hAnsiTheme="minorHAnsi" w:cstheme="minorHAnsi"/>
-          <w:szCs w:val="24"/>
-        </w:rPr>
-      </w:pPr>
-    </w:p>
-    <w:p>
-      <w:pPr>
-        <w:jc w:val="both"/>
-        <w:rPr>
-          <w:rFonts w:asciiTheme="minorHAnsi" w:hAnsiTheme="minorHAnsi" w:cstheme="minorHAnsi"/>
-          <w:szCs w:val="24"/>
-        </w:rPr>
-      </w:pPr>
-    </w:p>
-    <w:p>
-      <w:pPr>
-        <w:jc w:val="both"/>
-        <w:rPr>
-          <w:rFonts w:asciiTheme="minorHAnsi" w:hAnsiTheme="minorHAnsi" w:cstheme="minorHAnsi"/>
-          <w:szCs w:val="24"/>
-        </w:rPr>
-      </w:pPr>
-    </w:p>
-    <w:p>
-      <w:pPr>
-        <w:jc w:val="both"/>
-        <w:rPr>
-          <w:rFonts w:asciiTheme="minorHAnsi" w:hAnsiTheme="minorHAnsi" w:cstheme="minorHAnsi"/>
-          <w:szCs w:val="24"/>
-        </w:rPr>
-      </w:pPr>
-    </w:p>
-    <w:p>
-      <w:pPr>
-        <w:jc w:val="both"/>
-        <w:rPr>
-          <w:rFonts w:asciiTheme="minorHAnsi" w:hAnsiTheme="minorHAnsi" w:cstheme="minorHAnsi"/>
-          <w:szCs w:val="24"/>
-        </w:rPr>
-      </w:pPr>
-    </w:p>
-    <w:p>
-      <w:pPr>
-        <w:jc w:val="both"/>
-        <w:rPr>
-          <w:rFonts w:asciiTheme="minorHAnsi" w:hAnsiTheme="minorHAnsi" w:cstheme="minorHAnsi"/>
-          <w:szCs w:val="24"/>
-        </w:rPr>
-      </w:pPr>
-      <w:r>
-        <w:rPr>
-          <w:rFonts w:asciiTheme="minorHAnsi" w:hAnsiTheme="minorHAnsi" w:cstheme="minorHAnsi"/>
-          <w:szCs w:val="24"/>
-        </w:rPr>
+        <w:ind w:firstLine="0"/>
+        <w:jc w:val="both"/>
+        <w:rPr>
+          <w:rFonts w:asciiTheme="minorHAnsi" w:hAnsiTheme="minorHAnsi" w:cstheme="minorHAnsi"/>
+          <w:szCs w:val="24"/>
+        </w:rPr>
+      </w:pPr>
+    </w:p>
+    <w:p>
+      <w:pPr>
+        <w:ind w:firstLine="0"/>
+        <w:jc w:val="both"/>
+        <w:rPr>
+          <w:rFonts w:asciiTheme="minorHAnsi" w:hAnsiTheme="minorHAnsi" w:cstheme="minorHAnsi"/>
+          <w:szCs w:val="24"/>
+        </w:rPr>
+      </w:pPr>
+    </w:p>
+    <w:p>
+      <w:pPr>
+        <w:jc w:val="both"/>
+        <w:rPr>
+          <w:rFonts w:asciiTheme="minorHAnsi" w:hAnsiTheme="minorHAnsi" w:cstheme="minorHAnsi"/>
+          <w:b/>
+          <w:szCs w:val="24"/>
+        </w:rPr>
+      </w:pPr>
+      <w:r>
+        <w:rPr>
+          <w:rFonts w:asciiTheme="minorHAnsi" w:hAnsiTheme="minorHAnsi" w:cstheme="minorHAnsi"/>
+          <w:b/>
+          <w:szCs w:val="24"/>
+        </w:rPr>
+        <w:lastRenderedPageBreak/>
         <w:t xml:space="preserve">3 DIAGRAMAS </w:t>
       </w:r>
       <w:r>
         <w:rPr>
           <w:rFonts w:asciiTheme="minorHAnsi" w:hAnsiTheme="minorHAnsi" w:cstheme="minorHAnsi"/>
+          <w:b/>
           <w:szCs w:val="24"/>
         </w:rPr>
         <w:t>DO SISTEMA</w:t>
@@ -4886,18 +5226,37 @@
           <w:szCs w:val="24"/>
         </w:rPr>
       </w:pPr>
-    </w:p>
-    <w:p>
-      <w:pPr>
-        <w:jc w:val="both"/>
-        <w:rPr>
-          <w:rFonts w:asciiTheme="minorHAnsi" w:hAnsiTheme="minorHAnsi" w:cstheme="minorHAnsi"/>
-          <w:szCs w:val="24"/>
-        </w:rPr>
-      </w:pPr>
-      <w:r>
-        <w:rPr>
-          <w:rFonts w:asciiTheme="minorHAnsi" w:hAnsiTheme="minorHAnsi" w:cstheme="minorHAnsi"/>
+      <w:r>
+        <w:rPr>
+          <w:rFonts w:asciiTheme="minorHAnsi" w:hAnsiTheme="minorHAnsi" w:cstheme="minorHAnsi"/>
+          <w:szCs w:val="24"/>
+        </w:rPr>
+        <w:t>Os diagramas do sistema são essenciais para guiar o programador, facilitar consultas por parte dos programadores e também são essenciais para a documentação do projeto.</w:t>
+      </w:r>
+    </w:p>
+    <w:p>
+      <w:pPr>
+        <w:jc w:val="both"/>
+        <w:rPr>
+          <w:rFonts w:asciiTheme="minorHAnsi" w:hAnsiTheme="minorHAnsi" w:cstheme="minorHAnsi"/>
+          <w:szCs w:val="24"/>
+        </w:rPr>
+      </w:pPr>
+    </w:p>
+    <w:p>
+      <w:pPr>
+        <w:jc w:val="both"/>
+        <w:rPr>
+          <w:rFonts w:asciiTheme="minorHAnsi" w:hAnsiTheme="minorHAnsi" w:cstheme="minorHAnsi"/>
+          <w:b/>
+          <w:szCs w:val="24"/>
+          <w:u w:val="single"/>
+        </w:rPr>
+      </w:pPr>
+      <w:r>
+        <w:rPr>
+          <w:rFonts w:asciiTheme="minorHAnsi" w:hAnsiTheme="minorHAnsi" w:cstheme="minorHAnsi"/>
+          <w:b/>
           <w:szCs w:val="24"/>
         </w:rPr>
         <w:t>3.1</w:t>
@@ -4905,74 +5264,104 @@
       <w:r>
         <w:rPr>
           <w:rFonts w:asciiTheme="minorHAnsi" w:hAnsiTheme="minorHAnsi" w:cstheme="minorHAnsi"/>
-          <w:szCs w:val="24"/>
-        </w:rPr>
-        <w:t xml:space="preserve"> Diagrama de Classe</w:t>
-      </w:r>
-    </w:p>
-    <w:p>
-      <w:pPr>
-        <w:jc w:val="both"/>
-        <w:rPr>
-          <w:rFonts w:asciiTheme="minorHAnsi" w:hAnsiTheme="minorHAnsi" w:cstheme="minorHAnsi"/>
-          <w:szCs w:val="24"/>
-        </w:rPr>
-      </w:pPr>
-      <w:r>
-        <w:rPr>
-          <w:rFonts w:asciiTheme="minorHAnsi" w:hAnsiTheme="minorHAnsi" w:cstheme="minorHAnsi"/>
-          <w:szCs w:val="24"/>
-        </w:rPr>
-        <w:t>A escrita deve ser direcionada para a importância do diagrama de classe para o sistema/ programador e inserir a imagem</w:t>
-      </w:r>
-    </w:p>
-    <w:p>
-      <w:pPr>
-        <w:jc w:val="both"/>
-        <w:rPr>
-          <w:rFonts w:asciiTheme="minorHAnsi" w:hAnsiTheme="minorHAnsi" w:cstheme="minorHAnsi"/>
-          <w:szCs w:val="24"/>
-        </w:rPr>
-      </w:pPr>
-    </w:p>
-    <w:p>
-      <w:pPr>
-        <w:jc w:val="both"/>
-        <w:rPr>
-          <w:rFonts w:asciiTheme="minorHAnsi" w:hAnsiTheme="minorHAnsi" w:cstheme="minorHAnsi"/>
-          <w:szCs w:val="24"/>
-        </w:rPr>
-      </w:pPr>
-    </w:p>
-    <w:p>
-      <w:pPr>
-        <w:jc w:val="both"/>
-        <w:rPr>
-          <w:rFonts w:asciiTheme="minorHAnsi" w:hAnsiTheme="minorHAnsi" w:cstheme="minorHAnsi"/>
-          <w:szCs w:val="24"/>
-        </w:rPr>
-      </w:pPr>
-    </w:p>
-    <w:p>
-      <w:pPr>
-        <w:jc w:val="both"/>
-        <w:rPr>
-          <w:rFonts w:asciiTheme="minorHAnsi" w:hAnsiTheme="minorHAnsi" w:cstheme="minorHAnsi"/>
-          <w:szCs w:val="24"/>
-        </w:rPr>
-      </w:pPr>
-    </w:p>
-    <w:p>
-      <w:pPr>
-        <w:jc w:val="both"/>
-        <w:rPr>
-          <w:rFonts w:asciiTheme="minorHAnsi" w:hAnsiTheme="minorHAnsi" w:cstheme="minorHAnsi"/>
-          <w:szCs w:val="24"/>
-        </w:rPr>
-      </w:pPr>
-      <w:r>
-        <w:rPr>
-          <w:rFonts w:asciiTheme="minorHAnsi" w:hAnsiTheme="minorHAnsi" w:cstheme="minorHAnsi"/>
+          <w:b/>
+          <w:szCs w:val="24"/>
+        </w:rPr>
+        <w:t xml:space="preserve"> DIAGRAMA DE CLASSE</w:t>
+      </w:r>
+    </w:p>
+    <w:p>
+      <w:pPr>
+        <w:rPr>
+          <w:rFonts w:asciiTheme="minorHAnsi" w:hAnsiTheme="minorHAnsi" w:cstheme="minorHAnsi"/>
+          <w:szCs w:val="24"/>
+        </w:rPr>
+      </w:pPr>
+      <w:r>
+        <w:rPr>
+          <w:rFonts w:asciiTheme="minorHAnsi" w:hAnsiTheme="minorHAnsi" w:cstheme="minorHAnsi"/>
+          <w:szCs w:val="24"/>
+        </w:rPr>
+        <w:t>Os diagramas de classe são essenciais para estruturas e identidades que serão implementadas no projeto.</w:t>
+      </w:r>
+      <w:r>
+        <w:rPr>
+          <w:rFonts w:asciiTheme="minorHAnsi" w:hAnsiTheme="minorHAnsi" w:cstheme="minorHAnsi"/>
+          <w:szCs w:val="24"/>
+        </w:rPr>
+        <w:t xml:space="preserve"> Na imagem abaixo está o Diagrama de classe do sistema da biblioteca Literatura Viva.</w:t>
+      </w:r>
+    </w:p>
+    <w:p>
+      <w:pPr>
+        <w:ind w:firstLine="0"/>
+        <w:rPr>
+          <w:rFonts w:asciiTheme="minorHAnsi" w:hAnsiTheme="minorHAnsi" w:cstheme="minorHAnsi"/>
+          <w:szCs w:val="24"/>
+        </w:rPr>
+      </w:pPr>
+      <w:r>
+        <w:rPr>
+          <w:rFonts w:asciiTheme="minorHAnsi" w:hAnsiTheme="minorHAnsi" w:cstheme="minorHAnsi"/>
+          <w:szCs w:val="24"/>
+        </w:rPr>
+        <w:pict w14:anchorId="73B8969F">
+          <v:shapetype id="_x0000_t75" coordsize="21600,21600" o:spt="75" o:preferrelative="t" path="m@4@5l@4@11@9@11@9@5xe" filled="f" stroked="f">
+            <v:stroke joinstyle="miter"/>
+            <v:formulas>
+              <v:f eqn="if lineDrawn pixelLineWidth 0"/>
+              <v:f eqn="sum @0 1 0"/>
+              <v:f eqn="sum 0 0 @1"/>
+              <v:f eqn="prod @2 1 2"/>
+              <v:f eqn="prod @3 21600 pixelWidth"/>
+              <v:f eqn="prod @3 21600 pixelHeight"/>
+              <v:f eqn="sum @0 0 1"/>
+              <v:f eqn="prod @6 1 2"/>
+              <v:f eqn="prod @7 21600 pixelWidth"/>
+              <v:f eqn="sum @8 21600 0"/>
+              <v:f eqn="prod @7 21600 pixelHeight"/>
+              <v:f eqn="sum @10 21600 0"/>
+            </v:formulas>
+            <v:path o:extrusionok="f" gradientshapeok="t" o:connecttype="rect"/>
+            <o:lock v:ext="edit" aspectratio="t"/>
+          </v:shapetype>
+          <v:shape id="_x0000_i1044" type="#_x0000_t75" style="width:450pt;height:209.5pt">
+            <v:imagedata r:id="rId8" o:title="Diagrama de classe biblioteca" croptop="1842f" cropbottom="4079f" cropleft="1771f" cropright="1051f"/>
+          </v:shape>
+        </w:pict>
+      </w:r>
+    </w:p>
+    <w:p>
+      <w:pPr>
+        <w:jc w:val="both"/>
+        <w:rPr>
+          <w:rFonts w:asciiTheme="minorHAnsi" w:hAnsiTheme="minorHAnsi" w:cstheme="minorHAnsi"/>
+          <w:szCs w:val="24"/>
+        </w:rPr>
+      </w:pPr>
+    </w:p>
+    <w:p>
+      <w:pPr>
+        <w:jc w:val="both"/>
+        <w:rPr>
+          <w:rFonts w:asciiTheme="minorHAnsi" w:hAnsiTheme="minorHAnsi" w:cstheme="minorHAnsi"/>
+          <w:szCs w:val="24"/>
+        </w:rPr>
+      </w:pPr>
+    </w:p>
+    <w:p>
+      <w:pPr>
+        <w:jc w:val="both"/>
+        <w:rPr>
+          <w:rFonts w:asciiTheme="minorHAnsi" w:hAnsiTheme="minorHAnsi" w:cstheme="minorHAnsi"/>
+          <w:b/>
+          <w:szCs w:val="24"/>
+        </w:rPr>
+      </w:pPr>
+      <w:r>
+        <w:rPr>
+          <w:rFonts w:asciiTheme="minorHAnsi" w:hAnsiTheme="minorHAnsi" w:cstheme="minorHAnsi"/>
+          <w:b/>
           <w:szCs w:val="24"/>
         </w:rPr>
         <w:t>3.2</w:t>
@@ -4980,108 +5369,174 @@
       <w:r>
         <w:rPr>
           <w:rFonts w:asciiTheme="minorHAnsi" w:hAnsiTheme="minorHAnsi" w:cstheme="minorHAnsi"/>
-          <w:szCs w:val="24"/>
-        </w:rPr>
-        <w:t xml:space="preserve"> Banco de Dados</w:t>
-      </w:r>
-    </w:p>
-    <w:p>
-      <w:pPr>
-        <w:jc w:val="both"/>
-        <w:rPr>
-          <w:rFonts w:asciiTheme="minorHAnsi" w:hAnsiTheme="minorHAnsi" w:cstheme="minorHAnsi"/>
-          <w:szCs w:val="24"/>
-        </w:rPr>
-      </w:pPr>
-      <w:r>
-        <w:rPr>
-          <w:rFonts w:asciiTheme="minorHAnsi" w:hAnsiTheme="minorHAnsi" w:cstheme="minorHAnsi"/>
-          <w:szCs w:val="24"/>
-        </w:rPr>
-        <w:t>Nesse capítulo deve dissertar sobre o banco utilizado, e suas características.</w:t>
-      </w:r>
-    </w:p>
-    <w:p>
-      <w:pPr>
-        <w:jc w:val="both"/>
-        <w:rPr>
-          <w:rFonts w:asciiTheme="minorHAnsi" w:hAnsiTheme="minorHAnsi" w:cstheme="minorHAnsi"/>
-          <w:szCs w:val="24"/>
-        </w:rPr>
-      </w:pPr>
-      <w:r>
-        <w:rPr>
-          <w:rFonts w:asciiTheme="minorHAnsi" w:hAnsiTheme="minorHAnsi" w:cstheme="minorHAnsi"/>
-          <w:szCs w:val="24"/>
-        </w:rPr>
-        <w:t>Deve citar o DER</w:t>
-      </w:r>
-      <w:r>
-        <w:rPr>
-          <w:rFonts w:asciiTheme="minorHAnsi" w:hAnsiTheme="minorHAnsi" w:cstheme="minorHAnsi"/>
-          <w:szCs w:val="24"/>
-        </w:rPr>
-        <w:t xml:space="preserve"> do sistema, qual a importância dele</w:t>
-      </w:r>
-      <w:r>
-        <w:rPr>
-          <w:rFonts w:asciiTheme="minorHAnsi" w:hAnsiTheme="minorHAnsi" w:cstheme="minorHAnsi"/>
-          <w:szCs w:val="24"/>
-        </w:rPr>
-        <w:t xml:space="preserve"> e inserir a imagem.</w:t>
-      </w:r>
-    </w:p>
-    <w:p>
-      <w:pPr>
-        <w:jc w:val="both"/>
-        <w:rPr>
-          <w:rFonts w:asciiTheme="minorHAnsi" w:hAnsiTheme="minorHAnsi" w:cstheme="minorHAnsi"/>
-          <w:szCs w:val="24"/>
-        </w:rPr>
-      </w:pPr>
-      <w:r>
-        <w:rPr>
-          <w:rFonts w:asciiTheme="minorHAnsi" w:hAnsiTheme="minorHAnsi" w:cstheme="minorHAnsi"/>
-          <w:szCs w:val="24"/>
-        </w:rPr>
-        <w:t>Deve citar sobre os scripts e relatar a função de cada um e inserir ele na documentação.</w:t>
-      </w:r>
-    </w:p>
-    <w:p>
-      <w:pPr>
-        <w:jc w:val="both"/>
-        <w:rPr>
-          <w:rFonts w:asciiTheme="minorHAnsi" w:hAnsiTheme="minorHAnsi" w:cstheme="minorHAnsi"/>
-          <w:szCs w:val="24"/>
-        </w:rPr>
-      </w:pPr>
-    </w:p>
-    <w:p>
-      <w:pPr>
-        <w:jc w:val="both"/>
-        <w:rPr>
-          <w:rFonts w:asciiTheme="minorHAnsi" w:hAnsiTheme="minorHAnsi" w:cstheme="minorHAnsi"/>
-          <w:szCs w:val="24"/>
-        </w:rPr>
-      </w:pPr>
-    </w:p>
-    <w:p>
-      <w:pPr>
-        <w:jc w:val="both"/>
-        <w:rPr>
-          <w:rFonts w:asciiTheme="minorHAnsi" w:hAnsiTheme="minorHAnsi" w:cstheme="minorHAnsi"/>
-          <w:szCs w:val="24"/>
-        </w:rPr>
-      </w:pPr>
-    </w:p>
-    <w:p>
-      <w:pPr>
-        <w:jc w:val="both"/>
-        <w:rPr>
-          <w:rFonts w:asciiTheme="minorHAnsi" w:hAnsiTheme="minorHAnsi" w:cstheme="minorHAnsi"/>
-          <w:szCs w:val="24"/>
-        </w:rPr>
-      </w:pPr>
+          <w:b/>
+          <w:szCs w:val="24"/>
+        </w:rPr>
+        <w:t xml:space="preserve"> </w:t>
+      </w:r>
+      <w:r>
+        <w:rPr>
+          <w:rFonts w:asciiTheme="minorHAnsi" w:hAnsiTheme="minorHAnsi" w:cstheme="minorHAnsi"/>
+          <w:b/>
+          <w:szCs w:val="24"/>
+        </w:rPr>
+        <w:t>BANCO DE DADOS</w:t>
+      </w:r>
+    </w:p>
+    <w:p>
+      <w:pPr>
+        <w:jc w:val="both"/>
+        <w:rPr>
+          <w:rFonts w:asciiTheme="minorHAnsi" w:hAnsiTheme="minorHAnsi" w:cstheme="minorHAnsi"/>
+          <w:szCs w:val="24"/>
+        </w:rPr>
+      </w:pPr>
+      <w:r>
+        <w:rPr>
+          <w:rFonts w:asciiTheme="minorHAnsi" w:hAnsiTheme="minorHAnsi" w:cstheme="minorHAnsi"/>
+          <w:szCs w:val="24"/>
+        </w:rPr>
+        <w:t>O PostgreSQL é um sistema de administração de bases de dados relacionais e objetos</w:t>
+      </w:r>
+      <w:r>
+        <w:rPr>
+          <w:rFonts w:asciiTheme="minorHAnsi" w:hAnsiTheme="minorHAnsi" w:cstheme="minorHAnsi"/>
+          <w:szCs w:val="24"/>
+        </w:rPr>
+        <w:t>, e possui</w:t>
+      </w:r>
+      <w:r>
+        <w:rPr>
+          <w:rFonts w:asciiTheme="minorHAnsi" w:hAnsiTheme="minorHAnsi" w:cstheme="minorHAnsi"/>
+          <w:szCs w:val="24"/>
+        </w:rPr>
+        <w:t xml:space="preserve"> capacidade de expansão e aderência aos padrões SQL. Ele suporta uma vasta gama de tipos de dados, extensões e proporciona funcionalidades avançadas como transações ACID</w:t>
+      </w:r>
+      <w:r>
+        <w:rPr>
+          <w:rFonts w:asciiTheme="minorHAnsi" w:hAnsiTheme="minorHAnsi" w:cstheme="minorHAnsi"/>
+          <w:szCs w:val="24"/>
+        </w:rPr>
+        <w:t xml:space="preserve">. </w:t>
+      </w:r>
+      <w:r>
+        <w:rPr>
+          <w:rFonts w:asciiTheme="minorHAnsi" w:hAnsiTheme="minorHAnsi" w:cstheme="minorHAnsi"/>
+          <w:szCs w:val="24"/>
+        </w:rPr>
+        <w:t>A interface gráfica pgAdmin simplifica a administração do PostgreSQL, possibilitando que os usuários visualizem, modifiquem e administrem bancos de dados de forma intuitiva</w:t>
+      </w:r>
+      <w:r>
+        <w:rPr>
+          <w:rFonts w:asciiTheme="minorHAnsi" w:hAnsiTheme="minorHAnsi" w:cstheme="minorHAnsi"/>
+          <w:szCs w:val="24"/>
+        </w:rPr>
+        <w:t>.</w:t>
+      </w:r>
+    </w:p>
+    <w:p>
+      <w:pPr>
+        <w:jc w:val="both"/>
+        <w:rPr>
+          <w:rFonts w:asciiTheme="minorHAnsi" w:hAnsiTheme="minorHAnsi" w:cstheme="minorHAnsi"/>
+          <w:szCs w:val="24"/>
+        </w:rPr>
+      </w:pPr>
+    </w:p>
+    <w:p>
+      <w:pPr>
+        <w:jc w:val="both"/>
+        <w:rPr>
+          <w:b/>
+        </w:rPr>
+      </w:pPr>
+      <w:r>
+        <w:rPr>
+          <w:rFonts w:asciiTheme="minorHAnsi" w:hAnsiTheme="minorHAnsi" w:cstheme="minorHAnsi"/>
+          <w:b/>
+          <w:szCs w:val="24"/>
+        </w:rPr>
+        <w:t>3.2</w:t>
+      </w:r>
+      <w:r>
+        <w:rPr>
+          <w:rFonts w:asciiTheme="minorHAnsi" w:hAnsiTheme="minorHAnsi" w:cstheme="minorHAnsi"/>
+          <w:b/>
+          <w:szCs w:val="24"/>
+        </w:rPr>
+        <w:t>.1</w:t>
+      </w:r>
+      <w:r>
+        <w:rPr>
+          <w:rFonts w:asciiTheme="minorHAnsi" w:hAnsiTheme="minorHAnsi" w:cstheme="minorHAnsi"/>
+          <w:b/>
+          <w:szCs w:val="24"/>
+        </w:rPr>
+        <w:t xml:space="preserve"> </w:t>
+      </w:r>
+      <w:r>
+        <w:rPr>
+          <w:rFonts w:asciiTheme="minorHAnsi" w:hAnsiTheme="minorHAnsi" w:cstheme="minorHAnsi"/>
+          <w:b/>
+          <w:szCs w:val="24"/>
+        </w:rPr>
+        <w:t>DER (</w:t>
+      </w:r>
+      <w:r>
+        <w:rPr>
+          <w:b/>
+        </w:rPr>
+        <w:t>Diagrama Entidade-Relacionamento</w:t>
+      </w:r>
+      <w:r>
+        <w:rPr>
+          <w:b/>
+        </w:rPr>
+        <w:t>)</w:t>
+      </w:r>
+    </w:p>
+    <w:p>
+      <w:pPr>
+        <w:jc w:val="both"/>
+        <w:rPr>
+          <w:rFonts w:asciiTheme="minorHAnsi" w:hAnsiTheme="minorHAnsi" w:cstheme="minorHAnsi"/>
+          <w:szCs w:val="24"/>
+        </w:rPr>
+      </w:pPr>
+      <w:r>
+        <w:t xml:space="preserve">O </w:t>
+      </w:r>
+      <w:r>
+        <w:t>DER</w:t>
+      </w:r>
+      <w:r>
+        <w:t xml:space="preserve"> desempenha um papel crucial na modelagem de dados, ao mostrar as entidades, seus atributos e as relações entre elas. Isso auxilia no planejamento e na </w:t>
+      </w:r>
+      <w:r>
+        <w:t>organização de bases de dados.</w:t>
+      </w:r>
+    </w:p>
+    <w:p>
+      <w:pPr>
+        <w:ind w:firstLine="0"/>
+        <w:jc w:val="both"/>
+        <w:rPr>
+          <w:rFonts w:asciiTheme="minorHAnsi" w:hAnsiTheme="minorHAnsi" w:cstheme="minorHAnsi"/>
+          <w:szCs w:val="24"/>
+        </w:rPr>
+      </w:pPr>
+      <w:r>
+        <w:rPr>
+          <w:rFonts w:asciiTheme="minorHAnsi" w:hAnsiTheme="minorHAnsi" w:cstheme="minorHAnsi"/>
+          <w:szCs w:val="24"/>
+        </w:rPr>
+        <w:lastRenderedPageBreak/>
+        <w:pict w14:anchorId="49A2DA42">
+          <v:shape id="_x0000_i1060" type="#_x0000_t75" style="width:453pt;height:160.5pt">
+            <v:imagedata r:id="rId9" o:title="DER Biblioteca"/>
+          </v:shape>
+        </w:pict>
+      </w:r>
     </w:p>
     <w:p>
       <w:pPr>
@@ -5824,6 +6279,7 @@
           <w:rFonts w:asciiTheme="minorHAnsi" w:hAnsiTheme="minorHAnsi" w:cstheme="minorHAnsi"/>
           <w:szCs w:val="24"/>
         </w:rPr>
+        <w:lastRenderedPageBreak/>
         <w:t xml:space="preserve">Texto antes da imagem, relatando a qual entidade aquela interface pertence </w:t>
       </w:r>
     </w:p>
@@ -6320,7 +6776,7 @@
       </w:pPr>
     </w:p>
     <w:sectPr>
-      <w:headerReference w:type="default" r:id="rId8"/>
+      <w:headerReference w:type="default" r:id="rId10"/>
       <w:pgSz w:w="11906" w:h="16838"/>
       <w:pgMar w:top="1701" w:right="1134" w:bottom="1134" w:left="1701" w:header="709" w:footer="709" w:gutter="0"/>
       <w:cols w:space="708"/>
@@ -10447,6 +10903,25 @@
       <w:u w:val="single"/>
     </w:rPr>
   </w:style>
+  <w:style w:type="paragraph" w:styleId="Legenda">
+    <w:name w:val="caption"/>
+    <w:basedOn w:val="Normal"/>
+    <w:next w:val="Normal"/>
+    <w:uiPriority w:val="35"/>
+    <w:unhideWhenUsed/>
+    <w:qFormat/>
+    <w:rsid w:val="003C0A59"/>
+    <w:pPr>
+      <w:spacing w:after="200" w:line="240" w:lineRule="auto"/>
+    </w:pPr>
+    <w:rPr>
+      <w:i/>
+      <w:iCs/>
+      <w:color w:val="0E2841" w:themeColor="text2"/>
+      <w:sz w:val="18"/>
+      <w:szCs w:val="18"/>
+    </w:rPr>
+  </w:style>
 </w:styles>
 </file>
 
@@ -10656,7 +11131,7 @@
 </file>
 
 <file path=customXml/itemProps1.xml><?xml version="1.0" encoding="utf-8"?>
-<ds:datastoreItem xmlns:ds="http://schemas.openxmlformats.org/officeDocument/2006/customXml" ds:itemID="{7980240F-9D7C-448E-B296-42AA3368CCDA}">
+<ds:datastoreItem xmlns:ds="http://schemas.openxmlformats.org/officeDocument/2006/customXml" ds:itemID="{0D7DEE42-38A7-4D38-A603-B3F3AC1806F6}">
   <ds:schemaRefs>
     <ds:schemaRef ds:uri="http://schemas.openxmlformats.org/officeDocument/2006/bibliography"/>
   </ds:schemaRefs>

--- a/docs/PROJETO GB- Literatura Viva.docx
+++ b/docs/PROJETO GB- Literatura Viva.docx
@@ -1489,7 +1489,14 @@
           <w:rFonts w:asciiTheme="minorHAnsi" w:hAnsiTheme="minorHAnsi" w:cstheme="minorHAnsi"/>
           <w:szCs w:val="24"/>
         </w:rPr>
-        <w:t>Na biblioteca Literatura Viva, onde o conhecimento nunca é demais,</w:t>
+        <w:t>Em uma biblioteca</w:t>
+      </w:r>
+      <w:r>
+        <w:rPr>
+          <w:rFonts w:asciiTheme="minorHAnsi" w:hAnsiTheme="minorHAnsi" w:cstheme="minorHAnsi"/>
+          <w:szCs w:val="24"/>
+        </w:rPr>
+        <w:t>, onde o conhecimento nunca é demais,</w:t>
       </w:r>
       <w:r>
         <w:rPr>
@@ -1538,7 +1545,28 @@
           <w:rFonts w:asciiTheme="minorHAnsi" w:hAnsiTheme="minorHAnsi" w:cstheme="minorHAnsi"/>
           <w:szCs w:val="24"/>
         </w:rPr>
-        <w:t>tentes nessa biblioteca necessitam soluções</w:t>
+        <w:t>tentes</w:t>
+      </w:r>
+      <w:r>
+        <w:rPr>
+          <w:rFonts w:asciiTheme="minorHAnsi" w:hAnsiTheme="minorHAnsi" w:cstheme="minorHAnsi"/>
+          <w:szCs w:val="24"/>
+        </w:rPr>
+        <w:t xml:space="preserve"> necessitam</w:t>
+      </w:r>
+      <w:r>
+        <w:rPr>
+          <w:rFonts w:asciiTheme="minorHAnsi" w:hAnsiTheme="minorHAnsi" w:cstheme="minorHAnsi"/>
+          <w:szCs w:val="24"/>
+        </w:rPr>
+        <w:t xml:space="preserve"> de</w:t>
+      </w:r>
+      <w:r>
+        <w:rPr>
+          <w:rFonts w:asciiTheme="minorHAnsi" w:hAnsiTheme="minorHAnsi" w:cstheme="minorHAnsi"/>
+          <w:szCs w:val="24"/>
+        </w:rPr>
+        <w:t xml:space="preserve"> soluções</w:t>
       </w:r>
       <w:r>
         <w:rPr>
@@ -1589,7 +1617,28 @@
           <w:rFonts w:asciiTheme="minorHAnsi" w:hAnsiTheme="minorHAnsi" w:cstheme="minorHAnsi"/>
           <w:szCs w:val="24"/>
         </w:rPr>
-        <w:t>Com um sistema bem elaborado, aquele que possuir um cadastro, poderá procurar por livros disponíveis, reserva-los e conferir quando o livro deve ser devolvido. Par</w:t>
+        <w:t>Com o</w:t>
+      </w:r>
+      <w:r>
+        <w:rPr>
+          <w:rFonts w:asciiTheme="minorHAnsi" w:hAnsiTheme="minorHAnsi" w:cstheme="minorHAnsi"/>
+          <w:szCs w:val="24"/>
+        </w:rPr>
+        <w:t xml:space="preserve"> sistema</w:t>
+      </w:r>
+      <w:r>
+        <w:rPr>
+          <w:rFonts w:asciiTheme="minorHAnsi" w:hAnsiTheme="minorHAnsi" w:cstheme="minorHAnsi"/>
+          <w:szCs w:val="24"/>
+        </w:rPr>
+        <w:t xml:space="preserve"> Literatura Viva</w:t>
+      </w:r>
+      <w:r>
+        <w:rPr>
+          <w:rFonts w:asciiTheme="minorHAnsi" w:hAnsiTheme="minorHAnsi" w:cstheme="minorHAnsi"/>
+          <w:szCs w:val="24"/>
+        </w:rPr>
+        <w:t>, aquele que possuir um cadastro, poderá procurar por livros disponíveis, reserva-los e conferir quando o livro deve ser devolvido. Par</w:t>
       </w:r>
       <w:r>
         <w:rPr>
@@ -1888,6 +1937,7 @@
     </w:p>
     <w:p>
       <w:pPr>
+        <w:ind w:firstLine="0"/>
         <w:jc w:val="both"/>
         <w:rPr>
           <w:rFonts w:asciiTheme="minorHAnsi" w:hAnsiTheme="minorHAnsi" w:cstheme="minorHAnsi"/>
@@ -1937,76 +1987,23 @@
     <w:p>
       <w:pPr>
         <w:jc w:val="both"/>
-        <w:rPr>
-          <w:rFonts w:asciiTheme="minorHAnsi" w:hAnsiTheme="minorHAnsi" w:cstheme="minorHAnsi"/>
-          <w:szCs w:val="24"/>
-        </w:rPr>
-      </w:pPr>
-      <w:r>
-        <w:rPr>
-          <w:rFonts w:asciiTheme="minorHAnsi" w:hAnsiTheme="minorHAnsi" w:cstheme="minorHAnsi"/>
-          <w:szCs w:val="24"/>
-        </w:rPr>
-        <w:t>No sistema Literatura viv</w:t>
-      </w:r>
-      <w:r>
-        <w:rPr>
-          <w:rFonts w:asciiTheme="minorHAnsi" w:hAnsiTheme="minorHAnsi" w:cstheme="minorHAnsi"/>
-          <w:szCs w:val="24"/>
-        </w:rPr>
-        <w:t>a, os requisitos</w:t>
-      </w:r>
-      <w:r>
-        <w:rPr>
-          <w:rFonts w:asciiTheme="minorHAnsi" w:hAnsiTheme="minorHAnsi" w:cstheme="minorHAnsi"/>
-          <w:szCs w:val="24"/>
-        </w:rPr>
-        <w:t xml:space="preserve"> são necessários para o estabelecimento de tarefas que um sistema deve executar e as limitações a que </w:t>
-      </w:r>
-      <w:r>
-        <w:rPr>
-          <w:rFonts w:asciiTheme="minorHAnsi" w:hAnsiTheme="minorHAnsi" w:cstheme="minorHAnsi"/>
-          <w:szCs w:val="24"/>
-        </w:rPr>
-        <w:t xml:space="preserve">o mesmo </w:t>
-      </w:r>
-      <w:r>
-        <w:rPr>
-          <w:rFonts w:asciiTheme="minorHAnsi" w:hAnsiTheme="minorHAnsi" w:cstheme="minorHAnsi"/>
-          <w:szCs w:val="24"/>
-        </w:rPr>
-        <w:t>está sujei</w:t>
-      </w:r>
-      <w:r>
-        <w:rPr>
-          <w:rFonts w:asciiTheme="minorHAnsi" w:hAnsiTheme="minorHAnsi" w:cstheme="minorHAnsi"/>
-          <w:szCs w:val="24"/>
-        </w:rPr>
-        <w:t xml:space="preserve">to. </w:t>
-      </w:r>
+      </w:pPr>
+      <w:r>
+        <w:t>No sistema Literatura Viva, os requisitos são fundamentais para a correta definição das tarefas que um sistema deve realizar, bem como as restrições específicas a que está sujeito. Esses requisitos não só estabelecem as funcionalidades almejadas, como também asseguram que o sistema funcione de forma eficaz e dentro dos limites definidos.</w:t>
+      </w:r>
+    </w:p>
+    <w:p>
+      <w:pPr>
+        <w:jc w:val="both"/>
+        <w:rPr>
+          <w:rFonts w:asciiTheme="minorHAnsi" w:hAnsiTheme="minorHAnsi" w:cstheme="minorHAnsi"/>
+          <w:szCs w:val="24"/>
+        </w:rPr>
+      </w:pPr>
     </w:p>
     <w:p>
       <w:pPr>
         <w:ind w:firstLine="0"/>
-        <w:jc w:val="both"/>
-        <w:rPr>
-          <w:rFonts w:asciiTheme="minorHAnsi" w:hAnsiTheme="minorHAnsi" w:cstheme="minorHAnsi"/>
-          <w:color w:val="FF0000"/>
-          <w:szCs w:val="24"/>
-        </w:rPr>
-      </w:pPr>
-    </w:p>
-    <w:p>
-      <w:pPr>
-        <w:jc w:val="both"/>
-        <w:rPr>
-          <w:rFonts w:asciiTheme="minorHAnsi" w:hAnsiTheme="minorHAnsi" w:cstheme="minorHAnsi"/>
-          <w:szCs w:val="24"/>
-        </w:rPr>
-      </w:pPr>
-    </w:p>
-    <w:p>
-      <w:pPr>
         <w:jc w:val="both"/>
         <w:rPr>
           <w:rFonts w:asciiTheme="minorHAnsi" w:hAnsiTheme="minorHAnsi" w:cstheme="minorHAnsi"/>
@@ -2583,39 +2580,39 @@
         <w:jc w:val="center"/>
         <w:rPr>
           <w:rFonts w:asciiTheme="minorHAnsi" w:hAnsiTheme="minorHAnsi" w:cstheme="minorHAnsi"/>
-          <w:sz w:val="24"/>
-          <w:szCs w:val="24"/>
-        </w:rPr>
-      </w:pPr>
-      <w:r>
-        <w:rPr>
-          <w:rFonts w:asciiTheme="minorHAnsi" w:hAnsiTheme="minorHAnsi" w:cstheme="minorHAnsi"/>
-          <w:sz w:val="24"/>
-          <w:szCs w:val="24"/>
+          <w:sz w:val="20"/>
+          <w:szCs w:val="20"/>
+        </w:rPr>
+      </w:pPr>
+      <w:r>
+        <w:rPr>
+          <w:rFonts w:asciiTheme="minorHAnsi" w:hAnsiTheme="minorHAnsi" w:cstheme="minorHAnsi"/>
+          <w:sz w:val="20"/>
+          <w:szCs w:val="20"/>
         </w:rPr>
         <w:t xml:space="preserve">Tabela </w:t>
       </w:r>
       <w:r>
         <w:rPr>
           <w:rFonts w:asciiTheme="minorHAnsi" w:hAnsiTheme="minorHAnsi" w:cstheme="minorHAnsi"/>
-          <w:sz w:val="24"/>
-          <w:szCs w:val="24"/>
+          <w:sz w:val="20"/>
+          <w:szCs w:val="20"/>
         </w:rPr>
         <w:fldChar w:fldCharType="begin"/>
       </w:r>
       <w:r>
         <w:rPr>
           <w:rFonts w:asciiTheme="minorHAnsi" w:hAnsiTheme="minorHAnsi" w:cstheme="minorHAnsi"/>
-          <w:sz w:val="24"/>
-          <w:szCs w:val="24"/>
+          <w:sz w:val="20"/>
+          <w:szCs w:val="20"/>
         </w:rPr>
         <w:instrText xml:space="preserve"> SEQ Tabela \* ARABIC </w:instrText>
       </w:r>
       <w:r>
         <w:rPr>
           <w:rFonts w:asciiTheme="minorHAnsi" w:hAnsiTheme="minorHAnsi" w:cstheme="minorHAnsi"/>
-          <w:sz w:val="24"/>
-          <w:szCs w:val="24"/>
+          <w:sz w:val="20"/>
+          <w:szCs w:val="20"/>
         </w:rPr>
         <w:fldChar w:fldCharType="separate"/>
       </w:r>
@@ -2623,24 +2620,24 @@
         <w:rPr>
           <w:rFonts w:asciiTheme="minorHAnsi" w:hAnsiTheme="minorHAnsi" w:cstheme="minorHAnsi"/>
           <w:noProof/>
-          <w:sz w:val="24"/>
-          <w:szCs w:val="24"/>
+          <w:sz w:val="20"/>
+          <w:szCs w:val="20"/>
         </w:rPr>
         <w:t>1</w:t>
       </w:r>
       <w:r>
         <w:rPr>
           <w:rFonts w:asciiTheme="minorHAnsi" w:hAnsiTheme="minorHAnsi" w:cstheme="minorHAnsi"/>
-          <w:sz w:val="24"/>
-          <w:szCs w:val="24"/>
+          <w:sz w:val="20"/>
+          <w:szCs w:val="20"/>
         </w:rPr>
         <w:fldChar w:fldCharType="end"/>
       </w:r>
       <w:r>
         <w:rPr>
           <w:rFonts w:asciiTheme="minorHAnsi" w:hAnsiTheme="minorHAnsi" w:cstheme="minorHAnsi"/>
-          <w:sz w:val="24"/>
-          <w:szCs w:val="24"/>
+          <w:sz w:val="20"/>
+          <w:szCs w:val="20"/>
         </w:rPr>
         <w:t xml:space="preserve"> - Requisitos Funcionais</w:t>
       </w:r>
@@ -2656,6 +2653,7 @@
     </w:p>
     <w:p>
       <w:pPr>
+        <w:ind w:firstLine="0"/>
         <w:jc w:val="both"/>
         <w:rPr>
           <w:rFonts w:asciiTheme="minorHAnsi" w:hAnsiTheme="minorHAnsi" w:cstheme="minorHAnsi"/>
@@ -2765,7 +2763,6 @@
           <w:szCs w:val="24"/>
         </w:rPr>
       </w:pPr>
-      <w:proofErr w:type="gramStart"/>
       <w:r>
         <w:rPr>
           <w:rFonts w:asciiTheme="minorHAnsi" w:hAnsiTheme="minorHAnsi" w:cstheme="minorHAnsi"/>
@@ -2773,7 +2770,6 @@
         </w:rPr>
         <w:t>Autor(</w:t>
       </w:r>
-      <w:proofErr w:type="gramEnd"/>
       <w:r>
         <w:rPr>
           <w:rFonts w:asciiTheme="minorHAnsi" w:hAnsiTheme="minorHAnsi" w:cstheme="minorHAnsi"/>
@@ -2842,7 +2838,7 @@
           <w:rFonts w:asciiTheme="minorHAnsi" w:hAnsiTheme="minorHAnsi" w:cstheme="minorHAnsi"/>
           <w:szCs w:val="24"/>
         </w:rPr>
-        <w:t xml:space="preserve"> (obrigatório).</w:t>
+        <w:t xml:space="preserve"> (obrigatório)</w:t>
       </w:r>
     </w:p>
     <w:p>
@@ -2891,6 +2887,7 @@
           <w:rFonts w:asciiTheme="minorHAnsi" w:hAnsiTheme="minorHAnsi" w:cstheme="minorHAnsi"/>
           <w:szCs w:val="24"/>
         </w:rPr>
+        <w:lastRenderedPageBreak/>
         <w:t>Quantidade total (obrigatório).</w:t>
       </w:r>
     </w:p>
@@ -2912,7 +2909,6 @@
           <w:rFonts w:asciiTheme="minorHAnsi" w:hAnsiTheme="minorHAnsi" w:cstheme="minorHAnsi"/>
           <w:szCs w:val="24"/>
         </w:rPr>
-        <w:lastRenderedPageBreak/>
         <w:t>Quantidade disponível (obrigatório).</w:t>
       </w:r>
     </w:p>
@@ -3122,6 +3118,7 @@
     </w:p>
     <w:p>
       <w:pPr>
+        <w:ind w:firstLine="0"/>
         <w:jc w:val="both"/>
         <w:rPr>
           <w:rFonts w:asciiTheme="minorHAnsi" w:hAnsiTheme="minorHAnsi" w:cstheme="minorHAnsi"/>
@@ -3264,28 +3261,14 @@
           <w:rFonts w:asciiTheme="minorHAnsi" w:hAnsiTheme="minorHAnsi" w:cstheme="minorHAnsi"/>
           <w:szCs w:val="24"/>
         </w:rPr>
-        <w:t>ISBN</w:t>
-      </w:r>
-      <w:r>
-        <w:rPr>
-          <w:rFonts w:asciiTheme="minorHAnsi" w:hAnsiTheme="minorHAnsi" w:cstheme="minorHAnsi"/>
-          <w:szCs w:val="24"/>
-        </w:rPr>
-        <w:t>, Título do livro, Autor, Editora, Ano de publicação, Quantidade Total, Quantidade Disponível, Valor de Aquisição, Status do Livro Emprestado</w:t>
-      </w:r>
-      <w:r>
-        <w:rPr>
-          <w:rFonts w:asciiTheme="minorHAnsi" w:hAnsiTheme="minorHAnsi" w:cstheme="minorHAnsi"/>
-          <w:szCs w:val="24"/>
-        </w:rPr>
-        <w:t>)</w:t>
-      </w:r>
-      <w:r>
-        <w:rPr>
-          <w:rFonts w:asciiTheme="minorHAnsi" w:hAnsiTheme="minorHAnsi" w:cstheme="minorHAnsi"/>
-          <w:szCs w:val="24"/>
-        </w:rPr>
-        <w:t>.</w:t>
+        <w:t>ISBN, Título do livro, Autor, Editora, Ano de publicação, Quantidade Total, Quantidade Disponível, Valor de Aquisição, Status do Livro Emprestado</w:t>
+      </w:r>
+      <w:r>
+        <w:rPr>
+          <w:rFonts w:asciiTheme="minorHAnsi" w:hAnsiTheme="minorHAnsi" w:cstheme="minorHAnsi"/>
+          <w:szCs w:val="24"/>
+        </w:rPr>
+        <w:t>).</w:t>
       </w:r>
     </w:p>
     <w:p>
@@ -3431,24 +3414,17 @@
     </w:p>
     <w:p>
       <w:pPr>
-        <w:jc w:val="both"/>
-        <w:rPr>
-          <w:rFonts w:asciiTheme="minorHAnsi" w:hAnsiTheme="minorHAnsi" w:cstheme="minorHAnsi"/>
-          <w:szCs w:val="24"/>
-        </w:rPr>
-      </w:pPr>
-    </w:p>
-    <w:p>
-      <w:pPr>
-        <w:jc w:val="both"/>
-        <w:rPr>
-          <w:rFonts w:asciiTheme="minorHAnsi" w:hAnsiTheme="minorHAnsi" w:cstheme="minorHAnsi"/>
-          <w:szCs w:val="24"/>
-        </w:rPr>
-      </w:pPr>
-    </w:p>
-    <w:p>
-      <w:pPr>
+        <w:ind w:firstLine="0"/>
+        <w:jc w:val="both"/>
+        <w:rPr>
+          <w:rFonts w:asciiTheme="minorHAnsi" w:hAnsiTheme="minorHAnsi" w:cstheme="minorHAnsi"/>
+          <w:szCs w:val="24"/>
+        </w:rPr>
+      </w:pPr>
+    </w:p>
+    <w:p>
+      <w:pPr>
+        <w:ind w:firstLine="0"/>
         <w:jc w:val="both"/>
         <w:rPr>
           <w:rFonts w:asciiTheme="minorHAnsi" w:hAnsiTheme="minorHAnsi" w:cstheme="minorHAnsi"/>
@@ -3701,6 +3677,7 @@
     </w:p>
     <w:p>
       <w:pPr>
+        <w:ind w:firstLine="0"/>
         <w:jc w:val="both"/>
         <w:rPr>
           <w:rFonts w:asciiTheme="minorHAnsi" w:hAnsiTheme="minorHAnsi" w:cstheme="minorHAnsi"/>
@@ -3741,7 +3718,21 @@
           <w:rFonts w:asciiTheme="minorHAnsi" w:hAnsiTheme="minorHAnsi" w:cstheme="minorHAnsi"/>
           <w:szCs w:val="24"/>
         </w:rPr>
-        <w:t>Descrição: O sistema deve permitir que o bibliotecário cadastre novos alunos no sistema da biblioteca.</w:t>
+        <w:t>Descrição: O sistema d</w:t>
+      </w:r>
+      <w:r>
+        <w:rPr>
+          <w:rFonts w:asciiTheme="minorHAnsi" w:hAnsiTheme="minorHAnsi" w:cstheme="minorHAnsi"/>
+          <w:szCs w:val="24"/>
+        </w:rPr>
+        <w:t>eve permitir que o usuário</w:t>
+      </w:r>
+      <w:r>
+        <w:rPr>
+          <w:rFonts w:asciiTheme="minorHAnsi" w:hAnsiTheme="minorHAnsi" w:cstheme="minorHAnsi"/>
+          <w:szCs w:val="24"/>
+        </w:rPr>
+        <w:t xml:space="preserve"> cadastre novos alunos no sistema da biblioteca.</w:t>
       </w:r>
     </w:p>
     <w:p>
@@ -3794,7 +3785,21 @@
           <w:rFonts w:asciiTheme="minorHAnsi" w:hAnsiTheme="minorHAnsi" w:cstheme="minorHAnsi"/>
           <w:szCs w:val="24"/>
         </w:rPr>
-        <w:t>RA (obrigatório).</w:t>
+        <w:t>Nome e Sobrenome</w:t>
+      </w:r>
+      <w:r>
+        <w:rPr>
+          <w:rFonts w:asciiTheme="minorHAnsi" w:hAnsiTheme="minorHAnsi" w:cstheme="minorHAnsi"/>
+          <w:szCs w:val="24"/>
+        </w:rPr>
+        <w:t xml:space="preserve"> do Aluno</w:t>
+      </w:r>
+      <w:r>
+        <w:rPr>
+          <w:rFonts w:asciiTheme="minorHAnsi" w:hAnsiTheme="minorHAnsi" w:cstheme="minorHAnsi"/>
+          <w:szCs w:val="24"/>
+        </w:rPr>
+        <w:t xml:space="preserve"> (obrigatório).</w:t>
       </w:r>
     </w:p>
     <w:p>
@@ -3815,21 +3820,7 @@
           <w:rFonts w:asciiTheme="minorHAnsi" w:hAnsiTheme="minorHAnsi" w:cstheme="minorHAnsi"/>
           <w:szCs w:val="24"/>
         </w:rPr>
-        <w:t>Nome e Sobrenome</w:t>
-      </w:r>
-      <w:r>
-        <w:rPr>
-          <w:rFonts w:asciiTheme="minorHAnsi" w:hAnsiTheme="minorHAnsi" w:cstheme="minorHAnsi"/>
-          <w:szCs w:val="24"/>
-        </w:rPr>
-        <w:t xml:space="preserve"> do Aluno</w:t>
-      </w:r>
-      <w:r>
-        <w:rPr>
-          <w:rFonts w:asciiTheme="minorHAnsi" w:hAnsiTheme="minorHAnsi" w:cstheme="minorHAnsi"/>
-          <w:szCs w:val="24"/>
-        </w:rPr>
-        <w:t xml:space="preserve"> (obrigatório).</w:t>
+        <w:t>Data de Nascimento.</w:t>
       </w:r>
     </w:p>
     <w:p>
@@ -3850,7 +3841,14 @@
           <w:rFonts w:asciiTheme="minorHAnsi" w:hAnsiTheme="minorHAnsi" w:cstheme="minorHAnsi"/>
           <w:szCs w:val="24"/>
         </w:rPr>
-        <w:t>Data de Nascimento.</w:t>
+        <w:t>Endereço</w:t>
+      </w:r>
+      <w:r>
+        <w:rPr>
+          <w:rFonts w:asciiTheme="minorHAnsi" w:hAnsiTheme="minorHAnsi" w:cstheme="minorHAnsi"/>
+          <w:szCs w:val="24"/>
+        </w:rPr>
+        <w:t>.</w:t>
       </w:r>
     </w:p>
     <w:p>
@@ -3871,7 +3869,7 @@
           <w:rFonts w:asciiTheme="minorHAnsi" w:hAnsiTheme="minorHAnsi" w:cstheme="minorHAnsi"/>
           <w:szCs w:val="24"/>
         </w:rPr>
-        <w:t>Endereço</w:t>
+        <w:t>E-mail</w:t>
       </w:r>
       <w:r>
         <w:rPr>
@@ -3899,34 +3897,6 @@
           <w:rFonts w:asciiTheme="minorHAnsi" w:hAnsiTheme="minorHAnsi" w:cstheme="minorHAnsi"/>
           <w:szCs w:val="24"/>
         </w:rPr>
-        <w:t>E-mail</w:t>
-      </w:r>
-      <w:r>
-        <w:rPr>
-          <w:rFonts w:asciiTheme="minorHAnsi" w:hAnsiTheme="minorHAnsi" w:cstheme="minorHAnsi"/>
-          <w:szCs w:val="24"/>
-        </w:rPr>
-        <w:t>.</w:t>
-      </w:r>
-    </w:p>
-    <w:p>
-      <w:pPr>
-        <w:pStyle w:val="PargrafodaLista"/>
-        <w:numPr>
-          <w:ilvl w:val="0"/>
-          <w:numId w:val="22"/>
-        </w:numPr>
-        <w:jc w:val="both"/>
-        <w:rPr>
-          <w:rFonts w:asciiTheme="minorHAnsi" w:hAnsiTheme="minorHAnsi" w:cstheme="minorHAnsi"/>
-          <w:szCs w:val="24"/>
-        </w:rPr>
-      </w:pPr>
-      <w:r>
-        <w:rPr>
-          <w:rFonts w:asciiTheme="minorHAnsi" w:hAnsiTheme="minorHAnsi" w:cstheme="minorHAnsi"/>
-          <w:szCs w:val="24"/>
-        </w:rPr>
         <w:t>Celular (</w:t>
       </w:r>
       <w:r>
@@ -4088,6 +4058,7 @@
     </w:p>
     <w:p>
       <w:pPr>
+        <w:ind w:firstLine="0"/>
         <w:jc w:val="both"/>
         <w:rPr>
           <w:rFonts w:asciiTheme="minorHAnsi" w:hAnsiTheme="minorHAnsi" w:cstheme="minorHAnsi"/>
@@ -4362,6 +4333,7 @@
     </w:p>
     <w:p>
       <w:pPr>
+        <w:ind w:firstLine="0"/>
         <w:jc w:val="both"/>
         <w:rPr>
           <w:rFonts w:asciiTheme="minorHAnsi" w:hAnsiTheme="minorHAnsi" w:cstheme="minorHAnsi"/>
@@ -4386,23 +4358,46 @@
           <w:bCs/>
           <w:szCs w:val="24"/>
         </w:rPr>
-        <w:t xml:space="preserve"> – Excluir Aluno</w:t>
-      </w:r>
-    </w:p>
-    <w:p>
-      <w:pPr>
-        <w:jc w:val="both"/>
-        <w:rPr>
-          <w:rFonts w:asciiTheme="minorHAnsi" w:hAnsiTheme="minorHAnsi" w:cstheme="minorHAnsi"/>
-          <w:szCs w:val="24"/>
-        </w:rPr>
-      </w:pPr>
-      <w:r>
-        <w:rPr>
-          <w:rFonts w:asciiTheme="minorHAnsi" w:hAnsiTheme="minorHAnsi" w:cstheme="minorHAnsi"/>
-          <w:szCs w:val="24"/>
-        </w:rPr>
-        <w:t>Descrição: O sistema deve permitir que o bibliotecário exclua um aluno do sistema.</w:t>
+        <w:t xml:space="preserve"> – Remover</w:t>
+      </w:r>
+      <w:r>
+        <w:rPr>
+          <w:rFonts w:asciiTheme="minorHAnsi" w:hAnsiTheme="minorHAnsi" w:cstheme="minorHAnsi"/>
+          <w:b/>
+          <w:bCs/>
+          <w:szCs w:val="24"/>
+        </w:rPr>
+        <w:t xml:space="preserve"> Aluno</w:t>
+      </w:r>
+    </w:p>
+    <w:p>
+      <w:pPr>
+        <w:jc w:val="both"/>
+        <w:rPr>
+          <w:rFonts w:asciiTheme="minorHAnsi" w:hAnsiTheme="minorHAnsi" w:cstheme="minorHAnsi"/>
+          <w:szCs w:val="24"/>
+        </w:rPr>
+      </w:pPr>
+      <w:r>
+        <w:rPr>
+          <w:rFonts w:asciiTheme="minorHAnsi" w:hAnsiTheme="minorHAnsi" w:cstheme="minorHAnsi"/>
+          <w:szCs w:val="24"/>
+        </w:rPr>
+        <w:t>Descrição: O sistema d</w:t>
+      </w:r>
+      <w:r>
+        <w:rPr>
+          <w:rFonts w:asciiTheme="minorHAnsi" w:hAnsiTheme="minorHAnsi" w:cstheme="minorHAnsi"/>
+          <w:szCs w:val="24"/>
+        </w:rPr>
+        <w:t>eve permitir que o usuário</w:t>
+      </w:r>
+      <w:r>
+        <w:rPr>
+          <w:rFonts w:asciiTheme="minorHAnsi" w:hAnsiTheme="minorHAnsi" w:cstheme="minorHAnsi"/>
+          <w:szCs w:val="24"/>
+        </w:rPr>
+        <w:t xml:space="preserve"> exclua um aluno do sistema.</w:t>
       </w:r>
     </w:p>
     <w:p>
@@ -4578,7 +4573,6 @@
           <w:rFonts w:asciiTheme="minorHAnsi" w:hAnsiTheme="minorHAnsi" w:cstheme="minorHAnsi"/>
           <w:szCs w:val="24"/>
         </w:rPr>
-        <w:lastRenderedPageBreak/>
         <w:t>Saída:</w:t>
       </w:r>
     </w:p>
@@ -4600,6 +4594,7 @@
           <w:rFonts w:asciiTheme="minorHAnsi" w:hAnsiTheme="minorHAnsi" w:cstheme="minorHAnsi"/>
           <w:szCs w:val="24"/>
         </w:rPr>
+        <w:lastRenderedPageBreak/>
         <w:t>Mensagem de sucesso ao excluir o livro.</w:t>
       </w:r>
     </w:p>
@@ -4723,6 +4718,7 @@
     </w:p>
     <w:p>
       <w:pPr>
+        <w:ind w:firstLine="0"/>
         <w:jc w:val="both"/>
         <w:rPr>
           <w:rFonts w:asciiTheme="minorHAnsi" w:hAnsiTheme="minorHAnsi" w:cstheme="minorHAnsi"/>
@@ -4862,16 +4858,7 @@
           <w:rFonts w:asciiTheme="minorHAnsi" w:hAnsiTheme="minorHAnsi" w:cstheme="minorHAnsi"/>
           <w:szCs w:val="24"/>
         </w:rPr>
-        <w:t>s) a ser(em) emp</w:t>
-      </w:r>
-      <w:bookmarkStart w:id="0" w:name="_GoBack"/>
-      <w:bookmarkEnd w:id="0"/>
-      <w:r>
-        <w:rPr>
-          <w:rFonts w:asciiTheme="minorHAnsi" w:hAnsiTheme="minorHAnsi" w:cstheme="minorHAnsi"/>
-          <w:szCs w:val="24"/>
-        </w:rPr>
-        <w:t>restado(s) (ID do livro).</w:t>
+        <w:t>s) a ser(em) emprestado(s) (ID do livro).</w:t>
       </w:r>
     </w:p>
     <w:p>
@@ -5029,15 +5016,20 @@
         </w:rPr>
         <w:t xml:space="preserve">O sistema deve associar o empréstimo ao aluno e </w:t>
       </w:r>
-      <w:proofErr w:type="gramStart"/>
-      <w:r>
-        <w:rPr>
-          <w:rFonts w:asciiTheme="minorHAnsi" w:hAnsiTheme="minorHAnsi" w:cstheme="minorHAnsi"/>
-          <w:szCs w:val="24"/>
-        </w:rPr>
-        <w:t>ao(</w:t>
-      </w:r>
-      <w:proofErr w:type="gramEnd"/>
+      <w:r>
+        <w:rPr>
+          <w:rFonts w:asciiTheme="minorHAnsi" w:hAnsiTheme="minorHAnsi" w:cstheme="minorHAnsi"/>
+          <w:szCs w:val="24"/>
+        </w:rPr>
+        <w:t>ao</w:t>
+      </w:r>
+      <w:r>
+        <w:rPr>
+          <w:rFonts w:asciiTheme="minorHAnsi" w:hAnsiTheme="minorHAnsi" w:cstheme="minorHAnsi"/>
+          <w:szCs w:val="24"/>
+        </w:rPr>
+        <w:t>(</w:t>
+      </w:r>
       <w:r>
         <w:rPr>
           <w:rFonts w:asciiTheme="minorHAnsi" w:hAnsiTheme="minorHAnsi" w:cstheme="minorHAnsi"/>
@@ -5193,6 +5185,18 @@
     </w:p>
     <w:p>
       <w:pPr>
+        <w:ind w:firstLine="0"/>
+        <w:jc w:val="both"/>
+        <w:rPr>
+          <w:rFonts w:asciiTheme="minorHAnsi" w:hAnsiTheme="minorHAnsi" w:cstheme="minorHAnsi"/>
+          <w:b/>
+          <w:szCs w:val="24"/>
+        </w:rPr>
+      </w:pPr>
+    </w:p>
+    <w:p>
+      <w:pPr>
+        <w:ind w:firstLine="0"/>
         <w:jc w:val="both"/>
         <w:rPr>
           <w:rFonts w:asciiTheme="minorHAnsi" w:hAnsiTheme="minorHAnsi" w:cstheme="minorHAnsi"/>
@@ -5219,33 +5223,34 @@
       </w:r>
     </w:p>
     <w:p>
-      <w:pPr>
-        <w:jc w:val="both"/>
-        <w:rPr>
-          <w:rFonts w:asciiTheme="minorHAnsi" w:hAnsiTheme="minorHAnsi" w:cstheme="minorHAnsi"/>
-          <w:szCs w:val="24"/>
-        </w:rPr>
-      </w:pPr>
-      <w:r>
-        <w:rPr>
-          <w:rFonts w:asciiTheme="minorHAnsi" w:hAnsiTheme="minorHAnsi" w:cstheme="minorHAnsi"/>
-          <w:szCs w:val="24"/>
-        </w:rPr>
-        <w:t>Os diagramas do sistema são essenciais para guiar o programador, facilitar consultas por parte dos programadores e também são essenciais para a documentação do projeto.</w:t>
-      </w:r>
-    </w:p>
-    <w:p>
-      <w:pPr>
-        <w:jc w:val="both"/>
-        <w:rPr>
-          <w:rFonts w:asciiTheme="minorHAnsi" w:hAnsiTheme="minorHAnsi" w:cstheme="minorHAnsi"/>
-          <w:szCs w:val="24"/>
-        </w:rPr>
-      </w:pPr>
-    </w:p>
-    <w:p>
-      <w:pPr>
-        <w:jc w:val="both"/>
+      <w:r>
+        <w:t>Os diagramas de sistema são indispensáveis na criação de software, atuando como um manual visual para os desenvolvedores.</w:t>
+      </w:r>
+      <w:r>
+        <w:t xml:space="preserve"> </w:t>
+      </w:r>
+      <w:r>
+        <w:t>Eles facilitam a compreensão das interações e estruturas do sistema, tornando a consulta e a colaboração entre os membros da equipe muito mais produtivas</w:t>
+      </w:r>
+      <w:r>
+        <w:t xml:space="preserve">. </w:t>
+      </w:r>
+      <w:r>
+        <w:t>Além disso, esses diagramas são essenciais para a documentação do projeto, pois proporcionam uma representação clara e organizada dos componentes e fluxos de informação, o que é crucial para a manutenção e futuras atualizações do sistema.</w:t>
+      </w:r>
+    </w:p>
+    <w:p>
+      <w:pPr>
+        <w:jc w:val="both"/>
+        <w:rPr>
+          <w:rFonts w:asciiTheme="minorHAnsi" w:hAnsiTheme="minorHAnsi" w:cstheme="minorHAnsi"/>
+          <w:szCs w:val="24"/>
+        </w:rPr>
+      </w:pPr>
+    </w:p>
+    <w:p>
+      <w:pPr>
+        <w:ind w:firstLine="0"/>
         <w:rPr>
           <w:rFonts w:asciiTheme="minorHAnsi" w:hAnsiTheme="minorHAnsi" w:cstheme="minorHAnsi"/>
           <w:b/>
@@ -5271,41 +5276,265 @@
       </w:r>
     </w:p>
     <w:p>
-      <w:pPr>
-        <w:rPr>
-          <w:rFonts w:asciiTheme="minorHAnsi" w:hAnsiTheme="minorHAnsi" w:cstheme="minorHAnsi"/>
-          <w:szCs w:val="24"/>
-        </w:rPr>
-      </w:pPr>
-      <w:r>
-        <w:rPr>
-          <w:rFonts w:asciiTheme="minorHAnsi" w:hAnsiTheme="minorHAnsi" w:cstheme="minorHAnsi"/>
-          <w:szCs w:val="24"/>
-        </w:rPr>
+      <w:r>
         <w:t>Os diagramas de classe são essenciais para estruturas e identidades que serão implementadas no projeto.</w:t>
       </w:r>
       <w:r>
-        <w:rPr>
-          <w:rFonts w:asciiTheme="minorHAnsi" w:hAnsiTheme="minorHAnsi" w:cstheme="minorHAnsi"/>
-          <w:szCs w:val="24"/>
-        </w:rPr>
-        <w:t xml:space="preserve"> Na imagem abaixo está o Diagrama de classe do sistema da biblioteca Literatura Viva.</w:t>
-      </w:r>
+        <w:t xml:space="preserve"> Na imagem abaixo está o Diagrama de </w:t>
+      </w:r>
+      <w:r>
+        <w:t xml:space="preserve">classe do sistema </w:t>
+      </w:r>
+      <w:r>
+        <w:t>Literatura Viva.</w:t>
+      </w:r>
+    </w:p>
+    <w:p>
+      <w:pPr>
+        <w:jc w:val="both"/>
+        <w:rPr>
+          <w:rFonts w:asciiTheme="minorHAnsi" w:hAnsiTheme="minorHAnsi" w:cstheme="minorHAnsi"/>
+          <w:szCs w:val="24"/>
+        </w:rPr>
+      </w:pPr>
     </w:p>
     <w:p>
       <w:pPr>
         <w:ind w:firstLine="0"/>
         <w:rPr>
           <w:rFonts w:asciiTheme="minorHAnsi" w:hAnsiTheme="minorHAnsi" w:cstheme="minorHAnsi"/>
-          <w:szCs w:val="24"/>
-        </w:rPr>
-      </w:pPr>
-      <w:r>
-        <w:rPr>
-          <w:rFonts w:asciiTheme="minorHAnsi" w:hAnsiTheme="minorHAnsi" w:cstheme="minorHAnsi"/>
-          <w:szCs w:val="24"/>
-        </w:rPr>
-        <w:pict w14:anchorId="73B8969F">
+          <w:b/>
+          <w:szCs w:val="24"/>
+        </w:rPr>
+      </w:pPr>
+      <w:r>
+        <w:rPr>
+          <w:rFonts w:asciiTheme="minorHAnsi" w:hAnsiTheme="minorHAnsi" w:cstheme="minorHAnsi"/>
+          <w:b/>
+          <w:szCs w:val="24"/>
+        </w:rPr>
+        <w:t>3.2</w:t>
+      </w:r>
+      <w:r>
+        <w:rPr>
+          <w:rFonts w:asciiTheme="minorHAnsi" w:hAnsiTheme="minorHAnsi" w:cstheme="minorHAnsi"/>
+          <w:b/>
+          <w:szCs w:val="24"/>
+        </w:rPr>
+        <w:t xml:space="preserve"> </w:t>
+      </w:r>
+      <w:r>
+        <w:rPr>
+          <w:rFonts w:asciiTheme="minorHAnsi" w:hAnsiTheme="minorHAnsi" w:cstheme="minorHAnsi"/>
+          <w:b/>
+          <w:szCs w:val="24"/>
+        </w:rPr>
+        <w:t>BANCO DE DADOS</w:t>
+      </w:r>
+    </w:p>
+    <w:p>
+      <w:pPr>
+        <w:jc w:val="both"/>
+        <w:rPr>
+          <w:rFonts w:asciiTheme="minorHAnsi" w:hAnsiTheme="minorHAnsi" w:cstheme="minorHAnsi"/>
+          <w:szCs w:val="24"/>
+        </w:rPr>
+      </w:pPr>
+      <w:r>
+        <w:rPr>
+          <w:rFonts w:asciiTheme="minorHAnsi" w:hAnsiTheme="minorHAnsi" w:cstheme="minorHAnsi"/>
+          <w:szCs w:val="24"/>
+        </w:rPr>
+        <w:t>O PostgreSQL é um sistema de administração de bases de dados relacionais e objetos</w:t>
+      </w:r>
+      <w:r>
+        <w:rPr>
+          <w:rFonts w:asciiTheme="minorHAnsi" w:hAnsiTheme="minorHAnsi" w:cstheme="minorHAnsi"/>
+          <w:szCs w:val="24"/>
+        </w:rPr>
+        <w:t>, e possui</w:t>
+      </w:r>
+      <w:r>
+        <w:rPr>
+          <w:rFonts w:asciiTheme="minorHAnsi" w:hAnsiTheme="minorHAnsi" w:cstheme="minorHAnsi"/>
+          <w:szCs w:val="24"/>
+        </w:rPr>
+        <w:t xml:space="preserve"> capacidade de expansão e aderência aos padrões SQL. Ele suporta uma vasta gama de tipos de dados, extensões e proporciona funcionalidades avançadas como transações ACID</w:t>
+      </w:r>
+      <w:r>
+        <w:rPr>
+          <w:rFonts w:asciiTheme="minorHAnsi" w:hAnsiTheme="minorHAnsi" w:cstheme="minorHAnsi"/>
+          <w:szCs w:val="24"/>
+        </w:rPr>
+        <w:t xml:space="preserve">. </w:t>
+      </w:r>
+      <w:r>
+        <w:rPr>
+          <w:rFonts w:asciiTheme="minorHAnsi" w:hAnsiTheme="minorHAnsi" w:cstheme="minorHAnsi"/>
+          <w:szCs w:val="24"/>
+        </w:rPr>
+        <w:t>A interface gráfica pgAdmin simplifica a administração do PostgreSQL, possibilitando que os usuários visualizem, modifiquem e administrem bancos de dados de forma intuitiva</w:t>
+      </w:r>
+      <w:r>
+        <w:rPr>
+          <w:rFonts w:asciiTheme="minorHAnsi" w:hAnsiTheme="minorHAnsi" w:cstheme="minorHAnsi"/>
+          <w:szCs w:val="24"/>
+        </w:rPr>
+        <w:t>.</w:t>
+      </w:r>
+    </w:p>
+    <w:p>
+      <w:pPr>
+        <w:jc w:val="both"/>
+        <w:rPr>
+          <w:rFonts w:asciiTheme="minorHAnsi" w:hAnsiTheme="minorHAnsi" w:cstheme="minorHAnsi"/>
+          <w:szCs w:val="24"/>
+        </w:rPr>
+      </w:pPr>
+    </w:p>
+    <w:p>
+      <w:pPr>
+        <w:ind w:firstLine="0"/>
+        <w:rPr>
+          <w:b/>
+        </w:rPr>
+      </w:pPr>
+      <w:r>
+        <w:rPr>
+          <w:rFonts w:asciiTheme="minorHAnsi" w:hAnsiTheme="minorHAnsi" w:cstheme="minorHAnsi"/>
+          <w:b/>
+          <w:szCs w:val="24"/>
+        </w:rPr>
+        <w:t>3.3</w:t>
+      </w:r>
+      <w:r>
+        <w:rPr>
+          <w:rFonts w:asciiTheme="minorHAnsi" w:hAnsiTheme="minorHAnsi" w:cstheme="minorHAnsi"/>
+          <w:b/>
+          <w:szCs w:val="24"/>
+        </w:rPr>
+        <w:t xml:space="preserve"> DER (</w:t>
+      </w:r>
+      <w:r>
+        <w:rPr>
+          <w:b/>
+        </w:rPr>
+        <w:t>Diagrama Entidade-Relacionamento</w:t>
+      </w:r>
+      <w:r>
+        <w:rPr>
+          <w:b/>
+        </w:rPr>
+        <w:t>)</w:t>
+      </w:r>
+    </w:p>
+    <w:p>
+      <w:pPr>
+        <w:jc w:val="both"/>
+        <w:rPr>
+          <w:rFonts w:asciiTheme="minorHAnsi" w:hAnsiTheme="minorHAnsi" w:cstheme="minorHAnsi"/>
+          <w:szCs w:val="24"/>
+        </w:rPr>
+      </w:pPr>
+      <w:r>
+        <w:t xml:space="preserve">O </w:t>
+      </w:r>
+      <w:r>
+        <w:t>DER</w:t>
+      </w:r>
+      <w:r>
+        <w:t xml:space="preserve"> desempenha um papel crucial na modelagem de dados, ao mostrar as entidades, seus atributos e as relações entre elas. Isso auxilia no planejamento e na </w:t>
+      </w:r>
+      <w:r>
+        <w:t>organização de bases de dados.</w:t>
+      </w:r>
+    </w:p>
+    <w:p>
+      <w:pPr>
+        <w:ind w:firstLine="0"/>
+        <w:jc w:val="both"/>
+        <w:rPr>
+          <w:rFonts w:asciiTheme="minorHAnsi" w:hAnsiTheme="minorHAnsi" w:cstheme="minorHAnsi"/>
+          <w:szCs w:val="24"/>
+        </w:rPr>
+      </w:pPr>
+    </w:p>
+    <w:p>
+      <w:pPr>
+        <w:ind w:firstLine="0"/>
+        <w:jc w:val="both"/>
+        <w:rPr>
+          <w:rFonts w:asciiTheme="minorHAnsi" w:hAnsiTheme="minorHAnsi" w:cstheme="minorHAnsi"/>
+          <w:szCs w:val="24"/>
+        </w:rPr>
+      </w:pPr>
+    </w:p>
+    <w:p>
+      <w:pPr>
+        <w:jc w:val="both"/>
+        <w:rPr>
+          <w:rFonts w:asciiTheme="minorHAnsi" w:hAnsiTheme="minorHAnsi" w:cstheme="minorHAnsi"/>
+          <w:szCs w:val="24"/>
+        </w:rPr>
+      </w:pPr>
+    </w:p>
+    <w:p>
+      <w:pPr>
+        <w:jc w:val="both"/>
+        <w:rPr>
+          <w:rFonts w:asciiTheme="minorHAnsi" w:hAnsiTheme="minorHAnsi" w:cstheme="minorHAnsi"/>
+          <w:szCs w:val="24"/>
+        </w:rPr>
+      </w:pPr>
+    </w:p>
+    <w:p>
+      <w:pPr>
+        <w:jc w:val="both"/>
+        <w:rPr>
+          <w:rFonts w:asciiTheme="minorHAnsi" w:hAnsiTheme="minorHAnsi" w:cstheme="minorHAnsi"/>
+          <w:szCs w:val="24"/>
+        </w:rPr>
+      </w:pPr>
+    </w:p>
+    <w:p>
+      <w:pPr>
+        <w:jc w:val="both"/>
+        <w:rPr>
+          <w:rFonts w:asciiTheme="minorHAnsi" w:hAnsiTheme="minorHAnsi" w:cstheme="minorHAnsi"/>
+          <w:szCs w:val="24"/>
+        </w:rPr>
+      </w:pPr>
+    </w:p>
+    <w:p>
+      <w:pPr>
+        <w:jc w:val="both"/>
+        <w:rPr>
+          <w:rFonts w:asciiTheme="minorHAnsi" w:hAnsiTheme="minorHAnsi" w:cstheme="minorHAnsi"/>
+          <w:szCs w:val="24"/>
+        </w:rPr>
+      </w:pPr>
+    </w:p>
+    <w:p>
+      <w:pPr>
+        <w:jc w:val="both"/>
+        <w:rPr>
+          <w:rFonts w:asciiTheme="minorHAnsi" w:hAnsiTheme="minorHAnsi" w:cstheme="minorHAnsi"/>
+          <w:szCs w:val="24"/>
+        </w:rPr>
+      </w:pPr>
+    </w:p>
+    <w:p>
+      <w:pPr>
+        <w:keepNext/>
+        <w:jc w:val="center"/>
+      </w:pPr>
+      <w:r>
+        <w:rPr>
+          <w:rFonts w:asciiTheme="minorHAnsi" w:hAnsiTheme="minorHAnsi" w:cstheme="minorHAnsi"/>
+          <w:szCs w:val="24"/>
+        </w:rPr>
+        <w:lastRenderedPageBreak/>
+        <w:pict w14:anchorId="105E015F">
           <v:shapetype id="_x0000_t75" coordsize="21600,21600" o:spt="75" o:preferrelative="t" path="m@4@5l@4@11@9@11@9@5xe" filled="f" stroked="f">
             <v:stroke joinstyle="miter"/>
             <v:formulas>
@@ -5325,214 +5554,105 @@
             <v:path o:extrusionok="f" gradientshapeok="t" o:connecttype="rect"/>
             <o:lock v:ext="edit" aspectratio="t"/>
           </v:shapetype>
-          <v:shape id="_x0000_i1044" type="#_x0000_t75" style="width:450pt;height:209.5pt">
-            <v:imagedata r:id="rId8" o:title="Diagrama de classe biblioteca" croptop="1842f" cropbottom="4079f" cropleft="1771f" cropright="1051f"/>
+          <v:shape id="_x0000_i1030" type="#_x0000_t75" style="width:275pt;height:477.5pt">
+            <v:imagedata r:id="rId8" o:title="Diagrama de Classe.drawio (1)"/>
           </v:shape>
         </w:pict>
       </w:r>
     </w:p>
     <w:p>
       <w:pPr>
-        <w:jc w:val="both"/>
-        <w:rPr>
-          <w:rFonts w:asciiTheme="minorHAnsi" w:hAnsiTheme="minorHAnsi" w:cstheme="minorHAnsi"/>
-          <w:szCs w:val="24"/>
-        </w:rPr>
-      </w:pPr>
-    </w:p>
-    <w:p>
-      <w:pPr>
-        <w:jc w:val="both"/>
-        <w:rPr>
-          <w:rFonts w:asciiTheme="minorHAnsi" w:hAnsiTheme="minorHAnsi" w:cstheme="minorHAnsi"/>
-          <w:szCs w:val="24"/>
-        </w:rPr>
-      </w:pPr>
-    </w:p>
-    <w:p>
-      <w:pPr>
-        <w:jc w:val="both"/>
-        <w:rPr>
-          <w:rFonts w:asciiTheme="minorHAnsi" w:hAnsiTheme="minorHAnsi" w:cstheme="minorHAnsi"/>
-          <w:b/>
-          <w:szCs w:val="24"/>
-        </w:rPr>
-      </w:pPr>
-      <w:r>
-        <w:rPr>
-          <w:rFonts w:asciiTheme="minorHAnsi" w:hAnsiTheme="minorHAnsi" w:cstheme="minorHAnsi"/>
-          <w:b/>
-          <w:szCs w:val="24"/>
-        </w:rPr>
-        <w:t>3.2</w:t>
-      </w:r>
-      <w:r>
-        <w:rPr>
-          <w:rFonts w:asciiTheme="minorHAnsi" w:hAnsiTheme="minorHAnsi" w:cstheme="minorHAnsi"/>
-          <w:b/>
-          <w:szCs w:val="24"/>
-        </w:rPr>
-        <w:t xml:space="preserve"> </w:t>
-      </w:r>
-      <w:r>
-        <w:rPr>
-          <w:rFonts w:asciiTheme="minorHAnsi" w:hAnsiTheme="minorHAnsi" w:cstheme="minorHAnsi"/>
-          <w:b/>
-          <w:szCs w:val="24"/>
-        </w:rPr>
-        <w:t>BANCO DE DADOS</w:t>
-      </w:r>
-    </w:p>
-    <w:p>
-      <w:pPr>
-        <w:jc w:val="both"/>
-        <w:rPr>
-          <w:rFonts w:asciiTheme="minorHAnsi" w:hAnsiTheme="minorHAnsi" w:cstheme="minorHAnsi"/>
-          <w:szCs w:val="24"/>
-        </w:rPr>
-      </w:pPr>
-      <w:r>
-        <w:rPr>
-          <w:rFonts w:asciiTheme="minorHAnsi" w:hAnsiTheme="minorHAnsi" w:cstheme="minorHAnsi"/>
-          <w:szCs w:val="24"/>
-        </w:rPr>
-        <w:t>O PostgreSQL é um sistema de administração de bases de dados relacionais e objetos</w:t>
-      </w:r>
-      <w:r>
-        <w:rPr>
-          <w:rFonts w:asciiTheme="minorHAnsi" w:hAnsiTheme="minorHAnsi" w:cstheme="minorHAnsi"/>
-          <w:szCs w:val="24"/>
-        </w:rPr>
-        <w:t>, e possui</w:t>
-      </w:r>
-      <w:r>
-        <w:rPr>
-          <w:rFonts w:asciiTheme="minorHAnsi" w:hAnsiTheme="minorHAnsi" w:cstheme="minorHAnsi"/>
-          <w:szCs w:val="24"/>
-        </w:rPr>
-        <w:t xml:space="preserve"> capacidade de expansão e aderência aos padrões SQL. Ele suporta uma vasta gama de tipos de dados, extensões e proporciona funcionalidades avançadas como transações ACID</w:t>
-      </w:r>
-      <w:r>
-        <w:rPr>
-          <w:rFonts w:asciiTheme="minorHAnsi" w:hAnsiTheme="minorHAnsi" w:cstheme="minorHAnsi"/>
-          <w:szCs w:val="24"/>
-        </w:rPr>
-        <w:t xml:space="preserve">. </w:t>
-      </w:r>
-      <w:r>
-        <w:rPr>
-          <w:rFonts w:asciiTheme="minorHAnsi" w:hAnsiTheme="minorHAnsi" w:cstheme="minorHAnsi"/>
-          <w:szCs w:val="24"/>
-        </w:rPr>
-        <w:t>A interface gráfica pgAdmin simplifica a administração do PostgreSQL, possibilitando que os usuários visualizem, modifiquem e administrem bancos de dados de forma intuitiva</w:t>
-      </w:r>
-      <w:r>
-        <w:rPr>
-          <w:rFonts w:asciiTheme="minorHAnsi" w:hAnsiTheme="minorHAnsi" w:cstheme="minorHAnsi"/>
-          <w:szCs w:val="24"/>
-        </w:rPr>
-        <w:t>.</w:t>
-      </w:r>
-    </w:p>
-    <w:p>
-      <w:pPr>
-        <w:jc w:val="both"/>
-        <w:rPr>
-          <w:rFonts w:asciiTheme="minorHAnsi" w:hAnsiTheme="minorHAnsi" w:cstheme="minorHAnsi"/>
-          <w:szCs w:val="24"/>
-        </w:rPr>
-      </w:pPr>
-    </w:p>
-    <w:p>
-      <w:pPr>
-        <w:jc w:val="both"/>
-        <w:rPr>
-          <w:b/>
-        </w:rPr>
-      </w:pPr>
-      <w:r>
-        <w:rPr>
-          <w:rFonts w:asciiTheme="minorHAnsi" w:hAnsiTheme="minorHAnsi" w:cstheme="minorHAnsi"/>
-          <w:b/>
-          <w:szCs w:val="24"/>
-        </w:rPr>
-        <w:t>3.2</w:t>
-      </w:r>
-      <w:r>
-        <w:rPr>
-          <w:rFonts w:asciiTheme="minorHAnsi" w:hAnsiTheme="minorHAnsi" w:cstheme="minorHAnsi"/>
-          <w:b/>
-          <w:szCs w:val="24"/>
-        </w:rPr>
-        <w:t>.1</w:t>
-      </w:r>
-      <w:r>
-        <w:rPr>
-          <w:rFonts w:asciiTheme="minorHAnsi" w:hAnsiTheme="minorHAnsi" w:cstheme="minorHAnsi"/>
-          <w:b/>
-          <w:szCs w:val="24"/>
-        </w:rPr>
-        <w:t xml:space="preserve"> </w:t>
-      </w:r>
-      <w:r>
-        <w:rPr>
-          <w:rFonts w:asciiTheme="minorHAnsi" w:hAnsiTheme="minorHAnsi" w:cstheme="minorHAnsi"/>
-          <w:b/>
-          <w:szCs w:val="24"/>
-        </w:rPr>
-        <w:t>DER (</w:t>
-      </w:r>
-      <w:r>
-        <w:rPr>
-          <w:b/>
-        </w:rPr>
-        <w:t>Diagrama Entidade-Relacionamento</w:t>
-      </w:r>
-      <w:r>
-        <w:rPr>
-          <w:b/>
-        </w:rPr>
-        <w:t>)</w:t>
-      </w:r>
-    </w:p>
-    <w:p>
-      <w:pPr>
-        <w:jc w:val="both"/>
-        <w:rPr>
-          <w:rFonts w:asciiTheme="minorHAnsi" w:hAnsiTheme="minorHAnsi" w:cstheme="minorHAnsi"/>
-          <w:szCs w:val="24"/>
-        </w:rPr>
-      </w:pPr>
-      <w:r>
-        <w:t xml:space="preserve">O </w:t>
-      </w:r>
-      <w:r>
-        <w:t>DER</w:t>
-      </w:r>
-      <w:r>
-        <w:t xml:space="preserve"> desempenha um papel crucial na modelagem de dados, ao mostrar as entidades, seus atributos e as relações entre elas. Isso auxilia no planejamento e na </w:t>
-      </w:r>
-      <w:r>
-        <w:t>organização de bases de dados.</w:t>
-      </w:r>
-    </w:p>
-    <w:p>
-      <w:pPr>
+        <w:pStyle w:val="Legenda"/>
+        <w:jc w:val="center"/>
+        <w:rPr>
+          <w:rFonts w:asciiTheme="minorHAnsi" w:hAnsiTheme="minorHAnsi" w:cstheme="minorHAnsi"/>
+          <w:sz w:val="20"/>
+          <w:szCs w:val="20"/>
+        </w:rPr>
+      </w:pPr>
+      <w:r>
+        <w:rPr>
+          <w:sz w:val="20"/>
+          <w:szCs w:val="20"/>
+        </w:rPr>
+        <w:t xml:space="preserve">Figura </w:t>
+      </w:r>
+      <w:r>
+        <w:rPr>
+          <w:sz w:val="20"/>
+          <w:szCs w:val="20"/>
+        </w:rPr>
+        <w:fldChar w:fldCharType="begin"/>
+      </w:r>
+      <w:r>
+        <w:rPr>
+          <w:sz w:val="20"/>
+          <w:szCs w:val="20"/>
+        </w:rPr>
+        <w:instrText xml:space="preserve"> SEQ Figura \* ARABIC </w:instrText>
+      </w:r>
+      <w:r>
+        <w:rPr>
+          <w:sz w:val="20"/>
+          <w:szCs w:val="20"/>
+        </w:rPr>
+        <w:fldChar w:fldCharType="separate"/>
+      </w:r>
+      <w:r>
+        <w:rPr>
+          <w:noProof/>
+          <w:sz w:val="20"/>
+          <w:szCs w:val="20"/>
+        </w:rPr>
+        <w:t>1</w:t>
+      </w:r>
+      <w:r>
+        <w:rPr>
+          <w:sz w:val="20"/>
+          <w:szCs w:val="20"/>
+        </w:rPr>
+        <w:fldChar w:fldCharType="end"/>
+      </w:r>
+      <w:r>
+        <w:rPr>
+          <w:sz w:val="20"/>
+          <w:szCs w:val="20"/>
+        </w:rPr>
+        <w:t xml:space="preserve"> -</w:t>
+      </w:r>
+      <w:r>
+        <w:rPr>
+          <w:noProof/>
+          <w:sz w:val="20"/>
+          <w:szCs w:val="20"/>
+        </w:rPr>
+        <w:t xml:space="preserve"> Diagrama de Classes</w:t>
+      </w:r>
+    </w:p>
+    <w:p>
+      <w:pPr>
+        <w:keepNext/>
         <w:ind w:firstLine="0"/>
-        <w:jc w:val="both"/>
-        <w:rPr>
-          <w:rFonts w:asciiTheme="minorHAnsi" w:hAnsiTheme="minorHAnsi" w:cstheme="minorHAnsi"/>
-          <w:szCs w:val="24"/>
-        </w:rPr>
-      </w:pPr>
-      <w:r>
-        <w:rPr>
-          <w:rFonts w:asciiTheme="minorHAnsi" w:hAnsiTheme="minorHAnsi" w:cstheme="minorHAnsi"/>
-          <w:szCs w:val="24"/>
-        </w:rPr>
-        <w:lastRenderedPageBreak/>
-        <w:pict w14:anchorId="49A2DA42">
-          <v:shape id="_x0000_i1060" type="#_x0000_t75" style="width:453pt;height:160.5pt">
+        <w:jc w:val="center"/>
+        <w:rPr>
+          <w:rFonts w:asciiTheme="minorHAnsi" w:hAnsiTheme="minorHAnsi" w:cstheme="minorHAnsi"/>
+          <w:szCs w:val="24"/>
+        </w:rPr>
+      </w:pPr>
+    </w:p>
+    <w:p>
+      <w:pPr>
+        <w:keepNext/>
+        <w:ind w:firstLine="0"/>
+        <w:jc w:val="center"/>
+      </w:pPr>
+      <w:r>
+        <w:rPr>
+          <w:rFonts w:asciiTheme="minorHAnsi" w:hAnsiTheme="minorHAnsi" w:cstheme="minorHAnsi"/>
+          <w:szCs w:val="24"/>
+        </w:rPr>
+        <w:pict w14:anchorId="567A4A27">
+          <v:shape id="_x0000_i1040" type="#_x0000_t75" style="width:413pt;height:146pt">
             <v:imagedata r:id="rId9" o:title="DER Biblioteca"/>
           </v:shape>
         </w:pict>
@@ -5540,163 +5660,71 @@
     </w:p>
     <w:p>
       <w:pPr>
+        <w:pStyle w:val="Legenda"/>
+        <w:jc w:val="center"/>
+        <w:rPr>
+          <w:rFonts w:asciiTheme="minorHAnsi" w:hAnsiTheme="minorHAnsi" w:cstheme="minorHAnsi"/>
+          <w:sz w:val="20"/>
+          <w:szCs w:val="20"/>
+        </w:rPr>
+      </w:pPr>
+      <w:r>
+        <w:rPr>
+          <w:sz w:val="20"/>
+          <w:szCs w:val="20"/>
+        </w:rPr>
+        <w:t xml:space="preserve">Figura </w:t>
+      </w:r>
+      <w:r>
+        <w:rPr>
+          <w:sz w:val="20"/>
+          <w:szCs w:val="20"/>
+        </w:rPr>
+        <w:fldChar w:fldCharType="begin"/>
+      </w:r>
+      <w:r>
+        <w:rPr>
+          <w:sz w:val="20"/>
+          <w:szCs w:val="20"/>
+        </w:rPr>
+        <w:instrText xml:space="preserve"> SEQ Figura \* ARABIC </w:instrText>
+      </w:r>
+      <w:r>
+        <w:rPr>
+          <w:sz w:val="20"/>
+          <w:szCs w:val="20"/>
+        </w:rPr>
+        <w:fldChar w:fldCharType="separate"/>
+      </w:r>
+      <w:r>
+        <w:rPr>
+          <w:noProof/>
+          <w:sz w:val="20"/>
+          <w:szCs w:val="20"/>
+        </w:rPr>
+        <w:t>2</w:t>
+      </w:r>
+      <w:r>
+        <w:rPr>
+          <w:sz w:val="20"/>
+          <w:szCs w:val="20"/>
+        </w:rPr>
+        <w:fldChar w:fldCharType="end"/>
+      </w:r>
+      <w:r>
+        <w:rPr>
+          <w:sz w:val="20"/>
+          <w:szCs w:val="20"/>
+        </w:rPr>
+        <w:t xml:space="preserve"> - DER</w:t>
+      </w:r>
+    </w:p>
+    <w:p>
+      <w:pPr>
         <w:ind w:firstLine="0"/>
         <w:jc w:val="both"/>
         <w:rPr>
           <w:rFonts w:asciiTheme="minorHAnsi" w:hAnsiTheme="minorHAnsi" w:cstheme="minorHAnsi"/>
-          <w:szCs w:val="24"/>
-        </w:rPr>
-      </w:pPr>
-    </w:p>
-    <w:p>
-      <w:pPr>
-        <w:jc w:val="both"/>
-        <w:rPr>
-          <w:rFonts w:asciiTheme="minorHAnsi" w:hAnsiTheme="minorHAnsi" w:cstheme="minorHAnsi"/>
-          <w:szCs w:val="24"/>
-        </w:rPr>
-      </w:pPr>
-    </w:p>
-    <w:p>
-      <w:pPr>
-        <w:jc w:val="both"/>
-        <w:rPr>
-          <w:rFonts w:asciiTheme="minorHAnsi" w:hAnsiTheme="minorHAnsi" w:cstheme="minorHAnsi"/>
-          <w:szCs w:val="24"/>
-        </w:rPr>
-      </w:pPr>
-    </w:p>
-    <w:p>
-      <w:pPr>
-        <w:jc w:val="both"/>
-        <w:rPr>
-          <w:rFonts w:asciiTheme="minorHAnsi" w:hAnsiTheme="minorHAnsi" w:cstheme="minorHAnsi"/>
-          <w:szCs w:val="24"/>
-        </w:rPr>
-      </w:pPr>
-    </w:p>
-    <w:p>
-      <w:pPr>
-        <w:jc w:val="both"/>
-        <w:rPr>
-          <w:rFonts w:asciiTheme="minorHAnsi" w:hAnsiTheme="minorHAnsi" w:cstheme="minorHAnsi"/>
-          <w:szCs w:val="24"/>
-        </w:rPr>
-      </w:pPr>
-    </w:p>
-    <w:p>
-      <w:pPr>
-        <w:jc w:val="both"/>
-        <w:rPr>
-          <w:rFonts w:asciiTheme="minorHAnsi" w:hAnsiTheme="minorHAnsi" w:cstheme="minorHAnsi"/>
-          <w:szCs w:val="24"/>
-        </w:rPr>
-      </w:pPr>
-    </w:p>
-    <w:p>
-      <w:pPr>
-        <w:jc w:val="both"/>
-        <w:rPr>
-          <w:rFonts w:asciiTheme="minorHAnsi" w:hAnsiTheme="minorHAnsi" w:cstheme="minorHAnsi"/>
-          <w:szCs w:val="24"/>
-        </w:rPr>
-      </w:pPr>
-    </w:p>
-    <w:p>
-      <w:pPr>
-        <w:jc w:val="both"/>
-        <w:rPr>
-          <w:rFonts w:asciiTheme="minorHAnsi" w:hAnsiTheme="minorHAnsi" w:cstheme="minorHAnsi"/>
-          <w:szCs w:val="24"/>
-        </w:rPr>
-      </w:pPr>
-    </w:p>
-    <w:p>
-      <w:pPr>
-        <w:jc w:val="both"/>
-        <w:rPr>
-          <w:rFonts w:asciiTheme="minorHAnsi" w:hAnsiTheme="minorHAnsi" w:cstheme="minorHAnsi"/>
-          <w:szCs w:val="24"/>
-        </w:rPr>
-      </w:pPr>
-    </w:p>
-    <w:p>
-      <w:pPr>
-        <w:jc w:val="both"/>
-        <w:rPr>
-          <w:rFonts w:asciiTheme="minorHAnsi" w:hAnsiTheme="minorHAnsi" w:cstheme="minorHAnsi"/>
-          <w:szCs w:val="24"/>
-        </w:rPr>
-      </w:pPr>
-    </w:p>
-    <w:p>
-      <w:pPr>
-        <w:jc w:val="both"/>
-        <w:rPr>
-          <w:rFonts w:asciiTheme="minorHAnsi" w:hAnsiTheme="minorHAnsi" w:cstheme="minorHAnsi"/>
-          <w:szCs w:val="24"/>
-        </w:rPr>
-      </w:pPr>
-    </w:p>
-    <w:p>
-      <w:pPr>
-        <w:jc w:val="both"/>
-        <w:rPr>
-          <w:rFonts w:asciiTheme="minorHAnsi" w:hAnsiTheme="minorHAnsi" w:cstheme="minorHAnsi"/>
-          <w:szCs w:val="24"/>
-        </w:rPr>
-      </w:pPr>
-    </w:p>
-    <w:p>
-      <w:pPr>
-        <w:jc w:val="both"/>
-        <w:rPr>
-          <w:rFonts w:asciiTheme="minorHAnsi" w:hAnsiTheme="minorHAnsi" w:cstheme="minorHAnsi"/>
-          <w:szCs w:val="24"/>
-        </w:rPr>
-      </w:pPr>
-    </w:p>
-    <w:p>
-      <w:pPr>
-        <w:jc w:val="both"/>
-        <w:rPr>
-          <w:rFonts w:asciiTheme="minorHAnsi" w:hAnsiTheme="minorHAnsi" w:cstheme="minorHAnsi"/>
-          <w:szCs w:val="24"/>
-        </w:rPr>
-      </w:pPr>
-    </w:p>
-    <w:p>
-      <w:pPr>
-        <w:jc w:val="both"/>
-        <w:rPr>
-          <w:rFonts w:asciiTheme="minorHAnsi" w:hAnsiTheme="minorHAnsi" w:cstheme="minorHAnsi"/>
-          <w:szCs w:val="24"/>
-        </w:rPr>
-      </w:pPr>
-    </w:p>
-    <w:p>
-      <w:pPr>
-        <w:jc w:val="both"/>
-        <w:rPr>
-          <w:rFonts w:asciiTheme="minorHAnsi" w:hAnsiTheme="minorHAnsi" w:cstheme="minorHAnsi"/>
-          <w:szCs w:val="24"/>
-        </w:rPr>
-      </w:pPr>
-    </w:p>
-    <w:p>
-      <w:pPr>
-        <w:jc w:val="both"/>
-        <w:rPr>
-          <w:rFonts w:asciiTheme="minorHAnsi" w:hAnsiTheme="minorHAnsi" w:cstheme="minorHAnsi"/>
-          <w:szCs w:val="24"/>
-        </w:rPr>
-      </w:pPr>
-    </w:p>
-    <w:p>
-      <w:pPr>
-        <w:jc w:val="both"/>
-        <w:rPr>
-          <w:rFonts w:asciiTheme="minorHAnsi" w:hAnsiTheme="minorHAnsi" w:cstheme="minorHAnsi"/>
           <w:b/>
           <w:bCs/>
           <w:szCs w:val="24"/>
@@ -5709,6 +5737,7 @@
           <w:bCs/>
           <w:szCs w:val="24"/>
         </w:rPr>
+        <w:lastRenderedPageBreak/>
         <w:t>4 ROTAS DA APLICAÇÃO – BACK-END</w:t>
       </w:r>
     </w:p>
@@ -6148,114 +6177,196 @@
           <w:szCs w:val="24"/>
         </w:rPr>
       </w:pPr>
-      <w:r>
-        <w:rPr>
-          <w:rFonts w:asciiTheme="minorHAnsi" w:hAnsiTheme="minorHAnsi" w:cstheme="minorHAnsi"/>
-          <w:szCs w:val="24"/>
-        </w:rPr>
+    </w:p>
+    <w:p>
+      <w:pPr>
+        <w:ind w:firstLine="0"/>
+        <w:jc w:val="both"/>
+        <w:rPr>
+          <w:rFonts w:asciiTheme="minorHAnsi" w:hAnsiTheme="minorHAnsi" w:cstheme="minorHAnsi"/>
+          <w:b/>
+          <w:szCs w:val="24"/>
+        </w:rPr>
+      </w:pPr>
+      <w:r>
+        <w:rPr>
+          <w:rFonts w:asciiTheme="minorHAnsi" w:hAnsiTheme="minorHAnsi" w:cstheme="minorHAnsi"/>
+          <w:b/>
+          <w:szCs w:val="24"/>
+        </w:rPr>
+        <w:lastRenderedPageBreak/>
         <w:t>5 INTERFACE E EXPERIÊNCIA DO USUÁRIO</w:t>
       </w:r>
     </w:p>
     <w:p>
       <w:pPr>
+        <w:jc w:val="both"/>
+        <w:rPr>
+          <w:rFonts w:asciiTheme="minorHAnsi" w:hAnsiTheme="minorHAnsi" w:cstheme="minorHAnsi"/>
+          <w:szCs w:val="24"/>
+        </w:rPr>
+      </w:pPr>
+      <w:r>
+        <w:t xml:space="preserve">Uma interface é um ponto de interação que permite a comunicação entre sistemas, dispositivos ou componentes. Ela estabelece regras e protocolos para a conexão e troca de informações. O principal objetivo de uma interface é facilitar a usabilidade, garantindo que usuários e sistemas interajam de forma eficiente e intuitiva. </w:t>
+      </w:r>
+    </w:p>
+    <w:p>
+      <w:pPr>
+        <w:jc w:val="both"/>
+        <w:rPr>
+          <w:rFonts w:asciiTheme="minorHAnsi" w:hAnsiTheme="minorHAnsi" w:cstheme="minorHAnsi"/>
+          <w:szCs w:val="24"/>
+        </w:rPr>
+      </w:pPr>
+    </w:p>
+    <w:p>
+      <w:pPr>
         <w:ind w:firstLine="0"/>
-        <w:jc w:val="both"/>
-        <w:rPr>
-          <w:rFonts w:asciiTheme="minorHAnsi" w:hAnsiTheme="minorHAnsi" w:cstheme="minorHAnsi"/>
-          <w:szCs w:val="24"/>
-        </w:rPr>
-      </w:pPr>
-      <w:r>
-        <w:rPr>
-          <w:rFonts w:asciiTheme="minorHAnsi" w:hAnsiTheme="minorHAnsi" w:cstheme="minorHAnsi"/>
-          <w:szCs w:val="24"/>
-        </w:rPr>
-        <w:t xml:space="preserve">Escreva o que é uma interface e o objetivo dela </w:t>
-      </w:r>
-    </w:p>
-    <w:p>
-      <w:pPr>
-        <w:jc w:val="both"/>
-        <w:rPr>
-          <w:rFonts w:asciiTheme="minorHAnsi" w:hAnsiTheme="minorHAnsi" w:cstheme="minorHAnsi"/>
-          <w:szCs w:val="24"/>
-        </w:rPr>
-      </w:pPr>
-    </w:p>
-    <w:p>
-      <w:pPr>
-        <w:jc w:val="both"/>
-        <w:rPr>
-          <w:rFonts w:asciiTheme="minorHAnsi" w:hAnsiTheme="minorHAnsi" w:cstheme="minorHAnsi"/>
-          <w:szCs w:val="24"/>
-        </w:rPr>
-      </w:pPr>
-    </w:p>
-    <w:p>
-      <w:pPr>
-        <w:jc w:val="both"/>
-        <w:rPr>
-          <w:rFonts w:asciiTheme="minorHAnsi" w:hAnsiTheme="minorHAnsi" w:cstheme="minorHAnsi"/>
-          <w:szCs w:val="24"/>
-        </w:rPr>
-      </w:pPr>
-      <w:r>
-        <w:rPr>
-          <w:rFonts w:asciiTheme="minorHAnsi" w:hAnsiTheme="minorHAnsi" w:cstheme="minorHAnsi"/>
-          <w:szCs w:val="24"/>
-        </w:rPr>
-        <w:t>5.2 Paleta de Cores</w:t>
-      </w:r>
-    </w:p>
-    <w:p>
-      <w:pPr>
-        <w:jc w:val="both"/>
-        <w:rPr>
-          <w:rFonts w:asciiTheme="minorHAnsi" w:hAnsiTheme="minorHAnsi" w:cstheme="minorHAnsi"/>
-          <w:szCs w:val="24"/>
-        </w:rPr>
-      </w:pPr>
-      <w:r>
-        <w:rPr>
-          <w:rFonts w:asciiTheme="minorHAnsi" w:hAnsiTheme="minorHAnsi" w:cstheme="minorHAnsi"/>
-          <w:szCs w:val="24"/>
-        </w:rPr>
-        <w:t>Escreva sobre a paleta de cores e insira a imagem delas</w:t>
-      </w:r>
-    </w:p>
-    <w:p>
-      <w:pPr>
-        <w:jc w:val="both"/>
-        <w:rPr>
-          <w:rFonts w:asciiTheme="minorHAnsi" w:hAnsiTheme="minorHAnsi" w:cstheme="minorHAnsi"/>
-          <w:szCs w:val="24"/>
-        </w:rPr>
-      </w:pPr>
-    </w:p>
-    <w:p>
-      <w:pPr>
-        <w:jc w:val="both"/>
-        <w:rPr>
-          <w:rFonts w:asciiTheme="minorHAnsi" w:hAnsiTheme="minorHAnsi" w:cstheme="minorHAnsi"/>
-          <w:szCs w:val="24"/>
-        </w:rPr>
-      </w:pPr>
-    </w:p>
-    <w:p>
-      <w:pPr>
-        <w:jc w:val="both"/>
-        <w:rPr>
-          <w:rFonts w:asciiTheme="minorHAnsi" w:hAnsiTheme="minorHAnsi" w:cstheme="minorHAnsi"/>
-          <w:szCs w:val="24"/>
-        </w:rPr>
-      </w:pPr>
-      <w:r>
-        <w:rPr>
-          <w:rFonts w:asciiTheme="minorHAnsi" w:hAnsiTheme="minorHAnsi" w:cstheme="minorHAnsi"/>
-          <w:szCs w:val="24"/>
-        </w:rPr>
-        <w:t xml:space="preserve">5.3 </w:t>
-      </w:r>
+        <w:rPr>
+          <w:rFonts w:asciiTheme="minorHAnsi" w:hAnsiTheme="minorHAnsi" w:cstheme="minorHAnsi"/>
+          <w:b/>
+          <w:szCs w:val="24"/>
+        </w:rPr>
+      </w:pPr>
+      <w:r>
+        <w:rPr>
+          <w:rFonts w:asciiTheme="minorHAnsi" w:hAnsiTheme="minorHAnsi" w:cstheme="minorHAnsi"/>
+          <w:b/>
+          <w:szCs w:val="24"/>
+        </w:rPr>
+        <w:t>5.2 PALETA DE CORES</w:t>
+      </w:r>
+    </w:p>
+    <w:p>
+      <w:pPr>
+        <w:jc w:val="both"/>
+        <w:rPr>
+          <w:rFonts w:asciiTheme="minorHAnsi" w:hAnsiTheme="minorHAnsi" w:cstheme="minorHAnsi"/>
+          <w:szCs w:val="24"/>
+        </w:rPr>
+      </w:pPr>
+      <w:r>
+        <w:t>A paleta de cores</w:t>
+      </w:r>
+      <w:r>
+        <w:t xml:space="preserve"> usada neste sistema</w:t>
+      </w:r>
+      <w:r>
+        <w:t xml:space="preserve"> se</w:t>
+      </w:r>
+      <w:r>
+        <w:t>rve para definir as cores que serão usadas no projeto.</w:t>
+      </w:r>
+      <w:r>
+        <w:t xml:space="preserve"> Ela ajuda a cr</w:t>
+      </w:r>
+      <w:r>
+        <w:t xml:space="preserve">iar harmonia </w:t>
+      </w:r>
+      <w:r>
+        <w:t xml:space="preserve">e estabelecer </w:t>
+      </w:r>
+      <w:r>
+        <w:t>uma identidade visual coerente,</w:t>
+      </w:r>
+      <w:r>
+        <w:t xml:space="preserve"> garantindo que o resultado final seja esteticamente agradável e funcional.</w:t>
+      </w:r>
+    </w:p>
+    <w:p>
+      <w:pPr>
+        <w:ind w:firstLine="0"/>
+        <w:rPr>
+          <w:rFonts w:asciiTheme="minorHAnsi" w:hAnsiTheme="minorHAnsi" w:cstheme="minorHAnsi"/>
+          <w:szCs w:val="24"/>
+        </w:rPr>
+      </w:pPr>
+      <w:r>
+        <w:rPr>
+          <w:rFonts w:asciiTheme="minorHAnsi" w:hAnsiTheme="minorHAnsi" w:cstheme="minorHAnsi"/>
+          <w:noProof/>
+          <w:szCs w:val="24"/>
+          <w:lang w:eastAsia="pt-BR"/>
+        </w:rPr>
+        <w:drawing>
+          <wp:inline distT="0" distB="0" distL="0" distR="0" wp14:anchorId="2D94A948" wp14:editId="5B58D420">
+            <wp:extent cx="5760085" cy="1507490"/>
+            <wp:effectExtent l="152400" t="152400" r="354965" b="359410"/>
+            <wp:docPr id="1" name="Imagem 1"/>
+            <wp:cNvGraphicFramePr>
+              <a:graphicFrameLocks xmlns:a="http://schemas.openxmlformats.org/drawingml/2006/main" noChangeAspect="1"/>
+            </wp:cNvGraphicFramePr>
+            <a:graphic xmlns:a="http://schemas.openxmlformats.org/drawingml/2006/main">
+              <a:graphicData uri="http://schemas.openxmlformats.org/drawingml/2006/picture">
+                <pic:pic xmlns:pic="http://schemas.openxmlformats.org/drawingml/2006/picture">
+                  <pic:nvPicPr>
+                    <pic:cNvPr id="1" name="Captura de tela 2024-10-10 155917.png"/>
+                    <pic:cNvPicPr/>
+                  </pic:nvPicPr>
+                  <pic:blipFill>
+                    <a:blip r:embed="rId10">
+                      <a:extLst>
+                        <a:ext uri="{28A0092B-C50C-407E-A947-70E740481C1C}">
+                          <a14:useLocalDpi xmlns:a14="http://schemas.microsoft.com/office/drawing/2010/main" val="0"/>
+                        </a:ext>
+                      </a:extLst>
+                    </a:blip>
+                    <a:stretch>
+                      <a:fillRect/>
+                    </a:stretch>
+                  </pic:blipFill>
+                  <pic:spPr>
+                    <a:xfrm>
+                      <a:off x="0" y="0"/>
+                      <a:ext cx="5760085" cy="1507490"/>
+                    </a:xfrm>
+                    <a:prstGeom prst="rect">
+                      <a:avLst/>
+                    </a:prstGeom>
+                    <a:ln>
+                      <a:noFill/>
+                    </a:ln>
+                    <a:effectLst>
+                      <a:outerShdw blurRad="292100" dist="139700" dir="2700000" algn="tl" rotWithShape="0">
+                        <a:srgbClr val="333333">
+                          <a:alpha val="65000"/>
+                        </a:srgbClr>
+                      </a:outerShdw>
+                    </a:effectLst>
+                  </pic:spPr>
+                </pic:pic>
+              </a:graphicData>
+            </a:graphic>
+          </wp:inline>
+        </w:drawing>
+      </w:r>
+    </w:p>
+    <w:p>
+      <w:pPr>
+        <w:ind w:firstLine="0"/>
+        <w:rPr>
+          <w:rFonts w:asciiTheme="minorHAnsi" w:hAnsiTheme="minorHAnsi" w:cstheme="minorHAnsi"/>
+          <w:b/>
+          <w:szCs w:val="24"/>
+        </w:rPr>
+      </w:pPr>
+      <w:r>
+        <w:rPr>
+          <w:rFonts w:asciiTheme="minorHAnsi" w:hAnsiTheme="minorHAnsi" w:cstheme="minorHAnsi"/>
+          <w:b/>
+          <w:szCs w:val="24"/>
+        </w:rPr>
+        <w:t>5.3 MOCKUP</w:t>
+      </w:r>
+    </w:p>
+    <w:p>
+      <w:pPr>
+        <w:ind w:firstLine="0"/>
+        <w:rPr>
+          <w:rFonts w:asciiTheme="minorHAnsi" w:hAnsiTheme="minorHAnsi" w:cstheme="minorHAnsi"/>
+          <w:szCs w:val="24"/>
+        </w:rPr>
+      </w:pPr>
       <w:proofErr w:type="spellStart"/>
       <w:r>
         <w:rPr>
@@ -6265,116 +6376,1090 @@
         <w:t>Mockup</w:t>
       </w:r>
       <w:proofErr w:type="spellEnd"/>
-    </w:p>
-    <w:p>
-      <w:pPr>
-        <w:jc w:val="both"/>
-        <w:rPr>
-          <w:rFonts w:asciiTheme="minorHAnsi" w:hAnsiTheme="minorHAnsi" w:cstheme="minorHAnsi"/>
-          <w:szCs w:val="24"/>
-        </w:rPr>
-      </w:pPr>
+      <w:r>
+        <w:rPr>
+          <w:rFonts w:asciiTheme="minorHAnsi" w:hAnsiTheme="minorHAnsi" w:cstheme="minorHAnsi"/>
+          <w:szCs w:val="24"/>
+        </w:rPr>
+        <w:t xml:space="preserve"> 1: Página Inicial</w:t>
+      </w:r>
+    </w:p>
+    <w:p>
+      <w:pPr>
+        <w:ind w:firstLine="0"/>
+        <w:jc w:val="center"/>
+        <w:rPr>
+          <w:rFonts w:asciiTheme="minorHAnsi" w:hAnsiTheme="minorHAnsi" w:cstheme="minorHAnsi"/>
+          <w:b/>
+          <w:szCs w:val="24"/>
+        </w:rPr>
+      </w:pPr>
+      <w:r>
+        <w:rPr>
+          <w:rFonts w:asciiTheme="minorHAnsi" w:hAnsiTheme="minorHAnsi" w:cstheme="minorHAnsi"/>
+          <w:szCs w:val="24"/>
+        </w:rPr>
+        <w:t>.</w:t>
+      </w:r>
+      <w:r>
+        <w:rPr>
+          <w:rFonts w:asciiTheme="minorHAnsi" w:hAnsiTheme="minorHAnsi" w:cstheme="minorHAnsi"/>
+          <w:noProof/>
+          <w:szCs w:val="24"/>
+          <w:lang w:eastAsia="pt-BR"/>
+        </w:rPr>
+        <w:drawing>
+          <wp:inline distT="0" distB="0" distL="0" distR="0" wp14:anchorId="1B4E4AB3" wp14:editId="6CBF7858">
+            <wp:extent cx="4884479" cy="2755900"/>
+            <wp:effectExtent l="152400" t="152400" r="354330" b="368300"/>
+            <wp:docPr id="2" name="Imagem 2"/>
+            <wp:cNvGraphicFramePr>
+              <a:graphicFrameLocks xmlns:a="http://schemas.openxmlformats.org/drawingml/2006/main" noChangeAspect="1"/>
+            </wp:cNvGraphicFramePr>
+            <a:graphic xmlns:a="http://schemas.openxmlformats.org/drawingml/2006/main">
+              <a:graphicData uri="http://schemas.openxmlformats.org/drawingml/2006/picture">
+                <pic:pic xmlns:pic="http://schemas.openxmlformats.org/drawingml/2006/picture">
+                  <pic:nvPicPr>
+                    <pic:cNvPr id="2" name="Captura de tela 2024-10-10 160510.png"/>
+                    <pic:cNvPicPr/>
+                  </pic:nvPicPr>
+                  <pic:blipFill>
+                    <a:blip r:embed="rId11">
+                      <a:extLst>
+                        <a:ext uri="{28A0092B-C50C-407E-A947-70E740481C1C}">
+                          <a14:useLocalDpi xmlns:a14="http://schemas.microsoft.com/office/drawing/2010/main" val="0"/>
+                        </a:ext>
+                      </a:extLst>
+                    </a:blip>
+                    <a:stretch>
+                      <a:fillRect/>
+                    </a:stretch>
+                  </pic:blipFill>
+                  <pic:spPr>
+                    <a:xfrm>
+                      <a:off x="0" y="0"/>
+                      <a:ext cx="4913106" cy="2772052"/>
+                    </a:xfrm>
+                    <a:prstGeom prst="rect">
+                      <a:avLst/>
+                    </a:prstGeom>
+                    <a:ln>
+                      <a:noFill/>
+                    </a:ln>
+                    <a:effectLst>
+                      <a:outerShdw blurRad="292100" dist="139700" dir="2700000" algn="tl" rotWithShape="0">
+                        <a:srgbClr val="333333">
+                          <a:alpha val="65000"/>
+                        </a:srgbClr>
+                      </a:outerShdw>
+                    </a:effectLst>
+                  </pic:spPr>
+                </pic:pic>
+              </a:graphicData>
+            </a:graphic>
+          </wp:inline>
+        </w:drawing>
+      </w:r>
+    </w:p>
+    <w:p>
+      <w:pPr>
+        <w:ind w:firstLine="0"/>
+        <w:jc w:val="both"/>
+        <w:rPr>
+          <w:rFonts w:asciiTheme="minorHAnsi" w:hAnsiTheme="minorHAnsi" w:cstheme="minorHAnsi"/>
+          <w:szCs w:val="24"/>
+        </w:rPr>
+      </w:pPr>
+      <w:proofErr w:type="spellStart"/>
       <w:r>
         <w:rPr>
           <w:rFonts w:asciiTheme="minorHAnsi" w:hAnsiTheme="minorHAnsi" w:cstheme="minorHAnsi"/>
           <w:szCs w:val="24"/>
         </w:rPr>
         <w:lastRenderedPageBreak/>
-        <w:t xml:space="preserve">Texto antes da imagem, relatando a qual entidade aquela interface pertence </w:t>
-      </w:r>
-    </w:p>
-    <w:p>
-      <w:pPr>
-        <w:jc w:val="both"/>
-        <w:rPr>
-          <w:rFonts w:asciiTheme="minorHAnsi" w:hAnsiTheme="minorHAnsi" w:cstheme="minorHAnsi"/>
-          <w:szCs w:val="24"/>
-        </w:rPr>
-      </w:pPr>
-    </w:p>
-    <w:p>
-      <w:pPr>
-        <w:jc w:val="both"/>
-        <w:rPr>
-          <w:rFonts w:asciiTheme="minorHAnsi" w:hAnsiTheme="minorHAnsi" w:cstheme="minorHAnsi"/>
-          <w:szCs w:val="24"/>
-        </w:rPr>
-      </w:pPr>
-    </w:p>
-    <w:p>
-      <w:pPr>
-        <w:jc w:val="both"/>
-        <w:rPr>
-          <w:rFonts w:asciiTheme="minorHAnsi" w:hAnsiTheme="minorHAnsi" w:cstheme="minorHAnsi"/>
-          <w:szCs w:val="24"/>
-        </w:rPr>
-      </w:pPr>
-    </w:p>
-    <w:p>
-      <w:pPr>
-        <w:jc w:val="both"/>
-        <w:rPr>
-          <w:rFonts w:asciiTheme="minorHAnsi" w:hAnsiTheme="minorHAnsi" w:cstheme="minorHAnsi"/>
-          <w:szCs w:val="24"/>
-        </w:rPr>
-      </w:pPr>
-    </w:p>
-    <w:p>
-      <w:pPr>
-        <w:jc w:val="both"/>
-        <w:rPr>
-          <w:rFonts w:asciiTheme="minorHAnsi" w:hAnsiTheme="minorHAnsi" w:cstheme="minorHAnsi"/>
-          <w:szCs w:val="24"/>
-        </w:rPr>
-      </w:pPr>
-    </w:p>
-    <w:p>
-      <w:pPr>
-        <w:jc w:val="both"/>
-        <w:rPr>
-          <w:rFonts w:asciiTheme="minorHAnsi" w:hAnsiTheme="minorHAnsi" w:cstheme="minorHAnsi"/>
-          <w:szCs w:val="24"/>
-        </w:rPr>
-      </w:pPr>
-    </w:p>
-    <w:p>
-      <w:pPr>
-        <w:jc w:val="both"/>
-        <w:rPr>
-          <w:rFonts w:asciiTheme="minorHAnsi" w:hAnsiTheme="minorHAnsi" w:cstheme="minorHAnsi"/>
-          <w:szCs w:val="24"/>
-        </w:rPr>
-      </w:pPr>
-    </w:p>
-    <w:p>
-      <w:pPr>
-        <w:jc w:val="both"/>
-        <w:rPr>
-          <w:rFonts w:asciiTheme="minorHAnsi" w:hAnsiTheme="minorHAnsi" w:cstheme="minorHAnsi"/>
-          <w:szCs w:val="24"/>
-        </w:rPr>
-      </w:pPr>
-    </w:p>
-    <w:p>
-      <w:pPr>
-        <w:jc w:val="both"/>
-        <w:rPr>
-          <w:rFonts w:asciiTheme="minorHAnsi" w:hAnsiTheme="minorHAnsi" w:cstheme="minorHAnsi"/>
-          <w:szCs w:val="24"/>
-        </w:rPr>
-      </w:pPr>
-    </w:p>
-    <w:p>
-      <w:pPr>
-        <w:jc w:val="both"/>
-        <w:rPr>
-          <w:rFonts w:asciiTheme="minorHAnsi" w:hAnsiTheme="minorHAnsi" w:cstheme="minorHAnsi"/>
-          <w:szCs w:val="24"/>
-        </w:rPr>
-      </w:pPr>
-    </w:p>
-    <w:p>
-      <w:pPr>
+        <w:t>Mockup</w:t>
+      </w:r>
+      <w:proofErr w:type="spellEnd"/>
+      <w:r>
+        <w:rPr>
+          <w:rFonts w:asciiTheme="minorHAnsi" w:hAnsiTheme="minorHAnsi" w:cstheme="minorHAnsi"/>
+          <w:szCs w:val="24"/>
+        </w:rPr>
+        <w:t xml:space="preserve"> 2: </w:t>
+      </w:r>
+      <w:r>
+        <w:rPr>
+          <w:rFonts w:asciiTheme="minorHAnsi" w:hAnsiTheme="minorHAnsi" w:cstheme="minorHAnsi"/>
+          <w:szCs w:val="24"/>
+        </w:rPr>
+        <w:t>Cadastro d</w:t>
+      </w:r>
+      <w:r>
+        <w:rPr>
+          <w:rFonts w:asciiTheme="minorHAnsi" w:hAnsiTheme="minorHAnsi" w:cstheme="minorHAnsi"/>
+          <w:szCs w:val="24"/>
+        </w:rPr>
+        <w:t>e Aluno</w:t>
+      </w:r>
+    </w:p>
+    <w:p>
+      <w:pPr>
+        <w:ind w:firstLine="0"/>
+        <w:jc w:val="center"/>
+        <w:rPr>
+          <w:rFonts w:asciiTheme="minorHAnsi" w:hAnsiTheme="minorHAnsi" w:cstheme="minorHAnsi"/>
+          <w:szCs w:val="24"/>
+        </w:rPr>
+      </w:pPr>
+      <w:r>
+        <w:rPr>
+          <w:rFonts w:asciiTheme="minorHAnsi" w:hAnsiTheme="minorHAnsi" w:cstheme="minorHAnsi"/>
+          <w:noProof/>
+          <w:szCs w:val="24"/>
+          <w:lang w:eastAsia="pt-BR"/>
+        </w:rPr>
+        <w:drawing>
+          <wp:inline distT="0" distB="0" distL="0" distR="0" wp14:anchorId="41D6F566" wp14:editId="7C6A14F4">
+            <wp:extent cx="4787403" cy="2699545"/>
+            <wp:effectExtent l="152400" t="152400" r="356235" b="367665"/>
+            <wp:docPr id="3" name="Imagem 3"/>
+            <wp:cNvGraphicFramePr>
+              <a:graphicFrameLocks xmlns:a="http://schemas.openxmlformats.org/drawingml/2006/main" noChangeAspect="1"/>
+            </wp:cNvGraphicFramePr>
+            <a:graphic xmlns:a="http://schemas.openxmlformats.org/drawingml/2006/main">
+              <a:graphicData uri="http://schemas.openxmlformats.org/drawingml/2006/picture">
+                <pic:pic xmlns:pic="http://schemas.openxmlformats.org/drawingml/2006/picture">
+                  <pic:nvPicPr>
+                    <pic:cNvPr id="3" name="Captura de tela 2024-10-10 160906.png"/>
+                    <pic:cNvPicPr/>
+                  </pic:nvPicPr>
+                  <pic:blipFill>
+                    <a:blip r:embed="rId12">
+                      <a:extLst>
+                        <a:ext uri="{28A0092B-C50C-407E-A947-70E740481C1C}">
+                          <a14:useLocalDpi xmlns:a14="http://schemas.microsoft.com/office/drawing/2010/main" val="0"/>
+                        </a:ext>
+                      </a:extLst>
+                    </a:blip>
+                    <a:stretch>
+                      <a:fillRect/>
+                    </a:stretch>
+                  </pic:blipFill>
+                  <pic:spPr>
+                    <a:xfrm>
+                      <a:off x="0" y="0"/>
+                      <a:ext cx="4805638" cy="2709828"/>
+                    </a:xfrm>
+                    <a:prstGeom prst="rect">
+                      <a:avLst/>
+                    </a:prstGeom>
+                    <a:ln>
+                      <a:noFill/>
+                    </a:ln>
+                    <a:effectLst>
+                      <a:outerShdw blurRad="292100" dist="139700" dir="2700000" algn="tl" rotWithShape="0">
+                        <a:srgbClr val="333333">
+                          <a:alpha val="65000"/>
+                        </a:srgbClr>
+                      </a:outerShdw>
+                    </a:effectLst>
+                  </pic:spPr>
+                </pic:pic>
+              </a:graphicData>
+            </a:graphic>
+          </wp:inline>
+        </w:drawing>
+      </w:r>
+    </w:p>
+    <w:p>
+      <w:pPr>
+        <w:ind w:firstLine="0"/>
+        <w:jc w:val="both"/>
+        <w:rPr>
+          <w:rFonts w:asciiTheme="minorHAnsi" w:hAnsiTheme="minorHAnsi" w:cstheme="minorHAnsi"/>
+          <w:szCs w:val="24"/>
+        </w:rPr>
+      </w:pPr>
+      <w:proofErr w:type="spellStart"/>
+      <w:r>
+        <w:rPr>
+          <w:rFonts w:asciiTheme="minorHAnsi" w:hAnsiTheme="minorHAnsi" w:cstheme="minorHAnsi"/>
+          <w:szCs w:val="24"/>
+        </w:rPr>
+        <w:t>Mockup</w:t>
+      </w:r>
+      <w:proofErr w:type="spellEnd"/>
+      <w:r>
+        <w:rPr>
+          <w:rFonts w:asciiTheme="minorHAnsi" w:hAnsiTheme="minorHAnsi" w:cstheme="minorHAnsi"/>
+          <w:szCs w:val="24"/>
+        </w:rPr>
+        <w:t xml:space="preserve"> 3: Cadastro de Livro</w:t>
+      </w:r>
+    </w:p>
+    <w:p>
+      <w:pPr>
+        <w:ind w:firstLine="0"/>
+        <w:jc w:val="center"/>
+        <w:rPr>
+          <w:rFonts w:asciiTheme="minorHAnsi" w:hAnsiTheme="minorHAnsi" w:cstheme="minorHAnsi"/>
+          <w:szCs w:val="24"/>
+        </w:rPr>
+      </w:pPr>
+      <w:r>
+        <w:rPr>
+          <w:rFonts w:asciiTheme="minorHAnsi" w:hAnsiTheme="minorHAnsi" w:cstheme="minorHAnsi"/>
+          <w:noProof/>
+          <w:szCs w:val="24"/>
+          <w:lang w:eastAsia="pt-BR"/>
+        </w:rPr>
+        <w:drawing>
+          <wp:inline distT="0" distB="0" distL="0" distR="0" wp14:anchorId="00F53DC4" wp14:editId="439809A2">
+            <wp:extent cx="5302250" cy="4035579"/>
+            <wp:effectExtent l="152400" t="152400" r="355600" b="365125"/>
+            <wp:docPr id="4" name="Imagem 4"/>
+            <wp:cNvGraphicFramePr>
+              <a:graphicFrameLocks xmlns:a="http://schemas.openxmlformats.org/drawingml/2006/main" noChangeAspect="1"/>
+            </wp:cNvGraphicFramePr>
+            <a:graphic xmlns:a="http://schemas.openxmlformats.org/drawingml/2006/main">
+              <a:graphicData uri="http://schemas.openxmlformats.org/drawingml/2006/picture">
+                <pic:pic xmlns:pic="http://schemas.openxmlformats.org/drawingml/2006/picture">
+                  <pic:nvPicPr>
+                    <pic:cNvPr id="4" name="Captura de tela 2024-10-10 161027.png"/>
+                    <pic:cNvPicPr/>
+                  </pic:nvPicPr>
+                  <pic:blipFill>
+                    <a:blip r:embed="rId13">
+                      <a:extLst>
+                        <a:ext uri="{28A0092B-C50C-407E-A947-70E740481C1C}">
+                          <a14:useLocalDpi xmlns:a14="http://schemas.microsoft.com/office/drawing/2010/main" val="0"/>
+                        </a:ext>
+                      </a:extLst>
+                    </a:blip>
+                    <a:stretch>
+                      <a:fillRect/>
+                    </a:stretch>
+                  </pic:blipFill>
+                  <pic:spPr>
+                    <a:xfrm>
+                      <a:off x="0" y="0"/>
+                      <a:ext cx="5306841" cy="4039073"/>
+                    </a:xfrm>
+                    <a:prstGeom prst="rect">
+                      <a:avLst/>
+                    </a:prstGeom>
+                    <a:ln>
+                      <a:noFill/>
+                    </a:ln>
+                    <a:effectLst>
+                      <a:outerShdw blurRad="292100" dist="139700" dir="2700000" algn="tl" rotWithShape="0">
+                        <a:srgbClr val="333333">
+                          <a:alpha val="65000"/>
+                        </a:srgbClr>
+                      </a:outerShdw>
+                    </a:effectLst>
+                  </pic:spPr>
+                </pic:pic>
+              </a:graphicData>
+            </a:graphic>
+          </wp:inline>
+        </w:drawing>
+      </w:r>
+    </w:p>
+    <w:p>
+      <w:pPr>
+        <w:jc w:val="both"/>
+        <w:rPr>
+          <w:rFonts w:asciiTheme="minorHAnsi" w:hAnsiTheme="minorHAnsi" w:cstheme="minorHAnsi"/>
+          <w:szCs w:val="24"/>
+        </w:rPr>
+      </w:pPr>
+    </w:p>
+    <w:p>
+      <w:pPr>
+        <w:ind w:firstLine="0"/>
+        <w:jc w:val="both"/>
+        <w:rPr>
+          <w:rFonts w:asciiTheme="minorHAnsi" w:hAnsiTheme="minorHAnsi" w:cstheme="minorHAnsi"/>
+          <w:szCs w:val="24"/>
+        </w:rPr>
+      </w:pPr>
+      <w:proofErr w:type="spellStart"/>
+      <w:r>
+        <w:rPr>
+          <w:rFonts w:asciiTheme="minorHAnsi" w:hAnsiTheme="minorHAnsi" w:cstheme="minorHAnsi"/>
+          <w:szCs w:val="24"/>
+        </w:rPr>
+        <w:lastRenderedPageBreak/>
+        <w:t>Mockup</w:t>
+      </w:r>
+      <w:proofErr w:type="spellEnd"/>
+      <w:r>
+        <w:rPr>
+          <w:rFonts w:asciiTheme="minorHAnsi" w:hAnsiTheme="minorHAnsi" w:cstheme="minorHAnsi"/>
+          <w:szCs w:val="24"/>
+        </w:rPr>
+        <w:t xml:space="preserve"> 4: Cadastro de Empréstimo</w:t>
+      </w:r>
+    </w:p>
+    <w:p>
+      <w:pPr>
+        <w:ind w:firstLine="0"/>
+        <w:jc w:val="center"/>
+        <w:rPr>
+          <w:rFonts w:asciiTheme="minorHAnsi" w:hAnsiTheme="minorHAnsi" w:cstheme="minorHAnsi"/>
+          <w:szCs w:val="24"/>
+        </w:rPr>
+      </w:pPr>
+      <w:r>
+        <w:rPr>
+          <w:rFonts w:asciiTheme="minorHAnsi" w:hAnsiTheme="minorHAnsi" w:cstheme="minorHAnsi"/>
+          <w:noProof/>
+          <w:szCs w:val="24"/>
+          <w:lang w:eastAsia="pt-BR"/>
+        </w:rPr>
+        <w:drawing>
+          <wp:inline distT="0" distB="0" distL="0" distR="0" wp14:anchorId="34189589" wp14:editId="379208D8">
+            <wp:extent cx="5760085" cy="3229610"/>
+            <wp:effectExtent l="152400" t="152400" r="354965" b="370840"/>
+            <wp:docPr id="6" name="Imagem 6"/>
+            <wp:cNvGraphicFramePr>
+              <a:graphicFrameLocks xmlns:a="http://schemas.openxmlformats.org/drawingml/2006/main" noChangeAspect="1"/>
+            </wp:cNvGraphicFramePr>
+            <a:graphic xmlns:a="http://schemas.openxmlformats.org/drawingml/2006/main">
+              <a:graphicData uri="http://schemas.openxmlformats.org/drawingml/2006/picture">
+                <pic:pic xmlns:pic="http://schemas.openxmlformats.org/drawingml/2006/picture">
+                  <pic:nvPicPr>
+                    <pic:cNvPr id="6" name="Captura de tela 2024-10-10 161202.png"/>
+                    <pic:cNvPicPr/>
+                  </pic:nvPicPr>
+                  <pic:blipFill>
+                    <a:blip r:embed="rId14">
+                      <a:extLst>
+                        <a:ext uri="{28A0092B-C50C-407E-A947-70E740481C1C}">
+                          <a14:useLocalDpi xmlns:a14="http://schemas.microsoft.com/office/drawing/2010/main" val="0"/>
+                        </a:ext>
+                      </a:extLst>
+                    </a:blip>
+                    <a:stretch>
+                      <a:fillRect/>
+                    </a:stretch>
+                  </pic:blipFill>
+                  <pic:spPr>
+                    <a:xfrm>
+                      <a:off x="0" y="0"/>
+                      <a:ext cx="5760085" cy="3229610"/>
+                    </a:xfrm>
+                    <a:prstGeom prst="rect">
+                      <a:avLst/>
+                    </a:prstGeom>
+                    <a:ln>
+                      <a:noFill/>
+                    </a:ln>
+                    <a:effectLst>
+                      <a:outerShdw blurRad="292100" dist="139700" dir="2700000" algn="tl" rotWithShape="0">
+                        <a:srgbClr val="333333">
+                          <a:alpha val="65000"/>
+                        </a:srgbClr>
+                      </a:outerShdw>
+                    </a:effectLst>
+                  </pic:spPr>
+                </pic:pic>
+              </a:graphicData>
+            </a:graphic>
+          </wp:inline>
+        </w:drawing>
+      </w:r>
+    </w:p>
+    <w:p>
+      <w:pPr>
+        <w:ind w:firstLine="0"/>
+        <w:jc w:val="both"/>
+        <w:rPr>
+          <w:rFonts w:asciiTheme="minorHAnsi" w:hAnsiTheme="minorHAnsi" w:cstheme="minorHAnsi"/>
+          <w:szCs w:val="24"/>
+        </w:rPr>
+      </w:pPr>
+      <w:proofErr w:type="spellStart"/>
+      <w:r>
+        <w:rPr>
+          <w:rFonts w:asciiTheme="minorHAnsi" w:hAnsiTheme="minorHAnsi" w:cstheme="minorHAnsi"/>
+          <w:szCs w:val="24"/>
+        </w:rPr>
+        <w:t>Mockup</w:t>
+      </w:r>
+      <w:proofErr w:type="spellEnd"/>
+      <w:r>
+        <w:rPr>
+          <w:rFonts w:asciiTheme="minorHAnsi" w:hAnsiTheme="minorHAnsi" w:cstheme="minorHAnsi"/>
+          <w:szCs w:val="24"/>
+        </w:rPr>
+        <w:t xml:space="preserve"> 5: Editar Aluno</w:t>
+      </w:r>
+    </w:p>
+    <w:p>
+      <w:pPr>
+        <w:ind w:firstLine="0"/>
+        <w:jc w:val="center"/>
+        <w:rPr>
+          <w:rFonts w:asciiTheme="minorHAnsi" w:hAnsiTheme="minorHAnsi" w:cstheme="minorHAnsi"/>
+          <w:szCs w:val="24"/>
+        </w:rPr>
+      </w:pPr>
+      <w:r>
+        <w:rPr>
+          <w:rFonts w:asciiTheme="minorHAnsi" w:hAnsiTheme="minorHAnsi" w:cstheme="minorHAnsi"/>
+          <w:noProof/>
+          <w:szCs w:val="24"/>
+          <w:lang w:eastAsia="pt-BR"/>
+        </w:rPr>
+        <w:drawing>
+          <wp:inline distT="0" distB="0" distL="0" distR="0" wp14:anchorId="796DF563" wp14:editId="4728092E">
+            <wp:extent cx="5492750" cy="3046414"/>
+            <wp:effectExtent l="152400" t="152400" r="355600" b="363855"/>
+            <wp:docPr id="7" name="Imagem 7"/>
+            <wp:cNvGraphicFramePr>
+              <a:graphicFrameLocks xmlns:a="http://schemas.openxmlformats.org/drawingml/2006/main" noChangeAspect="1"/>
+            </wp:cNvGraphicFramePr>
+            <a:graphic xmlns:a="http://schemas.openxmlformats.org/drawingml/2006/main">
+              <a:graphicData uri="http://schemas.openxmlformats.org/drawingml/2006/picture">
+                <pic:pic xmlns:pic="http://schemas.openxmlformats.org/drawingml/2006/picture">
+                  <pic:nvPicPr>
+                    <pic:cNvPr id="7" name="Captura de tela 2024-10-10 161402.png"/>
+                    <pic:cNvPicPr/>
+                  </pic:nvPicPr>
+                  <pic:blipFill>
+                    <a:blip r:embed="rId15">
+                      <a:extLst>
+                        <a:ext uri="{28A0092B-C50C-407E-A947-70E740481C1C}">
+                          <a14:useLocalDpi xmlns:a14="http://schemas.microsoft.com/office/drawing/2010/main" val="0"/>
+                        </a:ext>
+                      </a:extLst>
+                    </a:blip>
+                    <a:stretch>
+                      <a:fillRect/>
+                    </a:stretch>
+                  </pic:blipFill>
+                  <pic:spPr>
+                    <a:xfrm>
+                      <a:off x="0" y="0"/>
+                      <a:ext cx="5499974" cy="3050420"/>
+                    </a:xfrm>
+                    <a:prstGeom prst="rect">
+                      <a:avLst/>
+                    </a:prstGeom>
+                    <a:ln>
+                      <a:noFill/>
+                    </a:ln>
+                    <a:effectLst>
+                      <a:outerShdw blurRad="292100" dist="139700" dir="2700000" algn="tl" rotWithShape="0">
+                        <a:srgbClr val="333333">
+                          <a:alpha val="65000"/>
+                        </a:srgbClr>
+                      </a:outerShdw>
+                    </a:effectLst>
+                  </pic:spPr>
+                </pic:pic>
+              </a:graphicData>
+            </a:graphic>
+          </wp:inline>
+        </w:drawing>
+      </w:r>
+    </w:p>
+    <w:p>
+      <w:pPr>
+        <w:ind w:firstLine="0"/>
+        <w:jc w:val="both"/>
+        <w:rPr>
+          <w:rFonts w:asciiTheme="minorHAnsi" w:hAnsiTheme="minorHAnsi" w:cstheme="minorHAnsi"/>
+          <w:szCs w:val="24"/>
+        </w:rPr>
+      </w:pPr>
+    </w:p>
+    <w:p>
+      <w:pPr>
+        <w:ind w:firstLine="0"/>
+        <w:jc w:val="both"/>
+        <w:rPr>
+          <w:rFonts w:asciiTheme="minorHAnsi" w:hAnsiTheme="minorHAnsi" w:cstheme="minorHAnsi"/>
+          <w:szCs w:val="24"/>
+        </w:rPr>
+      </w:pPr>
+    </w:p>
+    <w:p>
+      <w:pPr>
+        <w:ind w:firstLine="0"/>
+        <w:jc w:val="both"/>
+        <w:rPr>
+          <w:rFonts w:asciiTheme="minorHAnsi" w:hAnsiTheme="minorHAnsi" w:cstheme="minorHAnsi"/>
+          <w:szCs w:val="24"/>
+        </w:rPr>
+      </w:pPr>
+    </w:p>
+    <w:p>
+      <w:pPr>
+        <w:ind w:firstLine="0"/>
+        <w:jc w:val="both"/>
+        <w:rPr>
+          <w:rFonts w:asciiTheme="minorHAnsi" w:hAnsiTheme="minorHAnsi" w:cstheme="minorHAnsi"/>
+          <w:szCs w:val="24"/>
+        </w:rPr>
+      </w:pPr>
+      <w:proofErr w:type="spellStart"/>
+      <w:r>
+        <w:rPr>
+          <w:rFonts w:asciiTheme="minorHAnsi" w:hAnsiTheme="minorHAnsi" w:cstheme="minorHAnsi"/>
+          <w:szCs w:val="24"/>
+        </w:rPr>
+        <w:lastRenderedPageBreak/>
+        <w:t>Mockup</w:t>
+      </w:r>
+      <w:proofErr w:type="spellEnd"/>
+      <w:r>
+        <w:rPr>
+          <w:rFonts w:asciiTheme="minorHAnsi" w:hAnsiTheme="minorHAnsi" w:cstheme="minorHAnsi"/>
+          <w:szCs w:val="24"/>
+        </w:rPr>
+        <w:t xml:space="preserve"> 6: Editar Livro</w:t>
+      </w:r>
+    </w:p>
+    <w:p>
+      <w:pPr>
+        <w:ind w:firstLine="0"/>
+        <w:jc w:val="center"/>
+        <w:rPr>
+          <w:rFonts w:asciiTheme="minorHAnsi" w:hAnsiTheme="minorHAnsi" w:cstheme="minorHAnsi"/>
+          <w:szCs w:val="24"/>
+        </w:rPr>
+      </w:pPr>
+      <w:r>
+        <w:rPr>
+          <w:rFonts w:asciiTheme="minorHAnsi" w:hAnsiTheme="minorHAnsi" w:cstheme="minorHAnsi"/>
+          <w:noProof/>
+          <w:szCs w:val="24"/>
+          <w:lang w:eastAsia="pt-BR"/>
+        </w:rPr>
+        <w:drawing>
+          <wp:inline distT="0" distB="0" distL="0" distR="0" wp14:anchorId="69C3813C" wp14:editId="1E6E6466">
+            <wp:extent cx="5492750" cy="4219929"/>
+            <wp:effectExtent l="152400" t="152400" r="355600" b="371475"/>
+            <wp:docPr id="8" name="Imagem 8"/>
+            <wp:cNvGraphicFramePr>
+              <a:graphicFrameLocks xmlns:a="http://schemas.openxmlformats.org/drawingml/2006/main" noChangeAspect="1"/>
+            </wp:cNvGraphicFramePr>
+            <a:graphic xmlns:a="http://schemas.openxmlformats.org/drawingml/2006/main">
+              <a:graphicData uri="http://schemas.openxmlformats.org/drawingml/2006/picture">
+                <pic:pic xmlns:pic="http://schemas.openxmlformats.org/drawingml/2006/picture">
+                  <pic:nvPicPr>
+                    <pic:cNvPr id="8" name="Captura de tela 2024-10-10 161507.png"/>
+                    <pic:cNvPicPr/>
+                  </pic:nvPicPr>
+                  <pic:blipFill>
+                    <a:blip r:embed="rId16">
+                      <a:extLst>
+                        <a:ext uri="{28A0092B-C50C-407E-A947-70E740481C1C}">
+                          <a14:useLocalDpi xmlns:a14="http://schemas.microsoft.com/office/drawing/2010/main" val="0"/>
+                        </a:ext>
+                      </a:extLst>
+                    </a:blip>
+                    <a:stretch>
+                      <a:fillRect/>
+                    </a:stretch>
+                  </pic:blipFill>
+                  <pic:spPr>
+                    <a:xfrm>
+                      <a:off x="0" y="0"/>
+                      <a:ext cx="5495215" cy="4221823"/>
+                    </a:xfrm>
+                    <a:prstGeom prst="rect">
+                      <a:avLst/>
+                    </a:prstGeom>
+                    <a:ln>
+                      <a:noFill/>
+                    </a:ln>
+                    <a:effectLst>
+                      <a:outerShdw blurRad="292100" dist="139700" dir="2700000" algn="tl" rotWithShape="0">
+                        <a:srgbClr val="333333">
+                          <a:alpha val="65000"/>
+                        </a:srgbClr>
+                      </a:outerShdw>
+                    </a:effectLst>
+                  </pic:spPr>
+                </pic:pic>
+              </a:graphicData>
+            </a:graphic>
+          </wp:inline>
+        </w:drawing>
+      </w:r>
+    </w:p>
+    <w:p>
+      <w:pPr>
+        <w:ind w:firstLine="0"/>
+        <w:jc w:val="both"/>
+        <w:rPr>
+          <w:rFonts w:asciiTheme="minorHAnsi" w:hAnsiTheme="minorHAnsi" w:cstheme="minorHAnsi"/>
+          <w:szCs w:val="24"/>
+        </w:rPr>
+      </w:pPr>
+      <w:proofErr w:type="spellStart"/>
+      <w:r>
+        <w:rPr>
+          <w:rFonts w:asciiTheme="minorHAnsi" w:hAnsiTheme="minorHAnsi" w:cstheme="minorHAnsi"/>
+          <w:szCs w:val="24"/>
+        </w:rPr>
+        <w:t>Mockup</w:t>
+      </w:r>
+      <w:proofErr w:type="spellEnd"/>
+      <w:r>
+        <w:rPr>
+          <w:rFonts w:asciiTheme="minorHAnsi" w:hAnsiTheme="minorHAnsi" w:cstheme="minorHAnsi"/>
+          <w:szCs w:val="24"/>
+        </w:rPr>
+        <w:t xml:space="preserve"> 7: Editar Empréstimo</w:t>
+      </w:r>
+    </w:p>
+    <w:p>
+      <w:pPr>
+        <w:ind w:firstLine="0"/>
+        <w:jc w:val="center"/>
+        <w:rPr>
+          <w:rFonts w:asciiTheme="minorHAnsi" w:hAnsiTheme="minorHAnsi" w:cstheme="minorHAnsi"/>
+          <w:szCs w:val="24"/>
+        </w:rPr>
+      </w:pPr>
+      <w:r>
+        <w:rPr>
+          <w:rFonts w:asciiTheme="minorHAnsi" w:hAnsiTheme="minorHAnsi" w:cstheme="minorHAnsi"/>
+          <w:noProof/>
+          <w:szCs w:val="24"/>
+          <w:lang w:eastAsia="pt-BR"/>
+        </w:rPr>
+        <w:drawing>
+          <wp:inline distT="0" distB="0" distL="0" distR="0" wp14:anchorId="4AFFB671" wp14:editId="03C474C8">
+            <wp:extent cx="5207000" cy="2943038"/>
+            <wp:effectExtent l="152400" t="152400" r="355600" b="353060"/>
+            <wp:docPr id="9" name="Imagem 9"/>
+            <wp:cNvGraphicFramePr>
+              <a:graphicFrameLocks xmlns:a="http://schemas.openxmlformats.org/drawingml/2006/main" noChangeAspect="1"/>
+            </wp:cNvGraphicFramePr>
+            <a:graphic xmlns:a="http://schemas.openxmlformats.org/drawingml/2006/main">
+              <a:graphicData uri="http://schemas.openxmlformats.org/drawingml/2006/picture">
+                <pic:pic xmlns:pic="http://schemas.openxmlformats.org/drawingml/2006/picture">
+                  <pic:nvPicPr>
+                    <pic:cNvPr id="9" name="Captura de tela 2024-10-10 161610.png"/>
+                    <pic:cNvPicPr/>
+                  </pic:nvPicPr>
+                  <pic:blipFill>
+                    <a:blip r:embed="rId17">
+                      <a:extLst>
+                        <a:ext uri="{28A0092B-C50C-407E-A947-70E740481C1C}">
+                          <a14:useLocalDpi xmlns:a14="http://schemas.microsoft.com/office/drawing/2010/main" val="0"/>
+                        </a:ext>
+                      </a:extLst>
+                    </a:blip>
+                    <a:stretch>
+                      <a:fillRect/>
+                    </a:stretch>
+                  </pic:blipFill>
+                  <pic:spPr>
+                    <a:xfrm>
+                      <a:off x="0" y="0"/>
+                      <a:ext cx="5210735" cy="2945149"/>
+                    </a:xfrm>
+                    <a:prstGeom prst="rect">
+                      <a:avLst/>
+                    </a:prstGeom>
+                    <a:ln>
+                      <a:noFill/>
+                    </a:ln>
+                    <a:effectLst>
+                      <a:outerShdw blurRad="292100" dist="139700" dir="2700000" algn="tl" rotWithShape="0">
+                        <a:srgbClr val="333333">
+                          <a:alpha val="65000"/>
+                        </a:srgbClr>
+                      </a:outerShdw>
+                    </a:effectLst>
+                  </pic:spPr>
+                </pic:pic>
+              </a:graphicData>
+            </a:graphic>
+          </wp:inline>
+        </w:drawing>
+      </w:r>
+    </w:p>
+    <w:p>
+      <w:pPr>
+        <w:ind w:firstLine="0"/>
+        <w:jc w:val="both"/>
+        <w:rPr>
+          <w:rFonts w:asciiTheme="minorHAnsi" w:hAnsiTheme="minorHAnsi" w:cstheme="minorHAnsi"/>
+          <w:szCs w:val="24"/>
+        </w:rPr>
+      </w:pPr>
+      <w:proofErr w:type="spellStart"/>
+      <w:r>
+        <w:rPr>
+          <w:rFonts w:asciiTheme="minorHAnsi" w:hAnsiTheme="minorHAnsi" w:cstheme="minorHAnsi"/>
+          <w:szCs w:val="24"/>
+        </w:rPr>
+        <w:lastRenderedPageBreak/>
+        <w:t>Mockup</w:t>
+      </w:r>
+      <w:proofErr w:type="spellEnd"/>
+      <w:r>
+        <w:rPr>
+          <w:rFonts w:asciiTheme="minorHAnsi" w:hAnsiTheme="minorHAnsi" w:cstheme="minorHAnsi"/>
+          <w:szCs w:val="24"/>
+        </w:rPr>
+        <w:t xml:space="preserve"> 8: Lista Alunos</w:t>
+      </w:r>
+    </w:p>
+    <w:p>
+      <w:pPr>
+        <w:ind w:firstLine="0"/>
+        <w:jc w:val="center"/>
+        <w:rPr>
+          <w:rFonts w:asciiTheme="minorHAnsi" w:hAnsiTheme="minorHAnsi" w:cstheme="minorHAnsi"/>
+          <w:szCs w:val="24"/>
+        </w:rPr>
+      </w:pPr>
+      <w:r>
+        <w:rPr>
+          <w:rFonts w:asciiTheme="minorHAnsi" w:hAnsiTheme="minorHAnsi" w:cstheme="minorHAnsi"/>
+          <w:noProof/>
+          <w:szCs w:val="24"/>
+          <w:lang w:eastAsia="pt-BR"/>
+        </w:rPr>
+        <w:drawing>
+          <wp:inline distT="0" distB="0" distL="0" distR="0" wp14:anchorId="6D95E836" wp14:editId="469DCCB5">
+            <wp:extent cx="5760085" cy="3218180"/>
+            <wp:effectExtent l="152400" t="152400" r="354965" b="363220"/>
+            <wp:docPr id="10" name="Imagem 10"/>
+            <wp:cNvGraphicFramePr>
+              <a:graphicFrameLocks xmlns:a="http://schemas.openxmlformats.org/drawingml/2006/main" noChangeAspect="1"/>
+            </wp:cNvGraphicFramePr>
+            <a:graphic xmlns:a="http://schemas.openxmlformats.org/drawingml/2006/main">
+              <a:graphicData uri="http://schemas.openxmlformats.org/drawingml/2006/picture">
+                <pic:pic xmlns:pic="http://schemas.openxmlformats.org/drawingml/2006/picture">
+                  <pic:nvPicPr>
+                    <pic:cNvPr id="10" name="Captura de tela 2024-10-10 164523.png"/>
+                    <pic:cNvPicPr/>
+                  </pic:nvPicPr>
+                  <pic:blipFill>
+                    <a:blip r:embed="rId18">
+                      <a:extLst>
+                        <a:ext uri="{28A0092B-C50C-407E-A947-70E740481C1C}">
+                          <a14:useLocalDpi xmlns:a14="http://schemas.microsoft.com/office/drawing/2010/main" val="0"/>
+                        </a:ext>
+                      </a:extLst>
+                    </a:blip>
+                    <a:stretch>
+                      <a:fillRect/>
+                    </a:stretch>
+                  </pic:blipFill>
+                  <pic:spPr>
+                    <a:xfrm>
+                      <a:off x="0" y="0"/>
+                      <a:ext cx="5760085" cy="3218180"/>
+                    </a:xfrm>
+                    <a:prstGeom prst="rect">
+                      <a:avLst/>
+                    </a:prstGeom>
+                    <a:ln>
+                      <a:noFill/>
+                    </a:ln>
+                    <a:effectLst>
+                      <a:outerShdw blurRad="292100" dist="139700" dir="2700000" algn="tl" rotWithShape="0">
+                        <a:srgbClr val="333333">
+                          <a:alpha val="65000"/>
+                        </a:srgbClr>
+                      </a:outerShdw>
+                    </a:effectLst>
+                  </pic:spPr>
+                </pic:pic>
+              </a:graphicData>
+            </a:graphic>
+          </wp:inline>
+        </w:drawing>
+      </w:r>
+    </w:p>
+    <w:p>
+      <w:pPr>
+        <w:ind w:firstLine="0"/>
+        <w:rPr>
+          <w:rFonts w:asciiTheme="minorHAnsi" w:hAnsiTheme="minorHAnsi" w:cstheme="minorHAnsi"/>
+          <w:szCs w:val="24"/>
+        </w:rPr>
+      </w:pPr>
+      <w:proofErr w:type="spellStart"/>
+      <w:r>
+        <w:rPr>
+          <w:rFonts w:asciiTheme="minorHAnsi" w:hAnsiTheme="minorHAnsi" w:cstheme="minorHAnsi"/>
+          <w:szCs w:val="24"/>
+        </w:rPr>
+        <w:t>Mockup</w:t>
+      </w:r>
+      <w:proofErr w:type="spellEnd"/>
+      <w:r>
+        <w:rPr>
+          <w:rFonts w:asciiTheme="minorHAnsi" w:hAnsiTheme="minorHAnsi" w:cstheme="minorHAnsi"/>
+          <w:szCs w:val="24"/>
+        </w:rPr>
+        <w:t xml:space="preserve"> 9: Lista Livros</w:t>
+      </w:r>
+    </w:p>
+    <w:p>
+      <w:pPr>
+        <w:jc w:val="both"/>
+        <w:rPr>
+          <w:rFonts w:asciiTheme="minorHAnsi" w:hAnsiTheme="minorHAnsi" w:cstheme="minorHAnsi"/>
+          <w:szCs w:val="24"/>
+        </w:rPr>
+      </w:pPr>
+    </w:p>
+    <w:p>
+      <w:pPr>
+        <w:jc w:val="both"/>
+        <w:rPr>
+          <w:rFonts w:asciiTheme="minorHAnsi" w:hAnsiTheme="minorHAnsi" w:cstheme="minorHAnsi"/>
+          <w:szCs w:val="24"/>
+        </w:rPr>
+      </w:pPr>
+    </w:p>
+    <w:p>
+      <w:pPr>
+        <w:jc w:val="both"/>
+        <w:rPr>
+          <w:rFonts w:asciiTheme="minorHAnsi" w:hAnsiTheme="minorHAnsi" w:cstheme="minorHAnsi"/>
+          <w:szCs w:val="24"/>
+        </w:rPr>
+      </w:pPr>
+    </w:p>
+    <w:p>
+      <w:pPr>
+        <w:jc w:val="both"/>
+        <w:rPr>
+          <w:rFonts w:asciiTheme="minorHAnsi" w:hAnsiTheme="minorHAnsi" w:cstheme="minorHAnsi"/>
+          <w:szCs w:val="24"/>
+        </w:rPr>
+      </w:pPr>
+    </w:p>
+    <w:p>
+      <w:pPr>
+        <w:jc w:val="both"/>
+        <w:rPr>
+          <w:rFonts w:asciiTheme="minorHAnsi" w:hAnsiTheme="minorHAnsi" w:cstheme="minorHAnsi"/>
+          <w:szCs w:val="24"/>
+        </w:rPr>
+      </w:pPr>
+    </w:p>
+    <w:p>
+      <w:pPr>
+        <w:jc w:val="both"/>
+        <w:rPr>
+          <w:rFonts w:asciiTheme="minorHAnsi" w:hAnsiTheme="minorHAnsi" w:cstheme="minorHAnsi"/>
+          <w:szCs w:val="24"/>
+        </w:rPr>
+      </w:pPr>
+    </w:p>
+    <w:p>
+      <w:pPr>
+        <w:jc w:val="both"/>
+        <w:rPr>
+          <w:rFonts w:asciiTheme="minorHAnsi" w:hAnsiTheme="minorHAnsi" w:cstheme="minorHAnsi"/>
+          <w:szCs w:val="24"/>
+        </w:rPr>
+      </w:pPr>
+    </w:p>
+    <w:p>
+      <w:pPr>
+        <w:jc w:val="both"/>
+        <w:rPr>
+          <w:rFonts w:asciiTheme="minorHAnsi" w:hAnsiTheme="minorHAnsi" w:cstheme="minorHAnsi"/>
+          <w:szCs w:val="24"/>
+        </w:rPr>
+      </w:pPr>
+    </w:p>
+    <w:p>
+      <w:pPr>
+        <w:jc w:val="both"/>
+        <w:rPr>
+          <w:rFonts w:asciiTheme="minorHAnsi" w:hAnsiTheme="minorHAnsi" w:cstheme="minorHAnsi"/>
+          <w:szCs w:val="24"/>
+        </w:rPr>
+      </w:pPr>
+    </w:p>
+    <w:p>
+      <w:pPr>
+        <w:jc w:val="both"/>
+        <w:rPr>
+          <w:rFonts w:asciiTheme="minorHAnsi" w:hAnsiTheme="minorHAnsi" w:cstheme="minorHAnsi"/>
+          <w:szCs w:val="24"/>
+        </w:rPr>
+      </w:pPr>
+    </w:p>
+    <w:p>
+      <w:pPr>
+        <w:jc w:val="both"/>
+        <w:rPr>
+          <w:rFonts w:asciiTheme="minorHAnsi" w:hAnsiTheme="minorHAnsi" w:cstheme="minorHAnsi"/>
+          <w:szCs w:val="24"/>
+        </w:rPr>
+      </w:pPr>
+    </w:p>
+    <w:p>
+      <w:pPr>
+        <w:jc w:val="both"/>
+        <w:rPr>
+          <w:rFonts w:asciiTheme="minorHAnsi" w:hAnsiTheme="minorHAnsi" w:cstheme="minorHAnsi"/>
+          <w:szCs w:val="24"/>
+        </w:rPr>
+      </w:pPr>
+    </w:p>
+    <w:p>
+      <w:pPr>
+        <w:jc w:val="both"/>
+        <w:rPr>
+          <w:rFonts w:asciiTheme="minorHAnsi" w:hAnsiTheme="minorHAnsi" w:cstheme="minorHAnsi"/>
+          <w:szCs w:val="24"/>
+        </w:rPr>
+      </w:pPr>
+    </w:p>
+    <w:p>
+      <w:pPr>
+        <w:jc w:val="both"/>
+        <w:rPr>
+          <w:rFonts w:asciiTheme="minorHAnsi" w:hAnsiTheme="minorHAnsi" w:cstheme="minorHAnsi"/>
+          <w:szCs w:val="24"/>
+        </w:rPr>
+      </w:pPr>
+    </w:p>
+    <w:p>
+      <w:pPr>
+        <w:jc w:val="both"/>
+        <w:rPr>
+          <w:rFonts w:asciiTheme="minorHAnsi" w:hAnsiTheme="minorHAnsi" w:cstheme="minorHAnsi"/>
+          <w:szCs w:val="24"/>
+        </w:rPr>
+      </w:pPr>
+    </w:p>
+    <w:p>
+      <w:pPr>
+        <w:jc w:val="both"/>
+        <w:rPr>
+          <w:rFonts w:asciiTheme="minorHAnsi" w:hAnsiTheme="minorHAnsi" w:cstheme="minorHAnsi"/>
+          <w:szCs w:val="24"/>
+        </w:rPr>
+      </w:pPr>
+    </w:p>
+    <w:p>
+      <w:pPr>
+        <w:jc w:val="both"/>
+        <w:rPr>
+          <w:rFonts w:asciiTheme="minorHAnsi" w:hAnsiTheme="minorHAnsi" w:cstheme="minorHAnsi"/>
+          <w:szCs w:val="24"/>
+        </w:rPr>
+      </w:pPr>
+    </w:p>
+    <w:p>
+      <w:pPr>
+        <w:jc w:val="both"/>
+        <w:rPr>
+          <w:rFonts w:asciiTheme="minorHAnsi" w:hAnsiTheme="minorHAnsi" w:cstheme="minorHAnsi"/>
+          <w:szCs w:val="24"/>
+        </w:rPr>
+      </w:pPr>
+      <w:proofErr w:type="spellStart"/>
+      <w:r>
+        <w:rPr>
+          <w:rFonts w:asciiTheme="minorHAnsi" w:hAnsiTheme="minorHAnsi" w:cstheme="minorHAnsi"/>
+          <w:szCs w:val="24"/>
+        </w:rPr>
+        <w:lastRenderedPageBreak/>
+        <w:t>Mockup</w:t>
+      </w:r>
+      <w:proofErr w:type="spellEnd"/>
+      <w:r>
+        <w:rPr>
+          <w:rFonts w:asciiTheme="minorHAnsi" w:hAnsiTheme="minorHAnsi" w:cstheme="minorHAnsi"/>
+          <w:szCs w:val="24"/>
+        </w:rPr>
+        <w:t xml:space="preserve"> 10: Lista de Empréstimos</w:t>
+      </w:r>
+      <w:bookmarkStart w:id="0" w:name="_GoBack"/>
+      <w:bookmarkEnd w:id="0"/>
+    </w:p>
+    <w:p>
+      <w:pPr>
+        <w:ind w:firstLine="0"/>
+        <w:rPr>
+          <w:rFonts w:asciiTheme="minorHAnsi" w:hAnsiTheme="minorHAnsi" w:cstheme="minorHAnsi"/>
+          <w:szCs w:val="24"/>
+        </w:rPr>
+      </w:pPr>
+      <w:r>
+        <w:rPr>
+          <w:rFonts w:asciiTheme="minorHAnsi" w:hAnsiTheme="minorHAnsi" w:cstheme="minorHAnsi"/>
+          <w:noProof/>
+          <w:szCs w:val="24"/>
+          <w:lang w:eastAsia="pt-BR"/>
+        </w:rPr>
+        <w:drawing>
+          <wp:inline distT="0" distB="0" distL="0" distR="0" wp14:anchorId="0B5A2495" wp14:editId="12DA7983">
+            <wp:extent cx="5600700" cy="3093938"/>
+            <wp:effectExtent l="152400" t="152400" r="361950" b="354330"/>
+            <wp:docPr id="11" name="Imagem 11"/>
+            <wp:cNvGraphicFramePr>
+              <a:graphicFrameLocks xmlns:a="http://schemas.openxmlformats.org/drawingml/2006/main" noChangeAspect="1"/>
+            </wp:cNvGraphicFramePr>
+            <a:graphic xmlns:a="http://schemas.openxmlformats.org/drawingml/2006/main">
+              <a:graphicData uri="http://schemas.openxmlformats.org/drawingml/2006/picture">
+                <pic:pic xmlns:pic="http://schemas.openxmlformats.org/drawingml/2006/picture">
+                  <pic:nvPicPr>
+                    <pic:cNvPr id="11" name="Captura de tela 2024-10-10 165246.png"/>
+                    <pic:cNvPicPr/>
+                  </pic:nvPicPr>
+                  <pic:blipFill>
+                    <a:blip r:embed="rId19">
+                      <a:extLst>
+                        <a:ext uri="{28A0092B-C50C-407E-A947-70E740481C1C}">
+                          <a14:useLocalDpi xmlns:a14="http://schemas.microsoft.com/office/drawing/2010/main" val="0"/>
+                        </a:ext>
+                      </a:extLst>
+                    </a:blip>
+                    <a:stretch>
+                      <a:fillRect/>
+                    </a:stretch>
+                  </pic:blipFill>
+                  <pic:spPr>
+                    <a:xfrm>
+                      <a:off x="0" y="0"/>
+                      <a:ext cx="5607511" cy="3097700"/>
+                    </a:xfrm>
+                    <a:prstGeom prst="rect">
+                      <a:avLst/>
+                    </a:prstGeom>
+                    <a:ln>
+                      <a:noFill/>
+                    </a:ln>
+                    <a:effectLst>
+                      <a:outerShdw blurRad="292100" dist="139700" dir="2700000" algn="tl" rotWithShape="0">
+                        <a:srgbClr val="333333">
+                          <a:alpha val="65000"/>
+                        </a:srgbClr>
+                      </a:outerShdw>
+                    </a:effectLst>
+                  </pic:spPr>
+                </pic:pic>
+              </a:graphicData>
+            </a:graphic>
+          </wp:inline>
+        </w:drawing>
+      </w:r>
+    </w:p>
+    <w:p>
+      <w:pPr>
+        <w:ind w:firstLine="0"/>
         <w:jc w:val="both"/>
         <w:rPr>
           <w:rFonts w:asciiTheme="minorHAnsi" w:hAnsiTheme="minorHAnsi" w:cstheme="minorHAnsi"/>
@@ -6776,7 +7861,6 @@
       </w:pPr>
     </w:p>
     <w:sectPr>
-      <w:headerReference w:type="default" r:id="rId10"/>
       <w:pgSz w:w="11906" w:h="16838"/>
       <w:pgMar w:top="1701" w:right="1134" w:bottom="1134" w:left="1701" w:header="709" w:footer="709" w:gutter="0"/>
       <w:cols w:space="708"/>
@@ -6834,16 +7918,6 @@
     </w:p>
   </w:footnote>
 </w:footnotes>
-</file>
-
-<file path=word/header1.xml><?xml version="1.0" encoding="utf-8"?>
-<w:hdr xmlns:wpc="http://schemas.microsoft.com/office/word/2010/wordprocessingCanvas" xmlns:cx="http://schemas.microsoft.com/office/drawing/2014/chartex" xmlns:mc="http://schemas.openxmlformats.org/markup-compatibility/2006" xmlns:o="urn:schemas-microsoft-com:office:office" xmlns:r="http://schemas.openxmlformats.org/officeDocument/2006/relationships" xmlns:m="http://schemas.openxmlformats.org/officeDocument/2006/math" xmlns:v="urn:schemas-microsoft-com:vml" xmlns:wp14="http://schemas.microsoft.com/office/word/2010/wordprocessingDrawing" xmlns:wp="http://schemas.openxmlformats.org/drawingml/2006/wordprocessingDrawing" xmlns:w10="urn:schemas-microsoft-com:office:word" xmlns:w="http://schemas.openxmlformats.org/wordprocessingml/2006/main" xmlns:w14="http://schemas.microsoft.com/office/word/2010/wordml" xmlns:w15="http://schemas.microsoft.com/office/word/2012/wordml" xmlns:w16se="http://schemas.microsoft.com/office/word/2015/wordml/symex" xmlns:wpg="http://schemas.microsoft.com/office/word/2010/wordprocessingGroup" xmlns:wpi="http://schemas.microsoft.com/office/word/2010/wordprocessingInk" xmlns:wne="http://schemas.microsoft.com/office/word/2006/wordml" xmlns:wps="http://schemas.microsoft.com/office/word/2010/wordprocessingShape" mc:Ignorable="w14 w15 w16se wp14">
-  <w:p>
-    <w:pPr>
-      <w:pStyle w:val="Cabealho"/>
-    </w:pPr>
-  </w:p>
-</w:hdr>
 </file>
 
 <file path=word/numbering.xml><?xml version="1.0" encoding="utf-8"?>
@@ -10922,6 +11996,41 @@
       <w:szCs w:val="18"/>
     </w:rPr>
   </w:style>
+  <w:style w:type="character" w:customStyle="1" w:styleId="muibox-root">
+    <w:name w:val="muibox-root"/>
+    <w:basedOn w:val="Fontepargpadro"/>
+    <w:rsid w:val="00127237"/>
+  </w:style>
+  <w:style w:type="character" w:customStyle="1" w:styleId="css-1g9q2al">
+    <w:name w:val="css-1g9q2al"/>
+    <w:basedOn w:val="Fontepargpadro"/>
+    <w:rsid w:val="00127237"/>
+  </w:style>
+  <w:style w:type="character" w:customStyle="1" w:styleId="css-1f32sl1">
+    <w:name w:val="css-1f32sl1"/>
+    <w:basedOn w:val="Fontepargpadro"/>
+    <w:rsid w:val="00127237"/>
+  </w:style>
+  <w:style w:type="character" w:customStyle="1" w:styleId="css-0">
+    <w:name w:val="css-0"/>
+    <w:basedOn w:val="Fontepargpadro"/>
+    <w:rsid w:val="00127237"/>
+  </w:style>
+  <w:style w:type="character" w:customStyle="1" w:styleId="css-10o52y0">
+    <w:name w:val="css-10o52y0"/>
+    <w:basedOn w:val="Fontepargpadro"/>
+    <w:rsid w:val="00127237"/>
+  </w:style>
+  <w:style w:type="character" w:customStyle="1" w:styleId="css-1fxatq4">
+    <w:name w:val="css-1fxatq4"/>
+    <w:basedOn w:val="Fontepargpadro"/>
+    <w:rsid w:val="00127237"/>
+  </w:style>
+  <w:style w:type="character" w:customStyle="1" w:styleId="css-lq4jk2">
+    <w:name w:val="css-lq4jk2"/>
+    <w:basedOn w:val="Fontepargpadro"/>
+    <w:rsid w:val="00127237"/>
+  </w:style>
 </w:styles>
 </file>
 
@@ -11131,7 +12240,7 @@
 </file>
 
 <file path=customXml/itemProps1.xml><?xml version="1.0" encoding="utf-8"?>
-<ds:datastoreItem xmlns:ds="http://schemas.openxmlformats.org/officeDocument/2006/customXml" ds:itemID="{0D7DEE42-38A7-4D38-A603-B3F3AC1806F6}">
+<ds:datastoreItem xmlns:ds="http://schemas.openxmlformats.org/officeDocument/2006/customXml" ds:itemID="{4F66E38C-0650-435B-A24A-55A412692F57}">
   <ds:schemaRefs>
     <ds:schemaRef ds:uri="http://schemas.openxmlformats.org/officeDocument/2006/bibliography"/>
   </ds:schemaRefs>

--- a/docs/PROJETO GB- Literatura Viva.docx
+++ b/docs/PROJETO GB- Literatura Viva.docx
@@ -5554,8 +5554,8 @@
             <v:path o:extrusionok="f" gradientshapeok="t" o:connecttype="rect"/>
             <o:lock v:ext="edit" aspectratio="t"/>
           </v:shapetype>
-          <v:shape id="_x0000_i1030" type="#_x0000_t75" style="width:275pt;height:477.5pt">
-            <v:imagedata r:id="rId8" o:title="Diagrama de Classe.drawio (1)"/>
+          <v:shape id="_x0000_i1025" type="#_x0000_t75" style="width:275pt;height:477.5pt">
+            <v:imagedata r:id="rId8" o:title="Diagrama de Classe"/>
           </v:shape>
         </w:pict>
       </w:r>
@@ -5652,7 +5652,7 @@
           <w:szCs w:val="24"/>
         </w:rPr>
         <w:pict w14:anchorId="567A4A27">
-          <v:shape id="_x0000_i1040" type="#_x0000_t75" style="width:413pt;height:146pt">
+          <v:shape id="_x0000_i1026" type="#_x0000_t75" style="width:413pt;height:146pt">
             <v:imagedata r:id="rId9" o:title="DER Biblioteca"/>
           </v:shape>
         </w:pict>
@@ -5750,28 +5750,25 @@
         </w:rPr>
       </w:pPr>
       <w:r>
-        <w:rPr>
-          <w:rFonts w:asciiTheme="minorHAnsi" w:hAnsiTheme="minorHAnsi" w:cstheme="minorHAnsi"/>
-          <w:szCs w:val="24"/>
-        </w:rPr>
-        <w:t xml:space="preserve">Explica o que é </w:t>
-      </w:r>
-      <w:proofErr w:type="gramStart"/>
-      <w:r>
-        <w:rPr>
-          <w:rFonts w:asciiTheme="minorHAnsi" w:hAnsiTheme="minorHAnsi" w:cstheme="minorHAnsi"/>
-          <w:szCs w:val="24"/>
-        </w:rPr>
-        <w:t>rota ,</w:t>
-      </w:r>
-      <w:proofErr w:type="gramEnd"/>
-      <w:r>
-        <w:rPr>
-          <w:rFonts w:asciiTheme="minorHAnsi" w:hAnsiTheme="minorHAnsi" w:cstheme="minorHAnsi"/>
-          <w:szCs w:val="24"/>
-        </w:rPr>
-        <w:t xml:space="preserve"> lembrando que nada nesse documento deve ser tratado como pergunta e resposta, cabe a contextualização ou o termo dissertação. </w:t>
-      </w:r>
+        <w:t xml:space="preserve">As rotas </w:t>
+      </w:r>
+      <w:r>
+        <w:t>são responsáveis por definir os caminhos e comportamentos das requisições q</w:t>
+      </w:r>
+      <w:r>
+        <w:t xml:space="preserve">ue chegam ao servidor, </w:t>
+      </w:r>
+      <w:r>
+        <w:t>elas são essenciais para a construção da API, pois conectam a interface com</w:t>
+      </w:r>
+      <w:r>
+        <w:t xml:space="preserve"> o processo de execução no back</w:t>
+      </w:r>
+      <w:r>
+        <w:t>end.</w:t>
+      </w:r>
+      <w:bookmarkStart w:id="0" w:name="_GoBack"/>
+      <w:bookmarkEnd w:id="0"/>
     </w:p>
     <w:tbl>
       <w:tblPr>
@@ -5795,9 +5792,18 @@
               <w:jc w:val="both"/>
               <w:rPr>
                 <w:rFonts w:asciiTheme="minorHAnsi" w:hAnsiTheme="minorHAnsi" w:cstheme="minorHAnsi"/>
+                <w:b/>
                 <w:szCs w:val="24"/>
               </w:rPr>
             </w:pPr>
+            <w:r>
+              <w:rPr>
+                <w:rFonts w:asciiTheme="minorHAnsi" w:hAnsiTheme="minorHAnsi" w:cstheme="minorHAnsi"/>
+                <w:b/>
+                <w:szCs w:val="24"/>
+              </w:rPr>
+              <w:t>Função</w:t>
+            </w:r>
           </w:p>
         </w:tc>
         <w:tc>
@@ -5810,9 +5816,18 @@
               <w:jc w:val="both"/>
               <w:rPr>
                 <w:rFonts w:asciiTheme="minorHAnsi" w:hAnsiTheme="minorHAnsi" w:cstheme="minorHAnsi"/>
+                <w:b/>
                 <w:szCs w:val="24"/>
               </w:rPr>
             </w:pPr>
+            <w:r>
+              <w:rPr>
+                <w:rFonts w:asciiTheme="minorHAnsi" w:hAnsiTheme="minorHAnsi" w:cstheme="minorHAnsi"/>
+                <w:b/>
+                <w:szCs w:val="24"/>
+              </w:rPr>
+              <w:t>Método</w:t>
+            </w:r>
           </w:p>
         </w:tc>
         <w:tc>
@@ -5825,9 +5840,18 @@
               <w:jc w:val="both"/>
               <w:rPr>
                 <w:rFonts w:asciiTheme="minorHAnsi" w:hAnsiTheme="minorHAnsi" w:cstheme="minorHAnsi"/>
+                <w:b/>
                 <w:szCs w:val="24"/>
               </w:rPr>
             </w:pPr>
+            <w:r>
+              <w:rPr>
+                <w:rFonts w:asciiTheme="minorHAnsi" w:hAnsiTheme="minorHAnsi" w:cstheme="minorHAnsi"/>
+                <w:b/>
+                <w:szCs w:val="24"/>
+              </w:rPr>
+              <w:t>Rota</w:t>
+            </w:r>
           </w:p>
         </w:tc>
       </w:tr>
@@ -5845,6 +5869,13 @@
                 <w:szCs w:val="24"/>
               </w:rPr>
             </w:pPr>
+            <w:r>
+              <w:rPr>
+                <w:rFonts w:asciiTheme="minorHAnsi" w:hAnsiTheme="minorHAnsi" w:cstheme="minorHAnsi"/>
+                <w:szCs w:val="24"/>
+              </w:rPr>
+              <w:t>Listar Aluno</w:t>
+            </w:r>
           </w:p>
         </w:tc>
         <w:tc>
@@ -5860,6 +5891,13 @@
                 <w:szCs w:val="24"/>
               </w:rPr>
             </w:pPr>
+            <w:r>
+              <w:rPr>
+                <w:rFonts w:asciiTheme="minorHAnsi" w:hAnsiTheme="minorHAnsi" w:cstheme="minorHAnsi"/>
+                <w:szCs w:val="24"/>
+              </w:rPr>
+              <w:t>GET</w:t>
+            </w:r>
           </w:p>
         </w:tc>
         <w:tc>
@@ -5875,6 +5913,20 @@
                 <w:szCs w:val="24"/>
               </w:rPr>
             </w:pPr>
+            <w:r>
+              <w:rPr>
+                <w:rFonts w:asciiTheme="minorHAnsi" w:hAnsiTheme="minorHAnsi" w:cstheme="minorHAnsi"/>
+                <w:szCs w:val="24"/>
+              </w:rPr>
+              <w:t>/lista/aluno</w:t>
+            </w:r>
+            <w:r>
+              <w:rPr>
+                <w:rFonts w:asciiTheme="minorHAnsi" w:hAnsiTheme="minorHAnsi" w:cstheme="minorHAnsi"/>
+                <w:szCs w:val="24"/>
+              </w:rPr>
+              <w:t>s</w:t>
+            </w:r>
           </w:p>
         </w:tc>
       </w:tr>
@@ -5892,6 +5944,13 @@
                 <w:szCs w:val="24"/>
               </w:rPr>
             </w:pPr>
+            <w:r>
+              <w:rPr>
+                <w:rFonts w:asciiTheme="minorHAnsi" w:hAnsiTheme="minorHAnsi" w:cstheme="minorHAnsi"/>
+                <w:szCs w:val="24"/>
+              </w:rPr>
+              <w:t>Cadastrar Livro</w:t>
+            </w:r>
           </w:p>
         </w:tc>
         <w:tc>
@@ -5907,6 +5966,13 @@
                 <w:szCs w:val="24"/>
               </w:rPr>
             </w:pPr>
+            <w:r>
+              <w:rPr>
+                <w:rFonts w:asciiTheme="minorHAnsi" w:hAnsiTheme="minorHAnsi" w:cstheme="minorHAnsi"/>
+                <w:szCs w:val="24"/>
+              </w:rPr>
+              <w:t>POST</w:t>
+            </w:r>
           </w:p>
         </w:tc>
         <w:tc>
@@ -5922,6 +5988,285 @@
                 <w:szCs w:val="24"/>
               </w:rPr>
             </w:pPr>
+            <w:r>
+              <w:rPr>
+                <w:rFonts w:asciiTheme="minorHAnsi" w:hAnsiTheme="minorHAnsi" w:cstheme="minorHAnsi"/>
+                <w:szCs w:val="24"/>
+              </w:rPr>
+              <w:t>/novo/livro</w:t>
+            </w:r>
+          </w:p>
+        </w:tc>
+      </w:tr>
+      <w:tr>
+        <w:tc>
+          <w:tcPr>
+            <w:tcW w:w="3020" w:type="dxa"/>
+          </w:tcPr>
+          <w:p>
+            <w:pPr>
+              <w:ind w:firstLine="0"/>
+              <w:jc w:val="both"/>
+              <w:rPr>
+                <w:rFonts w:asciiTheme="minorHAnsi" w:hAnsiTheme="minorHAnsi" w:cstheme="minorHAnsi"/>
+                <w:szCs w:val="24"/>
+              </w:rPr>
+            </w:pPr>
+            <w:r>
+              <w:rPr>
+                <w:rFonts w:asciiTheme="minorHAnsi" w:hAnsiTheme="minorHAnsi" w:cstheme="minorHAnsi"/>
+                <w:szCs w:val="24"/>
+              </w:rPr>
+              <w:t>Listar Livro</w:t>
+            </w:r>
+          </w:p>
+        </w:tc>
+        <w:tc>
+          <w:tcPr>
+            <w:tcW w:w="3020" w:type="dxa"/>
+          </w:tcPr>
+          <w:p>
+            <w:pPr>
+              <w:ind w:firstLine="0"/>
+              <w:jc w:val="both"/>
+              <w:rPr>
+                <w:rFonts w:asciiTheme="minorHAnsi" w:hAnsiTheme="minorHAnsi" w:cstheme="minorHAnsi"/>
+                <w:szCs w:val="24"/>
+              </w:rPr>
+            </w:pPr>
+            <w:r>
+              <w:rPr>
+                <w:rFonts w:asciiTheme="minorHAnsi" w:hAnsiTheme="minorHAnsi" w:cstheme="minorHAnsi"/>
+                <w:szCs w:val="24"/>
+              </w:rPr>
+              <w:t>GET</w:t>
+            </w:r>
+          </w:p>
+        </w:tc>
+        <w:tc>
+          <w:tcPr>
+            <w:tcW w:w="3021" w:type="dxa"/>
+          </w:tcPr>
+          <w:p>
+            <w:pPr>
+              <w:ind w:firstLine="0"/>
+              <w:jc w:val="both"/>
+              <w:rPr>
+                <w:rFonts w:asciiTheme="minorHAnsi" w:hAnsiTheme="minorHAnsi" w:cstheme="minorHAnsi"/>
+                <w:szCs w:val="24"/>
+              </w:rPr>
+            </w:pPr>
+            <w:r>
+              <w:rPr>
+                <w:rFonts w:asciiTheme="minorHAnsi" w:hAnsiTheme="minorHAnsi" w:cstheme="minorHAnsi"/>
+                <w:szCs w:val="24"/>
+              </w:rPr>
+              <w:t>/lista/livros</w:t>
+            </w:r>
+          </w:p>
+        </w:tc>
+      </w:tr>
+      <w:tr>
+        <w:tc>
+          <w:tcPr>
+            <w:tcW w:w="3020" w:type="dxa"/>
+          </w:tcPr>
+          <w:p>
+            <w:pPr>
+              <w:ind w:firstLine="0"/>
+              <w:jc w:val="both"/>
+              <w:rPr>
+                <w:rFonts w:asciiTheme="minorHAnsi" w:hAnsiTheme="minorHAnsi" w:cstheme="minorHAnsi"/>
+                <w:szCs w:val="24"/>
+              </w:rPr>
+            </w:pPr>
+            <w:r>
+              <w:rPr>
+                <w:rFonts w:asciiTheme="minorHAnsi" w:hAnsiTheme="minorHAnsi" w:cstheme="minorHAnsi"/>
+                <w:szCs w:val="24"/>
+              </w:rPr>
+              <w:t>Cadastrar Aluno</w:t>
+            </w:r>
+          </w:p>
+        </w:tc>
+        <w:tc>
+          <w:tcPr>
+            <w:tcW w:w="3020" w:type="dxa"/>
+          </w:tcPr>
+          <w:p>
+            <w:pPr>
+              <w:ind w:firstLine="0"/>
+              <w:jc w:val="both"/>
+              <w:rPr>
+                <w:rFonts w:asciiTheme="minorHAnsi" w:hAnsiTheme="minorHAnsi" w:cstheme="minorHAnsi"/>
+                <w:szCs w:val="24"/>
+              </w:rPr>
+            </w:pPr>
+            <w:r>
+              <w:rPr>
+                <w:rFonts w:asciiTheme="minorHAnsi" w:hAnsiTheme="minorHAnsi" w:cstheme="minorHAnsi"/>
+                <w:szCs w:val="24"/>
+              </w:rPr>
+              <w:t>POST</w:t>
+            </w:r>
+          </w:p>
+        </w:tc>
+        <w:tc>
+          <w:tcPr>
+            <w:tcW w:w="3021" w:type="dxa"/>
+          </w:tcPr>
+          <w:p>
+            <w:pPr>
+              <w:ind w:firstLine="0"/>
+              <w:jc w:val="both"/>
+              <w:rPr>
+                <w:rFonts w:asciiTheme="minorHAnsi" w:hAnsiTheme="minorHAnsi" w:cstheme="minorHAnsi"/>
+                <w:szCs w:val="24"/>
+              </w:rPr>
+            </w:pPr>
+            <w:r>
+              <w:rPr>
+                <w:rFonts w:asciiTheme="minorHAnsi" w:hAnsiTheme="minorHAnsi" w:cstheme="minorHAnsi"/>
+                <w:szCs w:val="24"/>
+              </w:rPr>
+              <w:t>/novo/livro</w:t>
+            </w:r>
+          </w:p>
+        </w:tc>
+      </w:tr>
+      <w:tr>
+        <w:tc>
+          <w:tcPr>
+            <w:tcW w:w="3020" w:type="dxa"/>
+          </w:tcPr>
+          <w:p>
+            <w:pPr>
+              <w:ind w:firstLine="0"/>
+              <w:jc w:val="both"/>
+              <w:rPr>
+                <w:rFonts w:asciiTheme="minorHAnsi" w:hAnsiTheme="minorHAnsi" w:cstheme="minorHAnsi"/>
+                <w:szCs w:val="24"/>
+              </w:rPr>
+            </w:pPr>
+            <w:r>
+              <w:rPr>
+                <w:rFonts w:asciiTheme="minorHAnsi" w:hAnsiTheme="minorHAnsi" w:cstheme="minorHAnsi"/>
+                <w:szCs w:val="24"/>
+              </w:rPr>
+              <w:t>Listar Empréstimo</w:t>
+            </w:r>
+          </w:p>
+        </w:tc>
+        <w:tc>
+          <w:tcPr>
+            <w:tcW w:w="3020" w:type="dxa"/>
+          </w:tcPr>
+          <w:p>
+            <w:pPr>
+              <w:ind w:firstLine="0"/>
+              <w:jc w:val="both"/>
+              <w:rPr>
+                <w:rFonts w:asciiTheme="minorHAnsi" w:hAnsiTheme="minorHAnsi" w:cstheme="minorHAnsi"/>
+                <w:szCs w:val="24"/>
+              </w:rPr>
+            </w:pPr>
+            <w:r>
+              <w:rPr>
+                <w:rFonts w:asciiTheme="minorHAnsi" w:hAnsiTheme="minorHAnsi" w:cstheme="minorHAnsi"/>
+                <w:szCs w:val="24"/>
+              </w:rPr>
+              <w:t>GET</w:t>
+            </w:r>
+          </w:p>
+        </w:tc>
+        <w:tc>
+          <w:tcPr>
+            <w:tcW w:w="3021" w:type="dxa"/>
+          </w:tcPr>
+          <w:p>
+            <w:pPr>
+              <w:ind w:firstLine="0"/>
+              <w:jc w:val="both"/>
+              <w:rPr>
+                <w:rFonts w:asciiTheme="minorHAnsi" w:hAnsiTheme="minorHAnsi" w:cstheme="minorHAnsi"/>
+                <w:szCs w:val="24"/>
+              </w:rPr>
+            </w:pPr>
+            <w:r>
+              <w:rPr>
+                <w:rFonts w:asciiTheme="minorHAnsi" w:hAnsiTheme="minorHAnsi" w:cstheme="minorHAnsi"/>
+                <w:szCs w:val="24"/>
+              </w:rPr>
+              <w:t>/lista/emprestimos</w:t>
+            </w:r>
+          </w:p>
+        </w:tc>
+      </w:tr>
+      <w:tr>
+        <w:tc>
+          <w:tcPr>
+            <w:tcW w:w="3020" w:type="dxa"/>
+          </w:tcPr>
+          <w:p>
+            <w:pPr>
+              <w:ind w:firstLine="0"/>
+              <w:jc w:val="both"/>
+              <w:rPr>
+                <w:rFonts w:asciiTheme="minorHAnsi" w:hAnsiTheme="minorHAnsi" w:cstheme="minorHAnsi"/>
+                <w:szCs w:val="24"/>
+              </w:rPr>
+            </w:pPr>
+            <w:r>
+              <w:rPr>
+                <w:rFonts w:asciiTheme="minorHAnsi" w:hAnsiTheme="minorHAnsi" w:cstheme="minorHAnsi"/>
+                <w:szCs w:val="24"/>
+              </w:rPr>
+              <w:t>Cadastrar Empréstimo</w:t>
+            </w:r>
+          </w:p>
+        </w:tc>
+        <w:tc>
+          <w:tcPr>
+            <w:tcW w:w="3020" w:type="dxa"/>
+          </w:tcPr>
+          <w:p>
+            <w:pPr>
+              <w:ind w:firstLine="0"/>
+              <w:jc w:val="both"/>
+              <w:rPr>
+                <w:rFonts w:asciiTheme="minorHAnsi" w:hAnsiTheme="minorHAnsi" w:cstheme="minorHAnsi"/>
+                <w:szCs w:val="24"/>
+              </w:rPr>
+            </w:pPr>
+            <w:r>
+              <w:rPr>
+                <w:rFonts w:asciiTheme="minorHAnsi" w:hAnsiTheme="minorHAnsi" w:cstheme="minorHAnsi"/>
+                <w:szCs w:val="24"/>
+              </w:rPr>
+              <w:t>POST</w:t>
+            </w:r>
+          </w:p>
+        </w:tc>
+        <w:tc>
+          <w:tcPr>
+            <w:tcW w:w="3021" w:type="dxa"/>
+          </w:tcPr>
+          <w:p>
+            <w:pPr>
+              <w:ind w:firstLine="0"/>
+              <w:jc w:val="both"/>
+              <w:rPr>
+                <w:rFonts w:asciiTheme="minorHAnsi" w:hAnsiTheme="minorHAnsi" w:cstheme="minorHAnsi"/>
+                <w:szCs w:val="24"/>
+              </w:rPr>
+            </w:pPr>
+            <w:r>
+              <w:rPr>
+                <w:rFonts w:asciiTheme="minorHAnsi" w:hAnsiTheme="minorHAnsi" w:cstheme="minorHAnsi"/>
+                <w:szCs w:val="24"/>
+              </w:rPr>
+              <w:t>/novo/emprestimo</w:t>
+            </w:r>
           </w:p>
         </w:tc>
       </w:tr>
@@ -6194,7 +6539,6 @@
           <w:b/>
           <w:szCs w:val="24"/>
         </w:rPr>
-        <w:lastRenderedPageBreak/>
         <w:t>5 INTERFACE E EXPERIÊNCIA DO USUÁRIO</w:t>
       </w:r>
     </w:p>
@@ -6246,31 +6590,7 @@
         </w:rPr>
       </w:pPr>
       <w:r>
-        <w:t>A paleta de cores</w:t>
-      </w:r>
-      <w:r>
-        <w:t xml:space="preserve"> usada neste sistema</w:t>
-      </w:r>
-      <w:r>
-        <w:t xml:space="preserve"> se</w:t>
-      </w:r>
-      <w:r>
-        <w:t>rve para definir as cores que serão usadas no projeto.</w:t>
-      </w:r>
-      <w:r>
-        <w:t xml:space="preserve"> Ela ajuda a cr</w:t>
-      </w:r>
-      <w:r>
-        <w:t xml:space="preserve">iar harmonia </w:t>
-      </w:r>
-      <w:r>
-        <w:t xml:space="preserve">e estabelecer </w:t>
-      </w:r>
-      <w:r>
-        <w:t>uma identidade visual coerente,</w:t>
-      </w:r>
-      <w:r>
-        <w:t xml:space="preserve"> garantindo que o resultado final seja esteticamente agradável e funcional.</w:t>
+        <w:t>A paleta de cores usada neste sistema serve para definir as cores que serão usadas no projeto. Ela ajuda a criar harmonia e estabelecer uma identidade visual coerente, garantindo que o resultado final seja esteticamente agradável e funcional.</w:t>
       </w:r>
     </w:p>
     <w:p>
@@ -6289,9 +6609,9 @@
           <w:lang w:eastAsia="pt-BR"/>
         </w:rPr>
         <w:drawing>
-          <wp:inline distT="0" distB="0" distL="0" distR="0" wp14:anchorId="2D94A948" wp14:editId="5B58D420">
-            <wp:extent cx="5760085" cy="1507490"/>
-            <wp:effectExtent l="152400" t="152400" r="354965" b="359410"/>
+          <wp:inline distT="0" distB="0" distL="0" distR="0" wp14:anchorId="2D94A948" wp14:editId="783D663A">
+            <wp:extent cx="5632450" cy="1474086"/>
+            <wp:effectExtent l="152400" t="152400" r="368300" b="354965"/>
             <wp:docPr id="1" name="Imagem 1"/>
             <wp:cNvGraphicFramePr>
               <a:graphicFrameLocks xmlns:a="http://schemas.openxmlformats.org/drawingml/2006/main" noChangeAspect="1"/>
@@ -6304,7 +6624,7 @@
                     <pic:cNvPicPr/>
                   </pic:nvPicPr>
                   <pic:blipFill>
-                    <a:blip r:embed="rId10">
+                    <a:blip r:embed="rId10" cstate="print">
                       <a:extLst>
                         <a:ext uri="{28A0092B-C50C-407E-A947-70E740481C1C}">
                           <a14:useLocalDpi xmlns:a14="http://schemas.microsoft.com/office/drawing/2010/main" val="0"/>
@@ -6318,7 +6638,7 @@
                   <pic:spPr>
                     <a:xfrm>
                       <a:off x="0" y="0"/>
-                      <a:ext cx="5760085" cy="1507490"/>
+                      <a:ext cx="5636531" cy="1475154"/>
                     </a:xfrm>
                     <a:prstGeom prst="rect">
                       <a:avLst/>
@@ -6367,40 +6687,20 @@
           <w:szCs w:val="24"/>
         </w:rPr>
       </w:pPr>
-      <w:proofErr w:type="spellStart"/>
-      <w:r>
-        <w:rPr>
-          <w:rFonts w:asciiTheme="minorHAnsi" w:hAnsiTheme="minorHAnsi" w:cstheme="minorHAnsi"/>
-          <w:szCs w:val="24"/>
-        </w:rPr>
-        <w:t>Mockup</w:t>
-      </w:r>
-      <w:proofErr w:type="spellEnd"/>
-      <w:r>
-        <w:rPr>
-          <w:rFonts w:asciiTheme="minorHAnsi" w:hAnsiTheme="minorHAnsi" w:cstheme="minorHAnsi"/>
-          <w:szCs w:val="24"/>
-        </w:rPr>
-        <w:t xml:space="preserve"> 1: Página Inicial</w:t>
-      </w:r>
-    </w:p>
-    <w:p>
-      <w:pPr>
+      <w:r>
+        <w:rPr>
+          <w:rFonts w:asciiTheme="minorHAnsi" w:hAnsiTheme="minorHAnsi" w:cstheme="minorHAnsi"/>
+          <w:szCs w:val="24"/>
+        </w:rPr>
+        <w:t>Mockup 1: Página Inicial</w:t>
+      </w:r>
+    </w:p>
+    <w:p>
+      <w:pPr>
+        <w:keepNext/>
         <w:ind w:firstLine="0"/>
         <w:jc w:val="center"/>
-        <w:rPr>
-          <w:rFonts w:asciiTheme="minorHAnsi" w:hAnsiTheme="minorHAnsi" w:cstheme="minorHAnsi"/>
-          <w:b/>
-          <w:szCs w:val="24"/>
-        </w:rPr>
-      </w:pPr>
-      <w:r>
-        <w:rPr>
-          <w:rFonts w:asciiTheme="minorHAnsi" w:hAnsiTheme="minorHAnsi" w:cstheme="minorHAnsi"/>
-          <w:szCs w:val="24"/>
-        </w:rPr>
-        <w:t>.</w:t>
-      </w:r>
+      </w:pPr>
       <w:r>
         <w:rPr>
           <w:rFonts w:asciiTheme="minorHAnsi" w:hAnsiTheme="minorHAnsi" w:cstheme="minorHAnsi"/>
@@ -6408,10 +6708,11 @@
           <w:szCs w:val="24"/>
           <w:lang w:eastAsia="pt-BR"/>
         </w:rPr>
+        <w:lastRenderedPageBreak/>
         <w:drawing>
-          <wp:inline distT="0" distB="0" distL="0" distR="0" wp14:anchorId="1B4E4AB3" wp14:editId="6CBF7858">
-            <wp:extent cx="4884479" cy="2755900"/>
-            <wp:effectExtent l="152400" t="152400" r="354330" b="368300"/>
+          <wp:inline distT="0" distB="0" distL="0" distR="0" wp14:anchorId="1B4E4AB3" wp14:editId="6C7A867E">
+            <wp:extent cx="4324350" cy="2439867"/>
+            <wp:effectExtent l="38100" t="38100" r="38100" b="36830"/>
             <wp:docPr id="2" name="Imagem 2"/>
             <wp:cNvGraphicFramePr>
               <a:graphicFrameLocks xmlns:a="http://schemas.openxmlformats.org/drawingml/2006/main" noChangeAspect="1"/>
@@ -6438,7 +6739,7 @@
                   <pic:spPr>
                     <a:xfrm>
                       <a:off x="0" y="0"/>
-                      <a:ext cx="4913106" cy="2772052"/>
+                      <a:ext cx="4355491" cy="2457437"/>
                     </a:xfrm>
                     <a:prstGeom prst="rect">
                       <a:avLst/>
@@ -6449,7 +6750,7 @@
                     <a:effectLst>
                       <a:outerShdw blurRad="292100" dist="139700" dir="2700000" algn="tl" rotWithShape="0">
                         <a:srgbClr val="333333">
-                          <a:alpha val="65000"/>
+                          <a:alpha val="0"/>
                         </a:srgbClr>
                       </a:outerShdw>
                     </a:effectLst>
@@ -6463,6 +6764,44 @@
     </w:p>
     <w:p>
       <w:pPr>
+        <w:pStyle w:val="Legenda"/>
+        <w:jc w:val="center"/>
+        <w:rPr>
+          <w:rFonts w:asciiTheme="minorHAnsi" w:hAnsiTheme="minorHAnsi" w:cstheme="minorHAnsi"/>
+          <w:b/>
+          <w:szCs w:val="24"/>
+        </w:rPr>
+      </w:pPr>
+      <w:r>
+        <w:t xml:space="preserve">Figura </w:t>
+      </w:r>
+      <w:r>
+        <w:fldChar w:fldCharType="begin"/>
+      </w:r>
+      <w:r>
+        <w:instrText xml:space="preserve"> SEQ Figura \* ARABIC </w:instrText>
+      </w:r>
+      <w:r>
+        <w:fldChar w:fldCharType="separate"/>
+      </w:r>
+      <w:r>
+        <w:rPr>
+          <w:noProof/>
+        </w:rPr>
+        <w:t>3</w:t>
+      </w:r>
+      <w:r>
+        <w:rPr>
+          <w:noProof/>
+        </w:rPr>
+        <w:fldChar w:fldCharType="end"/>
+      </w:r>
+      <w:r>
+        <w:t xml:space="preserve"> - Página Inicial</w:t>
+      </w:r>
+    </w:p>
+    <w:p>
+      <w:pPr>
         <w:ind w:firstLine="0"/>
         <w:jc w:val="both"/>
         <w:rPr>
@@ -6470,22 +6809,32 @@
           <w:szCs w:val="24"/>
         </w:rPr>
       </w:pPr>
-      <w:proofErr w:type="spellStart"/>
-      <w:r>
-        <w:rPr>
-          <w:rFonts w:asciiTheme="minorHAnsi" w:hAnsiTheme="minorHAnsi" w:cstheme="minorHAnsi"/>
-          <w:szCs w:val="24"/>
-        </w:rPr>
-        <w:lastRenderedPageBreak/>
-        <w:t>Mockup</w:t>
-      </w:r>
-      <w:proofErr w:type="spellEnd"/>
-      <w:r>
-        <w:rPr>
-          <w:rFonts w:asciiTheme="minorHAnsi" w:hAnsiTheme="minorHAnsi" w:cstheme="minorHAnsi"/>
-          <w:szCs w:val="24"/>
-        </w:rPr>
-        <w:t xml:space="preserve"> 2: </w:t>
+    </w:p>
+    <w:p>
+      <w:pPr>
+        <w:ind w:firstLine="0"/>
+        <w:jc w:val="both"/>
+        <w:rPr>
+          <w:rFonts w:asciiTheme="minorHAnsi" w:hAnsiTheme="minorHAnsi" w:cstheme="minorHAnsi"/>
+          <w:szCs w:val="24"/>
+        </w:rPr>
+      </w:pPr>
+    </w:p>
+    <w:p>
+      <w:pPr>
+        <w:ind w:firstLine="0"/>
+        <w:jc w:val="both"/>
+        <w:rPr>
+          <w:rFonts w:asciiTheme="minorHAnsi" w:hAnsiTheme="minorHAnsi" w:cstheme="minorHAnsi"/>
+          <w:szCs w:val="24"/>
+        </w:rPr>
+      </w:pPr>
+      <w:r>
+        <w:rPr>
+          <w:rFonts w:asciiTheme="minorHAnsi" w:hAnsiTheme="minorHAnsi" w:cstheme="minorHAnsi"/>
+          <w:szCs w:val="24"/>
+        </w:rPr>
+        <w:t xml:space="preserve">Mockup 2: </w:t>
       </w:r>
       <w:r>
         <w:rPr>
@@ -6504,12 +6853,9 @@
     </w:p>
     <w:p>
       <w:pPr>
+        <w:keepNext/>
         <w:ind w:firstLine="0"/>
         <w:jc w:val="center"/>
-        <w:rPr>
-          <w:rFonts w:asciiTheme="minorHAnsi" w:hAnsiTheme="minorHAnsi" w:cstheme="minorHAnsi"/>
-          <w:szCs w:val="24"/>
-        </w:rPr>
       </w:pPr>
       <w:r>
         <w:rPr>
@@ -6519,9 +6865,9 @@
           <w:lang w:eastAsia="pt-BR"/>
         </w:rPr>
         <w:drawing>
-          <wp:inline distT="0" distB="0" distL="0" distR="0" wp14:anchorId="41D6F566" wp14:editId="7C6A14F4">
+          <wp:inline distT="0" distB="0" distL="0" distR="0" wp14:anchorId="41D6F566" wp14:editId="7F6648BE">
             <wp:extent cx="4787403" cy="2699545"/>
-            <wp:effectExtent l="152400" t="152400" r="356235" b="367665"/>
+            <wp:effectExtent l="38100" t="38100" r="32385" b="43815"/>
             <wp:docPr id="3" name="Imagem 3"/>
             <wp:cNvGraphicFramePr>
               <a:graphicFrameLocks xmlns:a="http://schemas.openxmlformats.org/drawingml/2006/main" noChangeAspect="1"/>
@@ -6559,7 +6905,7 @@
                     <a:effectLst>
                       <a:outerShdw blurRad="292100" dist="139700" dir="2700000" algn="tl" rotWithShape="0">
                         <a:srgbClr val="333333">
-                          <a:alpha val="65000"/>
+                          <a:alpha val="0"/>
                         </a:srgbClr>
                       </a:outerShdw>
                     </a:effectLst>
@@ -6573,6 +6919,43 @@
     </w:p>
     <w:p>
       <w:pPr>
+        <w:pStyle w:val="Legenda"/>
+        <w:jc w:val="center"/>
+        <w:rPr>
+          <w:rFonts w:asciiTheme="minorHAnsi" w:hAnsiTheme="minorHAnsi" w:cstheme="minorHAnsi"/>
+          <w:szCs w:val="24"/>
+        </w:rPr>
+      </w:pPr>
+      <w:r>
+        <w:t xml:space="preserve">Figura </w:t>
+      </w:r>
+      <w:r>
+        <w:fldChar w:fldCharType="begin"/>
+      </w:r>
+      <w:r>
+        <w:instrText xml:space="preserve"> SEQ Figura \* ARABIC </w:instrText>
+      </w:r>
+      <w:r>
+        <w:fldChar w:fldCharType="separate"/>
+      </w:r>
+      <w:r>
+        <w:rPr>
+          <w:noProof/>
+        </w:rPr>
+        <w:t>4</w:t>
+      </w:r>
+      <w:r>
+        <w:rPr>
+          <w:noProof/>
+        </w:rPr>
+        <w:fldChar w:fldCharType="end"/>
+      </w:r>
+      <w:r>
+        <w:t xml:space="preserve"> - Cadastro de Alunos</w:t>
+      </w:r>
+    </w:p>
+    <w:p>
+      <w:pPr>
         <w:ind w:firstLine="0"/>
         <w:jc w:val="both"/>
         <w:rPr>
@@ -6580,31 +6963,19 @@
           <w:szCs w:val="24"/>
         </w:rPr>
       </w:pPr>
-      <w:proofErr w:type="spellStart"/>
-      <w:r>
-        <w:rPr>
-          <w:rFonts w:asciiTheme="minorHAnsi" w:hAnsiTheme="minorHAnsi" w:cstheme="minorHAnsi"/>
-          <w:szCs w:val="24"/>
-        </w:rPr>
-        <w:t>Mockup</w:t>
-      </w:r>
-      <w:proofErr w:type="spellEnd"/>
-      <w:r>
-        <w:rPr>
-          <w:rFonts w:asciiTheme="minorHAnsi" w:hAnsiTheme="minorHAnsi" w:cstheme="minorHAnsi"/>
-          <w:szCs w:val="24"/>
-        </w:rPr>
-        <w:t xml:space="preserve"> 3: Cadastro de Livro</w:t>
-      </w:r>
-    </w:p>
-    <w:p>
-      <w:pPr>
+      <w:r>
+        <w:rPr>
+          <w:rFonts w:asciiTheme="minorHAnsi" w:hAnsiTheme="minorHAnsi" w:cstheme="minorHAnsi"/>
+          <w:szCs w:val="24"/>
+        </w:rPr>
+        <w:t>Mockup 3: Cadastro de Livro</w:t>
+      </w:r>
+    </w:p>
+    <w:p>
+      <w:pPr>
+        <w:keepNext/>
         <w:ind w:firstLine="0"/>
         <w:jc w:val="center"/>
-        <w:rPr>
-          <w:rFonts w:asciiTheme="minorHAnsi" w:hAnsiTheme="minorHAnsi" w:cstheme="minorHAnsi"/>
-          <w:szCs w:val="24"/>
-        </w:rPr>
       </w:pPr>
       <w:r>
         <w:rPr>
@@ -6613,10 +6984,11 @@
           <w:szCs w:val="24"/>
           <w:lang w:eastAsia="pt-BR"/>
         </w:rPr>
+        <w:lastRenderedPageBreak/>
         <w:drawing>
-          <wp:inline distT="0" distB="0" distL="0" distR="0" wp14:anchorId="00F53DC4" wp14:editId="439809A2">
+          <wp:inline distT="0" distB="0" distL="0" distR="0" wp14:anchorId="00F53DC4" wp14:editId="1199AA12">
             <wp:extent cx="5302250" cy="4035579"/>
-            <wp:effectExtent l="152400" t="152400" r="355600" b="365125"/>
+            <wp:effectExtent l="38100" t="38100" r="31750" b="41275"/>
             <wp:docPr id="4" name="Imagem 4"/>
             <wp:cNvGraphicFramePr>
               <a:graphicFrameLocks xmlns:a="http://schemas.openxmlformats.org/drawingml/2006/main" noChangeAspect="1"/>
@@ -6654,7 +7026,7 @@
                     <a:effectLst>
                       <a:outerShdw blurRad="292100" dist="139700" dir="2700000" algn="tl" rotWithShape="0">
                         <a:srgbClr val="333333">
-                          <a:alpha val="65000"/>
+                          <a:alpha val="0"/>
                         </a:srgbClr>
                       </a:outerShdw>
                     </a:effectLst>
@@ -6668,6 +7040,43 @@
     </w:p>
     <w:p>
       <w:pPr>
+        <w:pStyle w:val="Legenda"/>
+        <w:jc w:val="center"/>
+        <w:rPr>
+          <w:rFonts w:asciiTheme="minorHAnsi" w:hAnsiTheme="minorHAnsi" w:cstheme="minorHAnsi"/>
+          <w:szCs w:val="24"/>
+        </w:rPr>
+      </w:pPr>
+      <w:r>
+        <w:t xml:space="preserve">Figura </w:t>
+      </w:r>
+      <w:r>
+        <w:fldChar w:fldCharType="begin"/>
+      </w:r>
+      <w:r>
+        <w:instrText xml:space="preserve"> SEQ Figura \* ARABIC </w:instrText>
+      </w:r>
+      <w:r>
+        <w:fldChar w:fldCharType="separate"/>
+      </w:r>
+      <w:r>
+        <w:rPr>
+          <w:noProof/>
+        </w:rPr>
+        <w:t>5</w:t>
+      </w:r>
+      <w:r>
+        <w:rPr>
+          <w:noProof/>
+        </w:rPr>
+        <w:fldChar w:fldCharType="end"/>
+      </w:r>
+      <w:r>
+        <w:t xml:space="preserve"> - Cadastro de Livros</w:t>
+      </w:r>
+    </w:p>
+    <w:p>
+      <w:pPr>
         <w:jc w:val="both"/>
         <w:rPr>
           <w:rFonts w:asciiTheme="minorHAnsi" w:hAnsiTheme="minorHAnsi" w:cstheme="minorHAnsi"/>
@@ -6684,32 +7093,39 @@
           <w:szCs w:val="24"/>
         </w:rPr>
       </w:pPr>
-      <w:proofErr w:type="spellStart"/>
-      <w:r>
-        <w:rPr>
-          <w:rFonts w:asciiTheme="minorHAnsi" w:hAnsiTheme="minorHAnsi" w:cstheme="minorHAnsi"/>
-          <w:szCs w:val="24"/>
-        </w:rPr>
-        <w:lastRenderedPageBreak/>
-        <w:t>Mockup</w:t>
-      </w:r>
-      <w:proofErr w:type="spellEnd"/>
-      <w:r>
-        <w:rPr>
-          <w:rFonts w:asciiTheme="minorHAnsi" w:hAnsiTheme="minorHAnsi" w:cstheme="minorHAnsi"/>
-          <w:szCs w:val="24"/>
-        </w:rPr>
-        <w:t xml:space="preserve"> 4: Cadastro de Empréstimo</w:t>
-      </w:r>
-    </w:p>
-    <w:p>
-      <w:pPr>
+    </w:p>
+    <w:p>
+      <w:pPr>
+        <w:ind w:firstLine="0"/>
+        <w:jc w:val="both"/>
+        <w:rPr>
+          <w:rFonts w:asciiTheme="minorHAnsi" w:hAnsiTheme="minorHAnsi" w:cstheme="minorHAnsi"/>
+          <w:szCs w:val="24"/>
+        </w:rPr>
+      </w:pPr>
+    </w:p>
+    <w:p>
+      <w:pPr>
+        <w:ind w:firstLine="0"/>
+        <w:jc w:val="both"/>
+        <w:rPr>
+          <w:rFonts w:asciiTheme="minorHAnsi" w:hAnsiTheme="minorHAnsi" w:cstheme="minorHAnsi"/>
+          <w:szCs w:val="24"/>
+        </w:rPr>
+      </w:pPr>
+      <w:r>
+        <w:rPr>
+          <w:rFonts w:asciiTheme="minorHAnsi" w:hAnsiTheme="minorHAnsi" w:cstheme="minorHAnsi"/>
+          <w:szCs w:val="24"/>
+        </w:rPr>
+        <w:t>Mockup 4: Cadastro de Empréstimo</w:t>
+      </w:r>
+    </w:p>
+    <w:p>
+      <w:pPr>
+        <w:keepNext/>
         <w:ind w:firstLine="0"/>
         <w:jc w:val="center"/>
-        <w:rPr>
-          <w:rFonts w:asciiTheme="minorHAnsi" w:hAnsiTheme="minorHAnsi" w:cstheme="minorHAnsi"/>
-          <w:szCs w:val="24"/>
-        </w:rPr>
       </w:pPr>
       <w:r>
         <w:rPr>
@@ -6718,10 +7134,11 @@
           <w:szCs w:val="24"/>
           <w:lang w:eastAsia="pt-BR"/>
         </w:rPr>
+        <w:lastRenderedPageBreak/>
         <w:drawing>
-          <wp:inline distT="0" distB="0" distL="0" distR="0" wp14:anchorId="34189589" wp14:editId="379208D8">
+          <wp:inline distT="0" distB="0" distL="0" distR="0" wp14:anchorId="34189589" wp14:editId="1F9A75F2">
             <wp:extent cx="5760085" cy="3229610"/>
-            <wp:effectExtent l="152400" t="152400" r="354965" b="370840"/>
+            <wp:effectExtent l="38100" t="38100" r="31115" b="46990"/>
             <wp:docPr id="6" name="Imagem 6"/>
             <wp:cNvGraphicFramePr>
               <a:graphicFrameLocks xmlns:a="http://schemas.openxmlformats.org/drawingml/2006/main" noChangeAspect="1"/>
@@ -6759,7 +7176,7 @@
                     <a:effectLst>
                       <a:outerShdw blurRad="292100" dist="139700" dir="2700000" algn="tl" rotWithShape="0">
                         <a:srgbClr val="333333">
-                          <a:alpha val="65000"/>
+                          <a:alpha val="0"/>
                         </a:srgbClr>
                       </a:outerShdw>
                     </a:effectLst>
@@ -6773,6 +7190,43 @@
     </w:p>
     <w:p>
       <w:pPr>
+        <w:pStyle w:val="Legenda"/>
+        <w:jc w:val="center"/>
+        <w:rPr>
+          <w:rFonts w:asciiTheme="minorHAnsi" w:hAnsiTheme="minorHAnsi" w:cstheme="minorHAnsi"/>
+          <w:szCs w:val="24"/>
+        </w:rPr>
+      </w:pPr>
+      <w:r>
+        <w:t xml:space="preserve">Figura </w:t>
+      </w:r>
+      <w:r>
+        <w:fldChar w:fldCharType="begin"/>
+      </w:r>
+      <w:r>
+        <w:instrText xml:space="preserve"> SEQ Figura \* ARABIC </w:instrText>
+      </w:r>
+      <w:r>
+        <w:fldChar w:fldCharType="separate"/>
+      </w:r>
+      <w:r>
+        <w:rPr>
+          <w:noProof/>
+        </w:rPr>
+        <w:t>6</w:t>
+      </w:r>
+      <w:r>
+        <w:rPr>
+          <w:noProof/>
+        </w:rPr>
+        <w:fldChar w:fldCharType="end"/>
+      </w:r>
+      <w:r>
+        <w:t xml:space="preserve"> - Cadastro de Empréstimos</w:t>
+      </w:r>
+    </w:p>
+    <w:p>
+      <w:pPr>
         <w:ind w:firstLine="0"/>
         <w:jc w:val="both"/>
         <w:rPr>
@@ -6780,31 +7234,19 @@
           <w:szCs w:val="24"/>
         </w:rPr>
       </w:pPr>
-      <w:proofErr w:type="spellStart"/>
-      <w:r>
-        <w:rPr>
-          <w:rFonts w:asciiTheme="minorHAnsi" w:hAnsiTheme="minorHAnsi" w:cstheme="minorHAnsi"/>
-          <w:szCs w:val="24"/>
-        </w:rPr>
-        <w:t>Mockup</w:t>
-      </w:r>
-      <w:proofErr w:type="spellEnd"/>
-      <w:r>
-        <w:rPr>
-          <w:rFonts w:asciiTheme="minorHAnsi" w:hAnsiTheme="minorHAnsi" w:cstheme="minorHAnsi"/>
-          <w:szCs w:val="24"/>
-        </w:rPr>
-        <w:t xml:space="preserve"> 5: Editar Aluno</w:t>
-      </w:r>
-    </w:p>
-    <w:p>
-      <w:pPr>
+      <w:r>
+        <w:rPr>
+          <w:rFonts w:asciiTheme="minorHAnsi" w:hAnsiTheme="minorHAnsi" w:cstheme="minorHAnsi"/>
+          <w:szCs w:val="24"/>
+        </w:rPr>
+        <w:t>Mockup 5: Editar Aluno</w:t>
+      </w:r>
+    </w:p>
+    <w:p>
+      <w:pPr>
+        <w:keepNext/>
         <w:ind w:firstLine="0"/>
         <w:jc w:val="center"/>
-        <w:rPr>
-          <w:rFonts w:asciiTheme="minorHAnsi" w:hAnsiTheme="minorHAnsi" w:cstheme="minorHAnsi"/>
-          <w:szCs w:val="24"/>
-        </w:rPr>
       </w:pPr>
       <w:r>
         <w:rPr>
@@ -6814,9 +7256,9 @@
           <w:lang w:eastAsia="pt-BR"/>
         </w:rPr>
         <w:drawing>
-          <wp:inline distT="0" distB="0" distL="0" distR="0" wp14:anchorId="796DF563" wp14:editId="4728092E">
+          <wp:inline distT="0" distB="0" distL="0" distR="0" wp14:anchorId="796DF563" wp14:editId="4A682845">
             <wp:extent cx="5492750" cy="3046414"/>
-            <wp:effectExtent l="152400" t="152400" r="355600" b="363855"/>
+            <wp:effectExtent l="38100" t="38100" r="31750" b="40005"/>
             <wp:docPr id="7" name="Imagem 7"/>
             <wp:cNvGraphicFramePr>
               <a:graphicFrameLocks xmlns:a="http://schemas.openxmlformats.org/drawingml/2006/main" noChangeAspect="1"/>
@@ -6854,7 +7296,7 @@
                     <a:effectLst>
                       <a:outerShdw blurRad="292100" dist="139700" dir="2700000" algn="tl" rotWithShape="0">
                         <a:srgbClr val="333333">
-                          <a:alpha val="65000"/>
+                          <a:alpha val="0"/>
                         </a:srgbClr>
                       </a:outerShdw>
                     </a:effectLst>
@@ -6868,6 +7310,43 @@
     </w:p>
     <w:p>
       <w:pPr>
+        <w:pStyle w:val="Legenda"/>
+        <w:jc w:val="center"/>
+        <w:rPr>
+          <w:rFonts w:asciiTheme="minorHAnsi" w:hAnsiTheme="minorHAnsi" w:cstheme="minorHAnsi"/>
+          <w:szCs w:val="24"/>
+        </w:rPr>
+      </w:pPr>
+      <w:r>
+        <w:t xml:space="preserve">Figura </w:t>
+      </w:r>
+      <w:r>
+        <w:fldChar w:fldCharType="begin"/>
+      </w:r>
+      <w:r>
+        <w:instrText xml:space="preserve"> SEQ Figura \* ARABIC </w:instrText>
+      </w:r>
+      <w:r>
+        <w:fldChar w:fldCharType="separate"/>
+      </w:r>
+      <w:r>
+        <w:rPr>
+          <w:noProof/>
+        </w:rPr>
+        <w:t>7</w:t>
+      </w:r>
+      <w:r>
+        <w:rPr>
+          <w:noProof/>
+        </w:rPr>
+        <w:fldChar w:fldCharType="end"/>
+      </w:r>
+      <w:r>
+        <w:t xml:space="preserve"> - Editar Aluno</w:t>
+      </w:r>
+    </w:p>
+    <w:p>
+      <w:pPr>
         <w:ind w:firstLine="0"/>
         <w:jc w:val="both"/>
         <w:rPr>
@@ -6905,32 +7384,39 @@
           <w:szCs w:val="24"/>
         </w:rPr>
       </w:pPr>
-      <w:proofErr w:type="spellStart"/>
-      <w:r>
-        <w:rPr>
-          <w:rFonts w:asciiTheme="minorHAnsi" w:hAnsiTheme="minorHAnsi" w:cstheme="minorHAnsi"/>
-          <w:szCs w:val="24"/>
-        </w:rPr>
-        <w:lastRenderedPageBreak/>
-        <w:t>Mockup</w:t>
-      </w:r>
-      <w:proofErr w:type="spellEnd"/>
-      <w:r>
-        <w:rPr>
-          <w:rFonts w:asciiTheme="minorHAnsi" w:hAnsiTheme="minorHAnsi" w:cstheme="minorHAnsi"/>
-          <w:szCs w:val="24"/>
-        </w:rPr>
-        <w:t xml:space="preserve"> 6: Editar Livro</w:t>
-      </w:r>
-    </w:p>
-    <w:p>
-      <w:pPr>
+    </w:p>
+    <w:p>
+      <w:pPr>
+        <w:ind w:firstLine="0"/>
+        <w:jc w:val="both"/>
+        <w:rPr>
+          <w:rFonts w:asciiTheme="minorHAnsi" w:hAnsiTheme="minorHAnsi" w:cstheme="minorHAnsi"/>
+          <w:szCs w:val="24"/>
+        </w:rPr>
+      </w:pPr>
+    </w:p>
+    <w:p>
+      <w:pPr>
+        <w:ind w:firstLine="0"/>
+        <w:jc w:val="both"/>
+        <w:rPr>
+          <w:rFonts w:asciiTheme="minorHAnsi" w:hAnsiTheme="minorHAnsi" w:cstheme="minorHAnsi"/>
+          <w:szCs w:val="24"/>
+        </w:rPr>
+      </w:pPr>
+      <w:r>
+        <w:rPr>
+          <w:rFonts w:asciiTheme="minorHAnsi" w:hAnsiTheme="minorHAnsi" w:cstheme="minorHAnsi"/>
+          <w:szCs w:val="24"/>
+        </w:rPr>
+        <w:t>Mockup 6: Editar Livro</w:t>
+      </w:r>
+    </w:p>
+    <w:p>
+      <w:pPr>
+        <w:keepNext/>
         <w:ind w:firstLine="0"/>
         <w:jc w:val="center"/>
-        <w:rPr>
-          <w:rFonts w:asciiTheme="minorHAnsi" w:hAnsiTheme="minorHAnsi" w:cstheme="minorHAnsi"/>
-          <w:szCs w:val="24"/>
-        </w:rPr>
       </w:pPr>
       <w:r>
         <w:rPr>
@@ -6939,10 +7425,11 @@
           <w:szCs w:val="24"/>
           <w:lang w:eastAsia="pt-BR"/>
         </w:rPr>
+        <w:lastRenderedPageBreak/>
         <w:drawing>
-          <wp:inline distT="0" distB="0" distL="0" distR="0" wp14:anchorId="69C3813C" wp14:editId="1E6E6466">
+          <wp:inline distT="0" distB="0" distL="0" distR="0" wp14:anchorId="69C3813C" wp14:editId="39518640">
             <wp:extent cx="5492750" cy="4219929"/>
-            <wp:effectExtent l="152400" t="152400" r="355600" b="371475"/>
+            <wp:effectExtent l="38100" t="38100" r="31750" b="47625"/>
             <wp:docPr id="8" name="Imagem 8"/>
             <wp:cNvGraphicFramePr>
               <a:graphicFrameLocks xmlns:a="http://schemas.openxmlformats.org/drawingml/2006/main" noChangeAspect="1"/>
@@ -6980,7 +7467,7 @@
                     <a:effectLst>
                       <a:outerShdw blurRad="292100" dist="139700" dir="2700000" algn="tl" rotWithShape="0">
                         <a:srgbClr val="333333">
-                          <a:alpha val="65000"/>
+                          <a:alpha val="0"/>
                         </a:srgbClr>
                       </a:outerShdw>
                     </a:effectLst>
@@ -6994,6 +7481,43 @@
     </w:p>
     <w:p>
       <w:pPr>
+        <w:pStyle w:val="Legenda"/>
+        <w:jc w:val="center"/>
+        <w:rPr>
+          <w:rFonts w:asciiTheme="minorHAnsi" w:hAnsiTheme="minorHAnsi" w:cstheme="minorHAnsi"/>
+          <w:szCs w:val="24"/>
+        </w:rPr>
+      </w:pPr>
+      <w:r>
+        <w:t xml:space="preserve">Figura </w:t>
+      </w:r>
+      <w:r>
+        <w:fldChar w:fldCharType="begin"/>
+      </w:r>
+      <w:r>
+        <w:instrText xml:space="preserve"> SEQ Figura \* ARABIC </w:instrText>
+      </w:r>
+      <w:r>
+        <w:fldChar w:fldCharType="separate"/>
+      </w:r>
+      <w:r>
+        <w:rPr>
+          <w:noProof/>
+        </w:rPr>
+        <w:t>8</w:t>
+      </w:r>
+      <w:r>
+        <w:rPr>
+          <w:noProof/>
+        </w:rPr>
+        <w:fldChar w:fldCharType="end"/>
+      </w:r>
+      <w:r>
+        <w:t xml:space="preserve"> - Editar Livros</w:t>
+      </w:r>
+    </w:p>
+    <w:p>
+      <w:pPr>
         <w:ind w:firstLine="0"/>
         <w:jc w:val="both"/>
         <w:rPr>
@@ -7001,31 +7525,19 @@
           <w:szCs w:val="24"/>
         </w:rPr>
       </w:pPr>
-      <w:proofErr w:type="spellStart"/>
-      <w:r>
-        <w:rPr>
-          <w:rFonts w:asciiTheme="minorHAnsi" w:hAnsiTheme="minorHAnsi" w:cstheme="minorHAnsi"/>
-          <w:szCs w:val="24"/>
-        </w:rPr>
-        <w:t>Mockup</w:t>
-      </w:r>
-      <w:proofErr w:type="spellEnd"/>
-      <w:r>
-        <w:rPr>
-          <w:rFonts w:asciiTheme="minorHAnsi" w:hAnsiTheme="minorHAnsi" w:cstheme="minorHAnsi"/>
-          <w:szCs w:val="24"/>
-        </w:rPr>
-        <w:t xml:space="preserve"> 7: Editar Empréstimo</w:t>
-      </w:r>
-    </w:p>
-    <w:p>
-      <w:pPr>
+      <w:r>
+        <w:rPr>
+          <w:rFonts w:asciiTheme="minorHAnsi" w:hAnsiTheme="minorHAnsi" w:cstheme="minorHAnsi"/>
+          <w:szCs w:val="24"/>
+        </w:rPr>
+        <w:t>Mockup 7: Editar Empréstimo</w:t>
+      </w:r>
+    </w:p>
+    <w:p>
+      <w:pPr>
+        <w:keepNext/>
         <w:ind w:firstLine="0"/>
         <w:jc w:val="center"/>
-        <w:rPr>
-          <w:rFonts w:asciiTheme="minorHAnsi" w:hAnsiTheme="minorHAnsi" w:cstheme="minorHAnsi"/>
-          <w:szCs w:val="24"/>
-        </w:rPr>
       </w:pPr>
       <w:r>
         <w:rPr>
@@ -7035,9 +7547,9 @@
           <w:lang w:eastAsia="pt-BR"/>
         </w:rPr>
         <w:drawing>
-          <wp:inline distT="0" distB="0" distL="0" distR="0" wp14:anchorId="4AFFB671" wp14:editId="03C474C8">
+          <wp:inline distT="0" distB="0" distL="0" distR="0" wp14:anchorId="4AFFB671" wp14:editId="51D4FCA0">
             <wp:extent cx="5207000" cy="2943038"/>
-            <wp:effectExtent l="152400" t="152400" r="355600" b="353060"/>
+            <wp:effectExtent l="38100" t="38100" r="31750" b="29210"/>
             <wp:docPr id="9" name="Imagem 9"/>
             <wp:cNvGraphicFramePr>
               <a:graphicFrameLocks xmlns:a="http://schemas.openxmlformats.org/drawingml/2006/main" noChangeAspect="1"/>
@@ -7075,7 +7587,7 @@
                     <a:effectLst>
                       <a:outerShdw blurRad="292100" dist="139700" dir="2700000" algn="tl" rotWithShape="0">
                         <a:srgbClr val="333333">
-                          <a:alpha val="65000"/>
+                          <a:alpha val="0"/>
                         </a:srgbClr>
                       </a:outerShdw>
                     </a:effectLst>
@@ -7089,6 +7601,43 @@
     </w:p>
     <w:p>
       <w:pPr>
+        <w:pStyle w:val="Legenda"/>
+        <w:jc w:val="center"/>
+        <w:rPr>
+          <w:rFonts w:asciiTheme="minorHAnsi" w:hAnsiTheme="minorHAnsi" w:cstheme="minorHAnsi"/>
+          <w:szCs w:val="24"/>
+        </w:rPr>
+      </w:pPr>
+      <w:r>
+        <w:t xml:space="preserve">Figura </w:t>
+      </w:r>
+      <w:r>
+        <w:fldChar w:fldCharType="begin"/>
+      </w:r>
+      <w:r>
+        <w:instrText xml:space="preserve"> SEQ Figura \* ARABIC </w:instrText>
+      </w:r>
+      <w:r>
+        <w:fldChar w:fldCharType="separate"/>
+      </w:r>
+      <w:r>
+        <w:rPr>
+          <w:noProof/>
+        </w:rPr>
+        <w:t>9</w:t>
+      </w:r>
+      <w:r>
+        <w:rPr>
+          <w:noProof/>
+        </w:rPr>
+        <w:fldChar w:fldCharType="end"/>
+      </w:r>
+      <w:r>
+        <w:t xml:space="preserve"> - Editar Empréstimo</w:t>
+      </w:r>
+    </w:p>
+    <w:p>
+      <w:pPr>
         <w:ind w:firstLine="0"/>
         <w:jc w:val="both"/>
         <w:rPr>
@@ -7096,32 +7645,120 @@
           <w:szCs w:val="24"/>
         </w:rPr>
       </w:pPr>
-      <w:proofErr w:type="spellStart"/>
-      <w:r>
-        <w:rPr>
-          <w:rFonts w:asciiTheme="minorHAnsi" w:hAnsiTheme="minorHAnsi" w:cstheme="minorHAnsi"/>
-          <w:szCs w:val="24"/>
+    </w:p>
+    <w:p>
+      <w:pPr>
+        <w:ind w:firstLine="0"/>
+        <w:jc w:val="both"/>
+        <w:rPr>
+          <w:rFonts w:asciiTheme="minorHAnsi" w:hAnsiTheme="minorHAnsi" w:cstheme="minorHAnsi"/>
+          <w:szCs w:val="24"/>
+        </w:rPr>
+      </w:pPr>
+      <w:r>
+        <w:rPr>
+          <w:rFonts w:asciiTheme="minorHAnsi" w:hAnsiTheme="minorHAnsi" w:cstheme="minorHAnsi"/>
+          <w:szCs w:val="24"/>
+        </w:rPr>
+        <w:t>Mockup 8: Lista Alunos</w:t>
+      </w:r>
+    </w:p>
+    <w:p>
+      <w:pPr>
+        <w:keepNext/>
+        <w:ind w:firstLine="0"/>
+      </w:pPr>
+      <w:r>
+        <w:rPr>
+          <w:rFonts w:asciiTheme="minorHAnsi" w:hAnsiTheme="minorHAnsi" w:cstheme="minorHAnsi"/>
+          <w:noProof/>
+          <w:szCs w:val="24"/>
+          <w:lang w:eastAsia="pt-BR"/>
         </w:rPr>
         <w:lastRenderedPageBreak/>
-        <w:t>Mockup</w:t>
-      </w:r>
-      <w:proofErr w:type="spellEnd"/>
-      <w:r>
-        <w:rPr>
-          <w:rFonts w:asciiTheme="minorHAnsi" w:hAnsiTheme="minorHAnsi" w:cstheme="minorHAnsi"/>
-          <w:szCs w:val="24"/>
-        </w:rPr>
-        <w:t xml:space="preserve"> 8: Lista Alunos</w:t>
+        <w:pict w14:anchorId="1C5465F6">
+          <v:shape id="_x0000_i1027" type="#_x0000_t75" style="width:453pt;height:248.5pt">
+            <v:imagedata r:id="rId18" o:title="lista"/>
+          </v:shape>
+        </w:pict>
+      </w:r>
+    </w:p>
+    <w:p>
+      <w:pPr>
+        <w:pStyle w:val="Legenda"/>
+        <w:jc w:val="center"/>
+        <w:rPr>
+          <w:rFonts w:asciiTheme="minorHAnsi" w:hAnsiTheme="minorHAnsi" w:cstheme="minorHAnsi"/>
+          <w:noProof/>
+          <w:szCs w:val="24"/>
+          <w:lang w:eastAsia="pt-BR"/>
+        </w:rPr>
+      </w:pPr>
+      <w:r>
+        <w:t xml:space="preserve">Figura </w:t>
+      </w:r>
+      <w:r>
+        <w:fldChar w:fldCharType="begin"/>
+      </w:r>
+      <w:r>
+        <w:instrText xml:space="preserve"> SEQ Figura \* ARABIC </w:instrText>
+      </w:r>
+      <w:r>
+        <w:fldChar w:fldCharType="separate"/>
+      </w:r>
+      <w:r>
+        <w:rPr>
+          <w:noProof/>
+        </w:rPr>
+        <w:t>10</w:t>
+      </w:r>
+      <w:r>
+        <w:rPr>
+          <w:noProof/>
+        </w:rPr>
+        <w:fldChar w:fldCharType="end"/>
+      </w:r>
+      <w:r>
+        <w:t xml:space="preserve"> - Lista Alunos</w:t>
       </w:r>
     </w:p>
     <w:p>
       <w:pPr>
         <w:ind w:firstLine="0"/>
-        <w:jc w:val="center"/>
-        <w:rPr>
-          <w:rFonts w:asciiTheme="minorHAnsi" w:hAnsiTheme="minorHAnsi" w:cstheme="minorHAnsi"/>
-          <w:szCs w:val="24"/>
-        </w:rPr>
+        <w:rPr>
+          <w:rFonts w:asciiTheme="minorHAnsi" w:hAnsiTheme="minorHAnsi" w:cstheme="minorHAnsi"/>
+          <w:szCs w:val="24"/>
+        </w:rPr>
+      </w:pPr>
+      <w:r>
+        <w:rPr>
+          <w:rFonts w:asciiTheme="minorHAnsi" w:hAnsiTheme="minorHAnsi" w:cstheme="minorHAnsi"/>
+          <w:szCs w:val="24"/>
+        </w:rPr>
+        <w:t>M</w:t>
+      </w:r>
+      <w:r>
+        <w:rPr>
+          <w:rFonts w:asciiTheme="minorHAnsi" w:hAnsiTheme="minorHAnsi" w:cstheme="minorHAnsi"/>
+          <w:szCs w:val="24"/>
+        </w:rPr>
+        <w:t>ockup 9: Lista Livros</w:t>
+      </w:r>
+    </w:p>
+    <w:p>
+      <w:pPr>
+        <w:jc w:val="both"/>
+        <w:rPr>
+          <w:rFonts w:asciiTheme="minorHAnsi" w:hAnsiTheme="minorHAnsi" w:cstheme="minorHAnsi"/>
+          <w:szCs w:val="24"/>
+        </w:rPr>
+      </w:pPr>
+    </w:p>
+    <w:p>
+      <w:pPr>
+        <w:keepNext/>
+        <w:ind w:firstLine="0"/>
+        <w:jc w:val="both"/>
       </w:pPr>
       <w:r>
         <w:rPr>
@@ -7131,10 +7768,10 @@
           <w:lang w:eastAsia="pt-BR"/>
         </w:rPr>
         <w:drawing>
-          <wp:inline distT="0" distB="0" distL="0" distR="0" wp14:anchorId="6D95E836" wp14:editId="469DCCB5">
-            <wp:extent cx="5760085" cy="3218180"/>
-            <wp:effectExtent l="152400" t="152400" r="354965" b="363220"/>
-            <wp:docPr id="10" name="Imagem 10"/>
+          <wp:inline distT="0" distB="0" distL="0" distR="0" wp14:anchorId="6496B70B" wp14:editId="60006AFA">
+            <wp:extent cx="5760085" cy="3246755"/>
+            <wp:effectExtent l="0" t="0" r="0" b="0"/>
+            <wp:docPr id="5" name="Imagem 5"/>
             <wp:cNvGraphicFramePr>
               <a:graphicFrameLocks xmlns:a="http://schemas.openxmlformats.org/drawingml/2006/main" noChangeAspect="1"/>
             </wp:cNvGraphicFramePr>
@@ -7142,17 +7779,11 @@
               <a:graphicData uri="http://schemas.openxmlformats.org/drawingml/2006/picture">
                 <pic:pic xmlns:pic="http://schemas.openxmlformats.org/drawingml/2006/picture">
                   <pic:nvPicPr>
-                    <pic:cNvPr id="10" name="Captura de tela 2024-10-10 164523.png"/>
+                    <pic:cNvPr id="1" name=""/>
                     <pic:cNvPicPr/>
                   </pic:nvPicPr>
                   <pic:blipFill>
-                    <a:blip r:embed="rId18">
-                      <a:extLst>
-                        <a:ext uri="{28A0092B-C50C-407E-A947-70E740481C1C}">
-                          <a14:useLocalDpi xmlns:a14="http://schemas.microsoft.com/office/drawing/2010/main" val="0"/>
-                        </a:ext>
-                      </a:extLst>
-                    </a:blip>
+                    <a:blip r:embed="rId19"/>
                     <a:stretch>
                       <a:fillRect/>
                     </a:stretch>
@@ -7160,21 +7791,11 @@
                   <pic:spPr>
                     <a:xfrm>
                       <a:off x="0" y="0"/>
-                      <a:ext cx="5760085" cy="3218180"/>
+                      <a:ext cx="5760085" cy="3246755"/>
                     </a:xfrm>
                     <a:prstGeom prst="rect">
                       <a:avLst/>
                     </a:prstGeom>
-                    <a:ln>
-                      <a:noFill/>
-                    </a:ln>
-                    <a:effectLst>
-                      <a:outerShdw blurRad="292100" dist="139700" dir="2700000" algn="tl" rotWithShape="0">
-                        <a:srgbClr val="333333">
-                          <a:alpha val="65000"/>
-                        </a:srgbClr>
-                      </a:outerShdw>
-                    </a:effectLst>
                   </pic:spPr>
                 </pic:pic>
               </a:graphicData>
@@ -7185,230 +7806,114 @@
     </w:p>
     <w:p>
       <w:pPr>
+        <w:pStyle w:val="Legenda"/>
+        <w:jc w:val="center"/>
+        <w:rPr>
+          <w:rFonts w:asciiTheme="minorHAnsi" w:hAnsiTheme="minorHAnsi" w:cstheme="minorHAnsi"/>
+          <w:szCs w:val="24"/>
+        </w:rPr>
+      </w:pPr>
+      <w:r>
+        <w:t xml:space="preserve">Figura </w:t>
+      </w:r>
+      <w:r>
+        <w:fldChar w:fldCharType="begin"/>
+      </w:r>
+      <w:r>
+        <w:instrText xml:space="preserve"> SEQ Figura \* ARABIC </w:instrText>
+      </w:r>
+      <w:r>
+        <w:fldChar w:fldCharType="separate"/>
+      </w:r>
+      <w:r>
+        <w:rPr>
+          <w:noProof/>
+        </w:rPr>
+        <w:t>11</w:t>
+      </w:r>
+      <w:r>
+        <w:rPr>
+          <w:noProof/>
+        </w:rPr>
+        <w:fldChar w:fldCharType="end"/>
+      </w:r>
+      <w:r>
+        <w:t xml:space="preserve"> - Lista de Livros</w:t>
+      </w:r>
+    </w:p>
+    <w:p>
+      <w:pPr>
+        <w:jc w:val="both"/>
+        <w:rPr>
+          <w:rFonts w:asciiTheme="minorHAnsi" w:hAnsiTheme="minorHAnsi" w:cstheme="minorHAnsi"/>
+          <w:szCs w:val="24"/>
+        </w:rPr>
+      </w:pPr>
+    </w:p>
+    <w:p>
+      <w:pPr>
+        <w:jc w:val="both"/>
+        <w:rPr>
+          <w:rFonts w:asciiTheme="minorHAnsi" w:hAnsiTheme="minorHAnsi" w:cstheme="minorHAnsi"/>
+          <w:szCs w:val="24"/>
+        </w:rPr>
+      </w:pPr>
+    </w:p>
+    <w:p>
+      <w:pPr>
+        <w:jc w:val="both"/>
+        <w:rPr>
+          <w:rFonts w:asciiTheme="minorHAnsi" w:hAnsiTheme="minorHAnsi" w:cstheme="minorHAnsi"/>
+          <w:szCs w:val="24"/>
+        </w:rPr>
+      </w:pPr>
+    </w:p>
+    <w:p>
+      <w:pPr>
         <w:ind w:firstLine="0"/>
-        <w:rPr>
-          <w:rFonts w:asciiTheme="minorHAnsi" w:hAnsiTheme="minorHAnsi" w:cstheme="minorHAnsi"/>
-          <w:szCs w:val="24"/>
-        </w:rPr>
-      </w:pPr>
-      <w:proofErr w:type="spellStart"/>
-      <w:r>
-        <w:rPr>
-          <w:rFonts w:asciiTheme="minorHAnsi" w:hAnsiTheme="minorHAnsi" w:cstheme="minorHAnsi"/>
-          <w:szCs w:val="24"/>
-        </w:rPr>
-        <w:t>Mockup</w:t>
-      </w:r>
-      <w:proofErr w:type="spellEnd"/>
-      <w:r>
-        <w:rPr>
-          <w:rFonts w:asciiTheme="minorHAnsi" w:hAnsiTheme="minorHAnsi" w:cstheme="minorHAnsi"/>
-          <w:szCs w:val="24"/>
-        </w:rPr>
-        <w:t xml:space="preserve"> 9: Lista Livros</w:t>
-      </w:r>
-    </w:p>
-    <w:p>
-      <w:pPr>
-        <w:jc w:val="both"/>
-        <w:rPr>
-          <w:rFonts w:asciiTheme="minorHAnsi" w:hAnsiTheme="minorHAnsi" w:cstheme="minorHAnsi"/>
-          <w:szCs w:val="24"/>
-        </w:rPr>
-      </w:pPr>
-    </w:p>
-    <w:p>
-      <w:pPr>
-        <w:jc w:val="both"/>
-        <w:rPr>
-          <w:rFonts w:asciiTheme="minorHAnsi" w:hAnsiTheme="minorHAnsi" w:cstheme="minorHAnsi"/>
-          <w:szCs w:val="24"/>
-        </w:rPr>
-      </w:pPr>
-    </w:p>
-    <w:p>
-      <w:pPr>
-        <w:jc w:val="both"/>
-        <w:rPr>
-          <w:rFonts w:asciiTheme="minorHAnsi" w:hAnsiTheme="minorHAnsi" w:cstheme="minorHAnsi"/>
-          <w:szCs w:val="24"/>
-        </w:rPr>
-      </w:pPr>
-    </w:p>
-    <w:p>
-      <w:pPr>
-        <w:jc w:val="both"/>
-        <w:rPr>
-          <w:rFonts w:asciiTheme="minorHAnsi" w:hAnsiTheme="minorHAnsi" w:cstheme="minorHAnsi"/>
-          <w:szCs w:val="24"/>
-        </w:rPr>
-      </w:pPr>
-    </w:p>
-    <w:p>
-      <w:pPr>
-        <w:jc w:val="both"/>
-        <w:rPr>
-          <w:rFonts w:asciiTheme="minorHAnsi" w:hAnsiTheme="minorHAnsi" w:cstheme="minorHAnsi"/>
-          <w:szCs w:val="24"/>
-        </w:rPr>
-      </w:pPr>
-    </w:p>
-    <w:p>
-      <w:pPr>
-        <w:jc w:val="both"/>
-        <w:rPr>
-          <w:rFonts w:asciiTheme="minorHAnsi" w:hAnsiTheme="minorHAnsi" w:cstheme="minorHAnsi"/>
-          <w:szCs w:val="24"/>
-        </w:rPr>
-      </w:pPr>
-    </w:p>
-    <w:p>
-      <w:pPr>
-        <w:jc w:val="both"/>
-        <w:rPr>
-          <w:rFonts w:asciiTheme="minorHAnsi" w:hAnsiTheme="minorHAnsi" w:cstheme="minorHAnsi"/>
-          <w:szCs w:val="24"/>
-        </w:rPr>
-      </w:pPr>
-    </w:p>
-    <w:p>
-      <w:pPr>
-        <w:jc w:val="both"/>
-        <w:rPr>
-          <w:rFonts w:asciiTheme="minorHAnsi" w:hAnsiTheme="minorHAnsi" w:cstheme="minorHAnsi"/>
-          <w:szCs w:val="24"/>
-        </w:rPr>
-      </w:pPr>
-    </w:p>
-    <w:p>
-      <w:pPr>
-        <w:jc w:val="both"/>
-        <w:rPr>
-          <w:rFonts w:asciiTheme="minorHAnsi" w:hAnsiTheme="minorHAnsi" w:cstheme="minorHAnsi"/>
-          <w:szCs w:val="24"/>
-        </w:rPr>
-      </w:pPr>
-    </w:p>
-    <w:p>
-      <w:pPr>
-        <w:jc w:val="both"/>
-        <w:rPr>
-          <w:rFonts w:asciiTheme="minorHAnsi" w:hAnsiTheme="minorHAnsi" w:cstheme="minorHAnsi"/>
-          <w:szCs w:val="24"/>
-        </w:rPr>
-      </w:pPr>
-    </w:p>
-    <w:p>
-      <w:pPr>
-        <w:jc w:val="both"/>
-        <w:rPr>
-          <w:rFonts w:asciiTheme="minorHAnsi" w:hAnsiTheme="minorHAnsi" w:cstheme="minorHAnsi"/>
-          <w:szCs w:val="24"/>
-        </w:rPr>
-      </w:pPr>
-    </w:p>
-    <w:p>
-      <w:pPr>
-        <w:jc w:val="both"/>
-        <w:rPr>
-          <w:rFonts w:asciiTheme="minorHAnsi" w:hAnsiTheme="minorHAnsi" w:cstheme="minorHAnsi"/>
-          <w:szCs w:val="24"/>
-        </w:rPr>
-      </w:pPr>
-    </w:p>
-    <w:p>
-      <w:pPr>
-        <w:jc w:val="both"/>
-        <w:rPr>
-          <w:rFonts w:asciiTheme="minorHAnsi" w:hAnsiTheme="minorHAnsi" w:cstheme="minorHAnsi"/>
-          <w:szCs w:val="24"/>
-        </w:rPr>
-      </w:pPr>
-    </w:p>
-    <w:p>
-      <w:pPr>
-        <w:jc w:val="both"/>
-        <w:rPr>
-          <w:rFonts w:asciiTheme="minorHAnsi" w:hAnsiTheme="minorHAnsi" w:cstheme="minorHAnsi"/>
-          <w:szCs w:val="24"/>
-        </w:rPr>
-      </w:pPr>
-    </w:p>
-    <w:p>
-      <w:pPr>
-        <w:jc w:val="both"/>
-        <w:rPr>
-          <w:rFonts w:asciiTheme="minorHAnsi" w:hAnsiTheme="minorHAnsi" w:cstheme="minorHAnsi"/>
-          <w:szCs w:val="24"/>
-        </w:rPr>
-      </w:pPr>
-    </w:p>
-    <w:p>
-      <w:pPr>
-        <w:jc w:val="both"/>
-        <w:rPr>
-          <w:rFonts w:asciiTheme="minorHAnsi" w:hAnsiTheme="minorHAnsi" w:cstheme="minorHAnsi"/>
-          <w:szCs w:val="24"/>
-        </w:rPr>
-      </w:pPr>
-    </w:p>
-    <w:p>
-      <w:pPr>
-        <w:jc w:val="both"/>
-        <w:rPr>
-          <w:rFonts w:asciiTheme="minorHAnsi" w:hAnsiTheme="minorHAnsi" w:cstheme="minorHAnsi"/>
-          <w:szCs w:val="24"/>
-        </w:rPr>
-      </w:pPr>
-    </w:p>
-    <w:p>
-      <w:pPr>
-        <w:jc w:val="both"/>
-        <w:rPr>
-          <w:rFonts w:asciiTheme="minorHAnsi" w:hAnsiTheme="minorHAnsi" w:cstheme="minorHAnsi"/>
-          <w:szCs w:val="24"/>
-        </w:rPr>
-      </w:pPr>
-      <w:proofErr w:type="spellStart"/>
-      <w:r>
-        <w:rPr>
-          <w:rFonts w:asciiTheme="minorHAnsi" w:hAnsiTheme="minorHAnsi" w:cstheme="minorHAnsi"/>
-          <w:szCs w:val="24"/>
+        <w:jc w:val="both"/>
+        <w:rPr>
+          <w:rFonts w:asciiTheme="minorHAnsi" w:hAnsiTheme="minorHAnsi" w:cstheme="minorHAnsi"/>
+          <w:szCs w:val="24"/>
+        </w:rPr>
+      </w:pPr>
+    </w:p>
+    <w:p>
+      <w:pPr>
+        <w:ind w:firstLine="0"/>
+        <w:jc w:val="both"/>
+        <w:rPr>
+          <w:rFonts w:asciiTheme="minorHAnsi" w:hAnsiTheme="minorHAnsi" w:cstheme="minorHAnsi"/>
+          <w:szCs w:val="24"/>
+        </w:rPr>
+      </w:pPr>
+      <w:r>
+        <w:rPr>
+          <w:rFonts w:asciiTheme="minorHAnsi" w:hAnsiTheme="minorHAnsi" w:cstheme="minorHAnsi"/>
+          <w:szCs w:val="24"/>
+        </w:rPr>
+        <w:t>Mockup 10: Lista de Empréstimo</w:t>
+      </w:r>
+    </w:p>
+    <w:p>
+      <w:pPr>
+        <w:keepNext/>
+        <w:ind w:firstLine="0"/>
+        <w:jc w:val="center"/>
+      </w:pPr>
+      <w:r>
+        <w:rPr>
+          <w:rFonts w:asciiTheme="minorHAnsi" w:hAnsiTheme="minorHAnsi" w:cstheme="minorHAnsi"/>
+          <w:noProof/>
+          <w:szCs w:val="24"/>
+          <w:lang w:eastAsia="pt-BR"/>
         </w:rPr>
         <w:lastRenderedPageBreak/>
-        <w:t>Mockup</w:t>
-      </w:r>
-      <w:proofErr w:type="spellEnd"/>
-      <w:r>
-        <w:rPr>
-          <w:rFonts w:asciiTheme="minorHAnsi" w:hAnsiTheme="minorHAnsi" w:cstheme="minorHAnsi"/>
-          <w:szCs w:val="24"/>
-        </w:rPr>
-        <w:t xml:space="preserve"> 10: Lista de Empréstimos</w:t>
-      </w:r>
-      <w:bookmarkStart w:id="0" w:name="_GoBack"/>
-      <w:bookmarkEnd w:id="0"/>
-    </w:p>
-    <w:p>
-      <w:pPr>
-        <w:ind w:firstLine="0"/>
-        <w:rPr>
-          <w:rFonts w:asciiTheme="minorHAnsi" w:hAnsiTheme="minorHAnsi" w:cstheme="minorHAnsi"/>
-          <w:szCs w:val="24"/>
-        </w:rPr>
-      </w:pPr>
-      <w:r>
-        <w:rPr>
-          <w:rFonts w:asciiTheme="minorHAnsi" w:hAnsiTheme="minorHAnsi" w:cstheme="minorHAnsi"/>
-          <w:noProof/>
-          <w:szCs w:val="24"/>
-          <w:lang w:eastAsia="pt-BR"/>
-        </w:rPr>
         <w:drawing>
-          <wp:inline distT="0" distB="0" distL="0" distR="0" wp14:anchorId="0B5A2495" wp14:editId="12DA7983">
-            <wp:extent cx="5600700" cy="3093938"/>
-            <wp:effectExtent l="152400" t="152400" r="361950" b="354330"/>
-            <wp:docPr id="11" name="Imagem 11"/>
+          <wp:inline distT="0" distB="0" distL="0" distR="0" wp14:anchorId="108ED79F" wp14:editId="5EE9121C">
+            <wp:extent cx="5760085" cy="3216910"/>
+            <wp:effectExtent l="0" t="0" r="0" b="2540"/>
+            <wp:docPr id="12" name="Imagem 12"/>
             <wp:cNvGraphicFramePr>
               <a:graphicFrameLocks xmlns:a="http://schemas.openxmlformats.org/drawingml/2006/main" noChangeAspect="1"/>
             </wp:cNvGraphicFramePr>
@@ -7416,17 +7921,11 @@
               <a:graphicData uri="http://schemas.openxmlformats.org/drawingml/2006/picture">
                 <pic:pic xmlns:pic="http://schemas.openxmlformats.org/drawingml/2006/picture">
                   <pic:nvPicPr>
-                    <pic:cNvPr id="11" name="Captura de tela 2024-10-10 165246.png"/>
+                    <pic:cNvPr id="1" name=""/>
                     <pic:cNvPicPr/>
                   </pic:nvPicPr>
                   <pic:blipFill>
-                    <a:blip r:embed="rId19">
-                      <a:extLst>
-                        <a:ext uri="{28A0092B-C50C-407E-A947-70E740481C1C}">
-                          <a14:useLocalDpi xmlns:a14="http://schemas.microsoft.com/office/drawing/2010/main" val="0"/>
-                        </a:ext>
-                      </a:extLst>
-                    </a:blip>
+                    <a:blip r:embed="rId20"/>
                     <a:stretch>
                       <a:fillRect/>
                     </a:stretch>
@@ -7434,21 +7933,11 @@
                   <pic:spPr>
                     <a:xfrm>
                       <a:off x="0" y="0"/>
-                      <a:ext cx="5607511" cy="3097700"/>
+                      <a:ext cx="5760085" cy="3216910"/>
                     </a:xfrm>
                     <a:prstGeom prst="rect">
                       <a:avLst/>
                     </a:prstGeom>
-                    <a:ln>
-                      <a:noFill/>
-                    </a:ln>
-                    <a:effectLst>
-                      <a:outerShdw blurRad="292100" dist="139700" dir="2700000" algn="tl" rotWithShape="0">
-                        <a:srgbClr val="333333">
-                          <a:alpha val="65000"/>
-                        </a:srgbClr>
-                      </a:outerShdw>
-                    </a:effectLst>
                   </pic:spPr>
                 </pic:pic>
               </a:graphicData>
@@ -7459,31 +7948,40 @@
     </w:p>
     <w:p>
       <w:pPr>
-        <w:ind w:firstLine="0"/>
-        <w:jc w:val="both"/>
-        <w:rPr>
-          <w:rFonts w:asciiTheme="minorHAnsi" w:hAnsiTheme="minorHAnsi" w:cstheme="minorHAnsi"/>
-          <w:szCs w:val="24"/>
-        </w:rPr>
-      </w:pPr>
-    </w:p>
-    <w:p>
-      <w:pPr>
-        <w:jc w:val="both"/>
-        <w:rPr>
-          <w:rFonts w:asciiTheme="minorHAnsi" w:hAnsiTheme="minorHAnsi" w:cstheme="minorHAnsi"/>
-          <w:szCs w:val="24"/>
-        </w:rPr>
-      </w:pPr>
-    </w:p>
-    <w:p>
-      <w:pPr>
-        <w:jc w:val="both"/>
-        <w:rPr>
-          <w:rFonts w:asciiTheme="minorHAnsi" w:hAnsiTheme="minorHAnsi" w:cstheme="minorHAnsi"/>
-          <w:szCs w:val="24"/>
-        </w:rPr>
-      </w:pPr>
+        <w:pStyle w:val="Legenda"/>
+        <w:jc w:val="center"/>
+        <w:rPr>
+          <w:rFonts w:asciiTheme="minorHAnsi" w:hAnsiTheme="minorHAnsi" w:cstheme="minorHAnsi"/>
+          <w:szCs w:val="24"/>
+        </w:rPr>
+      </w:pPr>
+      <w:r>
+        <w:t xml:space="preserve">Figura </w:t>
+      </w:r>
+      <w:r>
+        <w:fldChar w:fldCharType="begin"/>
+      </w:r>
+      <w:r>
+        <w:instrText xml:space="preserve"> SEQ Figura \* ARABIC </w:instrText>
+      </w:r>
+      <w:r>
+        <w:fldChar w:fldCharType="separate"/>
+      </w:r>
+      <w:r>
+        <w:rPr>
+          <w:noProof/>
+        </w:rPr>
+        <w:t>12</w:t>
+      </w:r>
+      <w:r>
+        <w:rPr>
+          <w:noProof/>
+        </w:rPr>
+        <w:fldChar w:fldCharType="end"/>
+      </w:r>
+      <w:r>
+        <w:t xml:space="preserve"> - Lista de Empréstimos</w:t>
+      </w:r>
     </w:p>
     <w:p>
       <w:pPr>
@@ -12240,7 +12738,7 @@
 </file>
 
 <file path=customXml/itemProps1.xml><?xml version="1.0" encoding="utf-8"?>
-<ds:datastoreItem xmlns:ds="http://schemas.openxmlformats.org/officeDocument/2006/customXml" ds:itemID="{4F66E38C-0650-435B-A24A-55A412692F57}">
+<ds:datastoreItem xmlns:ds="http://schemas.openxmlformats.org/officeDocument/2006/customXml" ds:itemID="{178396FF-8BAD-4CCB-99BD-27DACFF807AF}">
   <ds:schemaRefs>
     <ds:schemaRef ds:uri="http://schemas.openxmlformats.org/officeDocument/2006/bibliography"/>
   </ds:schemaRefs>

--- a/docs/PROJETO GB- Literatura Viva.docx
+++ b/docs/PROJETO GB- Literatura Viva.docx
@@ -4858,7 +4858,16 @@
           <w:rFonts w:asciiTheme="minorHAnsi" w:hAnsiTheme="minorHAnsi" w:cstheme="minorHAnsi"/>
           <w:szCs w:val="24"/>
         </w:rPr>
-        <w:t>s) a ser(em) emprestado(s) (ID do livro).</w:t>
+        <w:t>s) a ser(em) empr</w:t>
+      </w:r>
+      <w:bookmarkStart w:id="0" w:name="_GoBack"/>
+      <w:bookmarkEnd w:id="0"/>
+      <w:r>
+        <w:rPr>
+          <w:rFonts w:asciiTheme="minorHAnsi" w:hAnsiTheme="minorHAnsi" w:cstheme="minorHAnsi"/>
+          <w:szCs w:val="24"/>
+        </w:rPr>
+        <w:t>estado(s) (ID do livro).</w:t>
       </w:r>
     </w:p>
     <w:p>
@@ -5767,8 +5776,6 @@
       <w:r>
         <w:t>end.</w:t>
       </w:r>
-      <w:bookmarkStart w:id="0" w:name="_GoBack"/>
-      <w:bookmarkEnd w:id="0"/>
     </w:p>
     <w:tbl>
       <w:tblPr>
@@ -5918,14 +5925,7 @@
                 <w:rFonts w:asciiTheme="minorHAnsi" w:hAnsiTheme="minorHAnsi" w:cstheme="minorHAnsi"/>
                 <w:szCs w:val="24"/>
               </w:rPr>
-              <w:t>/lista/aluno</w:t>
-            </w:r>
-            <w:r>
-              <w:rPr>
-                <w:rFonts w:asciiTheme="minorHAnsi" w:hAnsiTheme="minorHAnsi" w:cstheme="minorHAnsi"/>
-                <w:szCs w:val="24"/>
-              </w:rPr>
-              <w:t>s</w:t>
+              <w:t>/lista/alunos</w:t>
             </w:r>
           </w:p>
         </w:tc>
@@ -6444,101 +6444,50 @@
     </w:p>
     <w:p>
       <w:pPr>
-        <w:jc w:val="both"/>
-        <w:rPr>
-          <w:rFonts w:asciiTheme="minorHAnsi" w:hAnsiTheme="minorHAnsi" w:cstheme="minorHAnsi"/>
-          <w:szCs w:val="24"/>
-        </w:rPr>
-      </w:pPr>
-    </w:p>
-    <w:p>
-      <w:pPr>
-        <w:jc w:val="both"/>
-        <w:rPr>
-          <w:rFonts w:asciiTheme="minorHAnsi" w:hAnsiTheme="minorHAnsi" w:cstheme="minorHAnsi"/>
-          <w:szCs w:val="24"/>
-        </w:rPr>
-      </w:pPr>
-    </w:p>
-    <w:p>
-      <w:pPr>
-        <w:jc w:val="both"/>
-        <w:rPr>
-          <w:rFonts w:asciiTheme="minorHAnsi" w:hAnsiTheme="minorHAnsi" w:cstheme="minorHAnsi"/>
-          <w:szCs w:val="24"/>
-        </w:rPr>
-      </w:pPr>
-    </w:p>
-    <w:p>
-      <w:pPr>
-        <w:jc w:val="both"/>
-        <w:rPr>
-          <w:rFonts w:asciiTheme="minorHAnsi" w:hAnsiTheme="minorHAnsi" w:cstheme="minorHAnsi"/>
-          <w:szCs w:val="24"/>
-        </w:rPr>
-      </w:pPr>
-    </w:p>
-    <w:p>
-      <w:pPr>
-        <w:jc w:val="both"/>
-        <w:rPr>
-          <w:rFonts w:asciiTheme="minorHAnsi" w:hAnsiTheme="minorHAnsi" w:cstheme="minorHAnsi"/>
-          <w:szCs w:val="24"/>
-        </w:rPr>
-      </w:pPr>
-    </w:p>
-    <w:p>
-      <w:pPr>
-        <w:jc w:val="both"/>
-        <w:rPr>
-          <w:rFonts w:asciiTheme="minorHAnsi" w:hAnsiTheme="minorHAnsi" w:cstheme="minorHAnsi"/>
-          <w:szCs w:val="24"/>
-        </w:rPr>
-      </w:pPr>
-    </w:p>
-    <w:p>
-      <w:pPr>
-        <w:jc w:val="both"/>
-        <w:rPr>
-          <w:rFonts w:asciiTheme="minorHAnsi" w:hAnsiTheme="minorHAnsi" w:cstheme="minorHAnsi"/>
-          <w:szCs w:val="24"/>
-        </w:rPr>
-      </w:pPr>
-    </w:p>
-    <w:p>
-      <w:pPr>
-        <w:jc w:val="both"/>
-        <w:rPr>
-          <w:rFonts w:asciiTheme="minorHAnsi" w:hAnsiTheme="minorHAnsi" w:cstheme="minorHAnsi"/>
-          <w:szCs w:val="24"/>
-        </w:rPr>
-      </w:pPr>
-    </w:p>
-    <w:p>
-      <w:pPr>
-        <w:jc w:val="both"/>
-        <w:rPr>
-          <w:rFonts w:asciiTheme="minorHAnsi" w:hAnsiTheme="minorHAnsi" w:cstheme="minorHAnsi"/>
-          <w:szCs w:val="24"/>
-        </w:rPr>
-      </w:pPr>
-    </w:p>
-    <w:p>
-      <w:pPr>
         <w:ind w:firstLine="0"/>
         <w:jc w:val="both"/>
         <w:rPr>
           <w:rFonts w:asciiTheme="minorHAnsi" w:hAnsiTheme="minorHAnsi" w:cstheme="minorHAnsi"/>
-          <w:b/>
-          <w:szCs w:val="24"/>
-        </w:rPr>
-      </w:pPr>
-      <w:r>
-        <w:rPr>
-          <w:rFonts w:asciiTheme="minorHAnsi" w:hAnsiTheme="minorHAnsi" w:cstheme="minorHAnsi"/>
-          <w:b/>
-          <w:szCs w:val="24"/>
-        </w:rPr>
+          <w:szCs w:val="24"/>
+        </w:rPr>
+      </w:pPr>
+    </w:p>
+    <w:p>
+      <w:pPr>
+        <w:ind w:firstLine="0"/>
+        <w:jc w:val="both"/>
+        <w:rPr>
+          <w:rFonts w:asciiTheme="minorHAnsi" w:hAnsiTheme="minorHAnsi" w:cstheme="minorHAnsi"/>
+          <w:szCs w:val="24"/>
+        </w:rPr>
+      </w:pPr>
+    </w:p>
+    <w:p>
+      <w:pPr>
+        <w:jc w:val="both"/>
+        <w:rPr>
+          <w:rFonts w:asciiTheme="minorHAnsi" w:hAnsiTheme="minorHAnsi" w:cstheme="minorHAnsi"/>
+          <w:szCs w:val="24"/>
+        </w:rPr>
+      </w:pPr>
+    </w:p>
+    <w:p>
+      <w:pPr>
+        <w:ind w:firstLine="0"/>
+        <w:jc w:val="both"/>
+        <w:rPr>
+          <w:rFonts w:asciiTheme="minorHAnsi" w:hAnsiTheme="minorHAnsi" w:cstheme="minorHAnsi"/>
+          <w:b/>
+          <w:szCs w:val="24"/>
+        </w:rPr>
+      </w:pPr>
+      <w:r>
+        <w:rPr>
+          <w:rFonts w:asciiTheme="minorHAnsi" w:hAnsiTheme="minorHAnsi" w:cstheme="minorHAnsi"/>
+          <w:b/>
+          <w:szCs w:val="24"/>
+        </w:rPr>
+        <w:lastRenderedPageBreak/>
         <w:t>5 INTERFACE E EXPERIÊNCIA DO USUÁRIO</w:t>
       </w:r>
     </w:p>
@@ -6708,11 +6657,10 @@
           <w:szCs w:val="24"/>
           <w:lang w:eastAsia="pt-BR"/>
         </w:rPr>
-        <w:lastRenderedPageBreak/>
         <w:drawing>
-          <wp:inline distT="0" distB="0" distL="0" distR="0" wp14:anchorId="1B4E4AB3" wp14:editId="6C7A867E">
-            <wp:extent cx="4324350" cy="2439867"/>
-            <wp:effectExtent l="38100" t="38100" r="38100" b="36830"/>
+          <wp:inline distT="0" distB="0" distL="0" distR="0" wp14:anchorId="1B4E4AB3" wp14:editId="1EACB020">
+            <wp:extent cx="4918242" cy="2774950"/>
+            <wp:effectExtent l="38100" t="38100" r="34925" b="44450"/>
             <wp:docPr id="2" name="Imagem 2"/>
             <wp:cNvGraphicFramePr>
               <a:graphicFrameLocks xmlns:a="http://schemas.openxmlformats.org/drawingml/2006/main" noChangeAspect="1"/>
@@ -6739,7 +6687,7 @@
                   <pic:spPr>
                     <a:xfrm>
                       <a:off x="0" y="0"/>
-                      <a:ext cx="4355491" cy="2457437"/>
+                      <a:ext cx="4959628" cy="2798301"/>
                     </a:xfrm>
                     <a:prstGeom prst="rect">
                       <a:avLst/>
@@ -6775,27 +6723,14 @@
       <w:r>
         <w:t xml:space="preserve">Figura </w:t>
       </w:r>
-      <w:r>
-        <w:fldChar w:fldCharType="begin"/>
-      </w:r>
-      <w:r>
-        <w:instrText xml:space="preserve"> SEQ Figura \* ARABIC </w:instrText>
-      </w:r>
-      <w:r>
-        <w:fldChar w:fldCharType="separate"/>
-      </w:r>
-      <w:r>
-        <w:rPr>
-          <w:noProof/>
-        </w:rPr>
-        <w:t>3</w:t>
-      </w:r>
-      <w:r>
-        <w:rPr>
-          <w:noProof/>
-        </w:rPr>
-        <w:fldChar w:fldCharType="end"/>
-      </w:r>
+      <w:fldSimple w:instr=" SEQ Figura \* ARABIC ">
+        <w:r>
+          <w:rPr>
+            <w:noProof/>
+          </w:rPr>
+          <w:t>3</w:t>
+        </w:r>
+      </w:fldSimple>
       <w:r>
         <w:t xml:space="preserve"> - Página Inicial</w:t>
       </w:r>
@@ -6929,30 +6864,27 @@
       <w:r>
         <w:t xml:space="preserve">Figura </w:t>
       </w:r>
-      <w:r>
-        <w:fldChar w:fldCharType="begin"/>
-      </w:r>
-      <w:r>
-        <w:instrText xml:space="preserve"> SEQ Figura \* ARABIC </w:instrText>
-      </w:r>
-      <w:r>
-        <w:fldChar w:fldCharType="separate"/>
-      </w:r>
-      <w:r>
-        <w:rPr>
-          <w:noProof/>
-        </w:rPr>
-        <w:t>4</w:t>
-      </w:r>
-      <w:r>
-        <w:rPr>
-          <w:noProof/>
-        </w:rPr>
-        <w:fldChar w:fldCharType="end"/>
-      </w:r>
+      <w:fldSimple w:instr=" SEQ Figura \* ARABIC ">
+        <w:r>
+          <w:rPr>
+            <w:noProof/>
+          </w:rPr>
+          <w:t>4</w:t>
+        </w:r>
+      </w:fldSimple>
       <w:r>
         <w:t xml:space="preserve"> - Cadastro de Alunos</w:t>
       </w:r>
+    </w:p>
+    <w:p>
+      <w:pPr>
+        <w:ind w:firstLine="0"/>
+        <w:jc w:val="both"/>
+        <w:rPr>
+          <w:rFonts w:asciiTheme="minorHAnsi" w:hAnsiTheme="minorHAnsi" w:cstheme="minorHAnsi"/>
+          <w:szCs w:val="24"/>
+        </w:rPr>
+      </w:pPr>
     </w:p>
     <w:p>
       <w:pPr>
@@ -6984,7 +6916,6 @@
           <w:szCs w:val="24"/>
           <w:lang w:eastAsia="pt-BR"/>
         </w:rPr>
-        <w:lastRenderedPageBreak/>
         <w:drawing>
           <wp:inline distT="0" distB="0" distL="0" distR="0" wp14:anchorId="00F53DC4" wp14:editId="1199AA12">
             <wp:extent cx="5302250" cy="4035579"/>
@@ -7050,27 +6981,14 @@
       <w:r>
         <w:t xml:space="preserve">Figura </w:t>
       </w:r>
-      <w:r>
-        <w:fldChar w:fldCharType="begin"/>
-      </w:r>
-      <w:r>
-        <w:instrText xml:space="preserve"> SEQ Figura \* ARABIC </w:instrText>
-      </w:r>
-      <w:r>
-        <w:fldChar w:fldCharType="separate"/>
-      </w:r>
-      <w:r>
-        <w:rPr>
-          <w:noProof/>
-        </w:rPr>
-        <w:t>5</w:t>
-      </w:r>
-      <w:r>
-        <w:rPr>
-          <w:noProof/>
-        </w:rPr>
-        <w:fldChar w:fldCharType="end"/>
-      </w:r>
+      <w:fldSimple w:instr=" SEQ Figura \* ARABIC ">
+        <w:r>
+          <w:rPr>
+            <w:noProof/>
+          </w:rPr>
+          <w:t>5</w:t>
+        </w:r>
+      </w:fldSimple>
       <w:r>
         <w:t xml:space="preserve"> - Cadastro de Livros</w:t>
       </w:r>
@@ -7134,7 +7052,6 @@
           <w:szCs w:val="24"/>
           <w:lang w:eastAsia="pt-BR"/>
         </w:rPr>
-        <w:lastRenderedPageBreak/>
         <w:drawing>
           <wp:inline distT="0" distB="0" distL="0" distR="0" wp14:anchorId="34189589" wp14:editId="1F9A75F2">
             <wp:extent cx="5760085" cy="3229610"/>
@@ -7200,30 +7117,27 @@
       <w:r>
         <w:t xml:space="preserve">Figura </w:t>
       </w:r>
-      <w:r>
-        <w:fldChar w:fldCharType="begin"/>
-      </w:r>
-      <w:r>
-        <w:instrText xml:space="preserve"> SEQ Figura \* ARABIC </w:instrText>
-      </w:r>
-      <w:r>
-        <w:fldChar w:fldCharType="separate"/>
-      </w:r>
-      <w:r>
-        <w:rPr>
-          <w:noProof/>
-        </w:rPr>
-        <w:t>6</w:t>
-      </w:r>
-      <w:r>
-        <w:rPr>
-          <w:noProof/>
-        </w:rPr>
-        <w:fldChar w:fldCharType="end"/>
-      </w:r>
+      <w:fldSimple w:instr=" SEQ Figura \* ARABIC ">
+        <w:r>
+          <w:rPr>
+            <w:noProof/>
+          </w:rPr>
+          <w:t>6</w:t>
+        </w:r>
+      </w:fldSimple>
       <w:r>
         <w:t xml:space="preserve"> - Cadastro de Empréstimos</w:t>
       </w:r>
+    </w:p>
+    <w:p>
+      <w:pPr>
+        <w:ind w:firstLine="0"/>
+        <w:jc w:val="both"/>
+        <w:rPr>
+          <w:rFonts w:asciiTheme="minorHAnsi" w:hAnsiTheme="minorHAnsi" w:cstheme="minorHAnsi"/>
+          <w:szCs w:val="24"/>
+        </w:rPr>
+      </w:pPr>
     </w:p>
     <w:p>
       <w:pPr>
@@ -7320,27 +7234,14 @@
       <w:r>
         <w:t xml:space="preserve">Figura </w:t>
       </w:r>
-      <w:r>
-        <w:fldChar w:fldCharType="begin"/>
-      </w:r>
-      <w:r>
-        <w:instrText xml:space="preserve"> SEQ Figura \* ARABIC </w:instrText>
-      </w:r>
-      <w:r>
-        <w:fldChar w:fldCharType="separate"/>
-      </w:r>
-      <w:r>
-        <w:rPr>
-          <w:noProof/>
-        </w:rPr>
-        <w:t>7</w:t>
-      </w:r>
-      <w:r>
-        <w:rPr>
-          <w:noProof/>
-        </w:rPr>
-        <w:fldChar w:fldCharType="end"/>
-      </w:r>
+      <w:fldSimple w:instr=" SEQ Figura \* ARABIC ">
+        <w:r>
+          <w:rPr>
+            <w:noProof/>
+          </w:rPr>
+          <w:t>7</w:t>
+        </w:r>
+      </w:fldSimple>
       <w:r>
         <w:t xml:space="preserve"> - Editar Aluno</w:t>
       </w:r>
@@ -7425,7 +7326,6 @@
           <w:szCs w:val="24"/>
           <w:lang w:eastAsia="pt-BR"/>
         </w:rPr>
-        <w:lastRenderedPageBreak/>
         <w:drawing>
           <wp:inline distT="0" distB="0" distL="0" distR="0" wp14:anchorId="69C3813C" wp14:editId="39518640">
             <wp:extent cx="5492750" cy="4219929"/>
@@ -7491,30 +7391,27 @@
       <w:r>
         <w:t xml:space="preserve">Figura </w:t>
       </w:r>
-      <w:r>
-        <w:fldChar w:fldCharType="begin"/>
-      </w:r>
-      <w:r>
-        <w:instrText xml:space="preserve"> SEQ Figura \* ARABIC </w:instrText>
-      </w:r>
-      <w:r>
-        <w:fldChar w:fldCharType="separate"/>
-      </w:r>
-      <w:r>
-        <w:rPr>
-          <w:noProof/>
-        </w:rPr>
-        <w:t>8</w:t>
-      </w:r>
-      <w:r>
-        <w:rPr>
-          <w:noProof/>
-        </w:rPr>
-        <w:fldChar w:fldCharType="end"/>
-      </w:r>
+      <w:fldSimple w:instr=" SEQ Figura \* ARABIC ">
+        <w:r>
+          <w:rPr>
+            <w:noProof/>
+          </w:rPr>
+          <w:t>8</w:t>
+        </w:r>
+      </w:fldSimple>
       <w:r>
         <w:t xml:space="preserve"> - Editar Livros</w:t>
       </w:r>
+    </w:p>
+    <w:p>
+      <w:pPr>
+        <w:ind w:firstLine="0"/>
+        <w:jc w:val="both"/>
+        <w:rPr>
+          <w:rFonts w:asciiTheme="minorHAnsi" w:hAnsiTheme="minorHAnsi" w:cstheme="minorHAnsi"/>
+          <w:szCs w:val="24"/>
+        </w:rPr>
+      </w:pPr>
     </w:p>
     <w:p>
       <w:pPr>
@@ -7546,6 +7443,7 @@
           <w:szCs w:val="24"/>
           <w:lang w:eastAsia="pt-BR"/>
         </w:rPr>
+        <w:lastRenderedPageBreak/>
         <w:drawing>
           <wp:inline distT="0" distB="0" distL="0" distR="0" wp14:anchorId="4AFFB671" wp14:editId="51D4FCA0">
             <wp:extent cx="5207000" cy="2943038"/>
@@ -7611,27 +7509,14 @@
       <w:r>
         <w:t xml:space="preserve">Figura </w:t>
       </w:r>
-      <w:r>
-        <w:fldChar w:fldCharType="begin"/>
-      </w:r>
-      <w:r>
-        <w:instrText xml:space="preserve"> SEQ Figura \* ARABIC </w:instrText>
-      </w:r>
-      <w:r>
-        <w:fldChar w:fldCharType="separate"/>
-      </w:r>
-      <w:r>
-        <w:rPr>
-          <w:noProof/>
-        </w:rPr>
-        <w:t>9</w:t>
-      </w:r>
-      <w:r>
-        <w:rPr>
-          <w:noProof/>
-        </w:rPr>
-        <w:fldChar w:fldCharType="end"/>
-      </w:r>
+      <w:fldSimple w:instr=" SEQ Figura \* ARABIC ">
+        <w:r>
+          <w:rPr>
+            <w:noProof/>
+          </w:rPr>
+          <w:t>9</w:t>
+        </w:r>
+      </w:fldSimple>
       <w:r>
         <w:t xml:space="preserve"> - Editar Empréstimo</w:t>
       </w:r>
@@ -7661,238 +7546,6 @@
           <w:szCs w:val="24"/>
         </w:rPr>
         <w:t>Mockup 8: Lista Alunos</w:t>
-      </w:r>
-    </w:p>
-    <w:p>
-      <w:pPr>
-        <w:keepNext/>
-        <w:ind w:firstLine="0"/>
-      </w:pPr>
-      <w:r>
-        <w:rPr>
-          <w:rFonts w:asciiTheme="minorHAnsi" w:hAnsiTheme="minorHAnsi" w:cstheme="minorHAnsi"/>
-          <w:noProof/>
-          <w:szCs w:val="24"/>
-          <w:lang w:eastAsia="pt-BR"/>
-        </w:rPr>
-        <w:lastRenderedPageBreak/>
-        <w:pict w14:anchorId="1C5465F6">
-          <v:shape id="_x0000_i1027" type="#_x0000_t75" style="width:453pt;height:248.5pt">
-            <v:imagedata r:id="rId18" o:title="lista"/>
-          </v:shape>
-        </w:pict>
-      </w:r>
-    </w:p>
-    <w:p>
-      <w:pPr>
-        <w:pStyle w:val="Legenda"/>
-        <w:jc w:val="center"/>
-        <w:rPr>
-          <w:rFonts w:asciiTheme="minorHAnsi" w:hAnsiTheme="minorHAnsi" w:cstheme="minorHAnsi"/>
-          <w:noProof/>
-          <w:szCs w:val="24"/>
-          <w:lang w:eastAsia="pt-BR"/>
-        </w:rPr>
-      </w:pPr>
-      <w:r>
-        <w:t xml:space="preserve">Figura </w:t>
-      </w:r>
-      <w:r>
-        <w:fldChar w:fldCharType="begin"/>
-      </w:r>
-      <w:r>
-        <w:instrText xml:space="preserve"> SEQ Figura \* ARABIC </w:instrText>
-      </w:r>
-      <w:r>
-        <w:fldChar w:fldCharType="separate"/>
-      </w:r>
-      <w:r>
-        <w:rPr>
-          <w:noProof/>
-        </w:rPr>
-        <w:t>10</w:t>
-      </w:r>
-      <w:r>
-        <w:rPr>
-          <w:noProof/>
-        </w:rPr>
-        <w:fldChar w:fldCharType="end"/>
-      </w:r>
-      <w:r>
-        <w:t xml:space="preserve"> - Lista Alunos</w:t>
-      </w:r>
-    </w:p>
-    <w:p>
-      <w:pPr>
-        <w:ind w:firstLine="0"/>
-        <w:rPr>
-          <w:rFonts w:asciiTheme="minorHAnsi" w:hAnsiTheme="minorHAnsi" w:cstheme="minorHAnsi"/>
-          <w:szCs w:val="24"/>
-        </w:rPr>
-      </w:pPr>
-      <w:r>
-        <w:rPr>
-          <w:rFonts w:asciiTheme="minorHAnsi" w:hAnsiTheme="minorHAnsi" w:cstheme="minorHAnsi"/>
-          <w:szCs w:val="24"/>
-        </w:rPr>
-        <w:t>M</w:t>
-      </w:r>
-      <w:r>
-        <w:rPr>
-          <w:rFonts w:asciiTheme="minorHAnsi" w:hAnsiTheme="minorHAnsi" w:cstheme="minorHAnsi"/>
-          <w:szCs w:val="24"/>
-        </w:rPr>
-        <w:t>ockup 9: Lista Livros</w:t>
-      </w:r>
-    </w:p>
-    <w:p>
-      <w:pPr>
-        <w:jc w:val="both"/>
-        <w:rPr>
-          <w:rFonts w:asciiTheme="minorHAnsi" w:hAnsiTheme="minorHAnsi" w:cstheme="minorHAnsi"/>
-          <w:szCs w:val="24"/>
-        </w:rPr>
-      </w:pPr>
-    </w:p>
-    <w:p>
-      <w:pPr>
-        <w:keepNext/>
-        <w:ind w:firstLine="0"/>
-        <w:jc w:val="both"/>
-      </w:pPr>
-      <w:r>
-        <w:rPr>
-          <w:rFonts w:asciiTheme="minorHAnsi" w:hAnsiTheme="minorHAnsi" w:cstheme="minorHAnsi"/>
-          <w:noProof/>
-          <w:szCs w:val="24"/>
-          <w:lang w:eastAsia="pt-BR"/>
-        </w:rPr>
-        <w:drawing>
-          <wp:inline distT="0" distB="0" distL="0" distR="0" wp14:anchorId="6496B70B" wp14:editId="60006AFA">
-            <wp:extent cx="5760085" cy="3246755"/>
-            <wp:effectExtent l="0" t="0" r="0" b="0"/>
-            <wp:docPr id="5" name="Imagem 5"/>
-            <wp:cNvGraphicFramePr>
-              <a:graphicFrameLocks xmlns:a="http://schemas.openxmlformats.org/drawingml/2006/main" noChangeAspect="1"/>
-            </wp:cNvGraphicFramePr>
-            <a:graphic xmlns:a="http://schemas.openxmlformats.org/drawingml/2006/main">
-              <a:graphicData uri="http://schemas.openxmlformats.org/drawingml/2006/picture">
-                <pic:pic xmlns:pic="http://schemas.openxmlformats.org/drawingml/2006/picture">
-                  <pic:nvPicPr>
-                    <pic:cNvPr id="1" name=""/>
-                    <pic:cNvPicPr/>
-                  </pic:nvPicPr>
-                  <pic:blipFill>
-                    <a:blip r:embed="rId19"/>
-                    <a:stretch>
-                      <a:fillRect/>
-                    </a:stretch>
-                  </pic:blipFill>
-                  <pic:spPr>
-                    <a:xfrm>
-                      <a:off x="0" y="0"/>
-                      <a:ext cx="5760085" cy="3246755"/>
-                    </a:xfrm>
-                    <a:prstGeom prst="rect">
-                      <a:avLst/>
-                    </a:prstGeom>
-                  </pic:spPr>
-                </pic:pic>
-              </a:graphicData>
-            </a:graphic>
-          </wp:inline>
-        </w:drawing>
-      </w:r>
-    </w:p>
-    <w:p>
-      <w:pPr>
-        <w:pStyle w:val="Legenda"/>
-        <w:jc w:val="center"/>
-        <w:rPr>
-          <w:rFonts w:asciiTheme="minorHAnsi" w:hAnsiTheme="minorHAnsi" w:cstheme="minorHAnsi"/>
-          <w:szCs w:val="24"/>
-        </w:rPr>
-      </w:pPr>
-      <w:r>
-        <w:t xml:space="preserve">Figura </w:t>
-      </w:r>
-      <w:r>
-        <w:fldChar w:fldCharType="begin"/>
-      </w:r>
-      <w:r>
-        <w:instrText xml:space="preserve"> SEQ Figura \* ARABIC </w:instrText>
-      </w:r>
-      <w:r>
-        <w:fldChar w:fldCharType="separate"/>
-      </w:r>
-      <w:r>
-        <w:rPr>
-          <w:noProof/>
-        </w:rPr>
-        <w:t>11</w:t>
-      </w:r>
-      <w:r>
-        <w:rPr>
-          <w:noProof/>
-        </w:rPr>
-        <w:fldChar w:fldCharType="end"/>
-      </w:r>
-      <w:r>
-        <w:t xml:space="preserve"> - Lista de Livros</w:t>
-      </w:r>
-    </w:p>
-    <w:p>
-      <w:pPr>
-        <w:jc w:val="both"/>
-        <w:rPr>
-          <w:rFonts w:asciiTheme="minorHAnsi" w:hAnsiTheme="minorHAnsi" w:cstheme="minorHAnsi"/>
-          <w:szCs w:val="24"/>
-        </w:rPr>
-      </w:pPr>
-    </w:p>
-    <w:p>
-      <w:pPr>
-        <w:jc w:val="both"/>
-        <w:rPr>
-          <w:rFonts w:asciiTheme="minorHAnsi" w:hAnsiTheme="minorHAnsi" w:cstheme="minorHAnsi"/>
-          <w:szCs w:val="24"/>
-        </w:rPr>
-      </w:pPr>
-    </w:p>
-    <w:p>
-      <w:pPr>
-        <w:jc w:val="both"/>
-        <w:rPr>
-          <w:rFonts w:asciiTheme="minorHAnsi" w:hAnsiTheme="minorHAnsi" w:cstheme="minorHAnsi"/>
-          <w:szCs w:val="24"/>
-        </w:rPr>
-      </w:pPr>
-    </w:p>
-    <w:p>
-      <w:pPr>
-        <w:ind w:firstLine="0"/>
-        <w:jc w:val="both"/>
-        <w:rPr>
-          <w:rFonts w:asciiTheme="minorHAnsi" w:hAnsiTheme="minorHAnsi" w:cstheme="minorHAnsi"/>
-          <w:szCs w:val="24"/>
-        </w:rPr>
-      </w:pPr>
-    </w:p>
-    <w:p>
-      <w:pPr>
-        <w:ind w:firstLine="0"/>
-        <w:jc w:val="both"/>
-        <w:rPr>
-          <w:rFonts w:asciiTheme="minorHAnsi" w:hAnsiTheme="minorHAnsi" w:cstheme="minorHAnsi"/>
-          <w:szCs w:val="24"/>
-        </w:rPr>
-      </w:pPr>
-      <w:r>
-        <w:rPr>
-          <w:rFonts w:asciiTheme="minorHAnsi" w:hAnsiTheme="minorHAnsi" w:cstheme="minorHAnsi"/>
-          <w:szCs w:val="24"/>
-        </w:rPr>
-        <w:t>Mockup 10: Lista de Empréstimo</w:t>
       </w:r>
     </w:p>
     <w:p>
@@ -7900,50 +7553,25 @@
         <w:keepNext/>
         <w:ind w:firstLine="0"/>
         <w:jc w:val="center"/>
-      </w:pPr>
-      <w:r>
         <w:rPr>
           <w:rFonts w:asciiTheme="minorHAnsi" w:hAnsiTheme="minorHAnsi" w:cstheme="minorHAnsi"/>
           <w:noProof/>
           <w:szCs w:val="24"/>
           <w:lang w:eastAsia="pt-BR"/>
         </w:rPr>
-        <w:lastRenderedPageBreak/>
-        <w:drawing>
-          <wp:inline distT="0" distB="0" distL="0" distR="0" wp14:anchorId="108ED79F" wp14:editId="5EE9121C">
-            <wp:extent cx="5760085" cy="3216910"/>
-            <wp:effectExtent l="0" t="0" r="0" b="2540"/>
-            <wp:docPr id="12" name="Imagem 12"/>
-            <wp:cNvGraphicFramePr>
-              <a:graphicFrameLocks xmlns:a="http://schemas.openxmlformats.org/drawingml/2006/main" noChangeAspect="1"/>
-            </wp:cNvGraphicFramePr>
-            <a:graphic xmlns:a="http://schemas.openxmlformats.org/drawingml/2006/main">
-              <a:graphicData uri="http://schemas.openxmlformats.org/drawingml/2006/picture">
-                <pic:pic xmlns:pic="http://schemas.openxmlformats.org/drawingml/2006/picture">
-                  <pic:nvPicPr>
-                    <pic:cNvPr id="1" name=""/>
-                    <pic:cNvPicPr/>
-                  </pic:nvPicPr>
-                  <pic:blipFill>
-                    <a:blip r:embed="rId20"/>
-                    <a:stretch>
-                      <a:fillRect/>
-                    </a:stretch>
-                  </pic:blipFill>
-                  <pic:spPr>
-                    <a:xfrm>
-                      <a:off x="0" y="0"/>
-                      <a:ext cx="5760085" cy="3216910"/>
-                    </a:xfrm>
-                    <a:prstGeom prst="rect">
-                      <a:avLst/>
-                    </a:prstGeom>
-                  </pic:spPr>
-                </pic:pic>
-              </a:graphicData>
-            </a:graphic>
-          </wp:inline>
-        </w:drawing>
+      </w:pPr>
+      <w:r>
+        <w:rPr>
+          <w:rFonts w:asciiTheme="minorHAnsi" w:hAnsiTheme="minorHAnsi" w:cstheme="minorHAnsi"/>
+          <w:noProof/>
+          <w:szCs w:val="24"/>
+          <w:lang w:eastAsia="pt-BR"/>
+        </w:rPr>
+        <w:pict w14:anchorId="2AED2AB7">
+          <v:shape id="_x0000_i1029" type="#_x0000_t75" style="width:431.5pt;height:242pt">
+            <v:imagedata r:id="rId18" o:title="lista alunos"/>
+          </v:shape>
+        </w:pict>
       </w:r>
     </w:p>
     <w:p>
@@ -7952,33 +7580,237 @@
         <w:jc w:val="center"/>
         <w:rPr>
           <w:rFonts w:asciiTheme="minorHAnsi" w:hAnsiTheme="minorHAnsi" w:cstheme="minorHAnsi"/>
-          <w:szCs w:val="24"/>
+          <w:noProof/>
+          <w:szCs w:val="24"/>
+          <w:lang w:eastAsia="pt-BR"/>
         </w:rPr>
       </w:pPr>
       <w:r>
         <w:t xml:space="preserve">Figura </w:t>
       </w:r>
-      <w:r>
-        <w:fldChar w:fldCharType="begin"/>
-      </w:r>
-      <w:r>
-        <w:instrText xml:space="preserve"> SEQ Figura \* ARABIC </w:instrText>
-      </w:r>
-      <w:r>
-        <w:fldChar w:fldCharType="separate"/>
-      </w:r>
-      <w:r>
-        <w:rPr>
+      <w:fldSimple w:instr=" SEQ Figura \* ARABIC ">
+        <w:r>
+          <w:rPr>
+            <w:noProof/>
+          </w:rPr>
+          <w:t>10</w:t>
+        </w:r>
+      </w:fldSimple>
+      <w:r>
+        <w:t xml:space="preserve"> - Lista Alunos</w:t>
+      </w:r>
+    </w:p>
+    <w:p>
+      <w:pPr>
+        <w:ind w:firstLine="0"/>
+        <w:rPr>
+          <w:rFonts w:asciiTheme="minorHAnsi" w:hAnsiTheme="minorHAnsi" w:cstheme="minorHAnsi"/>
+          <w:szCs w:val="24"/>
+        </w:rPr>
+      </w:pPr>
+    </w:p>
+    <w:p>
+      <w:pPr>
+        <w:ind w:firstLine="0"/>
+        <w:rPr>
+          <w:rFonts w:asciiTheme="minorHAnsi" w:hAnsiTheme="minorHAnsi" w:cstheme="minorHAnsi"/>
+          <w:szCs w:val="24"/>
+        </w:rPr>
+      </w:pPr>
+    </w:p>
+    <w:p>
+      <w:pPr>
+        <w:ind w:firstLine="0"/>
+        <w:rPr>
+          <w:rFonts w:asciiTheme="minorHAnsi" w:hAnsiTheme="minorHAnsi" w:cstheme="minorHAnsi"/>
+          <w:szCs w:val="24"/>
+        </w:rPr>
+      </w:pPr>
+      <w:r>
+        <w:rPr>
+          <w:rFonts w:asciiTheme="minorHAnsi" w:hAnsiTheme="minorHAnsi" w:cstheme="minorHAnsi"/>
+          <w:szCs w:val="24"/>
+        </w:rPr>
+        <w:t>M</w:t>
+      </w:r>
+      <w:r>
+        <w:rPr>
+          <w:rFonts w:asciiTheme="minorHAnsi" w:hAnsiTheme="minorHAnsi" w:cstheme="minorHAnsi"/>
+          <w:szCs w:val="24"/>
+        </w:rPr>
+        <w:t>ockup 9: Lista Livros</w:t>
+      </w:r>
+    </w:p>
+    <w:p>
+      <w:pPr>
+        <w:keepNext/>
+        <w:ind w:firstLine="0"/>
+        <w:jc w:val="center"/>
+        <w:rPr>
+          <w:rFonts w:asciiTheme="minorHAnsi" w:hAnsiTheme="minorHAnsi" w:cstheme="minorHAnsi"/>
           <w:noProof/>
-        </w:rPr>
-        <w:t>12</w:t>
-      </w:r>
-      <w:r>
-        <w:rPr>
+          <w:szCs w:val="24"/>
+          <w:lang w:eastAsia="pt-BR"/>
+        </w:rPr>
+      </w:pPr>
+      <w:r>
+        <w:rPr>
+          <w:rFonts w:asciiTheme="minorHAnsi" w:hAnsiTheme="minorHAnsi" w:cstheme="minorHAnsi"/>
           <w:noProof/>
-        </w:rPr>
-        <w:fldChar w:fldCharType="end"/>
-      </w:r>
+          <w:szCs w:val="24"/>
+          <w:lang w:eastAsia="pt-BR"/>
+        </w:rPr>
+        <w:lastRenderedPageBreak/>
+        <w:pict w14:anchorId="5A23778D">
+          <v:shape id="_x0000_i1035" type="#_x0000_t75" style="width:403pt;height:222.5pt">
+            <v:imagedata r:id="rId19" o:title="lista de livros"/>
+          </v:shape>
+        </w:pict>
+      </w:r>
+    </w:p>
+    <w:p>
+      <w:pPr>
+        <w:pStyle w:val="Legenda"/>
+        <w:jc w:val="center"/>
+        <w:rPr>
+          <w:rFonts w:asciiTheme="minorHAnsi" w:hAnsiTheme="minorHAnsi" w:cstheme="minorHAnsi"/>
+          <w:szCs w:val="24"/>
+        </w:rPr>
+      </w:pPr>
+      <w:r>
+        <w:t xml:space="preserve">Figura </w:t>
+      </w:r>
+      <w:fldSimple w:instr=" SEQ Figura \* ARABIC ">
+        <w:r>
+          <w:rPr>
+            <w:noProof/>
+          </w:rPr>
+          <w:t>11</w:t>
+        </w:r>
+      </w:fldSimple>
+      <w:r>
+        <w:t xml:space="preserve"> - Lista de Livros</w:t>
+      </w:r>
+    </w:p>
+    <w:p>
+      <w:pPr>
+        <w:jc w:val="both"/>
+        <w:rPr>
+          <w:rFonts w:asciiTheme="minorHAnsi" w:hAnsiTheme="minorHAnsi" w:cstheme="minorHAnsi"/>
+          <w:szCs w:val="24"/>
+        </w:rPr>
+      </w:pPr>
+    </w:p>
+    <w:p>
+      <w:pPr>
+        <w:jc w:val="both"/>
+        <w:rPr>
+          <w:rFonts w:asciiTheme="minorHAnsi" w:hAnsiTheme="minorHAnsi" w:cstheme="minorHAnsi"/>
+          <w:szCs w:val="24"/>
+        </w:rPr>
+      </w:pPr>
+    </w:p>
+    <w:p>
+      <w:pPr>
+        <w:jc w:val="both"/>
+        <w:rPr>
+          <w:rFonts w:asciiTheme="minorHAnsi" w:hAnsiTheme="minorHAnsi" w:cstheme="minorHAnsi"/>
+          <w:szCs w:val="24"/>
+        </w:rPr>
+      </w:pPr>
+    </w:p>
+    <w:p>
+      <w:pPr>
+        <w:ind w:firstLine="0"/>
+        <w:jc w:val="both"/>
+        <w:rPr>
+          <w:rFonts w:asciiTheme="minorHAnsi" w:hAnsiTheme="minorHAnsi" w:cstheme="minorHAnsi"/>
+          <w:szCs w:val="24"/>
+        </w:rPr>
+      </w:pPr>
+    </w:p>
+    <w:p>
+      <w:pPr>
+        <w:ind w:firstLine="0"/>
+        <w:jc w:val="both"/>
+        <w:rPr>
+          <w:rFonts w:asciiTheme="minorHAnsi" w:hAnsiTheme="minorHAnsi" w:cstheme="minorHAnsi"/>
+          <w:szCs w:val="24"/>
+        </w:rPr>
+      </w:pPr>
+    </w:p>
+    <w:p>
+      <w:pPr>
+        <w:ind w:firstLine="0"/>
+        <w:jc w:val="both"/>
+        <w:rPr>
+          <w:rFonts w:asciiTheme="minorHAnsi" w:hAnsiTheme="minorHAnsi" w:cstheme="minorHAnsi"/>
+          <w:szCs w:val="24"/>
+        </w:rPr>
+      </w:pPr>
+    </w:p>
+    <w:p>
+      <w:pPr>
+        <w:ind w:firstLine="0"/>
+        <w:jc w:val="both"/>
+        <w:rPr>
+          <w:rFonts w:asciiTheme="minorHAnsi" w:hAnsiTheme="minorHAnsi" w:cstheme="minorHAnsi"/>
+          <w:szCs w:val="24"/>
+        </w:rPr>
+      </w:pPr>
+      <w:r>
+        <w:rPr>
+          <w:rFonts w:asciiTheme="minorHAnsi" w:hAnsiTheme="minorHAnsi" w:cstheme="minorHAnsi"/>
+          <w:szCs w:val="24"/>
+        </w:rPr>
+        <w:t>Mockup 10: Lista de Empréstimo</w:t>
+      </w:r>
+    </w:p>
+    <w:p>
+      <w:pPr>
+        <w:keepNext/>
+        <w:ind w:firstLine="0"/>
+        <w:rPr>
+          <w:rFonts w:asciiTheme="minorHAnsi" w:hAnsiTheme="minorHAnsi" w:cstheme="minorHAnsi"/>
+          <w:noProof/>
+          <w:szCs w:val="24"/>
+          <w:lang w:eastAsia="pt-BR"/>
+        </w:rPr>
+      </w:pPr>
+      <w:r>
+        <w:rPr>
+          <w:rFonts w:asciiTheme="minorHAnsi" w:hAnsiTheme="minorHAnsi" w:cstheme="minorHAnsi"/>
+          <w:noProof/>
+          <w:szCs w:val="24"/>
+          <w:lang w:eastAsia="pt-BR"/>
+        </w:rPr>
+        <w:pict w14:anchorId="7925808B">
+          <v:shape id="_x0000_i1039" type="#_x0000_t75" style="width:453pt;height:254.5pt">
+            <v:imagedata r:id="rId20" o:title="lista emprestimos"/>
+          </v:shape>
+        </w:pict>
+      </w:r>
+    </w:p>
+    <w:p>
+      <w:pPr>
+        <w:pStyle w:val="Legenda"/>
+        <w:jc w:val="center"/>
+        <w:rPr>
+          <w:rFonts w:asciiTheme="minorHAnsi" w:hAnsiTheme="minorHAnsi" w:cstheme="minorHAnsi"/>
+          <w:szCs w:val="24"/>
+        </w:rPr>
+      </w:pPr>
+      <w:r>
+        <w:t xml:space="preserve">Figura </w:t>
+      </w:r>
+      <w:fldSimple w:instr=" SEQ Figura \* ARABIC ">
+        <w:r>
+          <w:rPr>
+            <w:noProof/>
+          </w:rPr>
+          <w:t>12</w:t>
+        </w:r>
+      </w:fldSimple>
       <w:r>
         <w:t xml:space="preserve"> - Lista de Empréstimos</w:t>
       </w:r>
@@ -8171,186 +8003,7 @@
     </w:p>
     <w:p>
       <w:pPr>
-        <w:jc w:val="both"/>
-        <w:rPr>
-          <w:rFonts w:asciiTheme="minorHAnsi" w:hAnsiTheme="minorHAnsi" w:cstheme="minorHAnsi"/>
-          <w:szCs w:val="24"/>
-        </w:rPr>
-      </w:pPr>
-    </w:p>
-    <w:p>
-      <w:pPr>
-        <w:jc w:val="both"/>
-        <w:rPr>
-          <w:rFonts w:asciiTheme="minorHAnsi" w:hAnsiTheme="minorHAnsi" w:cstheme="minorHAnsi"/>
-          <w:szCs w:val="24"/>
-        </w:rPr>
-      </w:pPr>
-    </w:p>
-    <w:p>
-      <w:pPr>
-        <w:jc w:val="both"/>
-        <w:rPr>
-          <w:rFonts w:asciiTheme="minorHAnsi" w:hAnsiTheme="minorHAnsi" w:cstheme="minorHAnsi"/>
-          <w:szCs w:val="24"/>
-        </w:rPr>
-      </w:pPr>
-    </w:p>
-    <w:p>
-      <w:pPr>
-        <w:jc w:val="both"/>
-        <w:rPr>
-          <w:rFonts w:asciiTheme="minorHAnsi" w:hAnsiTheme="minorHAnsi" w:cstheme="minorHAnsi"/>
-          <w:szCs w:val="24"/>
-        </w:rPr>
-      </w:pPr>
-    </w:p>
-    <w:p>
-      <w:pPr>
-        <w:jc w:val="both"/>
-        <w:rPr>
-          <w:rFonts w:asciiTheme="minorHAnsi" w:hAnsiTheme="minorHAnsi" w:cstheme="minorHAnsi"/>
-          <w:szCs w:val="24"/>
-        </w:rPr>
-      </w:pPr>
-    </w:p>
-    <w:p>
-      <w:pPr>
-        <w:jc w:val="both"/>
-        <w:rPr>
-          <w:rFonts w:asciiTheme="minorHAnsi" w:hAnsiTheme="minorHAnsi" w:cstheme="minorHAnsi"/>
-          <w:szCs w:val="24"/>
-        </w:rPr>
-      </w:pPr>
-    </w:p>
-    <w:p>
-      <w:pPr>
-        <w:jc w:val="both"/>
-        <w:rPr>
-          <w:rFonts w:asciiTheme="minorHAnsi" w:hAnsiTheme="minorHAnsi" w:cstheme="minorHAnsi"/>
-          <w:szCs w:val="24"/>
-        </w:rPr>
-      </w:pPr>
-    </w:p>
-    <w:p>
-      <w:pPr>
-        <w:jc w:val="both"/>
-        <w:rPr>
-          <w:rFonts w:asciiTheme="minorHAnsi" w:hAnsiTheme="minorHAnsi" w:cstheme="minorHAnsi"/>
-          <w:szCs w:val="24"/>
-        </w:rPr>
-      </w:pPr>
-    </w:p>
-    <w:p>
-      <w:pPr>
-        <w:jc w:val="both"/>
-        <w:rPr>
-          <w:rFonts w:asciiTheme="minorHAnsi" w:hAnsiTheme="minorHAnsi" w:cstheme="minorHAnsi"/>
-          <w:szCs w:val="24"/>
-        </w:rPr>
-      </w:pPr>
-    </w:p>
-    <w:p>
-      <w:pPr>
-        <w:jc w:val="both"/>
-        <w:rPr>
-          <w:rFonts w:asciiTheme="minorHAnsi" w:hAnsiTheme="minorHAnsi" w:cstheme="minorHAnsi"/>
-          <w:szCs w:val="24"/>
-        </w:rPr>
-      </w:pPr>
-    </w:p>
-    <w:p>
-      <w:pPr>
-        <w:jc w:val="both"/>
-        <w:rPr>
-          <w:rFonts w:asciiTheme="minorHAnsi" w:hAnsiTheme="minorHAnsi" w:cstheme="minorHAnsi"/>
-          <w:szCs w:val="24"/>
-        </w:rPr>
-      </w:pPr>
-    </w:p>
-    <w:p>
-      <w:pPr>
-        <w:jc w:val="both"/>
-        <w:rPr>
-          <w:rFonts w:asciiTheme="minorHAnsi" w:hAnsiTheme="minorHAnsi" w:cstheme="minorHAnsi"/>
-          <w:szCs w:val="24"/>
-        </w:rPr>
-      </w:pPr>
-    </w:p>
-    <w:p>
-      <w:pPr>
-        <w:jc w:val="both"/>
-        <w:rPr>
-          <w:rFonts w:asciiTheme="minorHAnsi" w:hAnsiTheme="minorHAnsi" w:cstheme="minorHAnsi"/>
-          <w:szCs w:val="24"/>
-        </w:rPr>
-      </w:pPr>
-    </w:p>
-    <w:p>
-      <w:pPr>
-        <w:jc w:val="both"/>
-        <w:rPr>
-          <w:rFonts w:asciiTheme="minorHAnsi" w:hAnsiTheme="minorHAnsi" w:cstheme="minorHAnsi"/>
-          <w:szCs w:val="24"/>
-        </w:rPr>
-      </w:pPr>
-    </w:p>
-    <w:p>
-      <w:pPr>
-        <w:jc w:val="both"/>
-        <w:rPr>
-          <w:rFonts w:asciiTheme="minorHAnsi" w:hAnsiTheme="minorHAnsi" w:cstheme="minorHAnsi"/>
-          <w:szCs w:val="24"/>
-        </w:rPr>
-      </w:pPr>
-    </w:p>
-    <w:p>
-      <w:pPr>
-        <w:jc w:val="both"/>
-        <w:rPr>
-          <w:rFonts w:asciiTheme="minorHAnsi" w:hAnsiTheme="minorHAnsi" w:cstheme="minorHAnsi"/>
-          <w:szCs w:val="24"/>
-        </w:rPr>
-      </w:pPr>
-    </w:p>
-    <w:p>
-      <w:pPr>
-        <w:jc w:val="both"/>
-        <w:rPr>
-          <w:rFonts w:asciiTheme="minorHAnsi" w:hAnsiTheme="minorHAnsi" w:cstheme="minorHAnsi"/>
-          <w:szCs w:val="24"/>
-        </w:rPr>
-      </w:pPr>
-    </w:p>
-    <w:p>
-      <w:pPr>
-        <w:jc w:val="both"/>
-        <w:rPr>
-          <w:rFonts w:asciiTheme="minorHAnsi" w:hAnsiTheme="minorHAnsi" w:cstheme="minorHAnsi"/>
-          <w:szCs w:val="24"/>
-        </w:rPr>
-      </w:pPr>
-    </w:p>
-    <w:p>
-      <w:pPr>
-        <w:jc w:val="both"/>
-        <w:rPr>
-          <w:rFonts w:asciiTheme="minorHAnsi" w:hAnsiTheme="minorHAnsi" w:cstheme="minorHAnsi"/>
-          <w:szCs w:val="24"/>
-        </w:rPr>
-      </w:pPr>
-    </w:p>
-    <w:p>
-      <w:pPr>
-        <w:jc w:val="both"/>
-        <w:rPr>
-          <w:rFonts w:asciiTheme="minorHAnsi" w:hAnsiTheme="minorHAnsi" w:cstheme="minorHAnsi"/>
-          <w:szCs w:val="24"/>
-        </w:rPr>
-      </w:pPr>
-    </w:p>
-    <w:p>
-      <w:pPr>
+        <w:ind w:firstLine="0"/>
         <w:jc w:val="both"/>
         <w:rPr>
           <w:rFonts w:asciiTheme="minorHAnsi" w:hAnsiTheme="minorHAnsi" w:cstheme="minorHAnsi"/>
@@ -12738,7 +12391,7 @@
 </file>
 
 <file path=customXml/itemProps1.xml><?xml version="1.0" encoding="utf-8"?>
-<ds:datastoreItem xmlns:ds="http://schemas.openxmlformats.org/officeDocument/2006/customXml" ds:itemID="{178396FF-8BAD-4CCB-99BD-27DACFF807AF}">
+<ds:datastoreItem xmlns:ds="http://schemas.openxmlformats.org/officeDocument/2006/customXml" ds:itemID="{4C0096BD-2C8A-418F-A10C-EB872B4DD68A}">
   <ds:schemaRefs>
     <ds:schemaRef ds:uri="http://schemas.openxmlformats.org/officeDocument/2006/bibliography"/>
   </ds:schemaRefs>

--- a/docs/PROJETO GB- Literatura Viva.docx
+++ b/docs/PROJETO GB- Literatura Viva.docx
@@ -1692,24 +1692,7 @@
     </w:p>
     <w:p>
       <w:pPr>
-        <w:jc w:val="both"/>
-        <w:rPr>
-          <w:rFonts w:asciiTheme="minorHAnsi" w:hAnsiTheme="minorHAnsi" w:cstheme="minorHAnsi"/>
-          <w:szCs w:val="24"/>
-        </w:rPr>
-      </w:pPr>
-    </w:p>
-    <w:p>
-      <w:pPr>
-        <w:jc w:val="both"/>
-        <w:rPr>
-          <w:rFonts w:asciiTheme="minorHAnsi" w:hAnsiTheme="minorHAnsi" w:cstheme="minorHAnsi"/>
-          <w:szCs w:val="24"/>
-        </w:rPr>
-      </w:pPr>
-    </w:p>
-    <w:p>
-      <w:pPr>
+        <w:ind w:firstLine="0"/>
         <w:jc w:val="both"/>
         <w:rPr>
           <w:rFonts w:asciiTheme="minorHAnsi" w:hAnsiTheme="minorHAnsi" w:cstheme="minorHAnsi"/>
@@ -1926,6 +1909,30 @@
     </w:p>
     <w:p>
       <w:pPr>
+        <w:jc w:val="both"/>
+        <w:rPr>
+          <w:rFonts w:asciiTheme="minorHAnsi" w:hAnsiTheme="minorHAnsi" w:cstheme="minorHAnsi"/>
+          <w:b/>
+          <w:bCs/>
+          <w:szCs w:val="24"/>
+        </w:rPr>
+      </w:pPr>
+    </w:p>
+    <w:p>
+      <w:pPr>
+        <w:ind w:firstLine="0"/>
+        <w:jc w:val="both"/>
+        <w:rPr>
+          <w:rFonts w:asciiTheme="minorHAnsi" w:hAnsiTheme="minorHAnsi" w:cstheme="minorHAnsi"/>
+          <w:b/>
+          <w:bCs/>
+          <w:szCs w:val="24"/>
+        </w:rPr>
+      </w:pPr>
+    </w:p>
+    <w:p>
+      <w:pPr>
+        <w:ind w:firstLine="0"/>
         <w:jc w:val="both"/>
         <w:rPr>
           <w:rFonts w:asciiTheme="minorHAnsi" w:hAnsiTheme="minorHAnsi" w:cstheme="minorHAnsi"/>
@@ -4858,16 +4865,7 @@
           <w:rFonts w:asciiTheme="minorHAnsi" w:hAnsiTheme="minorHAnsi" w:cstheme="minorHAnsi"/>
           <w:szCs w:val="24"/>
         </w:rPr>
-        <w:t>s) a ser(em) empr</w:t>
-      </w:r>
-      <w:bookmarkStart w:id="0" w:name="_GoBack"/>
-      <w:bookmarkEnd w:id="0"/>
-      <w:r>
-        <w:rPr>
-          <w:rFonts w:asciiTheme="minorHAnsi" w:hAnsiTheme="minorHAnsi" w:cstheme="minorHAnsi"/>
-          <w:szCs w:val="24"/>
-        </w:rPr>
-        <w:t>estado(s) (ID do livro).</w:t>
+        <w:t>s) a ser(em) emprestado(s) (ID do livro).</w:t>
       </w:r>
     </w:p>
     <w:p>
@@ -6723,14 +6721,27 @@
       <w:r>
         <w:t xml:space="preserve">Figura </w:t>
       </w:r>
-      <w:fldSimple w:instr=" SEQ Figura \* ARABIC ">
-        <w:r>
-          <w:rPr>
-            <w:noProof/>
-          </w:rPr>
-          <w:t>3</w:t>
-        </w:r>
-      </w:fldSimple>
+      <w:r>
+        <w:fldChar w:fldCharType="begin"/>
+      </w:r>
+      <w:r>
+        <w:instrText xml:space="preserve"> SEQ Figura \* ARABIC </w:instrText>
+      </w:r>
+      <w:r>
+        <w:fldChar w:fldCharType="separate"/>
+      </w:r>
+      <w:r>
+        <w:rPr>
+          <w:noProof/>
+        </w:rPr>
+        <w:t>3</w:t>
+      </w:r>
+      <w:r>
+        <w:rPr>
+          <w:noProof/>
+        </w:rPr>
+        <w:fldChar w:fldCharType="end"/>
+      </w:r>
       <w:r>
         <w:t xml:space="preserve"> - Página Inicial</w:t>
       </w:r>
@@ -6864,14 +6875,27 @@
       <w:r>
         <w:t xml:space="preserve">Figura </w:t>
       </w:r>
-      <w:fldSimple w:instr=" SEQ Figura \* ARABIC ">
-        <w:r>
-          <w:rPr>
-            <w:noProof/>
-          </w:rPr>
-          <w:t>4</w:t>
-        </w:r>
-      </w:fldSimple>
+      <w:r>
+        <w:fldChar w:fldCharType="begin"/>
+      </w:r>
+      <w:r>
+        <w:instrText xml:space="preserve"> SEQ Figura \* ARABIC </w:instrText>
+      </w:r>
+      <w:r>
+        <w:fldChar w:fldCharType="separate"/>
+      </w:r>
+      <w:r>
+        <w:rPr>
+          <w:noProof/>
+        </w:rPr>
+        <w:t>4</w:t>
+      </w:r>
+      <w:r>
+        <w:rPr>
+          <w:noProof/>
+        </w:rPr>
+        <w:fldChar w:fldCharType="end"/>
+      </w:r>
       <w:r>
         <w:t xml:space="preserve"> - Cadastro de Alunos</w:t>
       </w:r>
@@ -6981,14 +7005,27 @@
       <w:r>
         <w:t xml:space="preserve">Figura </w:t>
       </w:r>
-      <w:fldSimple w:instr=" SEQ Figura \* ARABIC ">
-        <w:r>
-          <w:rPr>
-            <w:noProof/>
-          </w:rPr>
-          <w:t>5</w:t>
-        </w:r>
-      </w:fldSimple>
+      <w:r>
+        <w:fldChar w:fldCharType="begin"/>
+      </w:r>
+      <w:r>
+        <w:instrText xml:space="preserve"> SEQ Figura \* ARABIC </w:instrText>
+      </w:r>
+      <w:r>
+        <w:fldChar w:fldCharType="separate"/>
+      </w:r>
+      <w:r>
+        <w:rPr>
+          <w:noProof/>
+        </w:rPr>
+        <w:t>5</w:t>
+      </w:r>
+      <w:r>
+        <w:rPr>
+          <w:noProof/>
+        </w:rPr>
+        <w:fldChar w:fldCharType="end"/>
+      </w:r>
       <w:r>
         <w:t xml:space="preserve"> - Cadastro de Livros</w:t>
       </w:r>
@@ -7117,14 +7154,27 @@
       <w:r>
         <w:t xml:space="preserve">Figura </w:t>
       </w:r>
-      <w:fldSimple w:instr=" SEQ Figura \* ARABIC ">
-        <w:r>
-          <w:rPr>
-            <w:noProof/>
-          </w:rPr>
-          <w:t>6</w:t>
-        </w:r>
-      </w:fldSimple>
+      <w:r>
+        <w:fldChar w:fldCharType="begin"/>
+      </w:r>
+      <w:r>
+        <w:instrText xml:space="preserve"> SEQ Figura \* ARABIC </w:instrText>
+      </w:r>
+      <w:r>
+        <w:fldChar w:fldCharType="separate"/>
+      </w:r>
+      <w:r>
+        <w:rPr>
+          <w:noProof/>
+        </w:rPr>
+        <w:t>6</w:t>
+      </w:r>
+      <w:r>
+        <w:rPr>
+          <w:noProof/>
+        </w:rPr>
+        <w:fldChar w:fldCharType="end"/>
+      </w:r>
       <w:r>
         <w:t xml:space="preserve"> - Cadastro de Empréstimos</w:t>
       </w:r>
@@ -7234,14 +7284,27 @@
       <w:r>
         <w:t xml:space="preserve">Figura </w:t>
       </w:r>
-      <w:fldSimple w:instr=" SEQ Figura \* ARABIC ">
-        <w:r>
-          <w:rPr>
-            <w:noProof/>
-          </w:rPr>
-          <w:t>7</w:t>
-        </w:r>
-      </w:fldSimple>
+      <w:r>
+        <w:fldChar w:fldCharType="begin"/>
+      </w:r>
+      <w:r>
+        <w:instrText xml:space="preserve"> SEQ Figura \* ARABIC </w:instrText>
+      </w:r>
+      <w:r>
+        <w:fldChar w:fldCharType="separate"/>
+      </w:r>
+      <w:r>
+        <w:rPr>
+          <w:noProof/>
+        </w:rPr>
+        <w:t>7</w:t>
+      </w:r>
+      <w:r>
+        <w:rPr>
+          <w:noProof/>
+        </w:rPr>
+        <w:fldChar w:fldCharType="end"/>
+      </w:r>
       <w:r>
         <w:t xml:space="preserve"> - Editar Aluno</w:t>
       </w:r>
@@ -7327,9 +7390,9 @@
           <w:lang w:eastAsia="pt-BR"/>
         </w:rPr>
         <w:drawing>
-          <wp:inline distT="0" distB="0" distL="0" distR="0" wp14:anchorId="69C3813C" wp14:editId="39518640">
-            <wp:extent cx="5492750" cy="4219929"/>
-            <wp:effectExtent l="38100" t="38100" r="31750" b="47625"/>
+          <wp:inline distT="0" distB="0" distL="0" distR="0" wp14:anchorId="69C3813C" wp14:editId="140B3ED6">
+            <wp:extent cx="4959350" cy="3810133"/>
+            <wp:effectExtent l="38100" t="38100" r="31750" b="38100"/>
             <wp:docPr id="8" name="Imagem 8"/>
             <wp:cNvGraphicFramePr>
               <a:graphicFrameLocks xmlns:a="http://schemas.openxmlformats.org/drawingml/2006/main" noChangeAspect="1"/>
@@ -7356,7 +7419,7 @@
                   <pic:spPr>
                     <a:xfrm>
                       <a:off x="0" y="0"/>
-                      <a:ext cx="5495215" cy="4221823"/>
+                      <a:ext cx="4962904" cy="3812863"/>
                     </a:xfrm>
                     <a:prstGeom prst="rect">
                       <a:avLst/>
@@ -7391,27 +7454,30 @@
       <w:r>
         <w:t xml:space="preserve">Figura </w:t>
       </w:r>
-      <w:fldSimple w:instr=" SEQ Figura \* ARABIC ">
-        <w:r>
-          <w:rPr>
-            <w:noProof/>
-          </w:rPr>
-          <w:t>8</w:t>
-        </w:r>
-      </w:fldSimple>
+      <w:r>
+        <w:fldChar w:fldCharType="begin"/>
+      </w:r>
+      <w:r>
+        <w:instrText xml:space="preserve"> SEQ Figura \* ARABIC </w:instrText>
+      </w:r>
+      <w:r>
+        <w:fldChar w:fldCharType="separate"/>
+      </w:r>
+      <w:r>
+        <w:rPr>
+          <w:noProof/>
+        </w:rPr>
+        <w:t>8</w:t>
+      </w:r>
+      <w:r>
+        <w:rPr>
+          <w:noProof/>
+        </w:rPr>
+        <w:fldChar w:fldCharType="end"/>
+      </w:r>
       <w:r>
         <w:t xml:space="preserve"> - Editar Livros</w:t>
       </w:r>
-    </w:p>
-    <w:p>
-      <w:pPr>
-        <w:ind w:firstLine="0"/>
-        <w:jc w:val="both"/>
-        <w:rPr>
-          <w:rFonts w:asciiTheme="minorHAnsi" w:hAnsiTheme="minorHAnsi" w:cstheme="minorHAnsi"/>
-          <w:szCs w:val="24"/>
-        </w:rPr>
-      </w:pPr>
     </w:p>
     <w:p>
       <w:pPr>
@@ -7443,11 +7509,10 @@
           <w:szCs w:val="24"/>
           <w:lang w:eastAsia="pt-BR"/>
         </w:rPr>
-        <w:lastRenderedPageBreak/>
         <w:drawing>
-          <wp:inline distT="0" distB="0" distL="0" distR="0" wp14:anchorId="4AFFB671" wp14:editId="51D4FCA0">
-            <wp:extent cx="5207000" cy="2943038"/>
-            <wp:effectExtent l="38100" t="38100" r="31750" b="29210"/>
+          <wp:inline distT="0" distB="0" distL="0" distR="0" wp14:anchorId="4AFFB671" wp14:editId="1FBF655A">
+            <wp:extent cx="4953000" cy="2799475"/>
+            <wp:effectExtent l="38100" t="38100" r="38100" b="39370"/>
             <wp:docPr id="9" name="Imagem 9"/>
             <wp:cNvGraphicFramePr>
               <a:graphicFrameLocks xmlns:a="http://schemas.openxmlformats.org/drawingml/2006/main" noChangeAspect="1"/>
@@ -7474,7 +7539,7 @@
                   <pic:spPr>
                     <a:xfrm>
                       <a:off x="0" y="0"/>
-                      <a:ext cx="5210735" cy="2945149"/>
+                      <a:ext cx="4960501" cy="2803715"/>
                     </a:xfrm>
                     <a:prstGeom prst="rect">
                       <a:avLst/>
@@ -7509,14 +7574,27 @@
       <w:r>
         <w:t xml:space="preserve">Figura </w:t>
       </w:r>
-      <w:fldSimple w:instr=" SEQ Figura \* ARABIC ">
-        <w:r>
-          <w:rPr>
-            <w:noProof/>
-          </w:rPr>
-          <w:t>9</w:t>
-        </w:r>
-      </w:fldSimple>
+      <w:r>
+        <w:fldChar w:fldCharType="begin"/>
+      </w:r>
+      <w:r>
+        <w:instrText xml:space="preserve"> SEQ Figura \* ARABIC </w:instrText>
+      </w:r>
+      <w:r>
+        <w:fldChar w:fldCharType="separate"/>
+      </w:r>
+      <w:r>
+        <w:rPr>
+          <w:noProof/>
+        </w:rPr>
+        <w:t>9</w:t>
+      </w:r>
+      <w:r>
+        <w:rPr>
+          <w:noProof/>
+        </w:rPr>
+        <w:fldChar w:fldCharType="end"/>
+      </w:r>
       <w:r>
         <w:t xml:space="preserve"> - Editar Empréstimo</w:t>
       </w:r>
@@ -7530,21 +7608,12 @@
           <w:szCs w:val="24"/>
         </w:rPr>
       </w:pPr>
-    </w:p>
-    <w:p>
-      <w:pPr>
-        <w:ind w:firstLine="0"/>
-        <w:jc w:val="both"/>
-        <w:rPr>
-          <w:rFonts w:asciiTheme="minorHAnsi" w:hAnsiTheme="minorHAnsi" w:cstheme="minorHAnsi"/>
-          <w:szCs w:val="24"/>
-        </w:rPr>
-      </w:pPr>
-      <w:r>
-        <w:rPr>
-          <w:rFonts w:asciiTheme="minorHAnsi" w:hAnsiTheme="minorHAnsi" w:cstheme="minorHAnsi"/>
-          <w:szCs w:val="24"/>
-        </w:rPr>
+      <w:r>
+        <w:rPr>
+          <w:rFonts w:asciiTheme="minorHAnsi" w:hAnsiTheme="minorHAnsi" w:cstheme="minorHAnsi"/>
+          <w:szCs w:val="24"/>
+        </w:rPr>
+        <w:lastRenderedPageBreak/>
         <w:t>Mockup 8: Lista Alunos</w:t>
       </w:r>
     </w:p>
@@ -7568,7 +7637,7 @@
           <w:lang w:eastAsia="pt-BR"/>
         </w:rPr>
         <w:pict w14:anchorId="2AED2AB7">
-          <v:shape id="_x0000_i1029" type="#_x0000_t75" style="width:431.5pt;height:242pt">
+          <v:shape id="_x0000_i1027" type="#_x0000_t75" style="width:431.5pt;height:242pt">
             <v:imagedata r:id="rId18" o:title="lista alunos"/>
           </v:shape>
         </w:pict>
@@ -7588,26 +7657,30 @@
       <w:r>
         <w:t xml:space="preserve">Figura </w:t>
       </w:r>
-      <w:fldSimple w:instr=" SEQ Figura \* ARABIC ">
-        <w:r>
-          <w:rPr>
-            <w:noProof/>
-          </w:rPr>
-          <w:t>10</w:t>
-        </w:r>
-      </w:fldSimple>
+      <w:r>
+        <w:fldChar w:fldCharType="begin"/>
+      </w:r>
+      <w:r>
+        <w:instrText xml:space="preserve"> SEQ Figura \* ARABIC </w:instrText>
+      </w:r>
+      <w:r>
+        <w:fldChar w:fldCharType="separate"/>
+      </w:r>
+      <w:r>
+        <w:rPr>
+          <w:noProof/>
+        </w:rPr>
+        <w:t>10</w:t>
+      </w:r>
+      <w:r>
+        <w:rPr>
+          <w:noProof/>
+        </w:rPr>
+        <w:fldChar w:fldCharType="end"/>
+      </w:r>
       <w:r>
         <w:t xml:space="preserve"> - Lista Alunos</w:t>
       </w:r>
-    </w:p>
-    <w:p>
-      <w:pPr>
-        <w:ind w:firstLine="0"/>
-        <w:rPr>
-          <w:rFonts w:asciiTheme="minorHAnsi" w:hAnsiTheme="minorHAnsi" w:cstheme="minorHAnsi"/>
-          <w:szCs w:val="24"/>
-        </w:rPr>
-      </w:pPr>
     </w:p>
     <w:p>
       <w:pPr>
@@ -7660,9 +7733,8 @@
           <w:szCs w:val="24"/>
           <w:lang w:eastAsia="pt-BR"/>
         </w:rPr>
-        <w:lastRenderedPageBreak/>
         <w:pict w14:anchorId="5A23778D">
-          <v:shape id="_x0000_i1035" type="#_x0000_t75" style="width:403pt;height:222.5pt">
+          <v:shape id="_x0000_i1028" type="#_x0000_t75" style="width:403pt;height:222.5pt">
             <v:imagedata r:id="rId19" o:title="lista de livros"/>
           </v:shape>
         </w:pict>
@@ -7680,14 +7752,27 @@
       <w:r>
         <w:t xml:space="preserve">Figura </w:t>
       </w:r>
-      <w:fldSimple w:instr=" SEQ Figura \* ARABIC ">
-        <w:r>
-          <w:rPr>
-            <w:noProof/>
-          </w:rPr>
-          <w:t>11</w:t>
-        </w:r>
-      </w:fldSimple>
+      <w:r>
+        <w:fldChar w:fldCharType="begin"/>
+      </w:r>
+      <w:r>
+        <w:instrText xml:space="preserve"> SEQ Figura \* ARABIC </w:instrText>
+      </w:r>
+      <w:r>
+        <w:fldChar w:fldCharType="separate"/>
+      </w:r>
+      <w:r>
+        <w:rPr>
+          <w:noProof/>
+        </w:rPr>
+        <w:t>11</w:t>
+      </w:r>
+      <w:r>
+        <w:rPr>
+          <w:noProof/>
+        </w:rPr>
+        <w:fldChar w:fldCharType="end"/>
+      </w:r>
       <w:r>
         <w:t xml:space="preserve"> - Lista de Livros</w:t>
       </w:r>
@@ -7763,7 +7848,17 @@
           <w:rFonts w:asciiTheme="minorHAnsi" w:hAnsiTheme="minorHAnsi" w:cstheme="minorHAnsi"/>
           <w:szCs w:val="24"/>
         </w:rPr>
-        <w:t>Mockup 10: Lista de Empréstimo</w:t>
+        <w:lastRenderedPageBreak/>
+        <w:t>Mockup 10: Lista de E</w:t>
+      </w:r>
+      <w:bookmarkStart w:id="0" w:name="_GoBack"/>
+      <w:bookmarkEnd w:id="0"/>
+      <w:r>
+        <w:rPr>
+          <w:rFonts w:asciiTheme="minorHAnsi" w:hAnsiTheme="minorHAnsi" w:cstheme="minorHAnsi"/>
+          <w:szCs w:val="24"/>
+        </w:rPr>
+        <w:t>mpréstimo</w:t>
       </w:r>
     </w:p>
     <w:p>
@@ -7785,7 +7880,7 @@
           <w:lang w:eastAsia="pt-BR"/>
         </w:rPr>
         <w:pict w14:anchorId="7925808B">
-          <v:shape id="_x0000_i1039" type="#_x0000_t75" style="width:453pt;height:254.5pt">
+          <v:shape id="_x0000_i1029" type="#_x0000_t75" style="width:453pt;height:254.5pt">
             <v:imagedata r:id="rId20" o:title="lista emprestimos"/>
           </v:shape>
         </w:pict>
@@ -7803,14 +7898,27 @@
       <w:r>
         <w:t xml:space="preserve">Figura </w:t>
       </w:r>
-      <w:fldSimple w:instr=" SEQ Figura \* ARABIC ">
-        <w:r>
-          <w:rPr>
-            <w:noProof/>
-          </w:rPr>
-          <w:t>12</w:t>
-        </w:r>
-      </w:fldSimple>
+      <w:r>
+        <w:fldChar w:fldCharType="begin"/>
+      </w:r>
+      <w:r>
+        <w:instrText xml:space="preserve"> SEQ Figura \* ARABIC </w:instrText>
+      </w:r>
+      <w:r>
+        <w:fldChar w:fldCharType="separate"/>
+      </w:r>
+      <w:r>
+        <w:rPr>
+          <w:noProof/>
+        </w:rPr>
+        <w:t>12</w:t>
+      </w:r>
+      <w:r>
+        <w:rPr>
+          <w:noProof/>
+        </w:rPr>
+        <w:fldChar w:fldCharType="end"/>
+      </w:r>
       <w:r>
         <w:t xml:space="preserve"> - Lista de Empréstimos</w:t>
       </w:r>
@@ -12391,7 +12499,7 @@
 </file>
 
 <file path=customXml/itemProps1.xml><?xml version="1.0" encoding="utf-8"?>
-<ds:datastoreItem xmlns:ds="http://schemas.openxmlformats.org/officeDocument/2006/customXml" ds:itemID="{4C0096BD-2C8A-418F-A10C-EB872B4DD68A}">
+<ds:datastoreItem xmlns:ds="http://schemas.openxmlformats.org/officeDocument/2006/customXml" ds:itemID="{F54FCAB8-AE74-4F42-AF11-EAAC58EF5200}">
   <ds:schemaRefs>
     <ds:schemaRef ds:uri="http://schemas.openxmlformats.org/officeDocument/2006/bibliography"/>
   </ds:schemaRefs>
